--- a/1. Documentos/SGD-PP.docx
+++ b/1. Documentos/SGD-PP.docx
@@ -13,8 +13,6 @@
           <w:lang w:val="es-PE"/>
         </w:rPr>
       </w:pPr>
-      <w:bookmarkStart w:id="0" w:name="_GoBack"/>
-      <w:bookmarkEnd w:id="0"/>
       <w:r>
         <w:rPr>
           <w:rFonts w:ascii="Calibri" w:hAnsi="Calibri" w:cs="Calibri"/>
@@ -1301,61 +1299,6 @@
       </w:r>
       <w:r>
         <w:rPr>
-          <w:rFonts w:cs="Arial"/>
-          <w:b/>
-          <w:color w:val="FF0000"/>
-          <w:sz w:val="24"/>
-          <w:szCs w:val="24"/>
-          <w:lang w:val="es-PE"/>
-        </w:rPr>
-        <w:t xml:space="preserve">ADICIONEN </w:t>
-      </w:r>
-      <w:r>
-        <w:rPr>
-          <w:rFonts w:cs="Arial"/>
-          <w:b/>
-          <w:color w:val="FF0000"/>
-          <w:sz w:val="24"/>
-          <w:szCs w:val="24"/>
-          <w:lang w:val="es-PE"/>
-        </w:rPr>
-        <w:t xml:space="preserve">O CAMBIEN </w:t>
-      </w:r>
-      <w:r>
-        <w:rPr>
-          <w:rFonts w:cs="Arial"/>
-          <w:b/>
-          <w:color w:val="FF0000"/>
-          <w:sz w:val="24"/>
-          <w:szCs w:val="24"/>
-          <w:lang w:val="es-PE"/>
-        </w:rPr>
-        <w:t>LO QUE CR</w:t>
-      </w:r>
-      <w:r>
-        <w:rPr>
-          <w:rFonts w:cs="Arial"/>
-          <w:b/>
-          <w:color w:val="FF0000"/>
-          <w:sz w:val="24"/>
-          <w:szCs w:val="24"/>
-          <w:lang w:val="es-PE"/>
-        </w:rPr>
-        <w:t>E</w:t>
-      </w:r>
-      <w:r>
-        <w:rPr>
-          <w:rFonts w:cs="Arial"/>
-          <w:b/>
-          <w:color w:val="FF0000"/>
-          <w:sz w:val="24"/>
-          <w:szCs w:val="24"/>
-          <w:lang w:val="es-PE"/>
-        </w:rPr>
-        <w:t>AN CONVENIENTE</w:t>
-      </w:r>
-      <w:r>
-        <w:rPr>
           <w:sz w:val="24"/>
           <w:szCs w:val="24"/>
           <w:lang w:val="es-PE"/>
@@ -1475,8 +1418,8 @@
           <w:lang w:val="es-PE"/>
         </w:rPr>
       </w:pPr>
-      <w:bookmarkStart w:id="1" w:name="_Toc492712435"/>
-      <w:bookmarkStart w:id="2" w:name="_Toc77411137"/>
+      <w:bookmarkStart w:id="0" w:name="_Toc492712435"/>
+      <w:bookmarkStart w:id="1" w:name="_Toc77411137"/>
       <w:r>
         <w:rPr>
           <w:rFonts w:ascii="Calibri" w:hAnsi="Calibri"/>
@@ -1486,7 +1429,7 @@
         </w:rPr>
         <w:t>INTRODUCCION</w:t>
       </w:r>
-      <w:bookmarkEnd w:id="1"/>
+      <w:bookmarkEnd w:id="0"/>
     </w:p>
     <w:p>
       <w:pPr>
@@ -1552,7 +1495,7 @@
           <w:sz w:val="28"/>
         </w:rPr>
       </w:pPr>
-      <w:bookmarkStart w:id="3" w:name="_Toc492712436"/>
+      <w:bookmarkStart w:id="2" w:name="_Toc492712436"/>
       <w:r>
         <w:rPr>
           <w:rFonts w:ascii="Calibri" w:hAnsi="Calibri"/>
@@ -1561,7 +1504,7 @@
         </w:rPr>
         <w:t>Propósito</w:t>
       </w:r>
-      <w:bookmarkEnd w:id="3"/>
+      <w:bookmarkEnd w:id="2"/>
     </w:p>
     <w:p>
       <w:pPr>
@@ -1696,7 +1639,7 @@
           <w:sz w:val="28"/>
         </w:rPr>
       </w:pPr>
-      <w:bookmarkStart w:id="4" w:name="_Toc492712437"/>
+      <w:bookmarkStart w:id="3" w:name="_Toc492712437"/>
       <w:r>
         <w:rPr>
           <w:rFonts w:ascii="Calibri" w:hAnsi="Calibri"/>
@@ -1706,7 +1649,7 @@
         <w:lastRenderedPageBreak/>
         <w:t>Aplicabilidad</w:t>
       </w:r>
-      <w:bookmarkEnd w:id="4"/>
+      <w:bookmarkEnd w:id="3"/>
     </w:p>
     <w:p>
       <w:pPr>
@@ -1841,7 +1784,7 @@
           <w:lang w:val="es-PE"/>
         </w:rPr>
       </w:pPr>
-      <w:bookmarkStart w:id="5" w:name="_Toc492712438"/>
+      <w:bookmarkStart w:id="4" w:name="_Toc492712438"/>
       <w:r>
         <w:rPr>
           <w:rFonts w:ascii="Calibri" w:hAnsi="Calibri"/>
@@ -1851,7 +1794,7 @@
         </w:rPr>
         <w:t>Gobierno y Alcance</w:t>
       </w:r>
-      <w:bookmarkEnd w:id="5"/>
+      <w:bookmarkEnd w:id="4"/>
     </w:p>
     <w:p>
       <w:pPr>
@@ -2183,7 +2126,7 @@
           <w:sz w:val="28"/>
         </w:rPr>
       </w:pPr>
-      <w:bookmarkStart w:id="6" w:name="_Toc492712439"/>
+      <w:bookmarkStart w:id="5" w:name="_Toc492712439"/>
       <w:r>
         <w:rPr>
           <w:rFonts w:ascii="Calibri" w:hAnsi="Calibri"/>
@@ -2192,7 +2135,7 @@
         </w:rPr>
         <w:t>Definiciones</w:t>
       </w:r>
-      <w:bookmarkEnd w:id="6"/>
+      <w:bookmarkEnd w:id="5"/>
     </w:p>
     <w:p>
       <w:pPr>
@@ -2467,40 +2410,6 @@
     <w:p>
       <w:pPr>
         <w:pStyle w:val="Prrafodelista"/>
-        <w:numPr>
-          <w:ilvl w:val="0"/>
-          <w:numId w:val="5"/>
-        </w:numPr>
-        <w:jc w:val="both"/>
-        <w:rPr>
-          <w:rFonts w:ascii="Calibri" w:hAnsi="Calibri"/>
-          <w:color w:val="FF0000"/>
-          <w:sz w:val="24"/>
-          <w:szCs w:val="24"/>
-        </w:rPr>
-      </w:pPr>
-      <w:r>
-        <w:rPr>
-          <w:rFonts w:ascii="Calibri" w:hAnsi="Calibri"/>
-          <w:color w:val="FF0000"/>
-          <w:sz w:val="24"/>
-          <w:szCs w:val="24"/>
-        </w:rPr>
-        <w:t xml:space="preserve">Versión.- </w:t>
-      </w:r>
-      <w:r>
-        <w:rPr>
-          <w:rFonts w:ascii="Calibri" w:hAnsi="Calibri"/>
-          <w:color w:val="FF0000"/>
-          <w:sz w:val="24"/>
-          <w:szCs w:val="24"/>
-        </w:rPr>
-        <w:t>FALTA COMPLETAR</w:t>
-      </w:r>
-    </w:p>
-    <w:p>
-      <w:pPr>
-        <w:pStyle w:val="Prrafodelista"/>
         <w:rPr>
           <w:rFonts w:ascii="Calibri" w:hAnsi="Calibri"/>
           <w:sz w:val="24"/>
@@ -2589,40 +2498,6 @@
           <w:szCs w:val="24"/>
         </w:rPr>
       </w:pPr>
-    </w:p>
-    <w:p>
-      <w:pPr>
-        <w:pStyle w:val="Prrafodelista"/>
-        <w:numPr>
-          <w:ilvl w:val="0"/>
-          <w:numId w:val="5"/>
-        </w:numPr>
-        <w:jc w:val="both"/>
-        <w:rPr>
-          <w:rFonts w:ascii="Calibri" w:hAnsi="Calibri"/>
-          <w:color w:val="FF0000"/>
-          <w:sz w:val="24"/>
-          <w:szCs w:val="24"/>
-        </w:rPr>
-      </w:pPr>
-      <w:r>
-        <w:rPr>
-          <w:rFonts w:ascii="Calibri" w:hAnsi="Calibri"/>
-          <w:color w:val="FF0000"/>
-          <w:sz w:val="24"/>
-          <w:szCs w:val="24"/>
-        </w:rPr>
-        <w:t xml:space="preserve">Rama.- </w:t>
-      </w:r>
-      <w:r>
-        <w:rPr>
-          <w:rFonts w:ascii="Calibri" w:hAnsi="Calibri"/>
-          <w:color w:val="FF0000"/>
-          <w:sz w:val="24"/>
-          <w:szCs w:val="24"/>
-        </w:rPr>
-        <w:t>FALTA COMPLETAR</w:t>
-      </w:r>
     </w:p>
     <w:p>
       <w:pPr>
@@ -2650,7 +2525,7 @@
           <w:lang w:val="es-PE"/>
         </w:rPr>
       </w:pPr>
-      <w:bookmarkStart w:id="7" w:name="_Toc492712440"/>
+      <w:bookmarkStart w:id="6" w:name="_Toc492712440"/>
       <w:r>
         <w:rPr>
           <w:rFonts w:ascii="Calibri" w:hAnsi="Calibri" w:cs="Arial"/>
@@ -2659,7 +2534,7 @@
         </w:rPr>
         <w:t>Referencias</w:t>
       </w:r>
-      <w:bookmarkEnd w:id="7"/>
+      <w:bookmarkEnd w:id="6"/>
     </w:p>
     <w:p>
       <w:pPr>
@@ -2766,60 +2641,15 @@
     </w:p>
     <w:p>
       <w:pPr>
-        <w:pStyle w:val="Ttulo1"/>
-        <w:widowControl/>
-        <w:numPr>
-          <w:ilvl w:val="1"/>
-          <w:numId w:val="3"/>
-        </w:numPr>
-        <w:spacing w:before="240" w:line="276" w:lineRule="auto"/>
-        <w:ind w:right="459"/>
-        <w:jc w:val="both"/>
-        <w:rPr>
-          <w:rFonts w:ascii="Calibri" w:hAnsi="Calibri" w:cs="Arial"/>
-          <w:sz w:val="28"/>
-          <w:lang w:val="es-PE"/>
-        </w:rPr>
-      </w:pPr>
-      <w:bookmarkStart w:id="8" w:name="_Toc492712441"/>
-      <w:r>
-        <w:rPr>
-          <w:rFonts w:ascii="Calibri" w:hAnsi="Calibri" w:cs="Arial"/>
-          <w:color w:val="FF0000"/>
-          <w:sz w:val="28"/>
-          <w:lang w:val="es-PE"/>
-        </w:rPr>
-        <w:t xml:space="preserve">ADICIONEN O </w:t>
-      </w:r>
-      <w:r>
-        <w:rPr>
-          <w:rFonts w:ascii="Calibri" w:hAnsi="Calibri" w:cs="Arial"/>
-          <w:color w:val="FF0000"/>
-          <w:sz w:val="28"/>
-          <w:lang w:val="es-PE"/>
-        </w:rPr>
-        <w:t xml:space="preserve">CAMBIEN </w:t>
-      </w:r>
-      <w:r>
-        <w:rPr>
-          <w:rFonts w:ascii="Calibri" w:hAnsi="Calibri" w:cs="Arial"/>
-          <w:color w:val="FF0000"/>
-          <w:sz w:val="28"/>
-          <w:lang w:val="es-PE"/>
-        </w:rPr>
-        <w:t>LO QUE CREAN CONVENIENTES</w:t>
-      </w:r>
-      <w:bookmarkEnd w:id="8"/>
-    </w:p>
-    <w:bookmarkEnd w:id="2"/>
-    <w:p>
-      <w:pPr>
         <w:ind w:firstLine="708"/>
         <w:jc w:val="both"/>
         <w:rPr>
           <w:lang w:eastAsia="en-US"/>
         </w:rPr>
       </w:pPr>
+      <w:bookmarkStart w:id="7" w:name="_GoBack"/>
+      <w:bookmarkEnd w:id="1"/>
+      <w:bookmarkEnd w:id="7"/>
     </w:p>
     <w:sectPr>
       <w:headerReference w:type="default" r:id="rId9"/>
@@ -3018,27 +2848,14 @@
             </w:rPr>
             <w:t xml:space="preserve"> </w:t>
           </w:r>
-          <w:r>
-            <w:fldChar w:fldCharType="begin"/>
-          </w:r>
-          <w:r>
-            <w:instrText xml:space="preserve"> NUMPAGES  \* MERGEFORMAT </w:instrText>
-          </w:r>
-          <w:r>
-            <w:fldChar w:fldCharType="separate"/>
-          </w:r>
-          <w:r>
-            <w:rPr>
-              <w:rStyle w:val="Nmerodepgina"/>
-            </w:rPr>
-            <w:t>5</w:t>
-          </w:r>
-          <w:r>
-            <w:rPr>
-              <w:rStyle w:val="Nmerodepgina"/>
-            </w:rPr>
-            <w:fldChar w:fldCharType="end"/>
-          </w:r>
+          <w:fldSimple w:instr=" NUMPAGES  \* MERGEFORMAT ">
+            <w:r>
+              <w:rPr>
+                <w:rStyle w:val="Nmerodepgina"/>
+              </w:rPr>
+              <w:t>5</w:t>
+            </w:r>
+          </w:fldSimple>
         </w:p>
       </w:tc>
     </w:tr>
@@ -6469,7 +6286,7 @@
 </file>
 
 <file path=customXml/itemProps1.xml><?xml version="1.0" encoding="utf-8"?>
-<ds:datastoreItem xmlns:ds="http://schemas.openxmlformats.org/officeDocument/2006/customXml" ds:itemID="{6AFEA39F-68ED-472F-9377-A0366A3B3592}">
+<ds:datastoreItem xmlns:ds="http://schemas.openxmlformats.org/officeDocument/2006/customXml" ds:itemID="{B3A08F57-94C7-4494-AF37-202A2C58082C}">
   <ds:schemaRefs>
     <ds:schemaRef ds:uri="http://schemas.openxmlformats.org/officeDocument/2006/bibliography"/>
   </ds:schemaRefs>

--- a/1. Documentos/SGD-PP.docx
+++ b/1. Documentos/SGD-PP.docx
@@ -13,8 +13,6 @@
           <w:lang w:val="es-PE"/>
         </w:rPr>
       </w:pPr>
-      <w:bookmarkStart w:id="0" w:name="_GoBack"/>
-      <w:bookmarkEnd w:id="0"/>
       <w:r>
         <w:rPr>
           <w:rFonts w:ascii="Calibri" w:hAnsi="Calibri" w:cs="Calibri"/>
@@ -1275,10 +1273,8 @@
           <w:tab w:val="left" w:pos="990"/>
         </w:tabs>
         <w:rPr>
-          <w:rFonts w:asciiTheme="minorHAnsi" w:eastAsiaTheme="minorEastAsia" w:hAnsiTheme="minorHAnsi" w:cstheme="minorBidi"/>
-          <w:sz w:val="24"/>
-          <w:szCs w:val="24"/>
-          <w:lang w:val="es-PE" w:eastAsia="es-PE"/>
+          <w:sz w:val="24"/>
+          <w:szCs w:val="24"/>
         </w:rPr>
       </w:pPr>
       <w:r>
@@ -1405,6 +1401,14 @@
         </w:rPr>
         <w:fldChar w:fldCharType="end"/>
       </w:r>
+    </w:p>
+    <w:p>
+      <w:pPr>
+        <w:rPr>
+          <w:rFonts w:eastAsiaTheme="minorEastAsia"/>
+          <w:lang w:val="en-US" w:eastAsia="en-US"/>
+        </w:rPr>
+      </w:pPr>
     </w:p>
     <w:p>
       <w:pPr>
@@ -1475,8 +1479,8 @@
           <w:lang w:val="es-PE"/>
         </w:rPr>
       </w:pPr>
-      <w:bookmarkStart w:id="1" w:name="_Toc492712435"/>
-      <w:bookmarkStart w:id="2" w:name="_Toc77411137"/>
+      <w:bookmarkStart w:id="0" w:name="_Toc492712435"/>
+      <w:bookmarkStart w:id="1" w:name="_Toc77411137"/>
       <w:r>
         <w:rPr>
           <w:rFonts w:ascii="Calibri" w:hAnsi="Calibri"/>
@@ -1486,7 +1490,7 @@
         </w:rPr>
         <w:t>INTRODUCCION</w:t>
       </w:r>
-      <w:bookmarkEnd w:id="1"/>
+      <w:bookmarkEnd w:id="0"/>
     </w:p>
     <w:p>
       <w:pPr>
@@ -1552,7 +1556,7 @@
           <w:sz w:val="28"/>
         </w:rPr>
       </w:pPr>
-      <w:bookmarkStart w:id="3" w:name="_Toc492712436"/>
+      <w:bookmarkStart w:id="2" w:name="_Toc492712436"/>
       <w:r>
         <w:rPr>
           <w:rFonts w:ascii="Calibri" w:hAnsi="Calibri"/>
@@ -1561,7 +1565,7 @@
         </w:rPr>
         <w:t>Propósito</w:t>
       </w:r>
-      <w:bookmarkEnd w:id="3"/>
+      <w:bookmarkEnd w:id="2"/>
     </w:p>
     <w:p>
       <w:pPr>
@@ -1696,17 +1700,16 @@
           <w:sz w:val="28"/>
         </w:rPr>
       </w:pPr>
-      <w:bookmarkStart w:id="4" w:name="_Toc492712437"/>
+      <w:bookmarkStart w:id="3" w:name="_Toc492712437"/>
       <w:r>
         <w:rPr>
           <w:rFonts w:ascii="Calibri" w:hAnsi="Calibri"/>
           <w:color w:val="333333"/>
           <w:sz w:val="28"/>
         </w:rPr>
-        <w:lastRenderedPageBreak/>
         <w:t>Aplicabilidad</w:t>
       </w:r>
-      <w:bookmarkEnd w:id="4"/>
+      <w:bookmarkEnd w:id="3"/>
     </w:p>
     <w:p>
       <w:pPr>
@@ -1841,7 +1844,7 @@
           <w:lang w:val="es-PE"/>
         </w:rPr>
       </w:pPr>
-      <w:bookmarkStart w:id="5" w:name="_Toc492712438"/>
+      <w:bookmarkStart w:id="4" w:name="_Toc492712438"/>
       <w:r>
         <w:rPr>
           <w:rFonts w:ascii="Calibri" w:hAnsi="Calibri"/>
@@ -1851,7 +1854,7 @@
         </w:rPr>
         <w:t>Gobierno y Alcance</w:t>
       </w:r>
-      <w:bookmarkEnd w:id="5"/>
+      <w:bookmarkEnd w:id="4"/>
     </w:p>
     <w:p>
       <w:pPr>
@@ -2183,7 +2186,7 @@
           <w:sz w:val="28"/>
         </w:rPr>
       </w:pPr>
-      <w:bookmarkStart w:id="6" w:name="_Toc492712439"/>
+      <w:bookmarkStart w:id="5" w:name="_Toc492712439"/>
       <w:r>
         <w:rPr>
           <w:rFonts w:ascii="Calibri" w:hAnsi="Calibri"/>
@@ -2192,7 +2195,7 @@
         </w:rPr>
         <w:t>Definiciones</w:t>
       </w:r>
-      <w:bookmarkEnd w:id="6"/>
+      <w:bookmarkEnd w:id="5"/>
     </w:p>
     <w:p>
       <w:pPr>
@@ -2317,25 +2320,7 @@
           <w:sz w:val="24"/>
           <w:szCs w:val="24"/>
         </w:rPr>
-        <w:t xml:space="preserve">que se debe presentar al CCC, en </w:t>
-      </w:r>
-      <w:proofErr w:type="spellStart"/>
-      <w:r>
-        <w:rPr>
-          <w:rFonts w:ascii="Calibri" w:hAnsi="Calibri"/>
-          <w:sz w:val="24"/>
-          <w:szCs w:val="24"/>
-        </w:rPr>
-        <w:t>el</w:t>
-      </w:r>
-      <w:proofErr w:type="spellEnd"/>
-      <w:r>
-        <w:rPr>
-          <w:rFonts w:ascii="Calibri" w:hAnsi="Calibri"/>
-          <w:sz w:val="24"/>
-          <w:szCs w:val="24"/>
-        </w:rPr>
-        <w:t xml:space="preserve"> se describe un cambio en los requerimientos del software, una mejora solicitada del software o un problema del software.</w:t>
+        <w:t>que se debe presentar al CCC, en el se describe un cambio en los requerimientos del software, una mejora solicitada del software o un problema del software.</w:t>
       </w:r>
     </w:p>
     <w:p>
@@ -2409,7 +2394,7 @@
           <w:sz w:val="24"/>
           <w:szCs w:val="24"/>
         </w:rPr>
-        <w:t xml:space="preserve">Línea base.- conjunto de elementos de configuración aprobados que sirven como punto de partida para las futuras versiones. Son especificaciones o productos que se van revisando y sobre los que se han llegado a un acuerdo y en adelante sirve como </w:t>
+        <w:t xml:space="preserve">Línea base.- conjunto de elementos de configuración aprobados que sirven como </w:t>
       </w:r>
       <w:r>
         <w:rPr>
@@ -2418,7 +2403,7 @@
           <w:szCs w:val="24"/>
         </w:rPr>
         <w:lastRenderedPageBreak/>
-        <w:t>base para un desarrollo posterior que puede cambiar solamente a través de procedimientos formales de control de cambios.</w:t>
+        <w:t>punto de partida para las futuras versiones. Son especificaciones o productos que se van revisando y sobre los que se han llegado a un acuerdo y en adelante sirve como base para un desarrollo posterior que puede cambiar solamente a través de procedimientos formales de control de cambios.</w:t>
       </w:r>
     </w:p>
     <w:p>
@@ -2650,7 +2635,7 @@
           <w:lang w:val="es-PE"/>
         </w:rPr>
       </w:pPr>
-      <w:bookmarkStart w:id="7" w:name="_Toc492712440"/>
+      <w:bookmarkStart w:id="6" w:name="_Toc492712440"/>
       <w:r>
         <w:rPr>
           <w:rFonts w:ascii="Calibri" w:hAnsi="Calibri" w:cs="Arial"/>
@@ -2659,7 +2644,7 @@
         </w:rPr>
         <w:t>Referencias</w:t>
       </w:r>
-      <w:bookmarkEnd w:id="7"/>
+      <w:bookmarkEnd w:id="6"/>
     </w:p>
     <w:p>
       <w:pPr>
@@ -2777,11 +2762,12 @@
         <w:jc w:val="both"/>
         <w:rPr>
           <w:rFonts w:ascii="Calibri" w:hAnsi="Calibri" w:cs="Arial"/>
+          <w:color w:val="FF0000"/>
           <w:sz w:val="28"/>
           <w:lang w:val="es-PE"/>
         </w:rPr>
       </w:pPr>
-      <w:bookmarkStart w:id="8" w:name="_Toc492712441"/>
+      <w:bookmarkStart w:id="7" w:name="_Toc492712441"/>
       <w:r>
         <w:rPr>
           <w:rFonts w:ascii="Calibri" w:hAnsi="Calibri" w:cs="Arial"/>
@@ -2809,13 +2795,259 @@
         </w:rPr>
         <w:t>LO QUE CREAN CONVENIENTES</w:t>
       </w:r>
+      <w:bookmarkEnd w:id="7"/>
+    </w:p>
+    <w:p>
+      <w:pPr>
+        <w:rPr>
+          <w:lang w:eastAsia="en-US"/>
+        </w:rPr>
+      </w:pPr>
+    </w:p>
+    <w:p>
+      <w:pPr>
+        <w:rPr>
+          <w:lang w:eastAsia="en-US"/>
+        </w:rPr>
+      </w:pPr>
+    </w:p>
+    <w:p>
+      <w:pPr>
+        <w:rPr>
+          <w:lang w:eastAsia="en-US"/>
+        </w:rPr>
+      </w:pPr>
+    </w:p>
+    <w:p>
+      <w:pPr>
+        <w:rPr>
+          <w:lang w:eastAsia="en-US"/>
+        </w:rPr>
+      </w:pPr>
+    </w:p>
+    <w:p>
+      <w:pPr>
+        <w:rPr>
+          <w:lang w:eastAsia="en-US"/>
+        </w:rPr>
+      </w:pPr>
+    </w:p>
+    <w:p>
+      <w:pPr>
+        <w:rPr>
+          <w:lang w:eastAsia="en-US"/>
+        </w:rPr>
+      </w:pPr>
+    </w:p>
+    <w:p>
+      <w:pPr>
+        <w:rPr>
+          <w:lang w:eastAsia="en-US"/>
+        </w:rPr>
+      </w:pPr>
+    </w:p>
+    <w:p>
+      <w:pPr>
+        <w:pStyle w:val="Prrafodelista"/>
+        <w:numPr>
+          <w:ilvl w:val="0"/>
+          <w:numId w:val="3"/>
+        </w:numPr>
+      </w:pPr>
+      <w:r>
+        <w:lastRenderedPageBreak/>
+        <w:t>Gestión de la SCM</w:t>
+      </w:r>
+    </w:p>
+    <w:p>
+      <w:pPr>
+        <w:pStyle w:val="Prrafodelista"/>
+        <w:ind w:left="360"/>
+      </w:pPr>
+      <w:bookmarkStart w:id="8" w:name="_GoBack"/>
       <w:bookmarkEnd w:id="8"/>
     </w:p>
-    <w:bookmarkEnd w:id="2"/>
-    <w:p>
-      <w:pPr>
-        <w:ind w:firstLine="708"/>
-        <w:jc w:val="both"/>
+    <w:p>
+      <w:pPr>
+        <w:rPr>
+          <w:lang w:eastAsia="en-US"/>
+        </w:rPr>
+      </w:pPr>
+      <w:r>
+        <w:rPr>
+          <w:lang w:eastAsia="en-US"/>
+        </w:rPr>
+        <w:t xml:space="preserve"> Organización</w:t>
+      </w:r>
+    </w:p>
+    <w:p>
+      <w:pPr>
+        <w:rPr>
+          <w:lang w:eastAsia="en-US"/>
+        </w:rPr>
+      </w:pPr>
+      <w:r>
+        <w:rPr>
+          <w:lang w:eastAsia="en-US"/>
+        </w:rPr>
+        <w:t xml:space="preserve"> Roles o responsabilidades</w:t>
+      </w:r>
+    </w:p>
+    <w:p>
+      <w:pPr>
+        <w:rPr>
+          <w:lang w:eastAsia="en-US"/>
+        </w:rPr>
+      </w:pPr>
+      <w:r>
+        <w:rPr>
+          <w:lang w:eastAsia="en-US"/>
+        </w:rPr>
+        <w:t xml:space="preserve"> Políticas, Directrices y procedimientos</w:t>
+      </w:r>
+    </w:p>
+    <w:p>
+      <w:pPr>
+        <w:rPr>
+          <w:lang w:eastAsia="en-US"/>
+        </w:rPr>
+      </w:pPr>
+      <w:r>
+        <w:rPr>
+          <w:lang w:eastAsia="en-US"/>
+        </w:rPr>
+        <w:t xml:space="preserve"> Herramientas, entorno e Infraestructura</w:t>
+      </w:r>
+    </w:p>
+    <w:p>
+      <w:pPr>
+        <w:rPr>
+          <w:lang w:eastAsia="en-US"/>
+        </w:rPr>
+      </w:pPr>
+      <w:r>
+        <w:rPr>
+          <w:lang w:eastAsia="en-US"/>
+        </w:rPr>
+        <w:t xml:space="preserve"> Calendario</w:t>
+      </w:r>
+    </w:p>
+    <w:p>
+      <w:pPr>
+        <w:rPr>
+          <w:lang w:eastAsia="en-US"/>
+        </w:rPr>
+      </w:pPr>
+    </w:p>
+    <w:p>
+      <w:pPr>
+        <w:pStyle w:val="Prrafodelista"/>
+        <w:numPr>
+          <w:ilvl w:val="0"/>
+          <w:numId w:val="3"/>
+        </w:numPr>
+      </w:pPr>
+      <w:r>
+        <w:t>A</w:t>
+      </w:r>
+      <w:r>
+        <w:t xml:space="preserve">ctividades de la SCM: </w:t>
+      </w:r>
+    </w:p>
+    <w:p>
+      <w:pPr>
+        <w:rPr>
+          <w:lang w:eastAsia="en-US"/>
+        </w:rPr>
+      </w:pPr>
+      <w:r>
+        <w:rPr>
+          <w:lang w:eastAsia="en-US"/>
+        </w:rPr>
+        <w:t>Identifica que actividades se realizarán.</w:t>
+      </w:r>
+    </w:p>
+    <w:p>
+      <w:pPr>
+        <w:rPr>
+          <w:lang w:eastAsia="en-US"/>
+        </w:rPr>
+      </w:pPr>
+      <w:r>
+        <w:rPr>
+          <w:lang w:eastAsia="en-US"/>
+        </w:rPr>
+        <w:t xml:space="preserve"> Identificación de la configuración, Nomenclatura.</w:t>
+      </w:r>
+    </w:p>
+    <w:p>
+      <w:pPr>
+        <w:rPr>
+          <w:lang w:eastAsia="en-US"/>
+        </w:rPr>
+      </w:pPr>
+      <w:r>
+        <w:rPr>
+          <w:lang w:eastAsia="en-US"/>
+        </w:rPr>
+        <w:t xml:space="preserve"> Control de la Configuración: Líneas Base, Librerías controladas, Almacenamiento</w:t>
+      </w:r>
+    </w:p>
+    <w:p>
+      <w:pPr>
+        <w:rPr>
+          <w:lang w:eastAsia="en-US"/>
+        </w:rPr>
+      </w:pPr>
+      <w:r>
+        <w:rPr>
+          <w:lang w:eastAsia="en-US"/>
+        </w:rPr>
+        <w:t>de los CI.</w:t>
+      </w:r>
+    </w:p>
+    <w:p>
+      <w:pPr>
+        <w:rPr>
+          <w:lang w:eastAsia="en-US"/>
+        </w:rPr>
+      </w:pPr>
+      <w:r>
+        <w:rPr>
+          <w:lang w:eastAsia="en-US"/>
+        </w:rPr>
+        <w:t xml:space="preserve"> Estado de la Configuración</w:t>
+      </w:r>
+    </w:p>
+    <w:p>
+      <w:pPr>
+        <w:rPr>
+          <w:lang w:eastAsia="en-US"/>
+        </w:rPr>
+      </w:pPr>
+      <w:r>
+        <w:rPr>
+          <w:lang w:eastAsia="en-US"/>
+        </w:rPr>
+        <w:t xml:space="preserve"> Auditoria de la Configuración</w:t>
+      </w:r>
+    </w:p>
+    <w:p>
+      <w:pPr>
+        <w:rPr>
+          <w:lang w:eastAsia="en-US"/>
+        </w:rPr>
+      </w:pPr>
+      <w:r>
+        <w:rPr>
+          <w:lang w:eastAsia="en-US"/>
+        </w:rPr>
+        <w:t xml:space="preserve"> Gestión y entrega de Release de Software</w:t>
+      </w:r>
+    </w:p>
+    <w:bookmarkEnd w:id="1"/>
+    <w:p>
+      <w:pPr>
         <w:rPr>
           <w:lang w:eastAsia="en-US"/>
         </w:rPr>
@@ -2992,7 +3224,7 @@
             <w:rPr>
               <w:rStyle w:val="Nmerodepgina"/>
             </w:rPr>
-            <w:t>5</w:t>
+            <w:t>6</w:t>
           </w:r>
           <w:r>
             <w:rPr>
@@ -3018,27 +3250,14 @@
             </w:rPr>
             <w:t xml:space="preserve"> </w:t>
           </w:r>
-          <w:r>
-            <w:fldChar w:fldCharType="begin"/>
-          </w:r>
-          <w:r>
-            <w:instrText xml:space="preserve"> NUMPAGES  \* MERGEFORMAT </w:instrText>
-          </w:r>
-          <w:r>
-            <w:fldChar w:fldCharType="separate"/>
-          </w:r>
-          <w:r>
-            <w:rPr>
-              <w:rStyle w:val="Nmerodepgina"/>
-            </w:rPr>
-            <w:t>5</w:t>
-          </w:r>
-          <w:r>
-            <w:rPr>
-              <w:rStyle w:val="Nmerodepgina"/>
-            </w:rPr>
-            <w:fldChar w:fldCharType="end"/>
-          </w:r>
+          <w:fldSimple w:instr=" NUMPAGES  \* MERGEFORMAT ">
+            <w:r>
+              <w:rPr>
+                <w:rStyle w:val="Nmerodepgina"/>
+              </w:rPr>
+              <w:t>6</w:t>
+            </w:r>
+          </w:fldSimple>
         </w:p>
       </w:tc>
     </w:tr>
@@ -3331,7 +3550,7 @@
 
 <file path=word/numbering.xml><?xml version="1.0" encoding="utf-8"?>
 <w:numbering xmlns:wpc="http://schemas.microsoft.com/office/word/2010/wordprocessingCanvas" xmlns:mc="http://schemas.openxmlformats.org/markup-compatibility/2006" xmlns:o="urn:schemas-microsoft-com:office:office" xmlns:r="http://schemas.openxmlformats.org/officeDocument/2006/relationships" xmlns:m="http://schemas.openxmlformats.org/officeDocument/2006/math" xmlns:v="urn:schemas-microsoft-com:vml" xmlns:wp14="http://schemas.microsoft.com/office/word/2010/wordprocessingDrawing" xmlns:wp="http://schemas.openxmlformats.org/drawingml/2006/wordprocessingDrawing" xmlns:w10="urn:schemas-microsoft-com:office:word" xmlns:w="http://schemas.openxmlformats.org/wordprocessingml/2006/main" xmlns:w14="http://schemas.microsoft.com/office/word/2010/wordml" xmlns:w15="http://schemas.microsoft.com/office/word/2012/wordml" xmlns:wpg="http://schemas.microsoft.com/office/word/2010/wordprocessingGroup" xmlns:wpi="http://schemas.microsoft.com/office/word/2010/wordprocessingInk" xmlns:wne="http://schemas.microsoft.com/office/word/2006/wordml" xmlns:wps="http://schemas.microsoft.com/office/word/2010/wordprocessingShape" mc:Ignorable="w14 w15 wp14">
-  <w:abstractNum w:abstractNumId="0" w15:restartNumberingAfterBreak="0">
+  <w:abstractNum w:abstractNumId="0">
     <w:nsid w:val="FFFFFFFB"/>
     <w:multiLevelType w:val="multilevel"/>
     <w:tmpl w:val="FCAAA86E"/>
@@ -3416,7 +3635,7 @@
       <w:lvlJc w:val="left"/>
     </w:lvl>
   </w:abstractNum>
-  <w:abstractNum w:abstractNumId="1" w15:restartNumberingAfterBreak="0">
+  <w:abstractNum w:abstractNumId="1">
     <w:nsid w:val="0D3A2483"/>
     <w:multiLevelType w:val="hybridMultilevel"/>
     <w:tmpl w:val="EAF08440"/>
@@ -3530,7 +3749,96 @@
       </w:rPr>
     </w:lvl>
   </w:abstractNum>
-  <w:abstractNum w:abstractNumId="2" w15:restartNumberingAfterBreak="0">
+  <w:abstractNum w:abstractNumId="2">
+    <w:nsid w:val="12631F6C"/>
+    <w:multiLevelType w:val="hybridMultilevel"/>
+    <w:tmpl w:val="F72A86D4"/>
+    <w:lvl w:ilvl="0" w:tplc="280A000F">
+      <w:start w:val="3"/>
+      <w:numFmt w:val="decimal"/>
+      <w:lvlText w:val="%1."/>
+      <w:lvlJc w:val="left"/>
+      <w:pPr>
+        <w:ind w:left="720" w:hanging="360"/>
+      </w:pPr>
+      <w:rPr>
+        <w:rFonts w:hint="default"/>
+      </w:rPr>
+    </w:lvl>
+    <w:lvl w:ilvl="1" w:tplc="280A0019" w:tentative="1">
+      <w:start w:val="1"/>
+      <w:numFmt w:val="lowerLetter"/>
+      <w:lvlText w:val="%2."/>
+      <w:lvlJc w:val="left"/>
+      <w:pPr>
+        <w:ind w:left="1440" w:hanging="360"/>
+      </w:pPr>
+    </w:lvl>
+    <w:lvl w:ilvl="2" w:tplc="280A001B" w:tentative="1">
+      <w:start w:val="1"/>
+      <w:numFmt w:val="lowerRoman"/>
+      <w:lvlText w:val="%3."/>
+      <w:lvlJc w:val="right"/>
+      <w:pPr>
+        <w:ind w:left="2160" w:hanging="180"/>
+      </w:pPr>
+    </w:lvl>
+    <w:lvl w:ilvl="3" w:tplc="280A000F" w:tentative="1">
+      <w:start w:val="1"/>
+      <w:numFmt w:val="decimal"/>
+      <w:lvlText w:val="%4."/>
+      <w:lvlJc w:val="left"/>
+      <w:pPr>
+        <w:ind w:left="2880" w:hanging="360"/>
+      </w:pPr>
+    </w:lvl>
+    <w:lvl w:ilvl="4" w:tplc="280A0019" w:tentative="1">
+      <w:start w:val="1"/>
+      <w:numFmt w:val="lowerLetter"/>
+      <w:lvlText w:val="%5."/>
+      <w:lvlJc w:val="left"/>
+      <w:pPr>
+        <w:ind w:left="3600" w:hanging="360"/>
+      </w:pPr>
+    </w:lvl>
+    <w:lvl w:ilvl="5" w:tplc="280A001B" w:tentative="1">
+      <w:start w:val="1"/>
+      <w:numFmt w:val="lowerRoman"/>
+      <w:lvlText w:val="%6."/>
+      <w:lvlJc w:val="right"/>
+      <w:pPr>
+        <w:ind w:left="4320" w:hanging="180"/>
+      </w:pPr>
+    </w:lvl>
+    <w:lvl w:ilvl="6" w:tplc="280A000F" w:tentative="1">
+      <w:start w:val="1"/>
+      <w:numFmt w:val="decimal"/>
+      <w:lvlText w:val="%7."/>
+      <w:lvlJc w:val="left"/>
+      <w:pPr>
+        <w:ind w:left="5040" w:hanging="360"/>
+      </w:pPr>
+    </w:lvl>
+    <w:lvl w:ilvl="7" w:tplc="280A0019" w:tentative="1">
+      <w:start w:val="1"/>
+      <w:numFmt w:val="lowerLetter"/>
+      <w:lvlText w:val="%8."/>
+      <w:lvlJc w:val="left"/>
+      <w:pPr>
+        <w:ind w:left="5760" w:hanging="360"/>
+      </w:pPr>
+    </w:lvl>
+    <w:lvl w:ilvl="8" w:tplc="280A001B" w:tentative="1">
+      <w:start w:val="1"/>
+      <w:numFmt w:val="lowerRoman"/>
+      <w:lvlText w:val="%9."/>
+      <w:lvlJc w:val="right"/>
+      <w:pPr>
+        <w:ind w:left="6480" w:hanging="180"/>
+      </w:pPr>
+    </w:lvl>
+  </w:abstractNum>
+  <w:abstractNum w:abstractNumId="3">
     <w:nsid w:val="132F1424"/>
     <w:multiLevelType w:val="hybridMultilevel"/>
     <w:tmpl w:val="B9709CCC"/>
@@ -3643,7 +3951,7 @@
       </w:rPr>
     </w:lvl>
   </w:abstractNum>
-  <w:abstractNum w:abstractNumId="3" w15:restartNumberingAfterBreak="0">
+  <w:abstractNum w:abstractNumId="4">
     <w:nsid w:val="356C258B"/>
     <w:multiLevelType w:val="multilevel"/>
     <w:tmpl w:val="280A001F"/>
@@ -3729,7 +4037,7 @@
       </w:pPr>
     </w:lvl>
   </w:abstractNum>
-  <w:abstractNum w:abstractNumId="4" w15:restartNumberingAfterBreak="0">
+  <w:abstractNum w:abstractNumId="5">
     <w:nsid w:val="396F1473"/>
     <w:multiLevelType w:val="hybridMultilevel"/>
     <w:tmpl w:val="7B9A23CC"/>
@@ -3842,7 +4150,7 @@
       </w:rPr>
     </w:lvl>
   </w:abstractNum>
-  <w:abstractNum w:abstractNumId="5" w15:restartNumberingAfterBreak="0">
+  <w:abstractNum w:abstractNumId="6">
     <w:nsid w:val="3CFF4378"/>
     <w:multiLevelType w:val="hybridMultilevel"/>
     <w:tmpl w:val="C756C8C2"/>
@@ -3955,7 +4263,7 @@
       </w:rPr>
     </w:lvl>
   </w:abstractNum>
-  <w:abstractNum w:abstractNumId="6" w15:restartNumberingAfterBreak="0">
+  <w:abstractNum w:abstractNumId="7">
     <w:nsid w:val="41354837"/>
     <w:multiLevelType w:val="hybridMultilevel"/>
     <w:tmpl w:val="3926BF40"/>
@@ -4069,7 +4377,7 @@
       </w:rPr>
     </w:lvl>
   </w:abstractNum>
-  <w:abstractNum w:abstractNumId="7" w15:restartNumberingAfterBreak="0">
+  <w:abstractNum w:abstractNumId="8">
     <w:nsid w:val="416F7828"/>
     <w:multiLevelType w:val="multilevel"/>
     <w:tmpl w:val="280A001F"/>
@@ -4155,7 +4463,7 @@
       </w:pPr>
     </w:lvl>
   </w:abstractNum>
-  <w:abstractNum w:abstractNumId="8" w15:restartNumberingAfterBreak="0">
+  <w:abstractNum w:abstractNumId="9">
     <w:nsid w:val="42E93270"/>
     <w:multiLevelType w:val="multilevel"/>
     <w:tmpl w:val="B8F65B5E"/>
@@ -4298,7 +4606,7 @@
       </w:rPr>
     </w:lvl>
   </w:abstractNum>
-  <w:abstractNum w:abstractNumId="9" w15:restartNumberingAfterBreak="0">
+  <w:abstractNum w:abstractNumId="10">
     <w:nsid w:val="4656186E"/>
     <w:multiLevelType w:val="hybridMultilevel"/>
     <w:tmpl w:val="C234B6AA"/>
@@ -4411,7 +4719,96 @@
       </w:rPr>
     </w:lvl>
   </w:abstractNum>
-  <w:abstractNum w:abstractNumId="10" w15:restartNumberingAfterBreak="0">
+  <w:abstractNum w:abstractNumId="11">
+    <w:nsid w:val="46E0412E"/>
+    <w:multiLevelType w:val="hybridMultilevel"/>
+    <w:tmpl w:val="2E387EEC"/>
+    <w:lvl w:ilvl="0" w:tplc="280A000F">
+      <w:start w:val="3"/>
+      <w:numFmt w:val="decimal"/>
+      <w:lvlText w:val="%1."/>
+      <w:lvlJc w:val="left"/>
+      <w:pPr>
+        <w:ind w:left="720" w:hanging="360"/>
+      </w:pPr>
+      <w:rPr>
+        <w:rFonts w:hint="default"/>
+      </w:rPr>
+    </w:lvl>
+    <w:lvl w:ilvl="1" w:tplc="280A0019" w:tentative="1">
+      <w:start w:val="1"/>
+      <w:numFmt w:val="lowerLetter"/>
+      <w:lvlText w:val="%2."/>
+      <w:lvlJc w:val="left"/>
+      <w:pPr>
+        <w:ind w:left="1440" w:hanging="360"/>
+      </w:pPr>
+    </w:lvl>
+    <w:lvl w:ilvl="2" w:tplc="280A001B" w:tentative="1">
+      <w:start w:val="1"/>
+      <w:numFmt w:val="lowerRoman"/>
+      <w:lvlText w:val="%3."/>
+      <w:lvlJc w:val="right"/>
+      <w:pPr>
+        <w:ind w:left="2160" w:hanging="180"/>
+      </w:pPr>
+    </w:lvl>
+    <w:lvl w:ilvl="3" w:tplc="280A000F" w:tentative="1">
+      <w:start w:val="1"/>
+      <w:numFmt w:val="decimal"/>
+      <w:lvlText w:val="%4."/>
+      <w:lvlJc w:val="left"/>
+      <w:pPr>
+        <w:ind w:left="2880" w:hanging="360"/>
+      </w:pPr>
+    </w:lvl>
+    <w:lvl w:ilvl="4" w:tplc="280A0019" w:tentative="1">
+      <w:start w:val="1"/>
+      <w:numFmt w:val="lowerLetter"/>
+      <w:lvlText w:val="%5."/>
+      <w:lvlJc w:val="left"/>
+      <w:pPr>
+        <w:ind w:left="3600" w:hanging="360"/>
+      </w:pPr>
+    </w:lvl>
+    <w:lvl w:ilvl="5" w:tplc="280A001B" w:tentative="1">
+      <w:start w:val="1"/>
+      <w:numFmt w:val="lowerRoman"/>
+      <w:lvlText w:val="%6."/>
+      <w:lvlJc w:val="right"/>
+      <w:pPr>
+        <w:ind w:left="4320" w:hanging="180"/>
+      </w:pPr>
+    </w:lvl>
+    <w:lvl w:ilvl="6" w:tplc="280A000F" w:tentative="1">
+      <w:start w:val="1"/>
+      <w:numFmt w:val="decimal"/>
+      <w:lvlText w:val="%7."/>
+      <w:lvlJc w:val="left"/>
+      <w:pPr>
+        <w:ind w:left="5040" w:hanging="360"/>
+      </w:pPr>
+    </w:lvl>
+    <w:lvl w:ilvl="7" w:tplc="280A0019" w:tentative="1">
+      <w:start w:val="1"/>
+      <w:numFmt w:val="lowerLetter"/>
+      <w:lvlText w:val="%8."/>
+      <w:lvlJc w:val="left"/>
+      <w:pPr>
+        <w:ind w:left="5760" w:hanging="360"/>
+      </w:pPr>
+    </w:lvl>
+    <w:lvl w:ilvl="8" w:tplc="280A001B" w:tentative="1">
+      <w:start w:val="1"/>
+      <w:numFmt w:val="lowerRoman"/>
+      <w:lvlText w:val="%9."/>
+      <w:lvlJc w:val="right"/>
+      <w:pPr>
+        <w:ind w:left="6480" w:hanging="180"/>
+      </w:pPr>
+    </w:lvl>
+  </w:abstractNum>
+  <w:abstractNum w:abstractNumId="12">
     <w:nsid w:val="4C7317F8"/>
     <w:multiLevelType w:val="hybridMultilevel"/>
     <w:tmpl w:val="8DF42DF2"/>
@@ -4525,7 +4922,93 @@
       </w:rPr>
     </w:lvl>
   </w:abstractNum>
-  <w:abstractNum w:abstractNumId="11" w15:restartNumberingAfterBreak="0">
+  <w:abstractNum w:abstractNumId="13">
+    <w:nsid w:val="56316733"/>
+    <w:multiLevelType w:val="hybridMultilevel"/>
+    <w:tmpl w:val="9868601A"/>
+    <w:lvl w:ilvl="0" w:tplc="280A000F">
+      <w:start w:val="1"/>
+      <w:numFmt w:val="decimal"/>
+      <w:lvlText w:val="%1."/>
+      <w:lvlJc w:val="left"/>
+      <w:pPr>
+        <w:ind w:left="720" w:hanging="360"/>
+      </w:pPr>
+    </w:lvl>
+    <w:lvl w:ilvl="1" w:tplc="280A0019" w:tentative="1">
+      <w:start w:val="1"/>
+      <w:numFmt w:val="lowerLetter"/>
+      <w:lvlText w:val="%2."/>
+      <w:lvlJc w:val="left"/>
+      <w:pPr>
+        <w:ind w:left="1440" w:hanging="360"/>
+      </w:pPr>
+    </w:lvl>
+    <w:lvl w:ilvl="2" w:tplc="280A001B" w:tentative="1">
+      <w:start w:val="1"/>
+      <w:numFmt w:val="lowerRoman"/>
+      <w:lvlText w:val="%3."/>
+      <w:lvlJc w:val="right"/>
+      <w:pPr>
+        <w:ind w:left="2160" w:hanging="180"/>
+      </w:pPr>
+    </w:lvl>
+    <w:lvl w:ilvl="3" w:tplc="280A000F" w:tentative="1">
+      <w:start w:val="1"/>
+      <w:numFmt w:val="decimal"/>
+      <w:lvlText w:val="%4."/>
+      <w:lvlJc w:val="left"/>
+      <w:pPr>
+        <w:ind w:left="2880" w:hanging="360"/>
+      </w:pPr>
+    </w:lvl>
+    <w:lvl w:ilvl="4" w:tplc="280A0019" w:tentative="1">
+      <w:start w:val="1"/>
+      <w:numFmt w:val="lowerLetter"/>
+      <w:lvlText w:val="%5."/>
+      <w:lvlJc w:val="left"/>
+      <w:pPr>
+        <w:ind w:left="3600" w:hanging="360"/>
+      </w:pPr>
+    </w:lvl>
+    <w:lvl w:ilvl="5" w:tplc="280A001B" w:tentative="1">
+      <w:start w:val="1"/>
+      <w:numFmt w:val="lowerRoman"/>
+      <w:lvlText w:val="%6."/>
+      <w:lvlJc w:val="right"/>
+      <w:pPr>
+        <w:ind w:left="4320" w:hanging="180"/>
+      </w:pPr>
+    </w:lvl>
+    <w:lvl w:ilvl="6" w:tplc="280A000F" w:tentative="1">
+      <w:start w:val="1"/>
+      <w:numFmt w:val="decimal"/>
+      <w:lvlText w:val="%7."/>
+      <w:lvlJc w:val="left"/>
+      <w:pPr>
+        <w:ind w:left="5040" w:hanging="360"/>
+      </w:pPr>
+    </w:lvl>
+    <w:lvl w:ilvl="7" w:tplc="280A0019" w:tentative="1">
+      <w:start w:val="1"/>
+      <w:numFmt w:val="lowerLetter"/>
+      <w:lvlText w:val="%8."/>
+      <w:lvlJc w:val="left"/>
+      <w:pPr>
+        <w:ind w:left="5760" w:hanging="360"/>
+      </w:pPr>
+    </w:lvl>
+    <w:lvl w:ilvl="8" w:tplc="280A001B" w:tentative="1">
+      <w:start w:val="1"/>
+      <w:numFmt w:val="lowerRoman"/>
+      <w:lvlText w:val="%9."/>
+      <w:lvlJc w:val="right"/>
+      <w:pPr>
+        <w:ind w:left="6480" w:hanging="180"/>
+      </w:pPr>
+    </w:lvl>
+  </w:abstractNum>
+  <w:abstractNum w:abstractNumId="14">
     <w:nsid w:val="65A35DF2"/>
     <w:multiLevelType w:val="multilevel"/>
     <w:tmpl w:val="280A001F"/>
@@ -4611,7 +5094,7 @@
       </w:pPr>
     </w:lvl>
   </w:abstractNum>
-  <w:abstractNum w:abstractNumId="12" w15:restartNumberingAfterBreak="0">
+  <w:abstractNum w:abstractNumId="15">
     <w:nsid w:val="71F87E73"/>
     <w:multiLevelType w:val="hybridMultilevel"/>
     <w:tmpl w:val="3B603846"/>
@@ -4725,7 +5208,7 @@
       </w:rPr>
     </w:lvl>
   </w:abstractNum>
-  <w:abstractNum w:abstractNumId="13" w15:restartNumberingAfterBreak="0">
+  <w:abstractNum w:abstractNumId="16">
     <w:nsid w:val="78581200"/>
     <w:multiLevelType w:val="hybridMultilevel"/>
     <w:tmpl w:val="72BABB6A"/>
@@ -4842,43 +5325,52 @@
     <w:abstractNumId w:val="0"/>
   </w:num>
   <w:num w:numId="2">
+    <w:abstractNumId w:val="9"/>
+  </w:num>
+  <w:num w:numId="3">
+    <w:abstractNumId w:val="14"/>
+  </w:num>
+  <w:num w:numId="4">
+    <w:abstractNumId w:val="3"/>
+  </w:num>
+  <w:num w:numId="5">
+    <w:abstractNumId w:val="6"/>
+  </w:num>
+  <w:num w:numId="6">
+    <w:abstractNumId w:val="16"/>
+  </w:num>
+  <w:num w:numId="7">
     <w:abstractNumId w:val="8"/>
   </w:num>
-  <w:num w:numId="3">
-    <w:abstractNumId w:val="11"/>
+  <w:num w:numId="8">
+    <w:abstractNumId w:val="4"/>
   </w:num>
-  <w:num w:numId="4">
-    <w:abstractNumId w:val="2"/>
-  </w:num>
-  <w:num w:numId="5">
+  <w:num w:numId="9">
     <w:abstractNumId w:val="5"/>
   </w:num>
-  <w:num w:numId="6">
-    <w:abstractNumId w:val="13"/>
+  <w:num w:numId="10">
+    <w:abstractNumId w:val="15"/>
   </w:num>
-  <w:num w:numId="7">
+  <w:num w:numId="11">
     <w:abstractNumId w:val="7"/>
   </w:num>
-  <w:num w:numId="8">
-    <w:abstractNumId w:val="3"/>
-  </w:num>
-  <w:num w:numId="9">
-    <w:abstractNumId w:val="4"/>
-  </w:num>
-  <w:num w:numId="10">
+  <w:num w:numId="12">
     <w:abstractNumId w:val="12"/>
-  </w:num>
-  <w:num w:numId="11">
-    <w:abstractNumId w:val="6"/>
-  </w:num>
-  <w:num w:numId="12">
-    <w:abstractNumId w:val="10"/>
   </w:num>
   <w:num w:numId="13">
     <w:abstractNumId w:val="1"/>
   </w:num>
   <w:num w:numId="14">
-    <w:abstractNumId w:val="9"/>
+    <w:abstractNumId w:val="10"/>
+  </w:num>
+  <w:num w:numId="15">
+    <w:abstractNumId w:val="2"/>
+  </w:num>
+  <w:num w:numId="16">
+    <w:abstractNumId w:val="11"/>
+  </w:num>
+  <w:num w:numId="17">
+    <w:abstractNumId w:val="13"/>
   </w:num>
   <w:numIdMacAtCleanup w:val="13"/>
 </w:numbering>
@@ -6156,6 +6648,7 @@
     <w:uiPriority w:val="59"/>
     <w:rsid w:val="00CA0284"/>
     <w:tblPr>
+      <w:tblInd w:w="0" w:type="dxa"/>
       <w:tblBorders>
         <w:top w:val="single" w:sz="4" w:space="0" w:color="auto"/>
         <w:left w:val="single" w:sz="4" w:space="0" w:color="auto"/>
@@ -6164,6 +6657,12 @@
         <w:insideH w:val="single" w:sz="4" w:space="0" w:color="auto"/>
         <w:insideV w:val="single" w:sz="4" w:space="0" w:color="auto"/>
       </w:tblBorders>
+      <w:tblCellMar>
+        <w:top w:w="0" w:type="dxa"/>
+        <w:left w:w="108" w:type="dxa"/>
+        <w:bottom w:w="0" w:type="dxa"/>
+        <w:right w:w="108" w:type="dxa"/>
+      </w:tblCellMar>
     </w:tblPr>
   </w:style>
 </w:styles>
@@ -6469,7 +6968,7 @@
 </file>
 
 <file path=customXml/itemProps1.xml><?xml version="1.0" encoding="utf-8"?>
-<ds:datastoreItem xmlns:ds="http://schemas.openxmlformats.org/officeDocument/2006/customXml" ds:itemID="{6AFEA39F-68ED-472F-9377-A0366A3B3592}">
+<ds:datastoreItem xmlns:ds="http://schemas.openxmlformats.org/officeDocument/2006/customXml" ds:itemID="{0ADD2CC1-DD8B-45D6-BD46-5DB73D1F5215}">
   <ds:schemaRefs>
     <ds:schemaRef ds:uri="http://schemas.openxmlformats.org/officeDocument/2006/bibliography"/>
   </ds:schemaRefs>

--- a/1. Documentos/SGD-PP.docx
+++ b/1. Documentos/SGD-PP.docx
@@ -1273,27 +1273,89 @@
           <w:tab w:val="left" w:pos="990"/>
         </w:tabs>
         <w:rPr>
+          <w:sz w:val="24"/>
+          <w:szCs w:val="24"/>
+          <w:lang w:val="es-PE"/>
+        </w:rPr>
+      </w:pPr>
+      <w:r>
+        <w:rPr>
+          <w:rFonts w:cs="Arial"/>
+          <w:sz w:val="24"/>
+          <w:szCs w:val="24"/>
+          <w:lang w:val="es-PE"/>
+        </w:rPr>
+        <w:t>1.6.</w:t>
+      </w:r>
+      <w:r>
+        <w:rPr>
           <w:rFonts w:asciiTheme="minorHAnsi" w:eastAsiaTheme="minorEastAsia" w:hAnsiTheme="minorHAnsi" w:cstheme="minorBidi"/>
           <w:sz w:val="24"/>
           <w:szCs w:val="24"/>
           <w:lang w:val="es-PE" w:eastAsia="es-PE"/>
         </w:rPr>
-      </w:pPr>
+        <w:tab/>
+      </w:r>
       <w:r>
         <w:rPr>
           <w:rFonts w:cs="Arial"/>
+          <w:b/>
+          <w:color w:val="FF0000"/>
           <w:sz w:val="24"/>
           <w:szCs w:val="24"/>
           <w:lang w:val="es-PE"/>
         </w:rPr>
-        <w:t>1.6.</w:t>
-      </w:r>
-      <w:r>
-        <w:rPr>
-          <w:rFonts w:asciiTheme="minorHAnsi" w:eastAsiaTheme="minorEastAsia" w:hAnsiTheme="minorHAnsi" w:cstheme="minorBidi"/>
-          <w:sz w:val="24"/>
-          <w:szCs w:val="24"/>
-          <w:lang w:val="es-PE" w:eastAsia="es-PE"/>
+        <w:t xml:space="preserve">ADICIONEN </w:t>
+      </w:r>
+      <w:r>
+        <w:rPr>
+          <w:rFonts w:cs="Arial"/>
+          <w:b/>
+          <w:color w:val="FF0000"/>
+          <w:sz w:val="24"/>
+          <w:szCs w:val="24"/>
+          <w:lang w:val="es-PE"/>
+        </w:rPr>
+        <w:t xml:space="preserve">O CAMBIEN </w:t>
+      </w:r>
+      <w:r>
+        <w:rPr>
+          <w:rFonts w:cs="Arial"/>
+          <w:b/>
+          <w:color w:val="FF0000"/>
+          <w:sz w:val="24"/>
+          <w:szCs w:val="24"/>
+          <w:lang w:val="es-PE"/>
+        </w:rPr>
+        <w:t>LO QUE CR</w:t>
+      </w:r>
+      <w:r>
+        <w:rPr>
+          <w:rFonts w:cs="Arial"/>
+          <w:b/>
+          <w:color w:val="FF0000"/>
+          <w:sz w:val="24"/>
+          <w:szCs w:val="24"/>
+          <w:lang w:val="es-PE"/>
+        </w:rPr>
+        <w:t>E</w:t>
+      </w:r>
+      <w:r>
+        <w:rPr>
+          <w:rFonts w:cs="Arial"/>
+          <w:b/>
+          <w:color w:val="FF0000"/>
+          <w:sz w:val="24"/>
+          <w:szCs w:val="24"/>
+          <w:lang w:val="es-PE"/>
+        </w:rPr>
+        <w:t>AN CONVENIENTE</w:t>
+      </w:r>
+      <w:r>
+        <w:rPr>
+          <w:sz w:val="24"/>
+          <w:szCs w:val="24"/>
+          <w:lang w:val="es-PE"/>
         </w:rPr>
         <w:tab/>
       </w:r>
@@ -1301,16 +1363,29 @@
         <w:rPr>
           <w:sz w:val="24"/>
           <w:szCs w:val="24"/>
+        </w:rPr>
+        <w:fldChar w:fldCharType="begin"/>
+      </w:r>
+      <w:r>
+        <w:rPr>
+          <w:sz w:val="24"/>
+          <w:szCs w:val="24"/>
           <w:lang w:val="es-PE"/>
         </w:rPr>
-        <w:tab/>
-      </w:r>
-      <w:r>
-        <w:rPr>
-          <w:sz w:val="24"/>
-          <w:szCs w:val="24"/>
-        </w:rPr>
-        <w:fldChar w:fldCharType="begin"/>
+        <w:instrText xml:space="preserve"> PAGEREF _Toc492712441 \h </w:instrText>
+      </w:r>
+      <w:r>
+        <w:rPr>
+          <w:sz w:val="24"/>
+          <w:szCs w:val="24"/>
+        </w:rPr>
+      </w:r>
+      <w:r>
+        <w:rPr>
+          <w:sz w:val="24"/>
+          <w:szCs w:val="24"/>
+        </w:rPr>
+        <w:fldChar w:fldCharType="separate"/>
       </w:r>
       <w:r>
         <w:rPr>
@@ -1318,27 +1393,6 @@
           <w:szCs w:val="24"/>
           <w:lang w:val="es-PE"/>
         </w:rPr>
-        <w:instrText xml:space="preserve"> PAGEREF _Toc492712441 \h </w:instrText>
-      </w:r>
-      <w:r>
-        <w:rPr>
-          <w:sz w:val="24"/>
-          <w:szCs w:val="24"/>
-        </w:rPr>
-      </w:r>
-      <w:r>
-        <w:rPr>
-          <w:sz w:val="24"/>
-          <w:szCs w:val="24"/>
-        </w:rPr>
-        <w:fldChar w:fldCharType="separate"/>
-      </w:r>
-      <w:r>
-        <w:rPr>
-          <w:sz w:val="24"/>
-          <w:szCs w:val="24"/>
-          <w:lang w:val="es-PE"/>
-        </w:rPr>
         <w:t>6</w:t>
       </w:r>
       <w:r>
@@ -1348,6 +1402,14 @@
         </w:rPr>
         <w:fldChar w:fldCharType="end"/>
       </w:r>
+    </w:p>
+    <w:p>
+      <w:pPr>
+        <w:rPr>
+          <w:rFonts w:eastAsiaTheme="minorEastAsia"/>
+          <w:lang w:eastAsia="en-US"/>
+        </w:rPr>
+      </w:pPr>
     </w:p>
     <w:p>
       <w:pPr>
@@ -1646,7 +1708,6 @@
           <w:color w:val="333333"/>
           <w:sz w:val="28"/>
         </w:rPr>
-        <w:lastRenderedPageBreak/>
         <w:t>Aplicabilidad</w:t>
       </w:r>
       <w:bookmarkEnd w:id="3"/>
@@ -2352,7 +2413,7 @@
           <w:sz w:val="24"/>
           <w:szCs w:val="24"/>
         </w:rPr>
-        <w:t xml:space="preserve">Línea base.- conjunto de elementos de configuración aprobados que sirven como punto de partida para las futuras versiones. Son especificaciones o productos que se van revisando y sobre los que se han llegado a un acuerdo y en adelante sirve como </w:t>
+        <w:t xml:space="preserve">Línea base.- conjunto de elementos de configuración aprobados que sirven como </w:t>
       </w:r>
       <w:r>
         <w:rPr>
@@ -2361,7 +2422,7 @@
           <w:szCs w:val="24"/>
         </w:rPr>
         <w:lastRenderedPageBreak/>
-        <w:t>base para un desarrollo posterior que puede cambiar solamente a través de procedimientos formales de control de cambios.</w:t>
+        <w:t>punto de partida para las futuras versiones. Son especificaciones o productos que se van revisando y sobre los que se han llegado a un acuerdo y en adelante sirve como base para un desarrollo posterior que puede cambiar solamente a través de procedimientos formales de control de cambios.</w:t>
       </w:r>
     </w:p>
     <w:p>
@@ -2410,6 +2471,40 @@
     <w:p>
       <w:pPr>
         <w:pStyle w:val="Prrafodelista"/>
+        <w:numPr>
+          <w:ilvl w:val="0"/>
+          <w:numId w:val="5"/>
+        </w:numPr>
+        <w:jc w:val="both"/>
+        <w:rPr>
+          <w:rFonts w:ascii="Calibri" w:hAnsi="Calibri"/>
+          <w:color w:val="FF0000"/>
+          <w:sz w:val="24"/>
+          <w:szCs w:val="24"/>
+        </w:rPr>
+      </w:pPr>
+      <w:r>
+        <w:rPr>
+          <w:rFonts w:ascii="Calibri" w:hAnsi="Calibri"/>
+          <w:color w:val="FF0000"/>
+          <w:sz w:val="24"/>
+          <w:szCs w:val="24"/>
+        </w:rPr>
+        <w:t xml:space="preserve">Versión.- </w:t>
+      </w:r>
+      <w:r>
+        <w:rPr>
+          <w:rFonts w:ascii="Calibri" w:hAnsi="Calibri"/>
+          <w:color w:val="FF0000"/>
+          <w:sz w:val="24"/>
+          <w:szCs w:val="24"/>
+        </w:rPr>
+        <w:t>FALTA COMPLETAR</w:t>
+      </w:r>
+    </w:p>
+    <w:p>
+      <w:pPr>
+        <w:pStyle w:val="Prrafodelista"/>
         <w:rPr>
           <w:rFonts w:ascii="Calibri" w:hAnsi="Calibri"/>
           <w:sz w:val="24"/>
@@ -2498,6 +2593,40 @@
           <w:szCs w:val="24"/>
         </w:rPr>
       </w:pPr>
+    </w:p>
+    <w:p>
+      <w:pPr>
+        <w:pStyle w:val="Prrafodelista"/>
+        <w:numPr>
+          <w:ilvl w:val="0"/>
+          <w:numId w:val="5"/>
+        </w:numPr>
+        <w:jc w:val="both"/>
+        <w:rPr>
+          <w:rFonts w:ascii="Calibri" w:hAnsi="Calibri"/>
+          <w:color w:val="FF0000"/>
+          <w:sz w:val="24"/>
+          <w:szCs w:val="24"/>
+        </w:rPr>
+      </w:pPr>
+      <w:r>
+        <w:rPr>
+          <w:rFonts w:ascii="Calibri" w:hAnsi="Calibri"/>
+          <w:color w:val="FF0000"/>
+          <w:sz w:val="24"/>
+          <w:szCs w:val="24"/>
+        </w:rPr>
+        <w:t xml:space="preserve">Rama.- </w:t>
+      </w:r>
+      <w:r>
+        <w:rPr>
+          <w:rFonts w:ascii="Calibri" w:hAnsi="Calibri"/>
+          <w:color w:val="FF0000"/>
+          <w:sz w:val="24"/>
+          <w:szCs w:val="24"/>
+        </w:rPr>
+        <w:t>FALTA COMPLETAR</w:t>
+      </w:r>
     </w:p>
     <w:p>
       <w:pPr>
@@ -2641,15 +2770,590 @@
     </w:p>
     <w:p>
       <w:pPr>
-        <w:ind w:firstLine="708"/>
+        <w:pStyle w:val="Ttulo1"/>
+        <w:widowControl/>
+        <w:numPr>
+          <w:ilvl w:val="1"/>
+          <w:numId w:val="3"/>
+        </w:numPr>
+        <w:spacing w:before="240" w:line="276" w:lineRule="auto"/>
+        <w:ind w:right="459"/>
         <w:jc w:val="both"/>
         <w:rPr>
-          <w:lang w:eastAsia="en-US"/>
-        </w:rPr>
-      </w:pPr>
-      <w:bookmarkStart w:id="7" w:name="_GoBack"/>
-      <w:bookmarkEnd w:id="1"/>
+          <w:rFonts w:ascii="Calibri" w:hAnsi="Calibri" w:cs="Arial"/>
+          <w:color w:val="FF0000"/>
+          <w:sz w:val="28"/>
+          <w:lang w:val="es-PE"/>
+        </w:rPr>
+      </w:pPr>
+      <w:bookmarkStart w:id="7" w:name="_Toc492712441"/>
+      <w:r>
+        <w:rPr>
+          <w:rFonts w:ascii="Calibri" w:hAnsi="Calibri" w:cs="Arial"/>
+          <w:color w:val="FF0000"/>
+          <w:sz w:val="28"/>
+          <w:lang w:val="es-PE"/>
+        </w:rPr>
+        <w:t xml:space="preserve">ADICIONEN O </w:t>
+      </w:r>
+      <w:r>
+        <w:rPr>
+          <w:rFonts w:ascii="Calibri" w:hAnsi="Calibri" w:cs="Arial"/>
+          <w:color w:val="FF0000"/>
+          <w:sz w:val="28"/>
+          <w:lang w:val="es-PE"/>
+        </w:rPr>
+        <w:t xml:space="preserve">CAMBIEN </w:t>
+      </w:r>
+      <w:r>
+        <w:rPr>
+          <w:rFonts w:ascii="Calibri" w:hAnsi="Calibri" w:cs="Arial"/>
+          <w:color w:val="FF0000"/>
+          <w:sz w:val="28"/>
+          <w:lang w:val="es-PE"/>
+        </w:rPr>
+        <w:t>LO QUE CREAN CONVENIENTES</w:t>
+      </w:r>
       <w:bookmarkEnd w:id="7"/>
+    </w:p>
+    <w:p>
+      <w:pPr>
+        <w:rPr>
+          <w:lang w:eastAsia="en-US"/>
+        </w:rPr>
+      </w:pPr>
+    </w:p>
+    <w:p>
+      <w:pPr>
+        <w:rPr>
+          <w:lang w:eastAsia="en-US"/>
+        </w:rPr>
+      </w:pPr>
+    </w:p>
+    <w:p>
+      <w:pPr>
+        <w:rPr>
+          <w:lang w:eastAsia="en-US"/>
+        </w:rPr>
+      </w:pPr>
+    </w:p>
+    <w:p>
+      <w:pPr>
+        <w:rPr>
+          <w:lang w:eastAsia="en-US"/>
+        </w:rPr>
+      </w:pPr>
+    </w:p>
+    <w:p>
+      <w:pPr>
+        <w:rPr>
+          <w:lang w:eastAsia="en-US"/>
+        </w:rPr>
+      </w:pPr>
+    </w:p>
+    <w:p>
+      <w:pPr>
+        <w:rPr>
+          <w:lang w:eastAsia="en-US"/>
+        </w:rPr>
+      </w:pPr>
+    </w:p>
+    <w:p>
+      <w:pPr>
+        <w:rPr>
+          <w:lang w:eastAsia="en-US"/>
+        </w:rPr>
+      </w:pPr>
+    </w:p>
+    <w:p>
+      <w:pPr>
+        <w:pStyle w:val="Prrafodelista"/>
+        <w:numPr>
+          <w:ilvl w:val="0"/>
+          <w:numId w:val="3"/>
+        </w:numPr>
+        <w:ind w:left="284" w:hanging="284"/>
+        <w:rPr>
+          <w:b/>
+        </w:rPr>
+      </w:pPr>
+      <w:r>
+        <w:rPr>
+          <w:b/>
+        </w:rPr>
+        <w:lastRenderedPageBreak/>
+        <w:t>Gestión de la SCM</w:t>
+      </w:r>
+    </w:p>
+    <w:p>
+      <w:pPr>
+        <w:pStyle w:val="Prrafodelista"/>
+        <w:ind w:left="360"/>
+        <w:rPr>
+          <w:b/>
+        </w:rPr>
+      </w:pPr>
+    </w:p>
+    <w:p>
+      <w:pPr>
+        <w:rPr>
+          <w:b/>
+          <w:lang w:eastAsia="en-US"/>
+        </w:rPr>
+      </w:pPr>
+      <w:r>
+        <w:rPr>
+          <w:b/>
+          <w:lang w:eastAsia="en-US"/>
+        </w:rPr>
+        <w:t xml:space="preserve"> Organización</w:t>
+      </w:r>
+    </w:p>
+    <w:p>
+      <w:pPr>
+        <w:rPr>
+          <w:b/>
+          <w:lang w:eastAsia="en-US"/>
+        </w:rPr>
+      </w:pPr>
+      <w:r>
+        <w:rPr>
+          <w:b/>
+          <w:lang w:eastAsia="en-US"/>
+        </w:rPr>
+        <w:t xml:space="preserve"> Roles o responsabilidades</w:t>
+      </w:r>
+    </w:p>
+    <w:p>
+      <w:pPr>
+        <w:rPr>
+          <w:b/>
+          <w:lang w:eastAsia="en-US"/>
+        </w:rPr>
+      </w:pPr>
+      <w:r>
+        <w:rPr>
+          <w:b/>
+          <w:lang w:eastAsia="en-US"/>
+        </w:rPr>
+        <w:t xml:space="preserve"> Políticas, Directrices y procedimientos</w:t>
+      </w:r>
+    </w:p>
+    <w:p>
+      <w:pPr>
+        <w:rPr>
+          <w:b/>
+          <w:lang w:eastAsia="en-US"/>
+        </w:rPr>
+      </w:pPr>
+      <w:r>
+        <w:rPr>
+          <w:b/>
+          <w:lang w:eastAsia="en-US"/>
+        </w:rPr>
+        <w:t xml:space="preserve"> Herramientas, entorno e Infraestructura</w:t>
+      </w:r>
+    </w:p>
+    <w:p>
+      <w:pPr>
+        <w:ind w:left="360"/>
+        <w:jc w:val="both"/>
+        <w:rPr>
+          <w:sz w:val="24"/>
+          <w:szCs w:val="24"/>
+          <w:lang w:eastAsia="en-US"/>
+        </w:rPr>
+      </w:pPr>
+      <w:r>
+        <w:rPr>
+          <w:sz w:val="24"/>
+          <w:szCs w:val="24"/>
+          <w:lang w:eastAsia="en-US"/>
+        </w:rPr>
+        <w:t>Para gestionar las linesas bases que va a utilizar las siguientes herramientas:</w:t>
+      </w:r>
+    </w:p>
+    <w:p>
+      <w:pPr>
+        <w:pStyle w:val="Prrafodelista"/>
+        <w:numPr>
+          <w:ilvl w:val="0"/>
+          <w:numId w:val="5"/>
+        </w:numPr>
+        <w:jc w:val="both"/>
+        <w:rPr>
+          <w:rFonts w:ascii="Calibri" w:hAnsi="Calibri" w:cs="Calibri"/>
+          <w:noProof/>
+          <w:sz w:val="24"/>
+          <w:szCs w:val="24"/>
+        </w:rPr>
+      </w:pPr>
+      <w:r>
+        <w:rPr>
+          <w:rFonts w:ascii="Calibri" w:hAnsi="Calibri" w:cs="Calibri"/>
+          <w:b/>
+          <w:noProof/>
+          <w:sz w:val="24"/>
+          <w:szCs w:val="24"/>
+        </w:rPr>
+        <w:t>Git .-</w:t>
+      </w:r>
+      <w:r>
+        <w:rPr>
+          <w:rFonts w:ascii="Calibri" w:hAnsi="Calibri" w:cs="Calibri"/>
+          <w:noProof/>
+          <w:sz w:val="24"/>
+          <w:szCs w:val="24"/>
+        </w:rPr>
+        <w:t xml:space="preserve"> Es un software de control de versiones diseñado por Linus Torvalds, pensando en la eficiencia y la confiabilidad del mantenimiento de versiones de aplicaciones cuando éstas tienen un gran número de archivos de código fuente.</w:t>
+      </w:r>
+    </w:p>
+    <w:p>
+      <w:pPr>
+        <w:pStyle w:val="Prrafodelista"/>
+        <w:ind w:left="1080"/>
+        <w:jc w:val="both"/>
+        <w:rPr>
+          <w:rFonts w:ascii="Calibri" w:hAnsi="Calibri" w:cs="Calibri"/>
+          <w:noProof/>
+          <w:sz w:val="24"/>
+          <w:szCs w:val="24"/>
+        </w:rPr>
+      </w:pPr>
+    </w:p>
+    <w:p>
+      <w:pPr>
+        <w:pStyle w:val="Prrafodelista"/>
+        <w:numPr>
+          <w:ilvl w:val="0"/>
+          <w:numId w:val="5"/>
+        </w:numPr>
+        <w:jc w:val="both"/>
+        <w:rPr>
+          <w:rFonts w:ascii="Calibri" w:hAnsi="Calibri" w:cs="Calibri"/>
+          <w:noProof/>
+          <w:sz w:val="24"/>
+          <w:szCs w:val="24"/>
+        </w:rPr>
+      </w:pPr>
+      <w:r>
+        <w:rPr>
+          <w:rFonts w:ascii="Calibri" w:hAnsi="Calibri"/>
+          <w:b/>
+          <w:sz w:val="24"/>
+          <w:szCs w:val="24"/>
+        </w:rPr>
+        <w:t xml:space="preserve">Google drive.- </w:t>
+      </w:r>
+      <w:r>
+        <w:rPr>
+          <w:rFonts w:ascii="Calibri" w:hAnsi="Calibri" w:cs="Calibri"/>
+          <w:noProof/>
+          <w:sz w:val="24"/>
+          <w:szCs w:val="24"/>
+        </w:rPr>
+        <w:t>Es el lugar donde se accede a todos tus archivos, incluidos los documentos de Google Docs y los archivos locales que Utiliza Google Drive para guardar todo tipo de archivos, incluidos documentos, presentaciones, música, fotos y vídeos.</w:t>
+      </w:r>
+    </w:p>
+    <w:p>
+      <w:pPr>
+        <w:pStyle w:val="Prrafodelista"/>
+        <w:rPr>
+          <w:rFonts w:ascii="Calibri" w:hAnsi="Calibri" w:cs="Calibri"/>
+          <w:noProof/>
+          <w:sz w:val="24"/>
+          <w:szCs w:val="24"/>
+        </w:rPr>
+      </w:pPr>
+    </w:p>
+    <w:p>
+      <w:pPr>
+        <w:pStyle w:val="Prrafodelista"/>
+        <w:numPr>
+          <w:ilvl w:val="0"/>
+          <w:numId w:val="5"/>
+        </w:numPr>
+        <w:jc w:val="both"/>
+        <w:rPr>
+          <w:rFonts w:ascii="Calibri" w:hAnsi="Calibri"/>
+          <w:sz w:val="24"/>
+          <w:szCs w:val="24"/>
+        </w:rPr>
+      </w:pPr>
+      <w:r>
+        <w:rPr>
+          <w:rFonts w:ascii="Calibri" w:hAnsi="Calibri"/>
+          <w:b/>
+          <w:sz w:val="24"/>
+          <w:szCs w:val="24"/>
+        </w:rPr>
+        <w:t>Java.-</w:t>
+      </w:r>
+      <w:r>
+        <w:rPr>
+          <w:rFonts w:ascii="Calibri" w:hAnsi="Calibri"/>
+          <w:sz w:val="24"/>
+          <w:szCs w:val="24"/>
+        </w:rPr>
+        <w:t xml:space="preserve"> </w:t>
+      </w:r>
+      <w:r>
+        <w:rPr>
+          <w:rFonts w:ascii="Calibri" w:hAnsi="Calibri" w:cs="Calibri"/>
+          <w:noProof/>
+          <w:sz w:val="24"/>
+          <w:szCs w:val="24"/>
+        </w:rPr>
+        <w:t>Es Java es un lenguaje de programación y una plataforma informática comercializada por primera vez en 1995 por Sun Microsystems. Hay muchas aplicaciones y sitios web que no funcionarán a menos que tenga Java instalado y cada día se crean más. Java es rápido, seguro y fiable. Desde portátiles hasta centros de datos, desde consolas para juegos hasta súper computadoras, desde teléfonos móviles hasta Internet, Java está en todas partes.</w:t>
+      </w:r>
+    </w:p>
+    <w:p>
+      <w:pPr>
+        <w:pStyle w:val="Prrafodelista"/>
+        <w:ind w:left="1080"/>
+        <w:jc w:val="both"/>
+        <w:rPr>
+          <w:rFonts w:ascii="Calibri" w:hAnsi="Calibri"/>
+          <w:sz w:val="24"/>
+          <w:szCs w:val="24"/>
+        </w:rPr>
+      </w:pPr>
+    </w:p>
+    <w:p>
+      <w:pPr>
+        <w:pStyle w:val="Prrafodelista"/>
+        <w:rPr>
+          <w:rFonts w:ascii="Calibri" w:hAnsi="Calibri"/>
+          <w:sz w:val="24"/>
+          <w:szCs w:val="24"/>
+        </w:rPr>
+      </w:pPr>
+    </w:p>
+    <w:p>
+      <w:pPr>
+        <w:pStyle w:val="Prrafodelista"/>
+        <w:numPr>
+          <w:ilvl w:val="0"/>
+          <w:numId w:val="5"/>
+        </w:numPr>
+        <w:jc w:val="both"/>
+        <w:rPr>
+          <w:rFonts w:ascii="Calibri" w:hAnsi="Calibri"/>
+          <w:sz w:val="24"/>
+          <w:szCs w:val="24"/>
+        </w:rPr>
+      </w:pPr>
+      <w:proofErr w:type="spellStart"/>
+      <w:r>
+        <w:rPr>
+          <w:rFonts w:ascii="Calibri" w:hAnsi="Calibri"/>
+          <w:b/>
+          <w:sz w:val="24"/>
+          <w:szCs w:val="24"/>
+        </w:rPr>
+        <w:t>Tomcat</w:t>
+      </w:r>
+      <w:proofErr w:type="spellEnd"/>
+      <w:r>
+        <w:rPr>
+          <w:rFonts w:ascii="Calibri" w:hAnsi="Calibri"/>
+          <w:b/>
+          <w:sz w:val="24"/>
+          <w:szCs w:val="24"/>
+        </w:rPr>
+        <w:t>.-</w:t>
+      </w:r>
+      <w:r>
+        <w:rPr>
+          <w:rFonts w:ascii="Calibri" w:hAnsi="Calibri" w:cs="Calibri"/>
+          <w:noProof/>
+          <w:sz w:val="24"/>
+          <w:szCs w:val="24"/>
+        </w:rPr>
+        <w:t>Es desarrollado y actualizado por miembros de la Apache Software Foundation y voluntarios independientes. Los usuarios disponen de libre acceso a su código fuente y a su forma binaria en los términos establecidos en la Apache Software License. Las primeras distribuciones de Tomcat fueron las versiones 3.0.x. Las versiones más recientes son las 8.x, que implementan las especificaciones de Servlet 3.0 y de JSP 2.2. A partir de la versión 4.0, Jakarta Tomcat utiliza el contenedor de servlets Catalina.</w:t>
+      </w:r>
+    </w:p>
+    <w:p>
+      <w:pPr>
+        <w:rPr>
+          <w:lang w:eastAsia="en-US"/>
+        </w:rPr>
+      </w:pPr>
+    </w:p>
+    <w:p>
+      <w:pPr>
+        <w:rPr>
+          <w:b/>
+          <w:lang w:eastAsia="en-US"/>
+        </w:rPr>
+      </w:pPr>
+      <w:r>
+        <w:rPr>
+          <w:b/>
+          <w:lang w:eastAsia="en-US"/>
+        </w:rPr>
+        <w:t xml:space="preserve"> Calendario</w:t>
+      </w:r>
+    </w:p>
+    <w:p>
+      <w:pPr>
+        <w:rPr>
+          <w:b/>
+          <w:lang w:eastAsia="en-US"/>
+        </w:rPr>
+      </w:pPr>
+    </w:p>
+    <w:p>
+      <w:pPr>
+        <w:rPr>
+          <w:b/>
+          <w:lang w:eastAsia="en-US"/>
+        </w:rPr>
+      </w:pPr>
+      <w:bookmarkStart w:id="8" w:name="_GoBack"/>
+      <w:bookmarkEnd w:id="8"/>
+    </w:p>
+    <w:p>
+      <w:pPr>
+        <w:pStyle w:val="Prrafodelista"/>
+        <w:numPr>
+          <w:ilvl w:val="0"/>
+          <w:numId w:val="3"/>
+        </w:numPr>
+        <w:ind w:left="284" w:hanging="284"/>
+        <w:rPr>
+          <w:b/>
+        </w:rPr>
+      </w:pPr>
+      <w:r>
+        <w:rPr>
+          <w:b/>
+        </w:rPr>
+        <w:lastRenderedPageBreak/>
+        <w:t xml:space="preserve">Actividades de la SCM: </w:t>
+      </w:r>
+    </w:p>
+    <w:p>
+      <w:pPr>
+        <w:pStyle w:val="Prrafodelista"/>
+        <w:ind w:left="360"/>
+        <w:rPr>
+          <w:b/>
+        </w:rPr>
+      </w:pPr>
+    </w:p>
+    <w:p>
+      <w:pPr>
+        <w:rPr>
+          <w:b/>
+          <w:lang w:eastAsia="en-US"/>
+        </w:rPr>
+      </w:pPr>
+      <w:r>
+        <w:rPr>
+          <w:b/>
+          <w:lang w:eastAsia="en-US"/>
+        </w:rPr>
+        <w:t>Identifica que actividades se realizarán.</w:t>
+      </w:r>
+    </w:p>
+    <w:p>
+      <w:pPr>
+        <w:rPr>
+          <w:b/>
+          <w:lang w:eastAsia="en-US"/>
+        </w:rPr>
+      </w:pPr>
+      <w:r>
+        <w:rPr>
+          <w:b/>
+          <w:lang w:eastAsia="en-US"/>
+        </w:rPr>
+        <w:t xml:space="preserve"> Identificación de la configuración, Nomenclatura.</w:t>
+      </w:r>
+    </w:p>
+    <w:p>
+      <w:pPr>
+        <w:rPr>
+          <w:b/>
+          <w:lang w:eastAsia="en-US"/>
+        </w:rPr>
+      </w:pPr>
+      <w:r>
+        <w:rPr>
+          <w:b/>
+          <w:lang w:eastAsia="en-US"/>
+        </w:rPr>
+        <w:t xml:space="preserve"> Control de la Configuración: Líneas Base, Librerías controladas, Almacenamiento</w:t>
+      </w:r>
+    </w:p>
+    <w:p>
+      <w:pPr>
+        <w:rPr>
+          <w:b/>
+          <w:lang w:eastAsia="en-US"/>
+        </w:rPr>
+      </w:pPr>
+      <w:r>
+        <w:rPr>
+          <w:b/>
+          <w:lang w:eastAsia="en-US"/>
+        </w:rPr>
+        <w:t>de los CI.</w:t>
+      </w:r>
+    </w:p>
+    <w:p>
+      <w:pPr>
+        <w:rPr>
+          <w:b/>
+          <w:lang w:eastAsia="en-US"/>
+        </w:rPr>
+      </w:pPr>
+      <w:r>
+        <w:rPr>
+          <w:b/>
+          <w:lang w:eastAsia="en-US"/>
+        </w:rPr>
+        <w:t xml:space="preserve"> Estado de la Configuración</w:t>
+      </w:r>
+    </w:p>
+    <w:p>
+      <w:pPr>
+        <w:rPr>
+          <w:b/>
+          <w:lang w:eastAsia="en-US"/>
+        </w:rPr>
+      </w:pPr>
+      <w:r>
+        <w:rPr>
+          <w:b/>
+          <w:lang w:eastAsia="en-US"/>
+        </w:rPr>
+        <w:t xml:space="preserve"> Auditoria de la Configuración</w:t>
+      </w:r>
+    </w:p>
+    <w:p>
+      <w:pPr>
+        <w:rPr>
+          <w:b/>
+          <w:lang w:eastAsia="en-US"/>
+        </w:rPr>
+      </w:pPr>
+      <w:r>
+        <w:rPr>
+          <w:b/>
+          <w:lang w:eastAsia="en-US"/>
+        </w:rPr>
+        <w:t xml:space="preserve"> Gestión y entrega de Release de Software</w:t>
+      </w:r>
+    </w:p>
+    <w:bookmarkEnd w:id="1"/>
+    <w:p>
+      <w:pPr>
+        <w:rPr>
+          <w:lang w:eastAsia="en-US"/>
+        </w:rPr>
+      </w:pPr>
     </w:p>
     <w:sectPr>
       <w:headerReference w:type="default" r:id="rId9"/>
@@ -2822,7 +3526,7 @@
             <w:rPr>
               <w:rStyle w:val="Nmerodepgina"/>
             </w:rPr>
-            <w:t>5</w:t>
+            <w:t>7</w:t>
           </w:r>
           <w:r>
             <w:rPr>
@@ -2853,7 +3557,7 @@
               <w:rPr>
                 <w:rStyle w:val="Nmerodepgina"/>
               </w:rPr>
-              <w:t>5</w:t>
+              <w:t>7</w:t>
             </w:r>
           </w:fldSimple>
         </w:p>
@@ -3348,6 +4052,95 @@
     </w:lvl>
   </w:abstractNum>
   <w:abstractNum w:abstractNumId="2" w15:restartNumberingAfterBreak="0">
+    <w:nsid w:val="12631F6C"/>
+    <w:multiLevelType w:val="hybridMultilevel"/>
+    <w:tmpl w:val="F72A86D4"/>
+    <w:lvl w:ilvl="0" w:tplc="280A000F">
+      <w:start w:val="3"/>
+      <w:numFmt w:val="decimal"/>
+      <w:lvlText w:val="%1."/>
+      <w:lvlJc w:val="left"/>
+      <w:pPr>
+        <w:ind w:left="720" w:hanging="360"/>
+      </w:pPr>
+      <w:rPr>
+        <w:rFonts w:hint="default"/>
+      </w:rPr>
+    </w:lvl>
+    <w:lvl w:ilvl="1" w:tplc="280A0019" w:tentative="1">
+      <w:start w:val="1"/>
+      <w:numFmt w:val="lowerLetter"/>
+      <w:lvlText w:val="%2."/>
+      <w:lvlJc w:val="left"/>
+      <w:pPr>
+        <w:ind w:left="1440" w:hanging="360"/>
+      </w:pPr>
+    </w:lvl>
+    <w:lvl w:ilvl="2" w:tplc="280A001B" w:tentative="1">
+      <w:start w:val="1"/>
+      <w:numFmt w:val="lowerRoman"/>
+      <w:lvlText w:val="%3."/>
+      <w:lvlJc w:val="right"/>
+      <w:pPr>
+        <w:ind w:left="2160" w:hanging="180"/>
+      </w:pPr>
+    </w:lvl>
+    <w:lvl w:ilvl="3" w:tplc="280A000F" w:tentative="1">
+      <w:start w:val="1"/>
+      <w:numFmt w:val="decimal"/>
+      <w:lvlText w:val="%4."/>
+      <w:lvlJc w:val="left"/>
+      <w:pPr>
+        <w:ind w:left="2880" w:hanging="360"/>
+      </w:pPr>
+    </w:lvl>
+    <w:lvl w:ilvl="4" w:tplc="280A0019" w:tentative="1">
+      <w:start w:val="1"/>
+      <w:numFmt w:val="lowerLetter"/>
+      <w:lvlText w:val="%5."/>
+      <w:lvlJc w:val="left"/>
+      <w:pPr>
+        <w:ind w:left="3600" w:hanging="360"/>
+      </w:pPr>
+    </w:lvl>
+    <w:lvl w:ilvl="5" w:tplc="280A001B" w:tentative="1">
+      <w:start w:val="1"/>
+      <w:numFmt w:val="lowerRoman"/>
+      <w:lvlText w:val="%6."/>
+      <w:lvlJc w:val="right"/>
+      <w:pPr>
+        <w:ind w:left="4320" w:hanging="180"/>
+      </w:pPr>
+    </w:lvl>
+    <w:lvl w:ilvl="6" w:tplc="280A000F" w:tentative="1">
+      <w:start w:val="1"/>
+      <w:numFmt w:val="decimal"/>
+      <w:lvlText w:val="%7."/>
+      <w:lvlJc w:val="left"/>
+      <w:pPr>
+        <w:ind w:left="5040" w:hanging="360"/>
+      </w:pPr>
+    </w:lvl>
+    <w:lvl w:ilvl="7" w:tplc="280A0019" w:tentative="1">
+      <w:start w:val="1"/>
+      <w:numFmt w:val="lowerLetter"/>
+      <w:lvlText w:val="%8."/>
+      <w:lvlJc w:val="left"/>
+      <w:pPr>
+        <w:ind w:left="5760" w:hanging="360"/>
+      </w:pPr>
+    </w:lvl>
+    <w:lvl w:ilvl="8" w:tplc="280A001B" w:tentative="1">
+      <w:start w:val="1"/>
+      <w:numFmt w:val="lowerRoman"/>
+      <w:lvlText w:val="%9."/>
+      <w:lvlJc w:val="right"/>
+      <w:pPr>
+        <w:ind w:left="6480" w:hanging="180"/>
+      </w:pPr>
+    </w:lvl>
+  </w:abstractNum>
+  <w:abstractNum w:abstractNumId="3" w15:restartNumberingAfterBreak="0">
     <w:nsid w:val="132F1424"/>
     <w:multiLevelType w:val="hybridMultilevel"/>
     <w:tmpl w:val="B9709CCC"/>
@@ -3460,7 +4253,7 @@
       </w:rPr>
     </w:lvl>
   </w:abstractNum>
-  <w:abstractNum w:abstractNumId="3" w15:restartNumberingAfterBreak="0">
+  <w:abstractNum w:abstractNumId="4" w15:restartNumberingAfterBreak="0">
     <w:nsid w:val="356C258B"/>
     <w:multiLevelType w:val="multilevel"/>
     <w:tmpl w:val="280A001F"/>
@@ -3546,7 +4339,7 @@
       </w:pPr>
     </w:lvl>
   </w:abstractNum>
-  <w:abstractNum w:abstractNumId="4" w15:restartNumberingAfterBreak="0">
+  <w:abstractNum w:abstractNumId="5" w15:restartNumberingAfterBreak="0">
     <w:nsid w:val="396F1473"/>
     <w:multiLevelType w:val="hybridMultilevel"/>
     <w:tmpl w:val="7B9A23CC"/>
@@ -3659,7 +4452,7 @@
       </w:rPr>
     </w:lvl>
   </w:abstractNum>
-  <w:abstractNum w:abstractNumId="5" w15:restartNumberingAfterBreak="0">
+  <w:abstractNum w:abstractNumId="6" w15:restartNumberingAfterBreak="0">
     <w:nsid w:val="3CFF4378"/>
     <w:multiLevelType w:val="hybridMultilevel"/>
     <w:tmpl w:val="C756C8C2"/>
@@ -3772,7 +4565,7 @@
       </w:rPr>
     </w:lvl>
   </w:abstractNum>
-  <w:abstractNum w:abstractNumId="6" w15:restartNumberingAfterBreak="0">
+  <w:abstractNum w:abstractNumId="7" w15:restartNumberingAfterBreak="0">
     <w:nsid w:val="41354837"/>
     <w:multiLevelType w:val="hybridMultilevel"/>
     <w:tmpl w:val="3926BF40"/>
@@ -3886,7 +4679,7 @@
       </w:rPr>
     </w:lvl>
   </w:abstractNum>
-  <w:abstractNum w:abstractNumId="7" w15:restartNumberingAfterBreak="0">
+  <w:abstractNum w:abstractNumId="8" w15:restartNumberingAfterBreak="0">
     <w:nsid w:val="416F7828"/>
     <w:multiLevelType w:val="multilevel"/>
     <w:tmpl w:val="280A001F"/>
@@ -3972,7 +4765,7 @@
       </w:pPr>
     </w:lvl>
   </w:abstractNum>
-  <w:abstractNum w:abstractNumId="8" w15:restartNumberingAfterBreak="0">
+  <w:abstractNum w:abstractNumId="9" w15:restartNumberingAfterBreak="0">
     <w:nsid w:val="42E93270"/>
     <w:multiLevelType w:val="multilevel"/>
     <w:tmpl w:val="B8F65B5E"/>
@@ -4115,7 +4908,7 @@
       </w:rPr>
     </w:lvl>
   </w:abstractNum>
-  <w:abstractNum w:abstractNumId="9" w15:restartNumberingAfterBreak="0">
+  <w:abstractNum w:abstractNumId="10" w15:restartNumberingAfterBreak="0">
     <w:nsid w:val="4656186E"/>
     <w:multiLevelType w:val="hybridMultilevel"/>
     <w:tmpl w:val="C234B6AA"/>
@@ -4228,7 +5021,96 @@
       </w:rPr>
     </w:lvl>
   </w:abstractNum>
-  <w:abstractNum w:abstractNumId="10" w15:restartNumberingAfterBreak="0">
+  <w:abstractNum w:abstractNumId="11" w15:restartNumberingAfterBreak="0">
+    <w:nsid w:val="46E0412E"/>
+    <w:multiLevelType w:val="hybridMultilevel"/>
+    <w:tmpl w:val="2E387EEC"/>
+    <w:lvl w:ilvl="0" w:tplc="280A000F">
+      <w:start w:val="3"/>
+      <w:numFmt w:val="decimal"/>
+      <w:lvlText w:val="%1."/>
+      <w:lvlJc w:val="left"/>
+      <w:pPr>
+        <w:ind w:left="720" w:hanging="360"/>
+      </w:pPr>
+      <w:rPr>
+        <w:rFonts w:hint="default"/>
+      </w:rPr>
+    </w:lvl>
+    <w:lvl w:ilvl="1" w:tplc="280A0019" w:tentative="1">
+      <w:start w:val="1"/>
+      <w:numFmt w:val="lowerLetter"/>
+      <w:lvlText w:val="%2."/>
+      <w:lvlJc w:val="left"/>
+      <w:pPr>
+        <w:ind w:left="1440" w:hanging="360"/>
+      </w:pPr>
+    </w:lvl>
+    <w:lvl w:ilvl="2" w:tplc="280A001B" w:tentative="1">
+      <w:start w:val="1"/>
+      <w:numFmt w:val="lowerRoman"/>
+      <w:lvlText w:val="%3."/>
+      <w:lvlJc w:val="right"/>
+      <w:pPr>
+        <w:ind w:left="2160" w:hanging="180"/>
+      </w:pPr>
+    </w:lvl>
+    <w:lvl w:ilvl="3" w:tplc="280A000F" w:tentative="1">
+      <w:start w:val="1"/>
+      <w:numFmt w:val="decimal"/>
+      <w:lvlText w:val="%4."/>
+      <w:lvlJc w:val="left"/>
+      <w:pPr>
+        <w:ind w:left="2880" w:hanging="360"/>
+      </w:pPr>
+    </w:lvl>
+    <w:lvl w:ilvl="4" w:tplc="280A0019" w:tentative="1">
+      <w:start w:val="1"/>
+      <w:numFmt w:val="lowerLetter"/>
+      <w:lvlText w:val="%5."/>
+      <w:lvlJc w:val="left"/>
+      <w:pPr>
+        <w:ind w:left="3600" w:hanging="360"/>
+      </w:pPr>
+    </w:lvl>
+    <w:lvl w:ilvl="5" w:tplc="280A001B" w:tentative="1">
+      <w:start w:val="1"/>
+      <w:numFmt w:val="lowerRoman"/>
+      <w:lvlText w:val="%6."/>
+      <w:lvlJc w:val="right"/>
+      <w:pPr>
+        <w:ind w:left="4320" w:hanging="180"/>
+      </w:pPr>
+    </w:lvl>
+    <w:lvl w:ilvl="6" w:tplc="280A000F" w:tentative="1">
+      <w:start w:val="1"/>
+      <w:numFmt w:val="decimal"/>
+      <w:lvlText w:val="%7."/>
+      <w:lvlJc w:val="left"/>
+      <w:pPr>
+        <w:ind w:left="5040" w:hanging="360"/>
+      </w:pPr>
+    </w:lvl>
+    <w:lvl w:ilvl="7" w:tplc="280A0019" w:tentative="1">
+      <w:start w:val="1"/>
+      <w:numFmt w:val="lowerLetter"/>
+      <w:lvlText w:val="%8."/>
+      <w:lvlJc w:val="left"/>
+      <w:pPr>
+        <w:ind w:left="5760" w:hanging="360"/>
+      </w:pPr>
+    </w:lvl>
+    <w:lvl w:ilvl="8" w:tplc="280A001B" w:tentative="1">
+      <w:start w:val="1"/>
+      <w:numFmt w:val="lowerRoman"/>
+      <w:lvlText w:val="%9."/>
+      <w:lvlJc w:val="right"/>
+      <w:pPr>
+        <w:ind w:left="6480" w:hanging="180"/>
+      </w:pPr>
+    </w:lvl>
+  </w:abstractNum>
+  <w:abstractNum w:abstractNumId="12" w15:restartNumberingAfterBreak="0">
     <w:nsid w:val="4C7317F8"/>
     <w:multiLevelType w:val="hybridMultilevel"/>
     <w:tmpl w:val="8DF42DF2"/>
@@ -4342,7 +5224,93 @@
       </w:rPr>
     </w:lvl>
   </w:abstractNum>
-  <w:abstractNum w:abstractNumId="11" w15:restartNumberingAfterBreak="0">
+  <w:abstractNum w:abstractNumId="13" w15:restartNumberingAfterBreak="0">
+    <w:nsid w:val="56316733"/>
+    <w:multiLevelType w:val="hybridMultilevel"/>
+    <w:tmpl w:val="9868601A"/>
+    <w:lvl w:ilvl="0" w:tplc="280A000F">
+      <w:start w:val="1"/>
+      <w:numFmt w:val="decimal"/>
+      <w:lvlText w:val="%1."/>
+      <w:lvlJc w:val="left"/>
+      <w:pPr>
+        <w:ind w:left="720" w:hanging="360"/>
+      </w:pPr>
+    </w:lvl>
+    <w:lvl w:ilvl="1" w:tplc="280A0019" w:tentative="1">
+      <w:start w:val="1"/>
+      <w:numFmt w:val="lowerLetter"/>
+      <w:lvlText w:val="%2."/>
+      <w:lvlJc w:val="left"/>
+      <w:pPr>
+        <w:ind w:left="1440" w:hanging="360"/>
+      </w:pPr>
+    </w:lvl>
+    <w:lvl w:ilvl="2" w:tplc="280A001B" w:tentative="1">
+      <w:start w:val="1"/>
+      <w:numFmt w:val="lowerRoman"/>
+      <w:lvlText w:val="%3."/>
+      <w:lvlJc w:val="right"/>
+      <w:pPr>
+        <w:ind w:left="2160" w:hanging="180"/>
+      </w:pPr>
+    </w:lvl>
+    <w:lvl w:ilvl="3" w:tplc="280A000F" w:tentative="1">
+      <w:start w:val="1"/>
+      <w:numFmt w:val="decimal"/>
+      <w:lvlText w:val="%4."/>
+      <w:lvlJc w:val="left"/>
+      <w:pPr>
+        <w:ind w:left="2880" w:hanging="360"/>
+      </w:pPr>
+    </w:lvl>
+    <w:lvl w:ilvl="4" w:tplc="280A0019" w:tentative="1">
+      <w:start w:val="1"/>
+      <w:numFmt w:val="lowerLetter"/>
+      <w:lvlText w:val="%5."/>
+      <w:lvlJc w:val="left"/>
+      <w:pPr>
+        <w:ind w:left="3600" w:hanging="360"/>
+      </w:pPr>
+    </w:lvl>
+    <w:lvl w:ilvl="5" w:tplc="280A001B" w:tentative="1">
+      <w:start w:val="1"/>
+      <w:numFmt w:val="lowerRoman"/>
+      <w:lvlText w:val="%6."/>
+      <w:lvlJc w:val="right"/>
+      <w:pPr>
+        <w:ind w:left="4320" w:hanging="180"/>
+      </w:pPr>
+    </w:lvl>
+    <w:lvl w:ilvl="6" w:tplc="280A000F" w:tentative="1">
+      <w:start w:val="1"/>
+      <w:numFmt w:val="decimal"/>
+      <w:lvlText w:val="%7."/>
+      <w:lvlJc w:val="left"/>
+      <w:pPr>
+        <w:ind w:left="5040" w:hanging="360"/>
+      </w:pPr>
+    </w:lvl>
+    <w:lvl w:ilvl="7" w:tplc="280A0019" w:tentative="1">
+      <w:start w:val="1"/>
+      <w:numFmt w:val="lowerLetter"/>
+      <w:lvlText w:val="%8."/>
+      <w:lvlJc w:val="left"/>
+      <w:pPr>
+        <w:ind w:left="5760" w:hanging="360"/>
+      </w:pPr>
+    </w:lvl>
+    <w:lvl w:ilvl="8" w:tplc="280A001B" w:tentative="1">
+      <w:start w:val="1"/>
+      <w:numFmt w:val="lowerRoman"/>
+      <w:lvlText w:val="%9."/>
+      <w:lvlJc w:val="right"/>
+      <w:pPr>
+        <w:ind w:left="6480" w:hanging="180"/>
+      </w:pPr>
+    </w:lvl>
+  </w:abstractNum>
+  <w:abstractNum w:abstractNumId="14" w15:restartNumberingAfterBreak="0">
     <w:nsid w:val="65A35DF2"/>
     <w:multiLevelType w:val="multilevel"/>
     <w:tmpl w:val="280A001F"/>
@@ -4428,7 +5396,7 @@
       </w:pPr>
     </w:lvl>
   </w:abstractNum>
-  <w:abstractNum w:abstractNumId="12" w15:restartNumberingAfterBreak="0">
+  <w:abstractNum w:abstractNumId="15" w15:restartNumberingAfterBreak="0">
     <w:nsid w:val="71F87E73"/>
     <w:multiLevelType w:val="hybridMultilevel"/>
     <w:tmpl w:val="3B603846"/>
@@ -4542,7 +5510,7 @@
       </w:rPr>
     </w:lvl>
   </w:abstractNum>
-  <w:abstractNum w:abstractNumId="13" w15:restartNumberingAfterBreak="0">
+  <w:abstractNum w:abstractNumId="16" w15:restartNumberingAfterBreak="0">
     <w:nsid w:val="78581200"/>
     <w:multiLevelType w:val="hybridMultilevel"/>
     <w:tmpl w:val="72BABB6A"/>
@@ -4659,43 +5627,52 @@
     <w:abstractNumId w:val="0"/>
   </w:num>
   <w:num w:numId="2">
+    <w:abstractNumId w:val="9"/>
+  </w:num>
+  <w:num w:numId="3">
+    <w:abstractNumId w:val="14"/>
+  </w:num>
+  <w:num w:numId="4">
+    <w:abstractNumId w:val="3"/>
+  </w:num>
+  <w:num w:numId="5">
+    <w:abstractNumId w:val="6"/>
+  </w:num>
+  <w:num w:numId="6">
+    <w:abstractNumId w:val="16"/>
+  </w:num>
+  <w:num w:numId="7">
     <w:abstractNumId w:val="8"/>
   </w:num>
-  <w:num w:numId="3">
-    <w:abstractNumId w:val="11"/>
+  <w:num w:numId="8">
+    <w:abstractNumId w:val="4"/>
   </w:num>
-  <w:num w:numId="4">
-    <w:abstractNumId w:val="2"/>
-  </w:num>
-  <w:num w:numId="5">
+  <w:num w:numId="9">
     <w:abstractNumId w:val="5"/>
   </w:num>
-  <w:num w:numId="6">
-    <w:abstractNumId w:val="13"/>
+  <w:num w:numId="10">
+    <w:abstractNumId w:val="15"/>
   </w:num>
-  <w:num w:numId="7">
+  <w:num w:numId="11">
     <w:abstractNumId w:val="7"/>
   </w:num>
-  <w:num w:numId="8">
-    <w:abstractNumId w:val="3"/>
-  </w:num>
-  <w:num w:numId="9">
-    <w:abstractNumId w:val="4"/>
-  </w:num>
-  <w:num w:numId="10">
+  <w:num w:numId="12">
     <w:abstractNumId w:val="12"/>
-  </w:num>
-  <w:num w:numId="11">
-    <w:abstractNumId w:val="6"/>
-  </w:num>
-  <w:num w:numId="12">
-    <w:abstractNumId w:val="10"/>
   </w:num>
   <w:num w:numId="13">
     <w:abstractNumId w:val="1"/>
   </w:num>
   <w:num w:numId="14">
-    <w:abstractNumId w:val="9"/>
+    <w:abstractNumId w:val="10"/>
+  </w:num>
+  <w:num w:numId="15">
+    <w:abstractNumId w:val="2"/>
+  </w:num>
+  <w:num w:numId="16">
+    <w:abstractNumId w:val="11"/>
+  </w:num>
+  <w:num w:numId="17">
+    <w:abstractNumId w:val="13"/>
   </w:num>
   <w:numIdMacAtCleanup w:val="13"/>
 </w:numbering>
@@ -6286,7 +7263,7 @@
 </file>
 
 <file path=customXml/itemProps1.xml><?xml version="1.0" encoding="utf-8"?>
-<ds:datastoreItem xmlns:ds="http://schemas.openxmlformats.org/officeDocument/2006/customXml" ds:itemID="{B3A08F57-94C7-4494-AF37-202A2C58082C}">
+<ds:datastoreItem xmlns:ds="http://schemas.openxmlformats.org/officeDocument/2006/customXml" ds:itemID="{C8140843-BB43-4DD2-8804-3A21753B3CBB}">
   <ds:schemaRefs>
     <ds:schemaRef ds:uri="http://schemas.openxmlformats.org/officeDocument/2006/bibliography"/>
   </ds:schemaRefs>

--- a/1. Documentos/SGD-PP.docx
+++ b/1. Documentos/SGD-PP.docx
@@ -1859,6 +1859,20 @@
     </w:p>
     <w:p>
       <w:pPr>
+        <w:pStyle w:val="Prrafodelista"/>
+        <w:autoSpaceDE w:val="0"/>
+        <w:autoSpaceDN w:val="0"/>
+        <w:adjustRightInd w:val="0"/>
+        <w:spacing w:line="240" w:lineRule="auto"/>
+        <w:ind w:left="360"/>
+        <w:rPr>
+          <w:rFonts w:ascii="CMR10" w:eastAsia="Calibri" w:hAnsi="CMR10" w:cs="CMR10"/>
+          <w:lang w:eastAsia="es-PE"/>
+        </w:rPr>
+      </w:pPr>
+    </w:p>
+    <w:p>
+      <w:pPr>
         <w:spacing w:after="0"/>
         <w:jc w:val="both"/>
         <w:rPr>
@@ -2150,24 +2164,109 @@
           <w:sz w:val="22"/>
           <w:szCs w:val="22"/>
         </w:rPr>
-        <w:t>Despliegue de las aplicaciones en los distintos ambientes: desarrollo, plan de aseguramiento de la calidad del osftware y producción.</w:t>
-      </w:r>
-    </w:p>
-    <w:p>
-      <w:pPr>
-        <w:pStyle w:val="Ttulo1"/>
-        <w:widowControl/>
-        <w:numPr>
-          <w:ilvl w:val="0"/>
-          <w:numId w:val="0"/>
-        </w:numPr>
-        <w:spacing w:before="240" w:line="276" w:lineRule="auto"/>
-        <w:ind w:left="792" w:right="459"/>
+        <w:t>Despliegue de las aplicaciones en los distintos ambientes: desarrollo, plan de as</w:t>
+      </w:r>
+      <w:r>
+        <w:rPr>
+          <w:rFonts w:ascii="Calibri" w:hAnsi="Calibri" w:cs="Calibri"/>
+          <w:noProof/>
+          <w:sz w:val="22"/>
+          <w:szCs w:val="22"/>
+        </w:rPr>
+        <w:t>eguramiento de la calidad del so</w:t>
+      </w:r>
+      <w:r>
+        <w:rPr>
+          <w:rFonts w:ascii="Calibri" w:hAnsi="Calibri" w:cs="Calibri"/>
+          <w:noProof/>
+          <w:sz w:val="22"/>
+          <w:szCs w:val="22"/>
+        </w:rPr>
+        <w:t>ftware y producción.</w:t>
+      </w:r>
+    </w:p>
+    <w:p>
+      <w:pPr>
+        <w:autoSpaceDE w:val="0"/>
+        <w:autoSpaceDN w:val="0"/>
+        <w:adjustRightInd w:val="0"/>
+        <w:spacing w:line="240" w:lineRule="auto"/>
         <w:jc w:val="both"/>
-        <w:rPr>
-          <w:rFonts w:ascii="Calibri" w:hAnsi="Calibri" w:cs="Arial"/>
-          <w:lang w:val="es-PE"/>
-        </w:rPr>
+      </w:pPr>
+    </w:p>
+    <w:p>
+      <w:pPr>
+        <w:pStyle w:val="Prrafodelista"/>
+        <w:autoSpaceDE w:val="0"/>
+        <w:autoSpaceDN w:val="0"/>
+        <w:adjustRightInd w:val="0"/>
+        <w:spacing w:line="240" w:lineRule="auto"/>
+        <w:ind w:left="360"/>
+        <w:rPr>
+          <w:rFonts w:ascii="CMR10" w:eastAsia="Calibri" w:hAnsi="CMR10" w:cs="CMR10"/>
+          <w:lang w:eastAsia="es-PE"/>
+        </w:rPr>
+      </w:pPr>
+      <w:r>
+        <w:rPr>
+          <w:rFonts w:ascii="CMR10" w:eastAsia="Calibri" w:hAnsi="CMR10" w:cs="CMR10"/>
+          <w:lang w:eastAsia="es-PE"/>
+        </w:rPr>
+        <w:t xml:space="preserve">El </w:t>
+      </w:r>
+      <w:r>
+        <w:rPr>
+          <w:rFonts w:ascii="CMR10" w:eastAsia="Calibri" w:hAnsi="CMR10" w:cs="CMR10"/>
+          <w:lang w:eastAsia="es-PE"/>
+        </w:rPr>
+        <w:t>presente plan de GCS se aplicar</w:t>
+      </w:r>
+      <w:r>
+        <w:rPr>
+          <w:rFonts w:ascii="CMR10" w:eastAsia="Calibri" w:hAnsi="CMR10" w:cs="CMR10"/>
+          <w:lang w:eastAsia="es-PE"/>
+        </w:rPr>
+        <w:t>a a todos los proyectos que empleen l</w:t>
+      </w:r>
+      <w:r>
+        <w:rPr>
+          <w:rFonts w:ascii="CMR10" w:eastAsia="Calibri" w:hAnsi="CMR10" w:cs="CMR10"/>
+          <w:lang w:eastAsia="es-PE"/>
+        </w:rPr>
+        <w:t>a metodolog</w:t>
+      </w:r>
+      <w:r>
+        <w:rPr>
+          <w:rFonts w:ascii="CMR10" w:eastAsia="Calibri" w:hAnsi="CMR10" w:cs="CMR10"/>
+          <w:lang w:eastAsia="es-PE"/>
+        </w:rPr>
+        <w:t xml:space="preserve">ía que se </w:t>
+      </w:r>
+      <w:proofErr w:type="spellStart"/>
+      <w:r>
+        <w:rPr>
+          <w:rFonts w:ascii="CMR10" w:eastAsia="Calibri" w:hAnsi="CMR10" w:cs="CMR10"/>
+          <w:lang w:eastAsia="es-PE"/>
+        </w:rPr>
+        <w:t>esta</w:t>
+      </w:r>
+      <w:proofErr w:type="spellEnd"/>
+      <w:r>
+        <w:rPr>
+          <w:rFonts w:ascii="CMR10" w:eastAsia="Calibri" w:hAnsi="CMR10" w:cs="CMR10"/>
+          <w:lang w:eastAsia="es-PE"/>
+        </w:rPr>
+        <w:t xml:space="preserve"> diseñando.</w:t>
+      </w:r>
+    </w:p>
+    <w:p>
+      <w:pPr>
+        <w:autoSpaceDE w:val="0"/>
+        <w:autoSpaceDN w:val="0"/>
+        <w:adjustRightInd w:val="0"/>
+        <w:spacing w:line="240" w:lineRule="auto"/>
+        <w:ind w:left="360"/>
+        <w:jc w:val="both"/>
       </w:pPr>
     </w:p>
     <w:p>
@@ -2380,7 +2479,16 @@
           <w:sz w:val="24"/>
           <w:szCs w:val="24"/>
         </w:rPr>
-        <w:t>de configuración cuyo cambio puede resultar crítico para el desarrollo del proyecto.</w:t>
+        <w:t xml:space="preserve">de configuración cuyo cambio puede resultar </w:t>
+      </w:r>
+      <w:r>
+        <w:rPr>
+          <w:rFonts w:ascii="Calibri" w:hAnsi="Calibri"/>
+          <w:sz w:val="24"/>
+          <w:szCs w:val="24"/>
+        </w:rPr>
+        <w:lastRenderedPageBreak/>
+        <w:t>crítico para el desarrollo del proyecto.</w:t>
       </w:r>
     </w:p>
     <w:p>
@@ -2413,16 +2521,7 @@
           <w:sz w:val="24"/>
           <w:szCs w:val="24"/>
         </w:rPr>
-        <w:t xml:space="preserve">Línea base.- conjunto de elementos de configuración aprobados que sirven como </w:t>
-      </w:r>
-      <w:r>
-        <w:rPr>
-          <w:rFonts w:ascii="Calibri" w:hAnsi="Calibri"/>
-          <w:sz w:val="24"/>
-          <w:szCs w:val="24"/>
-        </w:rPr>
-        <w:lastRenderedPageBreak/>
-        <w:t>punto de partida para las futuras versiones. Son especificaciones o productos que se van revisando y sobre los que se han llegado a un acuerdo y en adelante sirve como base para un desarrollo posterior que puede cambiar solamente a través de procedimientos formales de control de cambios.</w:t>
+        <w:t>Línea base.- conjunto de elementos de configuración aprobados que sirven como punto de partida para las futuras versiones. Son especificaciones o productos que se van revisando y sobre los que se han llegado a un acuerdo y en adelante sirve como base para un desarrollo posterior que puede cambiar solamente a través de procedimientos formales de control de cambios.</w:t>
       </w:r>
     </w:p>
     <w:p>
@@ -2770,6 +2869,313 @@
     </w:p>
     <w:p>
       <w:pPr>
+        <w:pStyle w:val="Prrafodelista"/>
+        <w:ind w:left="1776"/>
+        <w:jc w:val="both"/>
+        <w:rPr>
+          <w:rFonts w:ascii="Calibri" w:hAnsi="Calibri"/>
+          <w:sz w:val="24"/>
+          <w:szCs w:val="24"/>
+        </w:rPr>
+      </w:pPr>
+      <w:r>
+        <w:rPr>
+          <w:rFonts w:ascii="Calibri" w:hAnsi="Calibri"/>
+          <w:sz w:val="24"/>
+          <w:szCs w:val="24"/>
+        </w:rPr>
+        <w:t xml:space="preserve">GITHUB </w:t>
+      </w:r>
+    </w:p>
+    <w:p>
+      <w:pPr>
+        <w:pStyle w:val="Prrafodelista"/>
+        <w:ind w:left="1776"/>
+        <w:jc w:val="both"/>
+        <w:rPr>
+          <w:rFonts w:ascii="Calibri" w:hAnsi="Calibri"/>
+          <w:sz w:val="24"/>
+          <w:szCs w:val="24"/>
+        </w:rPr>
+      </w:pPr>
+      <w:hyperlink r:id="rId9" w:history="1">
+        <w:r>
+          <w:rPr>
+            <w:rStyle w:val="Hipervnculo"/>
+            <w:rFonts w:ascii="Calibri" w:hAnsi="Calibri"/>
+            <w:sz w:val="24"/>
+            <w:szCs w:val="24"/>
+          </w:rPr>
+          <w:t>https://github.com/</w:t>
+        </w:r>
+      </w:hyperlink>
+    </w:p>
+    <w:p>
+      <w:pPr>
+        <w:pStyle w:val="Prrafodelista"/>
+        <w:ind w:left="1776"/>
+        <w:jc w:val="both"/>
+        <w:rPr>
+          <w:rFonts w:ascii="Calibri" w:hAnsi="Calibri"/>
+          <w:sz w:val="24"/>
+          <w:szCs w:val="24"/>
+        </w:rPr>
+      </w:pPr>
+      <w:r>
+        <w:rPr>
+          <w:rFonts w:ascii="Calibri" w:hAnsi="Calibri"/>
+          <w:sz w:val="24"/>
+          <w:szCs w:val="24"/>
+        </w:rPr>
+        <w:t xml:space="preserve">Sitio web oficial del software </w:t>
+      </w:r>
+      <w:proofErr w:type="spellStart"/>
+      <w:r>
+        <w:rPr>
+          <w:rFonts w:ascii="Calibri" w:hAnsi="Calibri"/>
+          <w:sz w:val="24"/>
+          <w:szCs w:val="24"/>
+        </w:rPr>
+        <w:t>Github</w:t>
+      </w:r>
+      <w:proofErr w:type="spellEnd"/>
+      <w:r>
+        <w:rPr>
+          <w:rFonts w:ascii="Calibri" w:hAnsi="Calibri"/>
+          <w:sz w:val="24"/>
+          <w:szCs w:val="24"/>
+        </w:rPr>
+        <w:t xml:space="preserve"> como control de versiones</w:t>
+      </w:r>
+    </w:p>
+    <w:p>
+      <w:pPr>
+        <w:pStyle w:val="Prrafodelista"/>
+        <w:ind w:left="1776"/>
+        <w:jc w:val="both"/>
+        <w:rPr>
+          <w:rFonts w:ascii="Calibri" w:hAnsi="Calibri"/>
+          <w:sz w:val="24"/>
+          <w:szCs w:val="24"/>
+        </w:rPr>
+      </w:pPr>
+    </w:p>
+    <w:p>
+      <w:pPr>
+        <w:pStyle w:val="Prrafodelista"/>
+        <w:ind w:left="1776"/>
+        <w:jc w:val="both"/>
+        <w:rPr>
+          <w:rFonts w:ascii="Calibri" w:hAnsi="Calibri"/>
+          <w:sz w:val="24"/>
+          <w:szCs w:val="24"/>
+        </w:rPr>
+      </w:pPr>
+      <w:r>
+        <w:rPr>
+          <w:rFonts w:ascii="Calibri" w:hAnsi="Calibri"/>
+          <w:sz w:val="24"/>
+          <w:szCs w:val="24"/>
+        </w:rPr>
+        <w:t>NETBEANS</w:t>
+      </w:r>
+    </w:p>
+    <w:p>
+      <w:pPr>
+        <w:pStyle w:val="Prrafodelista"/>
+        <w:ind w:left="1776"/>
+        <w:jc w:val="both"/>
+        <w:rPr>
+          <w:rStyle w:val="Hipervnculo"/>
+          <w:rFonts w:ascii="Calibri" w:hAnsi="Calibri"/>
+          <w:i/>
+          <w:iCs/>
+          <w:sz w:val="24"/>
+          <w:szCs w:val="24"/>
+        </w:rPr>
+      </w:pPr>
+      <w:hyperlink r:id="rId10" w:history="1">
+        <w:r>
+          <w:rPr>
+            <w:rStyle w:val="Hipervnculo"/>
+            <w:rFonts w:ascii="Calibri" w:hAnsi="Calibri"/>
+            <w:sz w:val="24"/>
+            <w:szCs w:val="24"/>
+          </w:rPr>
+          <w:t>https://netbeans.org</w:t>
+        </w:r>
+      </w:hyperlink>
+    </w:p>
+    <w:p>
+      <w:pPr>
+        <w:pStyle w:val="Prrafodelista"/>
+        <w:ind w:left="1776"/>
+        <w:jc w:val="both"/>
+        <w:rPr>
+          <w:rFonts w:ascii="Calibri" w:hAnsi="Calibri"/>
+          <w:iCs/>
+          <w:sz w:val="24"/>
+          <w:szCs w:val="24"/>
+        </w:rPr>
+      </w:pPr>
+      <w:r>
+        <w:rPr>
+          <w:rFonts w:ascii="Calibri" w:hAnsi="Calibri"/>
+          <w:iCs/>
+          <w:sz w:val="24"/>
+          <w:szCs w:val="24"/>
+        </w:rPr>
+        <w:t xml:space="preserve">Sitio Web oficial de IDE </w:t>
+      </w:r>
+      <w:proofErr w:type="spellStart"/>
+      <w:r>
+        <w:rPr>
+          <w:rFonts w:ascii="Calibri" w:hAnsi="Calibri"/>
+          <w:iCs/>
+          <w:sz w:val="24"/>
+          <w:szCs w:val="24"/>
+        </w:rPr>
+        <w:t>Netbeans</w:t>
+      </w:r>
+      <w:proofErr w:type="spellEnd"/>
+      <w:r>
+        <w:rPr>
+          <w:rFonts w:ascii="Calibri" w:hAnsi="Calibri"/>
+          <w:iCs/>
+          <w:sz w:val="24"/>
+          <w:szCs w:val="24"/>
+        </w:rPr>
+        <w:t xml:space="preserve"> para desarrollo web, desktop y móvil.</w:t>
+      </w:r>
+    </w:p>
+    <w:p>
+      <w:pPr>
+        <w:pStyle w:val="Prrafodelista"/>
+        <w:ind w:left="1776"/>
+        <w:jc w:val="both"/>
+        <w:rPr>
+          <w:rFonts w:ascii="Calibri" w:hAnsi="Calibri"/>
+          <w:iCs/>
+          <w:sz w:val="24"/>
+          <w:szCs w:val="24"/>
+        </w:rPr>
+      </w:pPr>
+    </w:p>
+    <w:p>
+      <w:pPr>
+        <w:pStyle w:val="Prrafodelista"/>
+        <w:ind w:left="1776"/>
+        <w:jc w:val="both"/>
+        <w:rPr>
+          <w:rFonts w:ascii="Calibri" w:hAnsi="Calibri"/>
+          <w:iCs/>
+          <w:sz w:val="24"/>
+          <w:szCs w:val="24"/>
+        </w:rPr>
+      </w:pPr>
+    </w:p>
+    <w:p>
+      <w:pPr>
+        <w:pStyle w:val="Prrafodelista"/>
+        <w:ind w:left="1776"/>
+        <w:jc w:val="both"/>
+        <w:rPr>
+          <w:rFonts w:ascii="Calibri" w:hAnsi="Calibri"/>
+          <w:iCs/>
+          <w:sz w:val="24"/>
+          <w:szCs w:val="24"/>
+        </w:rPr>
+      </w:pPr>
+    </w:p>
+    <w:p>
+      <w:pPr>
+        <w:pStyle w:val="Ttulo1"/>
+        <w:numPr>
+          <w:ilvl w:val="0"/>
+          <w:numId w:val="0"/>
+        </w:numPr>
+        <w:ind w:left="1068" w:firstLine="708"/>
+        <w:rPr>
+          <w:b w:val="0"/>
+          <w:noProof w:val="0"/>
+          <w:sz w:val="48"/>
+          <w:szCs w:val="48"/>
+          <w:lang w:eastAsia="es-PE"/>
+        </w:rPr>
+      </w:pPr>
+      <w:r>
+        <w:rPr>
+          <w:b w:val="0"/>
+        </w:rPr>
+        <w:lastRenderedPageBreak/>
+        <w:t>NTP-ISO/IEC 12207:2016</w:t>
+      </w:r>
+    </w:p>
+    <w:p>
+      <w:pPr>
+        <w:pStyle w:val="Prrafodelista"/>
+        <w:ind w:left="1776"/>
+        <w:jc w:val="both"/>
+        <w:rPr>
+          <w:rFonts w:ascii="Calibri" w:hAnsi="Calibri"/>
+          <w:iCs/>
+          <w:sz w:val="24"/>
+          <w:szCs w:val="24"/>
+        </w:rPr>
+      </w:pPr>
+      <w:r>
+        <w:rPr>
+          <w:rFonts w:ascii="Calibri" w:hAnsi="Calibri"/>
+          <w:iCs/>
+          <w:sz w:val="24"/>
+          <w:szCs w:val="24"/>
+        </w:rPr>
+        <w:t>marco de referencia a los procesos del ciclo de vida del software</w:t>
+      </w:r>
+    </w:p>
+    <w:p>
+      <w:pPr>
+        <w:shd w:val="clear" w:color="auto" w:fill="FFFFFF"/>
+        <w:rPr>
+          <w:color w:val="000000"/>
+        </w:rPr>
+      </w:pPr>
+      <w:r>
+        <w:rPr>
+          <w:color w:val="000000"/>
+        </w:rPr>
+        <w:t xml:space="preserve"> </w:t>
+      </w:r>
+      <w:bookmarkStart w:id="7" w:name="_GoBack"/>
+      <w:bookmarkEnd w:id="7"/>
+    </w:p>
+    <w:p>
+      <w:pPr>
+        <w:pStyle w:val="Prrafodelista"/>
+        <w:ind w:left="1776"/>
+        <w:jc w:val="both"/>
+        <w:rPr>
+          <w:rFonts w:ascii="Calibri" w:hAnsi="Calibri"/>
+          <w:iCs/>
+          <w:sz w:val="24"/>
+          <w:szCs w:val="24"/>
+        </w:rPr>
+      </w:pPr>
+    </w:p>
+    <w:p>
+      <w:pPr>
+        <w:pStyle w:val="Prrafodelista"/>
+        <w:ind w:left="1776"/>
+        <w:jc w:val="both"/>
+        <w:rPr>
+          <w:rFonts w:ascii="Calibri" w:hAnsi="Calibri"/>
+          <w:sz w:val="24"/>
+          <w:szCs w:val="24"/>
+        </w:rPr>
+      </w:pPr>
+    </w:p>
+    <w:p>
+      <w:pPr>
         <w:pStyle w:val="Ttulo1"/>
         <w:widowControl/>
         <w:numPr>
@@ -2786,7 +3192,7 @@
           <w:lang w:val="es-PE"/>
         </w:rPr>
       </w:pPr>
-      <w:bookmarkStart w:id="7" w:name="_Toc492712441"/>
+      <w:bookmarkStart w:id="8" w:name="_Toc492712441"/>
       <w:r>
         <w:rPr>
           <w:rFonts w:ascii="Calibri" w:hAnsi="Calibri" w:cs="Arial"/>
@@ -2814,7 +3220,7 @@
         </w:rPr>
         <w:t>LO QUE CREAN CONVENIENTES</w:t>
       </w:r>
-      <w:bookmarkEnd w:id="7"/>
+      <w:bookmarkEnd w:id="8"/>
     </w:p>
     <w:p>
       <w:pPr>
@@ -2881,7 +3287,6 @@
         <w:rPr>
           <w:b/>
         </w:rPr>
-        <w:lastRenderedPageBreak/>
         <w:t>Gestión de la SCM</w:t>
       </w:r>
     </w:p>
@@ -3104,7 +3509,17 @@
           <w:sz w:val="24"/>
           <w:szCs w:val="24"/>
         </w:rPr>
-        <w:t>Es Java es un lenguaje de programación y una plataforma informática comercializada por primera vez en 1995 por Sun Microsystems. Hay muchas aplicaciones y sitios web que no funcionarán a menos que tenga Java instalado y cada día se crean más. Java es rápido, seguro y fiable. Desde portátiles hasta centros de datos, desde consolas para juegos hasta súper computadoras, desde teléfonos móviles hasta Internet, Java está en todas partes.</w:t>
+        <w:t xml:space="preserve">Es Java es un lenguaje de programación y una plataforma informática comercializada por primera vez en 1995 por Sun Microsystems. Hay muchas </w:t>
+      </w:r>
+      <w:r>
+        <w:rPr>
+          <w:rFonts w:ascii="Calibri" w:hAnsi="Calibri" w:cs="Calibri"/>
+          <w:noProof/>
+          <w:sz w:val="24"/>
+          <w:szCs w:val="24"/>
+        </w:rPr>
+        <w:lastRenderedPageBreak/>
+        <w:t>aplicaciones y sitios web que no funcionarán a menos que tenga Java instalado y cada día se crean más. Java es rápido, seguro y fiable. Desde portátiles hasta centros de datos, desde consolas para juegos hasta súper computadoras, desde teléfonos móviles hasta Internet, Java está en todas partes.</w:t>
       </w:r>
     </w:p>
     <w:p>
@@ -3210,8 +3625,6 @@
           <w:lang w:eastAsia="en-US"/>
         </w:rPr>
       </w:pPr>
-      <w:bookmarkStart w:id="8" w:name="_GoBack"/>
-      <w:bookmarkEnd w:id="8"/>
     </w:p>
     <w:p>
       <w:pPr>
@@ -3229,7 +3642,6 @@
         <w:rPr>
           <w:b/>
         </w:rPr>
-        <w:lastRenderedPageBreak/>
         <w:t xml:space="preserve">Actividades de la SCM: </w:t>
       </w:r>
     </w:p>
@@ -3356,8 +3768,8 @@
       </w:pPr>
     </w:p>
     <w:sectPr>
-      <w:headerReference w:type="default" r:id="rId9"/>
-      <w:footerReference w:type="default" r:id="rId10"/>
+      <w:headerReference w:type="default" r:id="rId11"/>
+      <w:footerReference w:type="default" r:id="rId12"/>
       <w:pgSz w:w="12240" w:h="15840" w:code="1"/>
       <w:pgMar w:top="1417" w:right="1440" w:bottom="1417" w:left="1440" w:header="720" w:footer="720" w:gutter="0"/>
       <w:cols w:space="720"/>
@@ -3526,7 +3938,7 @@
             <w:rPr>
               <w:rStyle w:val="Nmerodepgina"/>
             </w:rPr>
-            <w:t>7</w:t>
+            <w:t>6</w:t>
           </w:r>
           <w:r>
             <w:rPr>
@@ -3552,14 +3964,27 @@
             </w:rPr>
             <w:t xml:space="preserve"> </w:t>
           </w:r>
-          <w:fldSimple w:instr=" NUMPAGES  \* MERGEFORMAT ">
-            <w:r>
-              <w:rPr>
-                <w:rStyle w:val="Nmerodepgina"/>
-              </w:rPr>
-              <w:t>7</w:t>
-            </w:r>
-          </w:fldSimple>
+          <w:r>
+            <w:fldChar w:fldCharType="begin"/>
+          </w:r>
+          <w:r>
+            <w:instrText xml:space="preserve"> NUMPAGES  \* MERGEFORMAT </w:instrText>
+          </w:r>
+          <w:r>
+            <w:fldChar w:fldCharType="separate"/>
+          </w:r>
+          <w:r>
+            <w:rPr>
+              <w:rStyle w:val="Nmerodepgina"/>
+            </w:rPr>
+            <w:t>7</w:t>
+          </w:r>
+          <w:r>
+            <w:rPr>
+              <w:rStyle w:val="Nmerodepgina"/>
+            </w:rPr>
+            <w:fldChar w:fldCharType="end"/>
+          </w:r>
         </w:p>
       </w:tc>
     </w:tr>
@@ -6960,6 +7385,18 @@
       </w:tblBorders>
     </w:tblPr>
   </w:style>
+  <w:style w:type="character" w:styleId="CitaHTML">
+    <w:name w:val="HTML Cite"/>
+    <w:basedOn w:val="Fuentedeprrafopredeter"/>
+    <w:uiPriority w:val="99"/>
+    <w:semiHidden/>
+    <w:unhideWhenUsed/>
+    <w:rsid w:val="008A0641"/>
+    <w:rPr>
+      <w:i/>
+      <w:iCs/>
+    </w:rPr>
+  </w:style>
 </w:styles>
 </file>
 
@@ -7263,7 +7700,7 @@
 </file>
 
 <file path=customXml/itemProps1.xml><?xml version="1.0" encoding="utf-8"?>
-<ds:datastoreItem xmlns:ds="http://schemas.openxmlformats.org/officeDocument/2006/customXml" ds:itemID="{C8140843-BB43-4DD2-8804-3A21753B3CBB}">
+<ds:datastoreItem xmlns:ds="http://schemas.openxmlformats.org/officeDocument/2006/customXml" ds:itemID="{9B74ADF0-8052-4678-945D-A4786A5ABAB7}">
   <ds:schemaRefs>
     <ds:schemaRef ds:uri="http://schemas.openxmlformats.org/officeDocument/2006/bibliography"/>
   </ds:schemaRefs>

--- a/1. Documentos/SGD-PP.docx
+++ b/1. Documentos/SGD-PP.docx
@@ -2804,72 +2804,6 @@
     <w:p>
       <w:pPr>
         <w:pStyle w:val="Prrafodelista"/>
-        <w:numPr>
-          <w:ilvl w:val="0"/>
-          <w:numId w:val="6"/>
-        </w:numPr>
-        <w:jc w:val="both"/>
-        <w:rPr>
-          <w:rFonts w:ascii="Calibri" w:hAnsi="Calibri"/>
-          <w:sz w:val="24"/>
-          <w:szCs w:val="24"/>
-        </w:rPr>
-      </w:pPr>
-      <w:r>
-        <w:rPr>
-          <w:rFonts w:ascii="Calibri" w:hAnsi="Calibri"/>
-          <w:sz w:val="24"/>
-          <w:szCs w:val="24"/>
-        </w:rPr>
-        <w:t>P</w:t>
-      </w:r>
-      <w:r>
-        <w:rPr>
-          <w:rFonts w:ascii="Calibri" w:hAnsi="Calibri"/>
-          <w:sz w:val="24"/>
-          <w:szCs w:val="24"/>
-        </w:rPr>
-        <w:t>rocedimiento de gestión dela configuración.</w:t>
-      </w:r>
-    </w:p>
-    <w:p>
-      <w:pPr>
-        <w:pStyle w:val="Prrafodelista"/>
-        <w:numPr>
-          <w:ilvl w:val="0"/>
-          <w:numId w:val="6"/>
-        </w:numPr>
-        <w:jc w:val="both"/>
-        <w:rPr>
-          <w:rFonts w:ascii="Calibri" w:hAnsi="Calibri"/>
-          <w:sz w:val="24"/>
-          <w:szCs w:val="24"/>
-        </w:rPr>
-      </w:pPr>
-      <w:r>
-        <w:rPr>
-          <w:rFonts w:ascii="Calibri" w:hAnsi="Calibri"/>
-          <w:sz w:val="24"/>
-          <w:szCs w:val="24"/>
-        </w:rPr>
-        <w:t>Procedimiento de planificación de proyectos.</w:t>
-      </w:r>
-    </w:p>
-    <w:p>
-      <w:pPr>
-        <w:pStyle w:val="Prrafodelista"/>
-        <w:ind w:left="1776"/>
-        <w:jc w:val="both"/>
-        <w:rPr>
-          <w:rFonts w:ascii="Calibri" w:hAnsi="Calibri"/>
-          <w:sz w:val="24"/>
-          <w:szCs w:val="24"/>
-        </w:rPr>
-      </w:pPr>
-    </w:p>
-    <w:p>
-      <w:pPr>
-        <w:pStyle w:val="Prrafodelista"/>
         <w:ind w:left="1776"/>
         <w:jc w:val="both"/>
         <w:rPr>
@@ -3063,32 +2997,6 @@
     </w:p>
     <w:p>
       <w:pPr>
-        <w:pStyle w:val="Prrafodelista"/>
-        <w:ind w:left="1776"/>
-        <w:jc w:val="both"/>
-        <w:rPr>
-          <w:rFonts w:ascii="Calibri" w:hAnsi="Calibri"/>
-          <w:iCs/>
-          <w:sz w:val="24"/>
-          <w:szCs w:val="24"/>
-        </w:rPr>
-      </w:pPr>
-    </w:p>
-    <w:p>
-      <w:pPr>
-        <w:pStyle w:val="Prrafodelista"/>
-        <w:ind w:left="1776"/>
-        <w:jc w:val="both"/>
-        <w:rPr>
-          <w:rFonts w:ascii="Calibri" w:hAnsi="Calibri"/>
-          <w:iCs/>
-          <w:sz w:val="24"/>
-          <w:szCs w:val="24"/>
-        </w:rPr>
-      </w:pPr>
-    </w:p>
-    <w:p>
-      <w:pPr>
         <w:pStyle w:val="Ttulo1"/>
         <w:numPr>
           <w:ilvl w:val="0"/>
@@ -3100,14 +3008,14 @@
           <w:noProof w:val="0"/>
           <w:sz w:val="48"/>
           <w:szCs w:val="48"/>
-          <w:lang w:eastAsia="es-PE"/>
+          <w:lang w:val="es-PE" w:eastAsia="es-PE"/>
         </w:rPr>
       </w:pPr>
       <w:r>
         <w:rPr>
           <w:b w:val="0"/>
-        </w:rPr>
-        <w:lastRenderedPageBreak/>
+          <w:lang w:val="es-PE"/>
+        </w:rPr>
         <w:t>NTP-ISO/IEC 12207:2016</w:t>
       </w:r>
     </w:p>
@@ -3130,24 +3038,33 @@
           <w:sz w:val="24"/>
           <w:szCs w:val="24"/>
         </w:rPr>
-        <w:t>marco de referencia a los procesos del ciclo de vida del software</w:t>
-      </w:r>
-    </w:p>
-    <w:p>
-      <w:pPr>
-        <w:shd w:val="clear" w:color="auto" w:fill="FFFFFF"/>
-        <w:rPr>
-          <w:color w:val="000000"/>
-        </w:rPr>
-      </w:pPr>
-      <w:r>
-        <w:rPr>
-          <w:color w:val="000000"/>
-        </w:rPr>
-        <w:t xml:space="preserve"> </w:t>
+        <w:t>M</w:t>
       </w:r>
       <w:bookmarkStart w:id="7" w:name="_GoBack"/>
       <w:bookmarkEnd w:id="7"/>
+      <w:r>
+        <w:rPr>
+          <w:rFonts w:ascii="Calibri" w:hAnsi="Calibri"/>
+          <w:iCs/>
+          <w:sz w:val="24"/>
+          <w:szCs w:val="24"/>
+        </w:rPr>
+        <w:t>arco de referencia a los procesos del ciclo de vida del software</w:t>
+      </w:r>
+    </w:p>
+    <w:p>
+      <w:pPr>
+        <w:shd w:val="clear" w:color="auto" w:fill="FFFFFF"/>
+        <w:rPr>
+          <w:color w:val="000000"/>
+        </w:rPr>
+      </w:pPr>
+      <w:r>
+        <w:rPr>
+          <w:color w:val="000000"/>
+        </w:rPr>
+        <w:t xml:space="preserve"> </w:t>
+      </w:r>
     </w:p>
     <w:p>
       <w:pPr>
@@ -3200,6 +3117,7 @@
           <w:sz w:val="28"/>
           <w:lang w:val="es-PE"/>
         </w:rPr>
+        <w:lastRenderedPageBreak/>
         <w:t xml:space="preserve">ADICIONEN O </w:t>
       </w:r>
       <w:r>
@@ -3509,17 +3427,7 @@
           <w:sz w:val="24"/>
           <w:szCs w:val="24"/>
         </w:rPr>
-        <w:t xml:space="preserve">Es Java es un lenguaje de programación y una plataforma informática comercializada por primera vez en 1995 por Sun Microsystems. Hay muchas </w:t>
-      </w:r>
-      <w:r>
-        <w:rPr>
-          <w:rFonts w:ascii="Calibri" w:hAnsi="Calibri" w:cs="Calibri"/>
-          <w:noProof/>
-          <w:sz w:val="24"/>
-          <w:szCs w:val="24"/>
-        </w:rPr>
-        <w:lastRenderedPageBreak/>
-        <w:t>aplicaciones y sitios web que no funcionarán a menos que tenga Java instalado y cada día se crean más. Java es rápido, seguro y fiable. Desde portátiles hasta centros de datos, desde consolas para juegos hasta súper computadoras, desde teléfonos móviles hasta Internet, Java está en todas partes.</w:t>
+        <w:t>Es Java es un lenguaje de programación y una plataforma informática comercializada por primera vez en 1995 por Sun Microsystems. Hay muchas aplicaciones y sitios web que no funcionarán a menos que tenga Java instalado y cada día se crean más. Java es rápido, seguro y fiable. Desde portátiles hasta centros de datos, desde consolas para juegos hasta súper computadoras, desde teléfonos móviles hasta Internet, Java está en todas partes.</w:t>
       </w:r>
     </w:p>
     <w:p>
@@ -3566,6 +3474,7 @@
           <w:sz w:val="24"/>
           <w:szCs w:val="24"/>
         </w:rPr>
+        <w:lastRenderedPageBreak/>
         <w:t>Tomcat</w:t>
       </w:r>
       <w:proofErr w:type="spellEnd"/>
@@ -7700,7 +7609,7 @@
 </file>
 
 <file path=customXml/itemProps1.xml><?xml version="1.0" encoding="utf-8"?>
-<ds:datastoreItem xmlns:ds="http://schemas.openxmlformats.org/officeDocument/2006/customXml" ds:itemID="{9B74ADF0-8052-4678-945D-A4786A5ABAB7}">
+<ds:datastoreItem xmlns:ds="http://schemas.openxmlformats.org/officeDocument/2006/customXml" ds:itemID="{96C9821F-8C42-4778-A299-F3932B0A53DA}">
   <ds:schemaRefs>
     <ds:schemaRef ds:uri="http://schemas.openxmlformats.org/officeDocument/2006/bibliography"/>
   </ds:schemaRefs>

--- a/1. Documentos/SGD-PP.docx
+++ b/1. Documentos/SGD-PP.docx
@@ -2738,6 +2738,564 @@
     </w:p>
     <w:p>
       <w:pPr>
+        <w:autoSpaceDE w:val="0"/>
+        <w:autoSpaceDN w:val="0"/>
+        <w:adjustRightInd w:val="0"/>
+        <w:spacing w:after="0" w:line="240" w:lineRule="auto"/>
+        <w:rPr>
+          <w:rFonts w:ascii="Verdana" w:eastAsia="Calibri" w:hAnsi="Verdana" w:cs="Verdana"/>
+          <w:noProof w:val="0"/>
+          <w:sz w:val="20"/>
+          <w:szCs w:val="20"/>
+          <w:lang w:eastAsia="es-PE"/>
+        </w:rPr>
+      </w:pPr>
+      <w:r>
+        <w:rPr>
+          <w:rFonts w:ascii="Verdana" w:eastAsia="Calibri" w:hAnsi="Verdana" w:cs="Verdana"/>
+          <w:noProof w:val="0"/>
+          <w:sz w:val="20"/>
+          <w:szCs w:val="20"/>
+          <w:lang w:eastAsia="es-PE"/>
+        </w:rPr>
+        <w:t>• CI (</w:t>
+      </w:r>
+      <w:proofErr w:type="spellStart"/>
+      <w:r>
+        <w:rPr>
+          <w:rFonts w:ascii="Verdana" w:eastAsia="Calibri" w:hAnsi="Verdana" w:cs="Verdana"/>
+          <w:noProof w:val="0"/>
+          <w:sz w:val="20"/>
+          <w:szCs w:val="20"/>
+          <w:lang w:eastAsia="es-PE"/>
+        </w:rPr>
+        <w:t>Configuration</w:t>
+      </w:r>
+      <w:proofErr w:type="spellEnd"/>
+      <w:r>
+        <w:rPr>
+          <w:rFonts w:ascii="Verdana" w:eastAsia="Calibri" w:hAnsi="Verdana" w:cs="Verdana"/>
+          <w:noProof w:val="0"/>
+          <w:sz w:val="20"/>
+          <w:szCs w:val="20"/>
+          <w:lang w:eastAsia="es-PE"/>
+        </w:rPr>
+        <w:t xml:space="preserve"> </w:t>
+      </w:r>
+      <w:proofErr w:type="spellStart"/>
+      <w:r>
+        <w:rPr>
+          <w:rFonts w:ascii="Verdana" w:eastAsia="Calibri" w:hAnsi="Verdana" w:cs="Verdana"/>
+          <w:noProof w:val="0"/>
+          <w:sz w:val="20"/>
+          <w:szCs w:val="20"/>
+          <w:lang w:eastAsia="es-PE"/>
+        </w:rPr>
+        <w:t>Item</w:t>
+      </w:r>
+      <w:proofErr w:type="spellEnd"/>
+      <w:r>
+        <w:rPr>
+          <w:rFonts w:ascii="Verdana" w:eastAsia="Calibri" w:hAnsi="Verdana" w:cs="Verdana"/>
+          <w:noProof w:val="0"/>
+          <w:sz w:val="20"/>
+          <w:szCs w:val="20"/>
+          <w:lang w:eastAsia="es-PE"/>
+        </w:rPr>
+        <w:t>) elemento bajo gestión de Configuración.</w:t>
+      </w:r>
+    </w:p>
+    <w:p>
+      <w:pPr>
+        <w:autoSpaceDE w:val="0"/>
+        <w:autoSpaceDN w:val="0"/>
+        <w:adjustRightInd w:val="0"/>
+        <w:spacing w:after="0" w:line="240" w:lineRule="auto"/>
+        <w:rPr>
+          <w:rFonts w:ascii="Verdana" w:eastAsia="Calibri" w:hAnsi="Verdana" w:cs="Verdana"/>
+          <w:noProof w:val="0"/>
+          <w:sz w:val="20"/>
+          <w:szCs w:val="20"/>
+          <w:lang w:eastAsia="es-PE"/>
+        </w:rPr>
+      </w:pPr>
+      <w:r>
+        <w:rPr>
+          <w:rFonts w:ascii="Verdana" w:eastAsia="Calibri" w:hAnsi="Verdana" w:cs="Verdana"/>
+          <w:noProof w:val="0"/>
+          <w:sz w:val="20"/>
+          <w:szCs w:val="20"/>
+          <w:lang w:eastAsia="es-PE"/>
+        </w:rPr>
+        <w:t xml:space="preserve">• SCA (Software </w:t>
+      </w:r>
+      <w:proofErr w:type="spellStart"/>
+      <w:r>
+        <w:rPr>
+          <w:rFonts w:ascii="Verdana" w:eastAsia="Calibri" w:hAnsi="Verdana" w:cs="Verdana"/>
+          <w:noProof w:val="0"/>
+          <w:sz w:val="20"/>
+          <w:szCs w:val="20"/>
+          <w:lang w:eastAsia="es-PE"/>
+        </w:rPr>
+        <w:t>Change</w:t>
+      </w:r>
+      <w:proofErr w:type="spellEnd"/>
+      <w:r>
+        <w:rPr>
+          <w:rFonts w:ascii="Verdana" w:eastAsia="Calibri" w:hAnsi="Verdana" w:cs="Verdana"/>
+          <w:noProof w:val="0"/>
+          <w:sz w:val="20"/>
+          <w:szCs w:val="20"/>
+          <w:lang w:eastAsia="es-PE"/>
+        </w:rPr>
+        <w:t xml:space="preserve"> </w:t>
+      </w:r>
+      <w:proofErr w:type="spellStart"/>
+      <w:r>
+        <w:rPr>
+          <w:rFonts w:ascii="Verdana" w:eastAsia="Calibri" w:hAnsi="Verdana" w:cs="Verdana"/>
+          <w:noProof w:val="0"/>
+          <w:sz w:val="20"/>
+          <w:szCs w:val="20"/>
+          <w:lang w:eastAsia="es-PE"/>
+        </w:rPr>
+        <w:t>Authorization</w:t>
+      </w:r>
+      <w:proofErr w:type="spellEnd"/>
+      <w:r>
+        <w:rPr>
+          <w:rFonts w:ascii="Verdana" w:eastAsia="Calibri" w:hAnsi="Verdana" w:cs="Verdana"/>
+          <w:noProof w:val="0"/>
+          <w:sz w:val="20"/>
+          <w:szCs w:val="20"/>
+          <w:lang w:eastAsia="es-PE"/>
+        </w:rPr>
+        <w:t>) Autorización de Cambio en el Software.</w:t>
+      </w:r>
+    </w:p>
+    <w:p>
+      <w:pPr>
+        <w:autoSpaceDE w:val="0"/>
+        <w:autoSpaceDN w:val="0"/>
+        <w:adjustRightInd w:val="0"/>
+        <w:spacing w:after="0" w:line="240" w:lineRule="auto"/>
+        <w:rPr>
+          <w:rFonts w:ascii="Verdana" w:eastAsia="Calibri" w:hAnsi="Verdana" w:cs="Verdana"/>
+          <w:noProof w:val="0"/>
+          <w:sz w:val="20"/>
+          <w:szCs w:val="20"/>
+          <w:lang w:eastAsia="es-PE"/>
+        </w:rPr>
+      </w:pPr>
+      <w:r>
+        <w:rPr>
+          <w:rFonts w:ascii="Verdana" w:eastAsia="Calibri" w:hAnsi="Verdana" w:cs="Verdana"/>
+          <w:noProof w:val="0"/>
+          <w:sz w:val="20"/>
+          <w:szCs w:val="20"/>
+          <w:lang w:eastAsia="es-PE"/>
+        </w:rPr>
+        <w:t xml:space="preserve">• SCM (Software </w:t>
+      </w:r>
+      <w:proofErr w:type="spellStart"/>
+      <w:r>
+        <w:rPr>
+          <w:rFonts w:ascii="Verdana" w:eastAsia="Calibri" w:hAnsi="Verdana" w:cs="Verdana"/>
+          <w:noProof w:val="0"/>
+          <w:sz w:val="20"/>
+          <w:szCs w:val="20"/>
+          <w:lang w:eastAsia="es-PE"/>
+        </w:rPr>
+        <w:t>Configuration</w:t>
+      </w:r>
+      <w:proofErr w:type="spellEnd"/>
+      <w:r>
+        <w:rPr>
+          <w:rFonts w:ascii="Verdana" w:eastAsia="Calibri" w:hAnsi="Verdana" w:cs="Verdana"/>
+          <w:noProof w:val="0"/>
+          <w:sz w:val="20"/>
+          <w:szCs w:val="20"/>
+          <w:lang w:eastAsia="es-PE"/>
+        </w:rPr>
+        <w:t xml:space="preserve"> Management) Gestión de Configuración del Software.</w:t>
+      </w:r>
+    </w:p>
+    <w:p>
+      <w:pPr>
+        <w:autoSpaceDE w:val="0"/>
+        <w:autoSpaceDN w:val="0"/>
+        <w:adjustRightInd w:val="0"/>
+        <w:spacing w:after="0" w:line="240" w:lineRule="auto"/>
+        <w:rPr>
+          <w:rFonts w:ascii="Verdana" w:eastAsia="Calibri" w:hAnsi="Verdana" w:cs="Verdana"/>
+          <w:noProof w:val="0"/>
+          <w:sz w:val="20"/>
+          <w:szCs w:val="20"/>
+          <w:lang w:eastAsia="es-PE"/>
+        </w:rPr>
+      </w:pPr>
+      <w:r>
+        <w:rPr>
+          <w:rFonts w:ascii="Verdana" w:eastAsia="Calibri" w:hAnsi="Verdana" w:cs="Verdana"/>
+          <w:noProof w:val="0"/>
+          <w:sz w:val="20"/>
+          <w:szCs w:val="20"/>
+          <w:lang w:eastAsia="es-PE"/>
+        </w:rPr>
+        <w:t xml:space="preserve">• SCMR (SCM </w:t>
+      </w:r>
+      <w:proofErr w:type="spellStart"/>
+      <w:r>
+        <w:rPr>
+          <w:rFonts w:ascii="Verdana" w:eastAsia="Calibri" w:hAnsi="Verdana" w:cs="Verdana"/>
+          <w:noProof w:val="0"/>
+          <w:sz w:val="20"/>
+          <w:szCs w:val="20"/>
+          <w:lang w:eastAsia="es-PE"/>
+        </w:rPr>
+        <w:t>Responsible</w:t>
+      </w:r>
+      <w:proofErr w:type="spellEnd"/>
+      <w:r>
+        <w:rPr>
+          <w:rFonts w:ascii="Verdana" w:eastAsia="Calibri" w:hAnsi="Verdana" w:cs="Verdana"/>
+          <w:noProof w:val="0"/>
+          <w:sz w:val="20"/>
+          <w:szCs w:val="20"/>
+          <w:lang w:eastAsia="es-PE"/>
+        </w:rPr>
+        <w:t>) Responsable de SCM</w:t>
+      </w:r>
+      <w:r>
+        <w:rPr>
+          <w:rFonts w:ascii="Verdana" w:eastAsia="Calibri" w:hAnsi="Verdana" w:cs="Verdana"/>
+          <w:noProof w:val="0"/>
+          <w:sz w:val="20"/>
+          <w:szCs w:val="20"/>
+          <w:lang w:eastAsia="es-PE"/>
+        </w:rPr>
+        <w:t xml:space="preserve"> o </w:t>
+      </w:r>
+      <w:r>
+        <w:rPr>
+          <w:b/>
+          <w:lang w:eastAsia="en-US"/>
+        </w:rPr>
+        <w:t>Gestor de la gestión de configuración</w:t>
+      </w:r>
+    </w:p>
+    <w:p>
+      <w:pPr>
+        <w:autoSpaceDE w:val="0"/>
+        <w:autoSpaceDN w:val="0"/>
+        <w:adjustRightInd w:val="0"/>
+        <w:spacing w:after="0" w:line="240" w:lineRule="auto"/>
+        <w:rPr>
+          <w:rFonts w:ascii="Verdana" w:eastAsia="Calibri" w:hAnsi="Verdana" w:cs="Verdana"/>
+          <w:noProof w:val="0"/>
+          <w:sz w:val="20"/>
+          <w:szCs w:val="20"/>
+          <w:lang w:eastAsia="es-PE"/>
+        </w:rPr>
+      </w:pPr>
+      <w:r>
+        <w:rPr>
+          <w:rFonts w:ascii="Verdana" w:eastAsia="Calibri" w:hAnsi="Verdana" w:cs="Verdana"/>
+          <w:noProof w:val="0"/>
+          <w:sz w:val="20"/>
+          <w:szCs w:val="20"/>
+          <w:lang w:eastAsia="es-PE"/>
+        </w:rPr>
+        <w:t>• SCR (</w:t>
+      </w:r>
+      <w:proofErr w:type="spellStart"/>
+      <w:r>
+        <w:rPr>
+          <w:rFonts w:ascii="Verdana" w:eastAsia="Calibri" w:hAnsi="Verdana" w:cs="Verdana"/>
+          <w:noProof w:val="0"/>
+          <w:sz w:val="20"/>
+          <w:szCs w:val="20"/>
+          <w:lang w:eastAsia="es-PE"/>
+        </w:rPr>
+        <w:t>System</w:t>
+      </w:r>
+      <w:proofErr w:type="spellEnd"/>
+      <w:r>
+        <w:rPr>
+          <w:rFonts w:ascii="Verdana" w:eastAsia="Calibri" w:hAnsi="Verdana" w:cs="Verdana"/>
+          <w:noProof w:val="0"/>
+          <w:sz w:val="20"/>
+          <w:szCs w:val="20"/>
+          <w:lang w:eastAsia="es-PE"/>
+        </w:rPr>
+        <w:t xml:space="preserve">/Software </w:t>
+      </w:r>
+      <w:proofErr w:type="spellStart"/>
+      <w:r>
+        <w:rPr>
+          <w:rFonts w:ascii="Verdana" w:eastAsia="Calibri" w:hAnsi="Verdana" w:cs="Verdana"/>
+          <w:noProof w:val="0"/>
+          <w:sz w:val="20"/>
+          <w:szCs w:val="20"/>
+          <w:lang w:eastAsia="es-PE"/>
+        </w:rPr>
+        <w:t>Change</w:t>
+      </w:r>
+      <w:proofErr w:type="spellEnd"/>
+      <w:r>
+        <w:rPr>
+          <w:rFonts w:ascii="Verdana" w:eastAsia="Calibri" w:hAnsi="Verdana" w:cs="Verdana"/>
+          <w:noProof w:val="0"/>
+          <w:sz w:val="20"/>
+          <w:szCs w:val="20"/>
+          <w:lang w:eastAsia="es-PE"/>
+        </w:rPr>
+        <w:t xml:space="preserve"> </w:t>
+      </w:r>
+      <w:proofErr w:type="spellStart"/>
+      <w:r>
+        <w:rPr>
+          <w:rFonts w:ascii="Verdana" w:eastAsia="Calibri" w:hAnsi="Verdana" w:cs="Verdana"/>
+          <w:noProof w:val="0"/>
+          <w:sz w:val="20"/>
+          <w:szCs w:val="20"/>
+          <w:lang w:eastAsia="es-PE"/>
+        </w:rPr>
+        <w:t>Request</w:t>
+      </w:r>
+      <w:proofErr w:type="spellEnd"/>
+      <w:r>
+        <w:rPr>
+          <w:rFonts w:ascii="Verdana" w:eastAsia="Calibri" w:hAnsi="Verdana" w:cs="Verdana"/>
+          <w:noProof w:val="0"/>
+          <w:sz w:val="20"/>
+          <w:szCs w:val="20"/>
+          <w:lang w:eastAsia="es-PE"/>
+        </w:rPr>
+        <w:t>) Petición de Cambio en el Sistema/Software.</w:t>
+      </w:r>
+    </w:p>
+    <w:p>
+      <w:pPr>
+        <w:autoSpaceDE w:val="0"/>
+        <w:autoSpaceDN w:val="0"/>
+        <w:adjustRightInd w:val="0"/>
+        <w:spacing w:after="0" w:line="240" w:lineRule="auto"/>
+        <w:rPr>
+          <w:rFonts w:ascii="Verdana" w:eastAsia="Calibri" w:hAnsi="Verdana" w:cs="Verdana"/>
+          <w:noProof w:val="0"/>
+          <w:sz w:val="20"/>
+          <w:szCs w:val="20"/>
+          <w:lang w:eastAsia="es-PE"/>
+        </w:rPr>
+      </w:pPr>
+      <w:r>
+        <w:rPr>
+          <w:rFonts w:ascii="Verdana" w:eastAsia="Calibri" w:hAnsi="Verdana" w:cs="Verdana"/>
+          <w:noProof w:val="0"/>
+          <w:sz w:val="20"/>
+          <w:szCs w:val="20"/>
+          <w:lang w:eastAsia="es-PE"/>
+        </w:rPr>
+        <w:t xml:space="preserve">• SQA (Software </w:t>
+      </w:r>
+      <w:proofErr w:type="spellStart"/>
+      <w:r>
+        <w:rPr>
+          <w:rFonts w:ascii="Verdana" w:eastAsia="Calibri" w:hAnsi="Verdana" w:cs="Verdana"/>
+          <w:noProof w:val="0"/>
+          <w:sz w:val="20"/>
+          <w:szCs w:val="20"/>
+          <w:lang w:eastAsia="es-PE"/>
+        </w:rPr>
+        <w:t>Quality</w:t>
+      </w:r>
+      <w:proofErr w:type="spellEnd"/>
+      <w:r>
+        <w:rPr>
+          <w:rFonts w:ascii="Verdana" w:eastAsia="Calibri" w:hAnsi="Verdana" w:cs="Verdana"/>
+          <w:noProof w:val="0"/>
+          <w:sz w:val="20"/>
+          <w:szCs w:val="20"/>
+          <w:lang w:eastAsia="es-PE"/>
+        </w:rPr>
+        <w:t xml:space="preserve"> </w:t>
+      </w:r>
+      <w:proofErr w:type="spellStart"/>
+      <w:r>
+        <w:rPr>
+          <w:rFonts w:ascii="Verdana" w:eastAsia="Calibri" w:hAnsi="Verdana" w:cs="Verdana"/>
+          <w:noProof w:val="0"/>
+          <w:sz w:val="20"/>
+          <w:szCs w:val="20"/>
+          <w:lang w:eastAsia="es-PE"/>
+        </w:rPr>
+        <w:t>Assurance</w:t>
+      </w:r>
+      <w:proofErr w:type="spellEnd"/>
+      <w:r>
+        <w:rPr>
+          <w:rFonts w:ascii="Verdana" w:eastAsia="Calibri" w:hAnsi="Verdana" w:cs="Verdana"/>
+          <w:noProof w:val="0"/>
+          <w:sz w:val="20"/>
+          <w:szCs w:val="20"/>
+          <w:lang w:eastAsia="es-PE"/>
+        </w:rPr>
+        <w:t>) Aseguramiento de la Calidad del Software.</w:t>
+      </w:r>
+    </w:p>
+    <w:p>
+      <w:pPr>
+        <w:autoSpaceDE w:val="0"/>
+        <w:autoSpaceDN w:val="0"/>
+        <w:adjustRightInd w:val="0"/>
+        <w:spacing w:after="0" w:line="240" w:lineRule="auto"/>
+        <w:rPr>
+          <w:rFonts w:ascii="Verdana" w:eastAsia="Calibri" w:hAnsi="Verdana" w:cs="Verdana"/>
+          <w:noProof w:val="0"/>
+          <w:sz w:val="20"/>
+          <w:szCs w:val="20"/>
+          <w:lang w:eastAsia="es-PE"/>
+        </w:rPr>
+      </w:pPr>
+      <w:r>
+        <w:rPr>
+          <w:rFonts w:ascii="Verdana" w:eastAsia="Calibri" w:hAnsi="Verdana" w:cs="Verdana"/>
+          <w:noProof w:val="0"/>
+          <w:sz w:val="20"/>
+          <w:szCs w:val="20"/>
+          <w:lang w:eastAsia="es-PE"/>
+        </w:rPr>
+        <w:t xml:space="preserve">• SQAR (SQA </w:t>
+      </w:r>
+      <w:proofErr w:type="spellStart"/>
+      <w:r>
+        <w:rPr>
+          <w:rFonts w:ascii="Verdana" w:eastAsia="Calibri" w:hAnsi="Verdana" w:cs="Verdana"/>
+          <w:noProof w:val="0"/>
+          <w:sz w:val="20"/>
+          <w:szCs w:val="20"/>
+          <w:lang w:eastAsia="es-PE"/>
+        </w:rPr>
+        <w:t>Responsible</w:t>
+      </w:r>
+      <w:proofErr w:type="spellEnd"/>
+      <w:r>
+        <w:rPr>
+          <w:rFonts w:ascii="Verdana" w:eastAsia="Calibri" w:hAnsi="Verdana" w:cs="Verdana"/>
+          <w:noProof w:val="0"/>
+          <w:sz w:val="20"/>
+          <w:szCs w:val="20"/>
+          <w:lang w:eastAsia="es-PE"/>
+        </w:rPr>
+        <w:t>) Responsable de SQA.</w:t>
+      </w:r>
+    </w:p>
+    <w:p>
+      <w:pPr>
+        <w:autoSpaceDE w:val="0"/>
+        <w:autoSpaceDN w:val="0"/>
+        <w:adjustRightInd w:val="0"/>
+        <w:spacing w:after="0" w:line="240" w:lineRule="auto"/>
+        <w:rPr>
+          <w:rFonts w:ascii="Verdana" w:eastAsia="Calibri" w:hAnsi="Verdana" w:cs="Verdana"/>
+          <w:noProof w:val="0"/>
+          <w:sz w:val="20"/>
+          <w:szCs w:val="20"/>
+          <w:lang w:eastAsia="es-PE"/>
+        </w:rPr>
+      </w:pPr>
+      <w:r>
+        <w:rPr>
+          <w:rFonts w:ascii="Verdana" w:eastAsia="Calibri" w:hAnsi="Verdana" w:cs="Verdana"/>
+          <w:noProof w:val="0"/>
+          <w:sz w:val="20"/>
+          <w:szCs w:val="20"/>
+          <w:lang w:eastAsia="es-PE"/>
+        </w:rPr>
+        <w:t>• VR (</w:t>
+      </w:r>
+      <w:proofErr w:type="spellStart"/>
+      <w:r>
+        <w:rPr>
+          <w:rFonts w:ascii="Verdana" w:eastAsia="Calibri" w:hAnsi="Verdana" w:cs="Verdana"/>
+          <w:noProof w:val="0"/>
+          <w:sz w:val="20"/>
+          <w:szCs w:val="20"/>
+          <w:lang w:eastAsia="es-PE"/>
+        </w:rPr>
+        <w:t>Verification</w:t>
+      </w:r>
+      <w:proofErr w:type="spellEnd"/>
+      <w:r>
+        <w:rPr>
+          <w:rFonts w:ascii="Verdana" w:eastAsia="Calibri" w:hAnsi="Verdana" w:cs="Verdana"/>
+          <w:noProof w:val="0"/>
+          <w:sz w:val="20"/>
+          <w:szCs w:val="20"/>
+          <w:lang w:eastAsia="es-PE"/>
+        </w:rPr>
+        <w:t xml:space="preserve"> </w:t>
+      </w:r>
+      <w:proofErr w:type="spellStart"/>
+      <w:r>
+        <w:rPr>
+          <w:rFonts w:ascii="Verdana" w:eastAsia="Calibri" w:hAnsi="Verdana" w:cs="Verdana"/>
+          <w:noProof w:val="0"/>
+          <w:sz w:val="20"/>
+          <w:szCs w:val="20"/>
+          <w:lang w:eastAsia="es-PE"/>
+        </w:rPr>
+        <w:t>Responsible</w:t>
+      </w:r>
+      <w:proofErr w:type="spellEnd"/>
+      <w:r>
+        <w:rPr>
+          <w:rFonts w:ascii="Verdana" w:eastAsia="Calibri" w:hAnsi="Verdana" w:cs="Verdana"/>
+          <w:noProof w:val="0"/>
+          <w:sz w:val="20"/>
+          <w:szCs w:val="20"/>
+          <w:lang w:eastAsia="es-PE"/>
+        </w:rPr>
+        <w:t>) Responsable de verificación.</w:t>
+      </w:r>
+    </w:p>
+    <w:p>
+      <w:pPr>
+        <w:pStyle w:val="Prrafodelista"/>
+        <w:numPr>
+          <w:ilvl w:val="0"/>
+          <w:numId w:val="20"/>
+        </w:numPr>
+        <w:autoSpaceDE w:val="0"/>
+        <w:autoSpaceDN w:val="0"/>
+        <w:adjustRightInd w:val="0"/>
+        <w:spacing w:line="240" w:lineRule="auto"/>
+        <w:rPr>
+          <w:rFonts w:ascii="Verdana" w:eastAsia="Calibri" w:hAnsi="Verdana" w:cs="Verdana"/>
+          <w:lang w:eastAsia="es-PE"/>
+        </w:rPr>
+      </w:pPr>
+      <w:r>
+        <w:rPr>
+          <w:rFonts w:ascii="Verdana" w:eastAsia="Calibri" w:hAnsi="Verdana" w:cs="Verdana"/>
+          <w:lang w:eastAsia="es-PE"/>
+        </w:rPr>
+        <w:t>SC Solicitud de cambio</w:t>
+      </w:r>
+    </w:p>
+    <w:p>
+      <w:pPr>
+        <w:ind w:left="360"/>
+        <w:jc w:val="both"/>
+        <w:rPr>
+          <w:lang w:eastAsia="en-US"/>
+        </w:rPr>
+      </w:pPr>
+    </w:p>
+    <w:p>
+      <w:pPr>
         <w:pStyle w:val="Ttulo1"/>
         <w:widowControl/>
         <w:numPr>
@@ -2763,16 +3321,6 @@
         <w:t>Referencias</w:t>
       </w:r>
       <w:bookmarkEnd w:id="6"/>
-    </w:p>
-    <w:p>
-      <w:pPr>
-        <w:jc w:val="both"/>
-        <w:rPr>
-          <w:sz w:val="24"/>
-          <w:szCs w:val="24"/>
-          <w:lang w:eastAsia="en-US"/>
-        </w:rPr>
-      </w:pPr>
     </w:p>
     <w:p>
       <w:pPr>
@@ -3040,8 +3588,6 @@
         </w:rPr>
         <w:t>M</w:t>
       </w:r>
-      <w:bookmarkStart w:id="7" w:name="_GoBack"/>
-      <w:bookmarkEnd w:id="7"/>
       <w:r>
         <w:rPr>
           <w:rFonts w:ascii="Calibri" w:hAnsi="Calibri"/>
@@ -3081,13 +3627,15 @@
     </w:p>
     <w:p>
       <w:pPr>
-        <w:pStyle w:val="Prrafodelista"/>
-        <w:ind w:left="1776"/>
-        <w:jc w:val="both"/>
-        <w:rPr>
-          <w:rFonts w:ascii="Calibri" w:hAnsi="Calibri"/>
-          <w:sz w:val="24"/>
-          <w:szCs w:val="24"/>
+        <w:rPr>
+          <w:lang w:eastAsia="en-US"/>
+        </w:rPr>
+      </w:pPr>
+    </w:p>
+    <w:p>
+      <w:pPr>
+        <w:rPr>
+          <w:lang w:eastAsia="en-US"/>
         </w:rPr>
       </w:pPr>
     </w:p>
@@ -3097,90 +3645,37 @@
         <w:widowControl/>
         <w:numPr>
           <w:ilvl w:val="1"/>
-          <w:numId w:val="3"/>
+          <w:numId w:val="19"/>
         </w:numPr>
         <w:spacing w:before="240" w:line="276" w:lineRule="auto"/>
         <w:ind w:right="459"/>
         <w:jc w:val="both"/>
         <w:rPr>
           <w:rFonts w:ascii="Calibri" w:hAnsi="Calibri" w:cs="Arial"/>
-          <w:color w:val="FF0000"/>
           <w:sz w:val="28"/>
           <w:lang w:val="es-PE"/>
         </w:rPr>
       </w:pPr>
-      <w:bookmarkStart w:id="8" w:name="_Toc492712441"/>
       <w:r>
         <w:rPr>
           <w:rFonts w:ascii="Calibri" w:hAnsi="Calibri" w:cs="Arial"/>
-          <w:color w:val="FF0000"/>
           <w:sz w:val="28"/>
           <w:lang w:val="es-PE"/>
         </w:rPr>
-        <w:lastRenderedPageBreak/>
-        <w:t xml:space="preserve">ADICIONEN O </w:t>
-      </w:r>
-      <w:r>
-        <w:rPr>
-          <w:rFonts w:ascii="Calibri" w:hAnsi="Calibri" w:cs="Arial"/>
-          <w:color w:val="FF0000"/>
+        <w:t xml:space="preserve"> </w:t>
+      </w:r>
+      <w:proofErr w:type="spellStart"/>
+      <w:r>
+        <w:rPr>
+          <w:rFonts w:ascii="Verdana,Bold" w:eastAsia="Calibri" w:hAnsi="Verdana,Bold" w:cs="Verdana,Bold"/>
+          <w:noProof w:val="0"/>
           <w:sz w:val="28"/>
-          <w:lang w:val="es-PE"/>
-        </w:rPr>
-        <w:t xml:space="preserve">CAMBIEN </w:t>
-      </w:r>
-      <w:r>
-        <w:rPr>
-          <w:rFonts w:ascii="Calibri" w:hAnsi="Calibri" w:cs="Arial"/>
-          <w:color w:val="FF0000"/>
-          <w:sz w:val="28"/>
-          <w:lang w:val="es-PE"/>
-        </w:rPr>
-        <w:t>LO QUE CREAN CONVENIENTES</w:t>
-      </w:r>
-      <w:bookmarkEnd w:id="8"/>
-    </w:p>
-    <w:p>
-      <w:pPr>
-        <w:rPr>
-          <w:lang w:eastAsia="en-US"/>
-        </w:rPr>
-      </w:pPr>
-    </w:p>
-    <w:p>
-      <w:pPr>
-        <w:rPr>
-          <w:lang w:eastAsia="en-US"/>
-        </w:rPr>
-      </w:pPr>
-    </w:p>
-    <w:p>
-      <w:pPr>
-        <w:rPr>
-          <w:lang w:eastAsia="en-US"/>
-        </w:rPr>
-      </w:pPr>
-    </w:p>
-    <w:p>
-      <w:pPr>
-        <w:rPr>
-          <w:lang w:eastAsia="en-US"/>
-        </w:rPr>
-      </w:pPr>
-    </w:p>
-    <w:p>
-      <w:pPr>
-        <w:rPr>
-          <w:lang w:eastAsia="en-US"/>
-        </w:rPr>
-      </w:pPr>
-    </w:p>
-    <w:p>
-      <w:pPr>
-        <w:rPr>
-          <w:lang w:eastAsia="en-US"/>
-        </w:rPr>
-      </w:pPr>
+          <w:szCs w:val="28"/>
+          <w:lang w:eastAsia="es-PE"/>
+        </w:rPr>
+        <w:t>Terminología</w:t>
+      </w:r>
+      <w:proofErr w:type="spellEnd"/>
     </w:p>
     <w:p>
       <w:pPr>
@@ -3234,19 +3729,977 @@
     </w:p>
     <w:p>
       <w:pPr>
+        <w:autoSpaceDE w:val="0"/>
+        <w:autoSpaceDN w:val="0"/>
+        <w:adjustRightInd w:val="0"/>
+        <w:spacing w:after="0" w:line="240" w:lineRule="auto"/>
+        <w:rPr>
+          <w:rFonts w:ascii="Verdana" w:eastAsia="Calibri" w:hAnsi="Verdana" w:cs="Verdana"/>
+          <w:noProof w:val="0"/>
+          <w:sz w:val="20"/>
+          <w:szCs w:val="20"/>
+          <w:lang w:eastAsia="es-PE"/>
+        </w:rPr>
+      </w:pPr>
+      <w:r>
+        <w:rPr>
+          <w:rFonts w:ascii="Verdana" w:eastAsia="Calibri" w:hAnsi="Verdana" w:cs="Verdana"/>
+          <w:noProof w:val="0"/>
+          <w:sz w:val="20"/>
+          <w:szCs w:val="20"/>
+          <w:lang w:eastAsia="es-PE"/>
+        </w:rPr>
+        <w:t xml:space="preserve">Para realizar la </w:t>
+      </w:r>
+      <w:proofErr w:type="spellStart"/>
+      <w:r>
+        <w:rPr>
+          <w:rFonts w:ascii="Verdana" w:eastAsia="Calibri" w:hAnsi="Verdana" w:cs="Verdana"/>
+          <w:noProof w:val="0"/>
+          <w:sz w:val="20"/>
+          <w:szCs w:val="20"/>
+          <w:lang w:eastAsia="es-PE"/>
+        </w:rPr>
+        <w:t>gestionde</w:t>
+      </w:r>
+      <w:proofErr w:type="spellEnd"/>
+      <w:r>
+        <w:rPr>
+          <w:rFonts w:ascii="Verdana" w:eastAsia="Calibri" w:hAnsi="Verdana" w:cs="Verdana"/>
+          <w:noProof w:val="0"/>
+          <w:sz w:val="20"/>
+          <w:szCs w:val="20"/>
+          <w:lang w:eastAsia="es-PE"/>
+        </w:rPr>
+        <w:t xml:space="preserve"> la </w:t>
+      </w:r>
+      <w:proofErr w:type="spellStart"/>
+      <w:r>
+        <w:rPr>
+          <w:rFonts w:ascii="Verdana" w:eastAsia="Calibri" w:hAnsi="Verdana" w:cs="Verdana"/>
+          <w:noProof w:val="0"/>
+          <w:sz w:val="20"/>
+          <w:szCs w:val="20"/>
+          <w:lang w:eastAsia="es-PE"/>
+        </w:rPr>
+        <w:t>configuracion</w:t>
+      </w:r>
+      <w:proofErr w:type="spellEnd"/>
+      <w:r>
+        <w:rPr>
+          <w:rFonts w:ascii="Verdana" w:eastAsia="Calibri" w:hAnsi="Verdana" w:cs="Verdana"/>
+          <w:noProof w:val="0"/>
+          <w:sz w:val="20"/>
+          <w:szCs w:val="20"/>
+          <w:lang w:eastAsia="es-PE"/>
+        </w:rPr>
+        <w:t xml:space="preserve"> nos estamos organizando de la siguiente manera:</w:t>
+      </w:r>
+    </w:p>
+    <w:p>
+      <w:pPr>
+        <w:autoSpaceDE w:val="0"/>
+        <w:autoSpaceDN w:val="0"/>
+        <w:adjustRightInd w:val="0"/>
+        <w:spacing w:after="0" w:line="240" w:lineRule="auto"/>
+        <w:rPr>
+          <w:rFonts w:ascii="Verdana" w:eastAsia="Calibri" w:hAnsi="Verdana" w:cs="Verdana"/>
+          <w:noProof w:val="0"/>
+          <w:sz w:val="20"/>
+          <w:szCs w:val="20"/>
+          <w:lang w:eastAsia="es-PE"/>
+        </w:rPr>
+      </w:pPr>
+      <w:r>
+        <w:rPr>
+          <w:rFonts w:ascii="Verdana" w:eastAsia="Calibri" w:hAnsi="Verdana" w:cs="Verdana"/>
+          <w:noProof w:val="0"/>
+          <w:sz w:val="20"/>
+          <w:szCs w:val="20"/>
+          <w:lang w:eastAsia="es-PE"/>
+        </w:rPr>
+        <w:t>El comité de control de configuración CCC.</w:t>
+      </w:r>
+    </w:p>
+    <w:p>
+      <w:pPr>
+        <w:autoSpaceDE w:val="0"/>
+        <w:autoSpaceDN w:val="0"/>
+        <w:adjustRightInd w:val="0"/>
+        <w:spacing w:after="0" w:line="240" w:lineRule="auto"/>
+        <w:rPr>
+          <w:rFonts w:ascii="Verdana" w:eastAsia="Calibri" w:hAnsi="Verdana" w:cs="Verdana"/>
+          <w:noProof w:val="0"/>
+          <w:sz w:val="20"/>
+          <w:szCs w:val="20"/>
+          <w:lang w:eastAsia="es-PE"/>
+        </w:rPr>
+      </w:pPr>
+      <w:r>
+        <w:rPr>
+          <w:rFonts w:ascii="Verdana" w:eastAsia="Calibri" w:hAnsi="Verdana" w:cs="Verdana"/>
+          <w:noProof w:val="0"/>
+          <w:sz w:val="20"/>
+          <w:szCs w:val="20"/>
+          <w:lang w:eastAsia="es-PE"/>
+        </w:rPr>
+        <w:t>Bibliotecario</w:t>
+      </w:r>
+    </w:p>
+    <w:p>
+      <w:pPr>
+        <w:autoSpaceDE w:val="0"/>
+        <w:autoSpaceDN w:val="0"/>
+        <w:adjustRightInd w:val="0"/>
+        <w:spacing w:after="0" w:line="240" w:lineRule="auto"/>
+        <w:rPr>
+          <w:rFonts w:ascii="Verdana" w:eastAsia="Calibri" w:hAnsi="Verdana" w:cs="Verdana"/>
+          <w:noProof w:val="0"/>
+          <w:sz w:val="20"/>
+          <w:szCs w:val="20"/>
+          <w:lang w:eastAsia="es-PE"/>
+        </w:rPr>
+      </w:pPr>
+      <w:r>
+        <w:rPr>
+          <w:rFonts w:ascii="Verdana" w:eastAsia="Calibri" w:hAnsi="Verdana" w:cs="Verdana"/>
+          <w:noProof w:val="0"/>
+          <w:sz w:val="20"/>
+          <w:szCs w:val="20"/>
+          <w:lang w:eastAsia="es-PE"/>
+        </w:rPr>
+        <w:t>Gestor de la gestión de configuración</w:t>
+      </w:r>
+    </w:p>
+    <w:p>
+      <w:pPr>
+        <w:autoSpaceDE w:val="0"/>
+        <w:autoSpaceDN w:val="0"/>
+        <w:adjustRightInd w:val="0"/>
+        <w:spacing w:after="0" w:line="240" w:lineRule="auto"/>
+        <w:rPr>
+          <w:rFonts w:ascii="Verdana" w:eastAsia="Calibri" w:hAnsi="Verdana" w:cs="Verdana"/>
+          <w:noProof w:val="0"/>
+          <w:sz w:val="20"/>
+          <w:szCs w:val="20"/>
+          <w:lang w:eastAsia="es-PE"/>
+        </w:rPr>
+      </w:pPr>
+      <w:r>
+        <w:rPr>
+          <w:rFonts w:ascii="Verdana" w:eastAsia="Calibri" w:hAnsi="Verdana" w:cs="Verdana"/>
+          <w:noProof w:val="0"/>
+          <w:sz w:val="20"/>
+          <w:szCs w:val="20"/>
+          <w:lang w:eastAsia="es-PE"/>
+        </w:rPr>
+        <w:t>Director del proyecto</w:t>
+      </w:r>
+    </w:p>
+    <w:p>
+      <w:pPr>
+        <w:autoSpaceDE w:val="0"/>
+        <w:autoSpaceDN w:val="0"/>
+        <w:adjustRightInd w:val="0"/>
+        <w:spacing w:after="0" w:line="240" w:lineRule="auto"/>
+        <w:rPr>
+          <w:rFonts w:ascii="Verdana" w:eastAsia="Calibri" w:hAnsi="Verdana" w:cs="Verdana"/>
+          <w:noProof w:val="0"/>
+          <w:sz w:val="20"/>
+          <w:szCs w:val="20"/>
+          <w:lang w:eastAsia="es-PE"/>
+        </w:rPr>
+      </w:pPr>
+      <w:r>
+        <w:rPr>
+          <w:rFonts w:ascii="Verdana" w:eastAsia="Calibri" w:hAnsi="Verdana" w:cs="Verdana"/>
+          <w:noProof w:val="0"/>
+          <w:sz w:val="20"/>
+          <w:szCs w:val="20"/>
+          <w:lang w:eastAsia="es-PE"/>
+        </w:rPr>
+        <w:t>Analista funcional</w:t>
+      </w:r>
+    </w:p>
+    <w:p>
+      <w:pPr>
         <w:rPr>
           <w:b/>
           <w:lang w:eastAsia="en-US"/>
         </w:rPr>
       </w:pPr>
-      <w:r>
+    </w:p>
+    <w:p>
+      <w:pPr>
+        <w:autoSpaceDE w:val="0"/>
+        <w:autoSpaceDN w:val="0"/>
+        <w:adjustRightInd w:val="0"/>
+        <w:spacing w:after="0" w:line="240" w:lineRule="auto"/>
+        <w:rPr>
+          <w:rFonts w:ascii="Verdana" w:eastAsia="Calibri" w:hAnsi="Verdana" w:cs="Verdana"/>
+          <w:noProof w:val="0"/>
+          <w:sz w:val="20"/>
+          <w:szCs w:val="20"/>
+          <w:lang w:eastAsia="es-PE"/>
+        </w:rPr>
+      </w:pPr>
+      <w:r>
+        <w:rPr>
+          <w:rFonts w:ascii="Verdana" w:eastAsia="Calibri" w:hAnsi="Verdana" w:cs="Verdana"/>
+          <w:noProof w:val="0"/>
+          <w:sz w:val="20"/>
+          <w:szCs w:val="20"/>
+          <w:lang w:eastAsia="es-PE"/>
+        </w:rPr>
+        <w:t>La siguiente tabla busca representar como se vinculan las actividades de SCM con los</w:t>
+      </w:r>
+    </w:p>
+    <w:p>
+      <w:pPr>
         <w:rPr>
           <w:b/>
           <w:lang w:eastAsia="en-US"/>
         </w:rPr>
-        <w:t xml:space="preserve"> Roles o responsabilidades</w:t>
-      </w:r>
-    </w:p>
+      </w:pPr>
+      <w:proofErr w:type="gramStart"/>
+      <w:r>
+        <w:rPr>
+          <w:rFonts w:ascii="Verdana" w:eastAsia="Calibri" w:hAnsi="Verdana" w:cs="Verdana"/>
+          <w:noProof w:val="0"/>
+          <w:sz w:val="20"/>
+          <w:szCs w:val="20"/>
+          <w:lang w:eastAsia="es-PE"/>
+        </w:rPr>
+        <w:t>distintos</w:t>
+      </w:r>
+      <w:proofErr w:type="gramEnd"/>
+      <w:r>
+        <w:rPr>
+          <w:rFonts w:ascii="Verdana" w:eastAsia="Calibri" w:hAnsi="Verdana" w:cs="Verdana"/>
+          <w:noProof w:val="0"/>
+          <w:sz w:val="20"/>
+          <w:szCs w:val="20"/>
+          <w:lang w:eastAsia="es-PE"/>
+        </w:rPr>
+        <w:t xml:space="preserve"> roles en el proyecto.</w:t>
+      </w:r>
+    </w:p>
+    <w:tbl>
+      <w:tblPr>
+        <w:tblStyle w:val="Tablaconcuadrcula"/>
+        <w:tblW w:w="0" w:type="auto"/>
+        <w:tblLook w:val="04A0" w:firstRow="1" w:lastRow="0" w:firstColumn="1" w:lastColumn="0" w:noHBand="0" w:noVBand="1"/>
+      </w:tblPr>
+      <w:tblGrid>
+        <w:gridCol w:w="3409"/>
+        <w:gridCol w:w="3011"/>
+        <w:gridCol w:w="2930"/>
+      </w:tblGrid>
+      <w:tr>
+        <w:tc>
+          <w:tcPr>
+            <w:tcW w:w="3409" w:type="dxa"/>
+          </w:tcPr>
+          <w:p>
+            <w:pPr>
+              <w:rPr>
+                <w:b/>
+                <w:lang w:eastAsia="en-US"/>
+              </w:rPr>
+            </w:pPr>
+            <w:r>
+              <w:rPr>
+                <w:b/>
+                <w:lang w:eastAsia="en-US"/>
+              </w:rPr>
+              <w:t>Actividad</w:t>
+            </w:r>
+          </w:p>
+        </w:tc>
+        <w:tc>
+          <w:tcPr>
+            <w:tcW w:w="3011" w:type="dxa"/>
+          </w:tcPr>
+          <w:p>
+            <w:pPr>
+              <w:rPr>
+                <w:b/>
+                <w:lang w:eastAsia="en-US"/>
+              </w:rPr>
+            </w:pPr>
+            <w:r>
+              <w:rPr>
+                <w:b/>
+                <w:lang w:eastAsia="en-US"/>
+              </w:rPr>
+              <w:t>Rol</w:t>
+            </w:r>
+          </w:p>
+        </w:tc>
+        <w:tc>
+          <w:tcPr>
+            <w:tcW w:w="2930" w:type="dxa"/>
+          </w:tcPr>
+          <w:p>
+            <w:pPr>
+              <w:rPr>
+                <w:b/>
+                <w:lang w:eastAsia="en-US"/>
+              </w:rPr>
+            </w:pPr>
+            <w:r>
+              <w:rPr>
+                <w:b/>
+                <w:lang w:eastAsia="en-US"/>
+              </w:rPr>
+              <w:t xml:space="preserve">Otros Roles </w:t>
+            </w:r>
+          </w:p>
+        </w:tc>
+      </w:tr>
+      <w:tr>
+        <w:tc>
+          <w:tcPr>
+            <w:tcW w:w="3409" w:type="dxa"/>
+          </w:tcPr>
+          <w:p>
+            <w:pPr>
+              <w:autoSpaceDE w:val="0"/>
+              <w:autoSpaceDN w:val="0"/>
+              <w:adjustRightInd w:val="0"/>
+              <w:spacing w:after="0" w:line="240" w:lineRule="auto"/>
+              <w:rPr>
+                <w:rFonts w:ascii="Verdana" w:eastAsia="Calibri" w:hAnsi="Verdana" w:cs="Verdana"/>
+                <w:noProof w:val="0"/>
+                <w:sz w:val="20"/>
+                <w:szCs w:val="20"/>
+                <w:lang w:eastAsia="es-PE"/>
+              </w:rPr>
+            </w:pPr>
+            <w:r>
+              <w:rPr>
+                <w:rFonts w:ascii="Verdana" w:eastAsia="Calibri" w:hAnsi="Verdana" w:cs="Verdana"/>
+                <w:noProof w:val="0"/>
+                <w:sz w:val="20"/>
+                <w:szCs w:val="20"/>
+                <w:lang w:eastAsia="es-PE"/>
+              </w:rPr>
+              <w:t>Planificar la configuración de</w:t>
+            </w:r>
+          </w:p>
+          <w:p>
+            <w:pPr>
+              <w:rPr>
+                <w:b/>
+                <w:lang w:eastAsia="en-US"/>
+              </w:rPr>
+            </w:pPr>
+            <w:r>
+              <w:rPr>
+                <w:rFonts w:ascii="Verdana" w:eastAsia="Calibri" w:hAnsi="Verdana" w:cs="Verdana"/>
+                <w:noProof w:val="0"/>
+                <w:sz w:val="20"/>
+                <w:szCs w:val="20"/>
+                <w:lang w:eastAsia="es-PE"/>
+              </w:rPr>
+              <w:t>SCM</w:t>
+            </w:r>
+          </w:p>
+        </w:tc>
+        <w:tc>
+          <w:tcPr>
+            <w:tcW w:w="3011" w:type="dxa"/>
+          </w:tcPr>
+          <w:p>
+            <w:pPr>
+              <w:rPr>
+                <w:b/>
+                <w:lang w:eastAsia="en-US"/>
+              </w:rPr>
+            </w:pPr>
+            <w:r>
+              <w:rPr>
+                <w:b/>
+                <w:lang w:eastAsia="en-US"/>
+              </w:rPr>
+              <w:t>Gestor de la gestión de configuración</w:t>
+            </w:r>
+          </w:p>
+        </w:tc>
+        <w:tc>
+          <w:tcPr>
+            <w:tcW w:w="2930" w:type="dxa"/>
+          </w:tcPr>
+          <w:p>
+            <w:pPr>
+              <w:rPr>
+                <w:b/>
+                <w:lang w:eastAsia="en-US"/>
+              </w:rPr>
+            </w:pPr>
+          </w:p>
+        </w:tc>
+      </w:tr>
+      <w:tr>
+        <w:tc>
+          <w:tcPr>
+            <w:tcW w:w="3409" w:type="dxa"/>
+          </w:tcPr>
+          <w:p>
+            <w:pPr>
+              <w:autoSpaceDE w:val="0"/>
+              <w:autoSpaceDN w:val="0"/>
+              <w:adjustRightInd w:val="0"/>
+              <w:spacing w:after="0" w:line="240" w:lineRule="auto"/>
+              <w:rPr>
+                <w:rFonts w:ascii="Verdana" w:eastAsia="Calibri" w:hAnsi="Verdana" w:cs="Verdana"/>
+                <w:noProof w:val="0"/>
+                <w:sz w:val="20"/>
+                <w:szCs w:val="20"/>
+                <w:lang w:eastAsia="es-PE"/>
+              </w:rPr>
+            </w:pPr>
+            <w:r>
+              <w:rPr>
+                <w:rFonts w:ascii="Verdana" w:eastAsia="Calibri" w:hAnsi="Verdana" w:cs="Verdana"/>
+                <w:noProof w:val="0"/>
+                <w:sz w:val="20"/>
+                <w:szCs w:val="20"/>
+                <w:lang w:eastAsia="es-PE"/>
+              </w:rPr>
+              <w:t>Definición de la línea base del</w:t>
+            </w:r>
+          </w:p>
+          <w:p>
+            <w:pPr>
+              <w:autoSpaceDE w:val="0"/>
+              <w:autoSpaceDN w:val="0"/>
+              <w:adjustRightInd w:val="0"/>
+              <w:spacing w:after="0" w:line="240" w:lineRule="auto"/>
+              <w:rPr>
+                <w:rFonts w:ascii="Verdana" w:eastAsia="Calibri" w:hAnsi="Verdana" w:cs="Verdana"/>
+                <w:noProof w:val="0"/>
+                <w:sz w:val="20"/>
+                <w:szCs w:val="20"/>
+                <w:lang w:eastAsia="es-PE"/>
+              </w:rPr>
+            </w:pPr>
+            <w:r>
+              <w:rPr>
+                <w:rFonts w:ascii="Verdana" w:eastAsia="Calibri" w:hAnsi="Verdana" w:cs="Verdana"/>
+                <w:noProof w:val="0"/>
+                <w:sz w:val="20"/>
+                <w:szCs w:val="20"/>
+                <w:lang w:eastAsia="es-PE"/>
+              </w:rPr>
+              <w:t>proyecto</w:t>
+            </w:r>
+          </w:p>
+        </w:tc>
+        <w:tc>
+          <w:tcPr>
+            <w:tcW w:w="3011" w:type="dxa"/>
+          </w:tcPr>
+          <w:p>
+            <w:pPr>
+              <w:rPr>
+                <w:b/>
+                <w:lang w:eastAsia="en-US"/>
+              </w:rPr>
+            </w:pPr>
+            <w:r>
+              <w:rPr>
+                <w:b/>
+                <w:lang w:eastAsia="en-US"/>
+              </w:rPr>
+              <w:t>Gestor de la gestión de configuración</w:t>
+            </w:r>
+          </w:p>
+        </w:tc>
+        <w:tc>
+          <w:tcPr>
+            <w:tcW w:w="2930" w:type="dxa"/>
+          </w:tcPr>
+          <w:p>
+            <w:pPr>
+              <w:rPr>
+                <w:b/>
+                <w:lang w:eastAsia="en-US"/>
+              </w:rPr>
+            </w:pPr>
+            <w:r>
+              <w:rPr>
+                <w:b/>
+                <w:lang w:eastAsia="en-US"/>
+              </w:rPr>
+              <w:t>Director del proyecto</w:t>
+            </w:r>
+          </w:p>
+          <w:p>
+            <w:pPr>
+              <w:rPr>
+                <w:b/>
+                <w:lang w:eastAsia="en-US"/>
+              </w:rPr>
+            </w:pPr>
+            <w:r>
+              <w:rPr>
+                <w:b/>
+                <w:lang w:eastAsia="en-US"/>
+              </w:rPr>
+              <w:t>Analista funcional</w:t>
+            </w:r>
+          </w:p>
+        </w:tc>
+      </w:tr>
+      <w:tr>
+        <w:tc>
+          <w:tcPr>
+            <w:tcW w:w="3409" w:type="dxa"/>
+          </w:tcPr>
+          <w:p>
+            <w:pPr>
+              <w:autoSpaceDE w:val="0"/>
+              <w:autoSpaceDN w:val="0"/>
+              <w:adjustRightInd w:val="0"/>
+              <w:spacing w:after="0" w:line="240" w:lineRule="auto"/>
+              <w:rPr>
+                <w:rFonts w:ascii="Verdana" w:eastAsia="Calibri" w:hAnsi="Verdana" w:cs="Verdana"/>
+                <w:noProof w:val="0"/>
+                <w:sz w:val="20"/>
+                <w:szCs w:val="20"/>
+                <w:lang w:eastAsia="es-PE"/>
+              </w:rPr>
+            </w:pPr>
+            <w:r>
+              <w:rPr>
+                <w:rFonts w:ascii="Verdana" w:eastAsia="Calibri" w:hAnsi="Verdana" w:cs="Verdana"/>
+                <w:noProof w:val="0"/>
+                <w:sz w:val="20"/>
+                <w:szCs w:val="20"/>
+                <w:lang w:eastAsia="es-PE"/>
+              </w:rPr>
+              <w:t>Seguimiento de la línea base</w:t>
+            </w:r>
+          </w:p>
+          <w:p>
+            <w:pPr>
+              <w:autoSpaceDE w:val="0"/>
+              <w:autoSpaceDN w:val="0"/>
+              <w:adjustRightInd w:val="0"/>
+              <w:spacing w:after="0" w:line="240" w:lineRule="auto"/>
+              <w:rPr>
+                <w:rFonts w:ascii="Verdana" w:eastAsia="Calibri" w:hAnsi="Verdana" w:cs="Verdana"/>
+                <w:noProof w:val="0"/>
+                <w:sz w:val="20"/>
+                <w:szCs w:val="20"/>
+                <w:lang w:eastAsia="es-PE"/>
+              </w:rPr>
+            </w:pPr>
+            <w:r>
+              <w:rPr>
+                <w:rFonts w:ascii="Verdana" w:eastAsia="Calibri" w:hAnsi="Verdana" w:cs="Verdana"/>
+                <w:noProof w:val="0"/>
+                <w:sz w:val="20"/>
+                <w:szCs w:val="20"/>
+                <w:lang w:eastAsia="es-PE"/>
+              </w:rPr>
+              <w:t>del proyecto</w:t>
+            </w:r>
+          </w:p>
+        </w:tc>
+        <w:tc>
+          <w:tcPr>
+            <w:tcW w:w="3011" w:type="dxa"/>
+          </w:tcPr>
+          <w:p>
+            <w:pPr>
+              <w:rPr>
+                <w:b/>
+                <w:lang w:eastAsia="en-US"/>
+              </w:rPr>
+            </w:pPr>
+            <w:r>
+              <w:rPr>
+                <w:b/>
+                <w:lang w:eastAsia="en-US"/>
+              </w:rPr>
+              <w:t>Gestor de la gestión de configuración</w:t>
+            </w:r>
+          </w:p>
+        </w:tc>
+        <w:tc>
+          <w:tcPr>
+            <w:tcW w:w="2930" w:type="dxa"/>
+          </w:tcPr>
+          <w:p>
+            <w:pPr>
+              <w:rPr>
+                <w:b/>
+                <w:lang w:eastAsia="en-US"/>
+              </w:rPr>
+            </w:pPr>
+            <w:r>
+              <w:rPr>
+                <w:b/>
+                <w:lang w:eastAsia="en-US"/>
+              </w:rPr>
+              <w:t>Todos</w:t>
+            </w:r>
+          </w:p>
+        </w:tc>
+      </w:tr>
+      <w:tr>
+        <w:tc>
+          <w:tcPr>
+            <w:tcW w:w="3409" w:type="dxa"/>
+          </w:tcPr>
+          <w:p>
+            <w:pPr>
+              <w:autoSpaceDE w:val="0"/>
+              <w:autoSpaceDN w:val="0"/>
+              <w:adjustRightInd w:val="0"/>
+              <w:spacing w:line="240" w:lineRule="auto"/>
+              <w:jc w:val="both"/>
+            </w:pPr>
+            <w:r>
+              <w:t>Establecimiento y administración del repositorio.</w:t>
+            </w:r>
+          </w:p>
+          <w:p>
+            <w:pPr>
+              <w:autoSpaceDE w:val="0"/>
+              <w:autoSpaceDN w:val="0"/>
+              <w:adjustRightInd w:val="0"/>
+              <w:spacing w:after="0" w:line="240" w:lineRule="auto"/>
+              <w:rPr>
+                <w:rFonts w:ascii="Verdana" w:eastAsia="Calibri" w:hAnsi="Verdana" w:cs="Verdana"/>
+                <w:noProof w:val="0"/>
+                <w:sz w:val="20"/>
+                <w:szCs w:val="20"/>
+                <w:lang w:eastAsia="es-PE"/>
+              </w:rPr>
+            </w:pPr>
+          </w:p>
+        </w:tc>
+        <w:tc>
+          <w:tcPr>
+            <w:tcW w:w="3011" w:type="dxa"/>
+          </w:tcPr>
+          <w:p>
+            <w:pPr>
+              <w:rPr>
+                <w:b/>
+                <w:lang w:eastAsia="en-US"/>
+              </w:rPr>
+            </w:pPr>
+            <w:r>
+              <w:rPr>
+                <w:b/>
+                <w:lang w:eastAsia="en-US"/>
+              </w:rPr>
+              <w:t>Gestor de la gestión de configuración</w:t>
+            </w:r>
+          </w:p>
+        </w:tc>
+        <w:tc>
+          <w:tcPr>
+            <w:tcW w:w="2930" w:type="dxa"/>
+          </w:tcPr>
+          <w:p>
+            <w:pPr>
+              <w:rPr>
+                <w:b/>
+                <w:lang w:eastAsia="en-US"/>
+              </w:rPr>
+            </w:pPr>
+            <w:r>
+              <w:rPr>
+                <w:b/>
+                <w:lang w:eastAsia="en-US"/>
+              </w:rPr>
+              <w:t>Bibliotecario</w:t>
+            </w:r>
+          </w:p>
+        </w:tc>
+      </w:tr>
+      <w:tr>
+        <w:tc>
+          <w:tcPr>
+            <w:tcW w:w="3409" w:type="dxa"/>
+          </w:tcPr>
+          <w:p>
+            <w:pPr>
+              <w:autoSpaceDE w:val="0"/>
+              <w:autoSpaceDN w:val="0"/>
+              <w:adjustRightInd w:val="0"/>
+              <w:spacing w:after="0" w:line="240" w:lineRule="auto"/>
+              <w:rPr>
+                <w:rFonts w:ascii="Verdana" w:eastAsia="Calibri" w:hAnsi="Verdana" w:cs="Verdana"/>
+                <w:noProof w:val="0"/>
+                <w:sz w:val="20"/>
+                <w:szCs w:val="20"/>
+                <w:lang w:eastAsia="es-PE"/>
+              </w:rPr>
+            </w:pPr>
+            <w:r>
+              <w:rPr>
+                <w:rFonts w:ascii="Verdana" w:eastAsia="Calibri" w:hAnsi="Verdana" w:cs="Verdana"/>
+                <w:noProof w:val="0"/>
+                <w:sz w:val="20"/>
+                <w:szCs w:val="20"/>
+                <w:lang w:eastAsia="es-PE"/>
+              </w:rPr>
+              <w:lastRenderedPageBreak/>
+              <w:t>Control de cambios</w:t>
+            </w:r>
+          </w:p>
+        </w:tc>
+        <w:tc>
+          <w:tcPr>
+            <w:tcW w:w="3011" w:type="dxa"/>
+          </w:tcPr>
+          <w:p>
+            <w:pPr>
+              <w:rPr>
+                <w:b/>
+                <w:lang w:eastAsia="en-US"/>
+              </w:rPr>
+            </w:pPr>
+            <w:r>
+              <w:rPr>
+                <w:b/>
+                <w:lang w:eastAsia="en-US"/>
+              </w:rPr>
+              <w:t>Gestor de la gestión de configuración</w:t>
+            </w:r>
+          </w:p>
+        </w:tc>
+        <w:tc>
+          <w:tcPr>
+            <w:tcW w:w="2930" w:type="dxa"/>
+          </w:tcPr>
+          <w:p>
+            <w:pPr>
+              <w:rPr>
+                <w:b/>
+                <w:lang w:eastAsia="en-US"/>
+              </w:rPr>
+            </w:pPr>
+            <w:r>
+              <w:rPr>
+                <w:b/>
+                <w:lang w:eastAsia="en-US"/>
+              </w:rPr>
+              <w:t>CCC</w:t>
+            </w:r>
+          </w:p>
+        </w:tc>
+      </w:tr>
+      <w:tr>
+        <w:tc>
+          <w:tcPr>
+            <w:tcW w:w="3409" w:type="dxa"/>
+          </w:tcPr>
+          <w:p>
+            <w:pPr>
+              <w:autoSpaceDE w:val="0"/>
+              <w:autoSpaceDN w:val="0"/>
+              <w:adjustRightInd w:val="0"/>
+              <w:spacing w:after="0" w:line="240" w:lineRule="auto"/>
+              <w:rPr>
+                <w:rFonts w:ascii="Verdana" w:eastAsia="Calibri" w:hAnsi="Verdana" w:cs="Verdana"/>
+                <w:noProof w:val="0"/>
+                <w:sz w:val="20"/>
+                <w:szCs w:val="20"/>
+                <w:lang w:eastAsia="es-PE"/>
+              </w:rPr>
+            </w:pPr>
+            <w:r>
+              <w:rPr>
+                <w:rFonts w:ascii="Times New Roman" w:eastAsia="Calibri" w:hAnsi="Times New Roman" w:cs="Times New Roman"/>
+                <w:noProof w:val="0"/>
+                <w:color w:val="000000"/>
+                <w:sz w:val="24"/>
+                <w:szCs w:val="24"/>
+                <w:lang w:eastAsia="es-PE"/>
+              </w:rPr>
+              <w:t>Descripción de la versión</w:t>
+            </w:r>
+          </w:p>
+        </w:tc>
+        <w:tc>
+          <w:tcPr>
+            <w:tcW w:w="3011" w:type="dxa"/>
+          </w:tcPr>
+          <w:p>
+            <w:pPr>
+              <w:rPr>
+                <w:b/>
+                <w:lang w:eastAsia="en-US"/>
+              </w:rPr>
+            </w:pPr>
+            <w:r>
+              <w:rPr>
+                <w:b/>
+                <w:lang w:eastAsia="en-US"/>
+              </w:rPr>
+              <w:t>Gestor de la gestión de configuración</w:t>
+            </w:r>
+          </w:p>
+        </w:tc>
+        <w:tc>
+          <w:tcPr>
+            <w:tcW w:w="2930" w:type="dxa"/>
+          </w:tcPr>
+          <w:p>
+            <w:pPr>
+              <w:rPr>
+                <w:b/>
+                <w:lang w:eastAsia="en-US"/>
+              </w:rPr>
+            </w:pPr>
+            <w:r>
+              <w:rPr>
+                <w:b/>
+                <w:lang w:eastAsia="en-US"/>
+              </w:rPr>
+              <w:t>Analista funcional, bibliotecario, CCC</w:t>
+            </w:r>
+          </w:p>
+        </w:tc>
+      </w:tr>
+      <w:tr>
+        <w:tc>
+          <w:tcPr>
+            <w:tcW w:w="3409" w:type="dxa"/>
+          </w:tcPr>
+          <w:p>
+            <w:pPr>
+              <w:autoSpaceDE w:val="0"/>
+              <w:autoSpaceDN w:val="0"/>
+              <w:adjustRightInd w:val="0"/>
+              <w:spacing w:after="0" w:line="240" w:lineRule="auto"/>
+              <w:rPr>
+                <w:rFonts w:ascii="Verdana" w:eastAsia="Calibri" w:hAnsi="Verdana" w:cs="Verdana"/>
+                <w:noProof w:val="0"/>
+                <w:sz w:val="20"/>
+                <w:szCs w:val="20"/>
+                <w:lang w:eastAsia="es-PE"/>
+              </w:rPr>
+            </w:pPr>
+            <w:r>
+              <w:rPr>
+                <w:rFonts w:ascii="Verdana" w:eastAsia="Calibri" w:hAnsi="Verdana" w:cs="Verdana"/>
+                <w:noProof w:val="0"/>
+                <w:sz w:val="20"/>
+                <w:szCs w:val="20"/>
+                <w:lang w:eastAsia="es-PE"/>
+              </w:rPr>
+              <w:t>Notas de la versión</w:t>
+            </w:r>
+          </w:p>
+        </w:tc>
+        <w:tc>
+          <w:tcPr>
+            <w:tcW w:w="3011" w:type="dxa"/>
+          </w:tcPr>
+          <w:p>
+            <w:pPr>
+              <w:rPr>
+                <w:b/>
+                <w:lang w:eastAsia="en-US"/>
+              </w:rPr>
+            </w:pPr>
+            <w:r>
+              <w:rPr>
+                <w:b/>
+                <w:lang w:eastAsia="en-US"/>
+              </w:rPr>
+              <w:t>Gestor de la gestión de configuración</w:t>
+            </w:r>
+          </w:p>
+        </w:tc>
+        <w:tc>
+          <w:tcPr>
+            <w:tcW w:w="2930" w:type="dxa"/>
+          </w:tcPr>
+          <w:p>
+            <w:pPr>
+              <w:rPr>
+                <w:b/>
+                <w:lang w:eastAsia="en-US"/>
+              </w:rPr>
+            </w:pPr>
+          </w:p>
+        </w:tc>
+      </w:tr>
+      <w:tr>
+        <w:tc>
+          <w:tcPr>
+            <w:tcW w:w="3409" w:type="dxa"/>
+          </w:tcPr>
+          <w:p>
+            <w:pPr>
+              <w:autoSpaceDE w:val="0"/>
+              <w:autoSpaceDN w:val="0"/>
+              <w:adjustRightInd w:val="0"/>
+              <w:spacing w:after="0" w:line="240" w:lineRule="auto"/>
+              <w:rPr>
+                <w:rFonts w:ascii="Verdana" w:eastAsia="Calibri" w:hAnsi="Verdana" w:cs="Verdana"/>
+                <w:noProof w:val="0"/>
+                <w:sz w:val="20"/>
+                <w:szCs w:val="20"/>
+                <w:lang w:eastAsia="es-PE"/>
+              </w:rPr>
+            </w:pPr>
+            <w:r>
+              <w:rPr>
+                <w:rFonts w:ascii="Verdana" w:eastAsia="Calibri" w:hAnsi="Verdana" w:cs="Verdana"/>
+                <w:noProof w:val="0"/>
+                <w:sz w:val="20"/>
+                <w:szCs w:val="20"/>
+                <w:lang w:eastAsia="es-PE"/>
+              </w:rPr>
+              <w:t>Realizar informe final de SCM</w:t>
+            </w:r>
+          </w:p>
+        </w:tc>
+        <w:tc>
+          <w:tcPr>
+            <w:tcW w:w="3011" w:type="dxa"/>
+          </w:tcPr>
+          <w:p>
+            <w:pPr>
+              <w:rPr>
+                <w:b/>
+                <w:lang w:eastAsia="en-US"/>
+              </w:rPr>
+            </w:pPr>
+            <w:r>
+              <w:rPr>
+                <w:b/>
+                <w:lang w:eastAsia="en-US"/>
+              </w:rPr>
+              <w:t>Gestor de la gestión de configuración</w:t>
+            </w:r>
+          </w:p>
+        </w:tc>
+        <w:tc>
+          <w:tcPr>
+            <w:tcW w:w="2930" w:type="dxa"/>
+          </w:tcPr>
+          <w:p>
+            <w:pPr>
+              <w:rPr>
+                <w:b/>
+                <w:lang w:eastAsia="en-US"/>
+              </w:rPr>
+            </w:pPr>
+          </w:p>
+        </w:tc>
+      </w:tr>
+    </w:tbl>
     <w:p>
       <w:pPr>
         <w:rPr>
@@ -3254,27 +4707,247 @@
           <w:lang w:eastAsia="en-US"/>
         </w:rPr>
       </w:pPr>
-      <w:r>
+    </w:p>
+    <w:p>
+      <w:pPr>
         <w:rPr>
           <w:b/>
           <w:lang w:eastAsia="en-US"/>
         </w:rPr>
-        <w:t xml:space="preserve"> Políticas, Directrices y procedimientos</w:t>
-      </w:r>
-    </w:p>
-    <w:p>
-      <w:pPr>
+      </w:pPr>
+      <w:r>
         <w:rPr>
           <w:b/>
           <w:lang w:eastAsia="en-US"/>
         </w:rPr>
-      </w:pPr>
-      <w:r>
+        <w:t xml:space="preserve"> Roles o responsabilidades</w:t>
+      </w:r>
+      <w:bookmarkStart w:id="7" w:name="_GoBack"/>
+      <w:bookmarkEnd w:id="7"/>
+    </w:p>
+    <w:p>
+      <w:pPr>
         <w:rPr>
           <w:b/>
           <w:lang w:eastAsia="en-US"/>
         </w:rPr>
-        <w:t xml:space="preserve"> Herramientas, entorno e Infraestructura</w:t>
+      </w:pPr>
+      <w:r>
+        <w:rPr>
+          <w:b/>
+          <w:lang w:eastAsia="en-US"/>
+        </w:rPr>
+        <w:t xml:space="preserve"> Políticas, Directrices y procedimientos</w:t>
+      </w:r>
+    </w:p>
+    <w:p>
+      <w:pPr>
+        <w:autoSpaceDE w:val="0"/>
+        <w:autoSpaceDN w:val="0"/>
+        <w:adjustRightInd w:val="0"/>
+        <w:spacing w:after="0" w:line="240" w:lineRule="auto"/>
+        <w:rPr>
+          <w:rFonts w:ascii="TimesNewRoman,Bold" w:eastAsia="Calibri" w:hAnsi="TimesNewRoman,Bold" w:cs="TimesNewRoman,Bold"/>
+          <w:b/>
+          <w:bCs/>
+          <w:noProof w:val="0"/>
+          <w:sz w:val="28"/>
+          <w:szCs w:val="28"/>
+          <w:lang w:val="en-US" w:eastAsia="es-PE"/>
+        </w:rPr>
+      </w:pPr>
+      <w:r>
+        <w:rPr>
+          <w:rFonts w:ascii="TimesNewRoman,Bold" w:eastAsia="Calibri" w:hAnsi="TimesNewRoman,Bold" w:cs="TimesNewRoman,Bold"/>
+          <w:b/>
+          <w:bCs/>
+          <w:noProof w:val="0"/>
+          <w:sz w:val="28"/>
+          <w:szCs w:val="28"/>
+          <w:lang w:val="en-US" w:eastAsia="es-PE"/>
+        </w:rPr>
+        <w:t>Policy:</w:t>
+      </w:r>
+    </w:p>
+    <w:p>
+      <w:pPr>
+        <w:autoSpaceDE w:val="0"/>
+        <w:autoSpaceDN w:val="0"/>
+        <w:adjustRightInd w:val="0"/>
+        <w:spacing w:after="0" w:line="240" w:lineRule="auto"/>
+        <w:rPr>
+          <w:rFonts w:ascii="TimesNewRoman" w:eastAsia="Calibri" w:hAnsi="TimesNewRoman" w:cs="TimesNewRoman"/>
+          <w:noProof w:val="0"/>
+          <w:sz w:val="24"/>
+          <w:szCs w:val="24"/>
+          <w:lang w:val="en-US" w:eastAsia="es-PE"/>
+        </w:rPr>
+      </w:pPr>
+      <w:r>
+        <w:rPr>
+          <w:rFonts w:ascii="TimesNewRoman" w:eastAsia="Calibri" w:hAnsi="TimesNewRoman" w:cs="TimesNewRoman"/>
+          <w:noProof w:val="0"/>
+          <w:sz w:val="24"/>
+          <w:szCs w:val="24"/>
+          <w:lang w:val="en-US" w:eastAsia="es-PE"/>
+        </w:rPr>
+        <w:t>The (xyz) Company shall provide for the implementation of a Configuration Management</w:t>
+      </w:r>
+    </w:p>
+    <w:p>
+      <w:pPr>
+        <w:autoSpaceDE w:val="0"/>
+        <w:autoSpaceDN w:val="0"/>
+        <w:adjustRightInd w:val="0"/>
+        <w:spacing w:after="0" w:line="240" w:lineRule="auto"/>
+        <w:rPr>
+          <w:rFonts w:ascii="TimesNewRoman" w:eastAsia="Calibri" w:hAnsi="TimesNewRoman" w:cs="TimesNewRoman"/>
+          <w:noProof w:val="0"/>
+          <w:sz w:val="24"/>
+          <w:szCs w:val="24"/>
+          <w:lang w:val="en-US" w:eastAsia="es-PE"/>
+        </w:rPr>
+      </w:pPr>
+      <w:proofErr w:type="gramStart"/>
+      <w:r>
+        <w:rPr>
+          <w:rFonts w:ascii="TimesNewRoman" w:eastAsia="Calibri" w:hAnsi="TimesNewRoman" w:cs="TimesNewRoman"/>
+          <w:noProof w:val="0"/>
+          <w:sz w:val="24"/>
+          <w:szCs w:val="24"/>
+          <w:lang w:val="en-US" w:eastAsia="es-PE"/>
+        </w:rPr>
+        <w:t>process</w:t>
+      </w:r>
+      <w:proofErr w:type="gramEnd"/>
+      <w:r>
+        <w:rPr>
+          <w:rFonts w:ascii="TimesNewRoman" w:eastAsia="Calibri" w:hAnsi="TimesNewRoman" w:cs="TimesNewRoman"/>
+          <w:noProof w:val="0"/>
+          <w:sz w:val="24"/>
+          <w:szCs w:val="24"/>
+          <w:lang w:val="en-US" w:eastAsia="es-PE"/>
+        </w:rPr>
+        <w:t xml:space="preserve"> on all projects/programs designed, developed, built or procured, tested and delivered, or</w:t>
+      </w:r>
+    </w:p>
+    <w:p>
+      <w:pPr>
+        <w:autoSpaceDE w:val="0"/>
+        <w:autoSpaceDN w:val="0"/>
+        <w:adjustRightInd w:val="0"/>
+        <w:spacing w:after="0" w:line="240" w:lineRule="auto"/>
+        <w:rPr>
+          <w:rFonts w:ascii="TimesNewRoman" w:eastAsia="Calibri" w:hAnsi="TimesNewRoman" w:cs="TimesNewRoman"/>
+          <w:noProof w:val="0"/>
+          <w:sz w:val="24"/>
+          <w:szCs w:val="24"/>
+          <w:lang w:val="en-US" w:eastAsia="es-PE"/>
+        </w:rPr>
+      </w:pPr>
+      <w:proofErr w:type="gramStart"/>
+      <w:r>
+        <w:rPr>
+          <w:rFonts w:ascii="TimesNewRoman" w:eastAsia="Calibri" w:hAnsi="TimesNewRoman" w:cs="TimesNewRoman"/>
+          <w:noProof w:val="0"/>
+          <w:sz w:val="24"/>
+          <w:szCs w:val="24"/>
+          <w:lang w:val="en-US" w:eastAsia="es-PE"/>
+        </w:rPr>
+        <w:t>sold</w:t>
+      </w:r>
+      <w:proofErr w:type="gramEnd"/>
+      <w:r>
+        <w:rPr>
+          <w:rFonts w:ascii="TimesNewRoman" w:eastAsia="Calibri" w:hAnsi="TimesNewRoman" w:cs="TimesNewRoman"/>
+          <w:noProof w:val="0"/>
+          <w:sz w:val="24"/>
+          <w:szCs w:val="24"/>
+          <w:lang w:val="en-US" w:eastAsia="es-PE"/>
+        </w:rPr>
+        <w:t>, whether required by contract or purchase agreement. This process will meet or exceed all</w:t>
+      </w:r>
+    </w:p>
+    <w:p>
+      <w:pPr>
+        <w:autoSpaceDE w:val="0"/>
+        <w:autoSpaceDN w:val="0"/>
+        <w:adjustRightInd w:val="0"/>
+        <w:spacing w:after="0" w:line="240" w:lineRule="auto"/>
+        <w:rPr>
+          <w:rFonts w:ascii="TimesNewRoman" w:eastAsia="Calibri" w:hAnsi="TimesNewRoman" w:cs="TimesNewRoman"/>
+          <w:noProof w:val="0"/>
+          <w:sz w:val="24"/>
+          <w:szCs w:val="24"/>
+          <w:lang w:val="en-US" w:eastAsia="es-PE"/>
+        </w:rPr>
+      </w:pPr>
+      <w:proofErr w:type="gramStart"/>
+      <w:r>
+        <w:rPr>
+          <w:rFonts w:ascii="TimesNewRoman" w:eastAsia="Calibri" w:hAnsi="TimesNewRoman" w:cs="TimesNewRoman"/>
+          <w:noProof w:val="0"/>
+          <w:sz w:val="24"/>
+          <w:szCs w:val="24"/>
+          <w:lang w:val="en-US" w:eastAsia="es-PE"/>
+        </w:rPr>
+        <w:t>applicable</w:t>
+      </w:r>
+      <w:proofErr w:type="gramEnd"/>
+      <w:r>
+        <w:rPr>
+          <w:rFonts w:ascii="TimesNewRoman" w:eastAsia="Calibri" w:hAnsi="TimesNewRoman" w:cs="TimesNewRoman"/>
+          <w:noProof w:val="0"/>
+          <w:sz w:val="24"/>
+          <w:szCs w:val="24"/>
+          <w:lang w:val="en-US" w:eastAsia="es-PE"/>
+        </w:rPr>
+        <w:t xml:space="preserve"> industry-wide and organizational standards concerning configuration management.</w:t>
+      </w:r>
+    </w:p>
+    <w:p>
+      <w:pPr>
+        <w:autoSpaceDE w:val="0"/>
+        <w:autoSpaceDN w:val="0"/>
+        <w:adjustRightInd w:val="0"/>
+        <w:spacing w:after="0" w:line="240" w:lineRule="auto"/>
+        <w:rPr>
+          <w:rFonts w:ascii="TimesNewRoman" w:eastAsia="Calibri" w:hAnsi="TimesNewRoman" w:cs="TimesNewRoman"/>
+          <w:noProof w:val="0"/>
+          <w:sz w:val="24"/>
+          <w:szCs w:val="24"/>
+          <w:lang w:val="en-US" w:eastAsia="es-PE"/>
+        </w:rPr>
+      </w:pPr>
+    </w:p>
+    <w:p>
+      <w:pPr>
+        <w:autoSpaceDE w:val="0"/>
+        <w:autoSpaceDN w:val="0"/>
+        <w:adjustRightInd w:val="0"/>
+        <w:spacing w:after="0" w:line="240" w:lineRule="auto"/>
+        <w:rPr>
+          <w:rFonts w:ascii="TimesNewRoman" w:eastAsia="Calibri" w:hAnsi="TimesNewRoman" w:cs="TimesNewRoman"/>
+          <w:noProof w:val="0"/>
+          <w:sz w:val="24"/>
+          <w:szCs w:val="24"/>
+          <w:lang w:val="en-US" w:eastAsia="es-PE"/>
+        </w:rPr>
+      </w:pPr>
+    </w:p>
+    <w:p>
+      <w:pPr>
+        <w:rPr>
+          <w:b/>
+          <w:lang w:eastAsia="en-US"/>
+        </w:rPr>
+      </w:pPr>
+      <w:r>
+        <w:rPr>
+          <w:b/>
+          <w:lang w:eastAsia="en-US"/>
+        </w:rPr>
+        <w:t>Herramientas, entorno e Infraestructura</w:t>
       </w:r>
     </w:p>
     <w:p>
@@ -3474,7 +5147,6 @@
           <w:sz w:val="24"/>
           <w:szCs w:val="24"/>
         </w:rPr>
-        <w:lastRenderedPageBreak/>
         <w:t>Tomcat</w:t>
       </w:r>
       <w:proofErr w:type="spellEnd"/>
@@ -3847,7 +5519,7 @@
             <w:rPr>
               <w:rStyle w:val="Nmerodepgina"/>
             </w:rPr>
-            <w:t>6</w:t>
+            <w:t>7</w:t>
           </w:r>
           <w:r>
             <w:rPr>
@@ -3886,7 +5558,7 @@
             <w:rPr>
               <w:rStyle w:val="Nmerodepgina"/>
             </w:rPr>
-            <w:t>7</w:t>
+            <w:t>8</w:t>
           </w:r>
           <w:r>
             <w:rPr>
@@ -4588,6 +6260,119 @@
     </w:lvl>
   </w:abstractNum>
   <w:abstractNum w:abstractNumId="4" w15:restartNumberingAfterBreak="0">
+    <w:nsid w:val="13F71B9E"/>
+    <w:multiLevelType w:val="multilevel"/>
+    <w:tmpl w:val="7926337E"/>
+    <w:lvl w:ilvl="0">
+      <w:start w:val="1"/>
+      <w:numFmt w:val="decimal"/>
+      <w:lvlText w:val="%1"/>
+      <w:lvlJc w:val="left"/>
+      <w:pPr>
+        <w:ind w:left="375" w:hanging="375"/>
+      </w:pPr>
+      <w:rPr>
+        <w:rFonts w:hint="default"/>
+      </w:rPr>
+    </w:lvl>
+    <w:lvl w:ilvl="1">
+      <w:start w:val="6"/>
+      <w:numFmt w:val="decimal"/>
+      <w:lvlText w:val="%1.%2"/>
+      <w:lvlJc w:val="left"/>
+      <w:pPr>
+        <w:ind w:left="1167" w:hanging="375"/>
+      </w:pPr>
+      <w:rPr>
+        <w:rFonts w:hint="default"/>
+      </w:rPr>
+    </w:lvl>
+    <w:lvl w:ilvl="2">
+      <w:start w:val="1"/>
+      <w:numFmt w:val="decimal"/>
+      <w:lvlText w:val="%1.%2.%3"/>
+      <w:lvlJc w:val="left"/>
+      <w:pPr>
+        <w:ind w:left="2304" w:hanging="720"/>
+      </w:pPr>
+      <w:rPr>
+        <w:rFonts w:hint="default"/>
+      </w:rPr>
+    </w:lvl>
+    <w:lvl w:ilvl="3">
+      <w:start w:val="1"/>
+      <w:numFmt w:val="decimal"/>
+      <w:lvlText w:val="%1.%2.%3.%4"/>
+      <w:lvlJc w:val="left"/>
+      <w:pPr>
+        <w:ind w:left="3456" w:hanging="1080"/>
+      </w:pPr>
+      <w:rPr>
+        <w:rFonts w:hint="default"/>
+      </w:rPr>
+    </w:lvl>
+    <w:lvl w:ilvl="4">
+      <w:start w:val="1"/>
+      <w:numFmt w:val="decimal"/>
+      <w:lvlText w:val="%1.%2.%3.%4.%5"/>
+      <w:lvlJc w:val="left"/>
+      <w:pPr>
+        <w:ind w:left="4248" w:hanging="1080"/>
+      </w:pPr>
+      <w:rPr>
+        <w:rFonts w:hint="default"/>
+      </w:rPr>
+    </w:lvl>
+    <w:lvl w:ilvl="5">
+      <w:start w:val="1"/>
+      <w:numFmt w:val="decimal"/>
+      <w:lvlText w:val="%1.%2.%3.%4.%5.%6"/>
+      <w:lvlJc w:val="left"/>
+      <w:pPr>
+        <w:ind w:left="5400" w:hanging="1440"/>
+      </w:pPr>
+      <w:rPr>
+        <w:rFonts w:hint="default"/>
+      </w:rPr>
+    </w:lvl>
+    <w:lvl w:ilvl="6">
+      <w:start w:val="1"/>
+      <w:numFmt w:val="decimal"/>
+      <w:lvlText w:val="%1.%2.%3.%4.%5.%6.%7"/>
+      <w:lvlJc w:val="left"/>
+      <w:pPr>
+        <w:ind w:left="6192" w:hanging="1440"/>
+      </w:pPr>
+      <w:rPr>
+        <w:rFonts w:hint="default"/>
+      </w:rPr>
+    </w:lvl>
+    <w:lvl w:ilvl="7">
+      <w:start w:val="1"/>
+      <w:numFmt w:val="decimal"/>
+      <w:lvlText w:val="%1.%2.%3.%4.%5.%6.%7.%8"/>
+      <w:lvlJc w:val="left"/>
+      <w:pPr>
+        <w:ind w:left="7344" w:hanging="1800"/>
+      </w:pPr>
+      <w:rPr>
+        <w:rFonts w:hint="default"/>
+      </w:rPr>
+    </w:lvl>
+    <w:lvl w:ilvl="8">
+      <w:start w:val="1"/>
+      <w:numFmt w:val="decimal"/>
+      <w:lvlText w:val="%1.%2.%3.%4.%5.%6.%7.%8.%9"/>
+      <w:lvlJc w:val="left"/>
+      <w:pPr>
+        <w:ind w:left="8496" w:hanging="2160"/>
+      </w:pPr>
+      <w:rPr>
+        <w:rFonts w:hint="default"/>
+      </w:rPr>
+    </w:lvl>
+  </w:abstractNum>
+  <w:abstractNum w:abstractNumId="5" w15:restartNumberingAfterBreak="0">
     <w:nsid w:val="356C258B"/>
     <w:multiLevelType w:val="multilevel"/>
     <w:tmpl w:val="280A001F"/>
@@ -4673,7 +6458,7 @@
       </w:pPr>
     </w:lvl>
   </w:abstractNum>
-  <w:abstractNum w:abstractNumId="5" w15:restartNumberingAfterBreak="0">
+  <w:abstractNum w:abstractNumId="6" w15:restartNumberingAfterBreak="0">
     <w:nsid w:val="396F1473"/>
     <w:multiLevelType w:val="hybridMultilevel"/>
     <w:tmpl w:val="7B9A23CC"/>
@@ -4786,7 +6571,7 @@
       </w:rPr>
     </w:lvl>
   </w:abstractNum>
-  <w:abstractNum w:abstractNumId="6" w15:restartNumberingAfterBreak="0">
+  <w:abstractNum w:abstractNumId="7" w15:restartNumberingAfterBreak="0">
     <w:nsid w:val="3CFF4378"/>
     <w:multiLevelType w:val="hybridMultilevel"/>
     <w:tmpl w:val="C756C8C2"/>
@@ -4899,7 +6684,7 @@
       </w:rPr>
     </w:lvl>
   </w:abstractNum>
-  <w:abstractNum w:abstractNumId="7" w15:restartNumberingAfterBreak="0">
+  <w:abstractNum w:abstractNumId="8" w15:restartNumberingAfterBreak="0">
     <w:nsid w:val="41354837"/>
     <w:multiLevelType w:val="hybridMultilevel"/>
     <w:tmpl w:val="3926BF40"/>
@@ -5013,7 +6798,7 @@
       </w:rPr>
     </w:lvl>
   </w:abstractNum>
-  <w:abstractNum w:abstractNumId="8" w15:restartNumberingAfterBreak="0">
+  <w:abstractNum w:abstractNumId="9" w15:restartNumberingAfterBreak="0">
     <w:nsid w:val="416F7828"/>
     <w:multiLevelType w:val="multilevel"/>
     <w:tmpl w:val="280A001F"/>
@@ -5099,7 +6884,7 @@
       </w:pPr>
     </w:lvl>
   </w:abstractNum>
-  <w:abstractNum w:abstractNumId="9" w15:restartNumberingAfterBreak="0">
+  <w:abstractNum w:abstractNumId="10" w15:restartNumberingAfterBreak="0">
     <w:nsid w:val="42E93270"/>
     <w:multiLevelType w:val="multilevel"/>
     <w:tmpl w:val="B8F65B5E"/>
@@ -5242,7 +7027,7 @@
       </w:rPr>
     </w:lvl>
   </w:abstractNum>
-  <w:abstractNum w:abstractNumId="10" w15:restartNumberingAfterBreak="0">
+  <w:abstractNum w:abstractNumId="11" w15:restartNumberingAfterBreak="0">
     <w:nsid w:val="4656186E"/>
     <w:multiLevelType w:val="hybridMultilevel"/>
     <w:tmpl w:val="C234B6AA"/>
@@ -5355,7 +7140,7 @@
       </w:rPr>
     </w:lvl>
   </w:abstractNum>
-  <w:abstractNum w:abstractNumId="11" w15:restartNumberingAfterBreak="0">
+  <w:abstractNum w:abstractNumId="12" w15:restartNumberingAfterBreak="0">
     <w:nsid w:val="46E0412E"/>
     <w:multiLevelType w:val="hybridMultilevel"/>
     <w:tmpl w:val="2E387EEC"/>
@@ -5444,7 +7229,7 @@
       </w:pPr>
     </w:lvl>
   </w:abstractNum>
-  <w:abstractNum w:abstractNumId="12" w15:restartNumberingAfterBreak="0">
+  <w:abstractNum w:abstractNumId="13" w15:restartNumberingAfterBreak="0">
     <w:nsid w:val="4C7317F8"/>
     <w:multiLevelType w:val="hybridMultilevel"/>
     <w:tmpl w:val="8DF42DF2"/>
@@ -5558,7 +7343,7 @@
       </w:rPr>
     </w:lvl>
   </w:abstractNum>
-  <w:abstractNum w:abstractNumId="13" w15:restartNumberingAfterBreak="0">
+  <w:abstractNum w:abstractNumId="14" w15:restartNumberingAfterBreak="0">
     <w:nsid w:val="56316733"/>
     <w:multiLevelType w:val="hybridMultilevel"/>
     <w:tmpl w:val="9868601A"/>
@@ -5644,7 +7429,7 @@
       </w:pPr>
     </w:lvl>
   </w:abstractNum>
-  <w:abstractNum w:abstractNumId="14" w15:restartNumberingAfterBreak="0">
+  <w:abstractNum w:abstractNumId="15" w15:restartNumberingAfterBreak="0">
     <w:nsid w:val="65A35DF2"/>
     <w:multiLevelType w:val="multilevel"/>
     <w:tmpl w:val="280A001F"/>
@@ -5730,7 +7515,7 @@
       </w:pPr>
     </w:lvl>
   </w:abstractNum>
-  <w:abstractNum w:abstractNumId="15" w15:restartNumberingAfterBreak="0">
+  <w:abstractNum w:abstractNumId="16" w15:restartNumberingAfterBreak="0">
     <w:nsid w:val="71F87E73"/>
     <w:multiLevelType w:val="hybridMultilevel"/>
     <w:tmpl w:val="3B603846"/>
@@ -5844,7 +7629,120 @@
       </w:rPr>
     </w:lvl>
   </w:abstractNum>
-  <w:abstractNum w:abstractNumId="16" w15:restartNumberingAfterBreak="0">
+  <w:abstractNum w:abstractNumId="17" w15:restartNumberingAfterBreak="0">
+    <w:nsid w:val="742A501D"/>
+    <w:multiLevelType w:val="hybridMultilevel"/>
+    <w:tmpl w:val="5BB48578"/>
+    <w:lvl w:ilvl="0" w:tplc="280A0001">
+      <w:start w:val="1"/>
+      <w:numFmt w:val="bullet"/>
+      <w:lvlText w:val=""/>
+      <w:lvlJc w:val="left"/>
+      <w:pPr>
+        <w:ind w:left="720" w:hanging="360"/>
+      </w:pPr>
+      <w:rPr>
+        <w:rFonts w:ascii="Symbol" w:hAnsi="Symbol" w:hint="default"/>
+      </w:rPr>
+    </w:lvl>
+    <w:lvl w:ilvl="1" w:tplc="280A0003" w:tentative="1">
+      <w:start w:val="1"/>
+      <w:numFmt w:val="bullet"/>
+      <w:lvlText w:val="o"/>
+      <w:lvlJc w:val="left"/>
+      <w:pPr>
+        <w:ind w:left="1440" w:hanging="360"/>
+      </w:pPr>
+      <w:rPr>
+        <w:rFonts w:ascii="Courier New" w:hAnsi="Courier New" w:cs="Courier New" w:hint="default"/>
+      </w:rPr>
+    </w:lvl>
+    <w:lvl w:ilvl="2" w:tplc="280A0005" w:tentative="1">
+      <w:start w:val="1"/>
+      <w:numFmt w:val="bullet"/>
+      <w:lvlText w:val=""/>
+      <w:lvlJc w:val="left"/>
+      <w:pPr>
+        <w:ind w:left="2160" w:hanging="360"/>
+      </w:pPr>
+      <w:rPr>
+        <w:rFonts w:ascii="Wingdings" w:hAnsi="Wingdings" w:hint="default"/>
+      </w:rPr>
+    </w:lvl>
+    <w:lvl w:ilvl="3" w:tplc="280A0001" w:tentative="1">
+      <w:start w:val="1"/>
+      <w:numFmt w:val="bullet"/>
+      <w:lvlText w:val=""/>
+      <w:lvlJc w:val="left"/>
+      <w:pPr>
+        <w:ind w:left="2880" w:hanging="360"/>
+      </w:pPr>
+      <w:rPr>
+        <w:rFonts w:ascii="Symbol" w:hAnsi="Symbol" w:hint="default"/>
+      </w:rPr>
+    </w:lvl>
+    <w:lvl w:ilvl="4" w:tplc="280A0003" w:tentative="1">
+      <w:start w:val="1"/>
+      <w:numFmt w:val="bullet"/>
+      <w:lvlText w:val="o"/>
+      <w:lvlJc w:val="left"/>
+      <w:pPr>
+        <w:ind w:left="3600" w:hanging="360"/>
+      </w:pPr>
+      <w:rPr>
+        <w:rFonts w:ascii="Courier New" w:hAnsi="Courier New" w:cs="Courier New" w:hint="default"/>
+      </w:rPr>
+    </w:lvl>
+    <w:lvl w:ilvl="5" w:tplc="280A0005" w:tentative="1">
+      <w:start w:val="1"/>
+      <w:numFmt w:val="bullet"/>
+      <w:lvlText w:val=""/>
+      <w:lvlJc w:val="left"/>
+      <w:pPr>
+        <w:ind w:left="4320" w:hanging="360"/>
+      </w:pPr>
+      <w:rPr>
+        <w:rFonts w:ascii="Wingdings" w:hAnsi="Wingdings" w:hint="default"/>
+      </w:rPr>
+    </w:lvl>
+    <w:lvl w:ilvl="6" w:tplc="280A0001" w:tentative="1">
+      <w:start w:val="1"/>
+      <w:numFmt w:val="bullet"/>
+      <w:lvlText w:val=""/>
+      <w:lvlJc w:val="left"/>
+      <w:pPr>
+        <w:ind w:left="5040" w:hanging="360"/>
+      </w:pPr>
+      <w:rPr>
+        <w:rFonts w:ascii="Symbol" w:hAnsi="Symbol" w:hint="default"/>
+      </w:rPr>
+    </w:lvl>
+    <w:lvl w:ilvl="7" w:tplc="280A0003" w:tentative="1">
+      <w:start w:val="1"/>
+      <w:numFmt w:val="bullet"/>
+      <w:lvlText w:val="o"/>
+      <w:lvlJc w:val="left"/>
+      <w:pPr>
+        <w:ind w:left="5760" w:hanging="360"/>
+      </w:pPr>
+      <w:rPr>
+        <w:rFonts w:ascii="Courier New" w:hAnsi="Courier New" w:cs="Courier New" w:hint="default"/>
+      </w:rPr>
+    </w:lvl>
+    <w:lvl w:ilvl="8" w:tplc="280A0005" w:tentative="1">
+      <w:start w:val="1"/>
+      <w:numFmt w:val="bullet"/>
+      <w:lvlText w:val=""/>
+      <w:lvlJc w:val="left"/>
+      <w:pPr>
+        <w:ind w:left="6480" w:hanging="360"/>
+      </w:pPr>
+      <w:rPr>
+        <w:rFonts w:ascii="Wingdings" w:hAnsi="Wingdings" w:hint="default"/>
+      </w:rPr>
+    </w:lvl>
+  </w:abstractNum>
+  <w:abstractNum w:abstractNumId="18" w15:restartNumberingAfterBreak="0">
     <w:nsid w:val="78581200"/>
     <w:multiLevelType w:val="hybridMultilevel"/>
     <w:tmpl w:val="72BABB6A"/>
@@ -5961,52 +7859,61 @@
     <w:abstractNumId w:val="0"/>
   </w:num>
   <w:num w:numId="2">
-    <w:abstractNumId w:val="9"/>
+    <w:abstractNumId w:val="10"/>
   </w:num>
   <w:num w:numId="3">
-    <w:abstractNumId w:val="14"/>
+    <w:abstractNumId w:val="15"/>
   </w:num>
   <w:num w:numId="4">
     <w:abstractNumId w:val="3"/>
   </w:num>
   <w:num w:numId="5">
+    <w:abstractNumId w:val="7"/>
+  </w:num>
+  <w:num w:numId="6">
+    <w:abstractNumId w:val="18"/>
+  </w:num>
+  <w:num w:numId="7">
+    <w:abstractNumId w:val="9"/>
+  </w:num>
+  <w:num w:numId="8">
+    <w:abstractNumId w:val="5"/>
+  </w:num>
+  <w:num w:numId="9">
     <w:abstractNumId w:val="6"/>
   </w:num>
-  <w:num w:numId="6">
+  <w:num w:numId="10">
     <w:abstractNumId w:val="16"/>
   </w:num>
-  <w:num w:numId="7">
+  <w:num w:numId="11">
     <w:abstractNumId w:val="8"/>
   </w:num>
-  <w:num w:numId="8">
-    <w:abstractNumId w:val="4"/>
-  </w:num>
-  <w:num w:numId="9">
-    <w:abstractNumId w:val="5"/>
-  </w:num>
-  <w:num w:numId="10">
-    <w:abstractNumId w:val="15"/>
-  </w:num>
-  <w:num w:numId="11">
-    <w:abstractNumId w:val="7"/>
-  </w:num>
   <w:num w:numId="12">
-    <w:abstractNumId w:val="12"/>
+    <w:abstractNumId w:val="13"/>
   </w:num>
   <w:num w:numId="13">
     <w:abstractNumId w:val="1"/>
   </w:num>
   <w:num w:numId="14">
-    <w:abstractNumId w:val="10"/>
+    <w:abstractNumId w:val="11"/>
   </w:num>
   <w:num w:numId="15">
     <w:abstractNumId w:val="2"/>
   </w:num>
   <w:num w:numId="16">
-    <w:abstractNumId w:val="11"/>
+    <w:abstractNumId w:val="12"/>
   </w:num>
   <w:num w:numId="17">
-    <w:abstractNumId w:val="13"/>
+    <w:abstractNumId w:val="14"/>
+  </w:num>
+  <w:num w:numId="18">
+    <w:abstractNumId w:val="0"/>
+  </w:num>
+  <w:num w:numId="19">
+    <w:abstractNumId w:val="4"/>
+  </w:num>
+  <w:num w:numId="20">
+    <w:abstractNumId w:val="17"/>
   </w:num>
   <w:numIdMacAtCleanup w:val="13"/>
 </w:numbering>
@@ -7306,6 +9213,24 @@
       <w:iCs/>
     </w:rPr>
   </w:style>
+  <w:style w:type="paragraph" w:styleId="NormalWeb">
+    <w:name w:val="Normal (Web)"/>
+    <w:basedOn w:val="Normal"/>
+    <w:uiPriority w:val="99"/>
+    <w:semiHidden/>
+    <w:unhideWhenUsed/>
+    <w:rsid w:val="004D6620"/>
+    <w:pPr>
+      <w:spacing w:before="100" w:beforeAutospacing="1" w:after="100" w:afterAutospacing="1" w:line="240" w:lineRule="auto"/>
+    </w:pPr>
+    <w:rPr>
+      <w:rFonts w:ascii="Times New Roman" w:hAnsi="Times New Roman" w:cs="Times New Roman"/>
+      <w:noProof w:val="0"/>
+      <w:sz w:val="24"/>
+      <w:szCs w:val="24"/>
+      <w:lang w:eastAsia="es-PE"/>
+    </w:rPr>
+  </w:style>
 </w:styles>
 </file>
 
@@ -7609,7 +9534,7 @@
 </file>
 
 <file path=customXml/itemProps1.xml><?xml version="1.0" encoding="utf-8"?>
-<ds:datastoreItem xmlns:ds="http://schemas.openxmlformats.org/officeDocument/2006/customXml" ds:itemID="{96C9821F-8C42-4778-A299-F3932B0A53DA}">
+<ds:datastoreItem xmlns:ds="http://schemas.openxmlformats.org/officeDocument/2006/customXml" ds:itemID="{9F4612BB-F66D-437A-98DB-22FC4C7B0AFA}">
   <ds:schemaRefs>
     <ds:schemaRef ds:uri="http://schemas.openxmlformats.org/officeDocument/2006/bibliography"/>
   </ds:schemaRefs>

--- a/1. Documentos/SGD-PP.docx
+++ b/1. Documentos/SGD-PP.docx
@@ -2296,6 +2296,14 @@
         <w:t>Definiciones</w:t>
       </w:r>
       <w:bookmarkEnd w:id="5"/>
+      <w:r>
+        <w:rPr>
+          <w:rFonts w:ascii="Calibri" w:hAnsi="Calibri"/>
+          <w:color w:val="333333"/>
+          <w:sz w:val="28"/>
+        </w:rPr>
+        <w:t xml:space="preserve"> o Terminos</w:t>
+      </w:r>
     </w:p>
     <w:p>
       <w:pPr>
@@ -3260,13 +3268,23 @@
         </w:rPr>
         <w:t>) Responsable de verificación.</w:t>
       </w:r>
+      <w:r>
+        <w:rPr>
+          <w:rFonts w:ascii="Verdana" w:eastAsia="Calibri" w:hAnsi="Verdana" w:cs="Verdana"/>
+          <w:noProof w:val="0"/>
+          <w:sz w:val="20"/>
+          <w:szCs w:val="20"/>
+          <w:lang w:eastAsia="es-PE"/>
+        </w:rPr>
+        <w:t xml:space="preserve"> </w:t>
+      </w:r>
     </w:p>
     <w:p>
       <w:pPr>
         <w:pStyle w:val="Prrafodelista"/>
         <w:numPr>
           <w:ilvl w:val="0"/>
-          <w:numId w:val="20"/>
+          <w:numId w:val="23"/>
         </w:numPr>
         <w:autoSpaceDE w:val="0"/>
         <w:autoSpaceDN w:val="0"/>
@@ -3615,78 +3633,6 @@
     <w:p>
       <w:pPr>
         <w:pStyle w:val="Prrafodelista"/>
-        <w:ind w:left="1776"/>
-        <w:jc w:val="both"/>
-        <w:rPr>
-          <w:rFonts w:ascii="Calibri" w:hAnsi="Calibri"/>
-          <w:iCs/>
-          <w:sz w:val="24"/>
-          <w:szCs w:val="24"/>
-        </w:rPr>
-      </w:pPr>
-    </w:p>
-    <w:p>
-      <w:pPr>
-        <w:rPr>
-          <w:lang w:eastAsia="en-US"/>
-        </w:rPr>
-      </w:pPr>
-    </w:p>
-    <w:p>
-      <w:pPr>
-        <w:rPr>
-          <w:lang w:eastAsia="en-US"/>
-        </w:rPr>
-      </w:pPr>
-    </w:p>
-    <w:p>
-      <w:pPr>
-        <w:pStyle w:val="Ttulo1"/>
-        <w:widowControl/>
-        <w:numPr>
-          <w:ilvl w:val="1"/>
-          <w:numId w:val="19"/>
-        </w:numPr>
-        <w:spacing w:before="240" w:line="276" w:lineRule="auto"/>
-        <w:ind w:right="459"/>
-        <w:jc w:val="both"/>
-        <w:rPr>
-          <w:rFonts w:ascii="Calibri" w:hAnsi="Calibri" w:cs="Arial"/>
-          <w:sz w:val="28"/>
-          <w:lang w:val="es-PE"/>
-        </w:rPr>
-      </w:pPr>
-      <w:r>
-        <w:rPr>
-          <w:rFonts w:ascii="Calibri" w:hAnsi="Calibri" w:cs="Arial"/>
-          <w:sz w:val="28"/>
-          <w:lang w:val="es-PE"/>
-        </w:rPr>
-        <w:t xml:space="preserve"> </w:t>
-      </w:r>
-      <w:proofErr w:type="spellStart"/>
-      <w:r>
-        <w:rPr>
-          <w:rFonts w:ascii="Verdana,Bold" w:eastAsia="Calibri" w:hAnsi="Verdana,Bold" w:cs="Verdana,Bold"/>
-          <w:noProof w:val="0"/>
-          <w:sz w:val="28"/>
-          <w:szCs w:val="28"/>
-          <w:lang w:eastAsia="es-PE"/>
-        </w:rPr>
-        <w:t>Terminología</w:t>
-      </w:r>
-      <w:proofErr w:type="spellEnd"/>
-    </w:p>
-    <w:p>
-      <w:pPr>
-        <w:rPr>
-          <w:lang w:eastAsia="en-US"/>
-        </w:rPr>
-      </w:pPr>
-    </w:p>
-    <w:p>
-      <w:pPr>
-        <w:pStyle w:val="Prrafodelista"/>
         <w:numPr>
           <w:ilvl w:val="0"/>
           <w:numId w:val="3"/>
@@ -3751,7 +3697,6 @@
         </w:rPr>
         <w:t xml:space="preserve">Para realizar la </w:t>
       </w:r>
-      <w:proofErr w:type="spellStart"/>
       <w:r>
         <w:rPr>
           <w:rFonts w:ascii="Verdana" w:eastAsia="Calibri" w:hAnsi="Verdana" w:cs="Verdana"/>
@@ -3760,9 +3705,8 @@
           <w:szCs w:val="20"/>
           <w:lang w:eastAsia="es-PE"/>
         </w:rPr>
-        <w:t>gestionde</w:t>
-      </w:r>
-      <w:proofErr w:type="spellEnd"/>
+        <w:t>gestión</w:t>
+      </w:r>
       <w:r>
         <w:rPr>
           <w:rFonts w:ascii="Verdana" w:eastAsia="Calibri" w:hAnsi="Verdana" w:cs="Verdana"/>
@@ -3771,9 +3715,8 @@
           <w:szCs w:val="20"/>
           <w:lang w:eastAsia="es-PE"/>
         </w:rPr>
-        <w:t xml:space="preserve"> la </w:t>
-      </w:r>
-      <w:proofErr w:type="spellStart"/>
+        <w:t xml:space="preserve"> </w:t>
+      </w:r>
       <w:r>
         <w:rPr>
           <w:rFonts w:ascii="Verdana" w:eastAsia="Calibri" w:hAnsi="Verdana" w:cs="Verdana"/>
@@ -3782,9 +3725,8 @@
           <w:szCs w:val="20"/>
           <w:lang w:eastAsia="es-PE"/>
         </w:rPr>
-        <w:t>configuracion</w:t>
-      </w:r>
-      <w:proofErr w:type="spellEnd"/>
+        <w:t xml:space="preserve">de la </w:t>
+      </w:r>
       <w:r>
         <w:rPr>
           <w:rFonts w:ascii="Verdana" w:eastAsia="Calibri" w:hAnsi="Verdana" w:cs="Verdana"/>
@@ -3793,15 +3735,9 @@
           <w:szCs w:val="20"/>
           <w:lang w:eastAsia="es-PE"/>
         </w:rPr>
-        <w:t xml:space="preserve"> nos estamos organizando de la siguiente manera:</w:t>
-      </w:r>
-    </w:p>
-    <w:p>
-      <w:pPr>
-        <w:autoSpaceDE w:val="0"/>
-        <w:autoSpaceDN w:val="0"/>
-        <w:adjustRightInd w:val="0"/>
-        <w:spacing w:after="0" w:line="240" w:lineRule="auto"/>
+        <w:t>configuración</w:t>
+      </w:r>
+      <w:r>
         <w:rPr>
           <w:rFonts w:ascii="Verdana" w:eastAsia="Calibri" w:hAnsi="Verdana" w:cs="Verdana"/>
           <w:noProof w:val="0"/>
@@ -3809,8 +3745,15 @@
           <w:szCs w:val="20"/>
           <w:lang w:eastAsia="es-PE"/>
         </w:rPr>
-      </w:pPr>
-      <w:r>
+        <w:t xml:space="preserve"> nos estamos organizando de la siguiente manera:</w:t>
+      </w:r>
+    </w:p>
+    <w:p>
+      <w:pPr>
+        <w:autoSpaceDE w:val="0"/>
+        <w:autoSpaceDN w:val="0"/>
+        <w:adjustRightInd w:val="0"/>
+        <w:spacing w:after="0" w:line="240" w:lineRule="auto"/>
         <w:rPr>
           <w:rFonts w:ascii="Verdana" w:eastAsia="Calibri" w:hAnsi="Verdana" w:cs="Verdana"/>
           <w:noProof w:val="0"/>
@@ -3818,15 +3761,8 @@
           <w:szCs w:val="20"/>
           <w:lang w:eastAsia="es-PE"/>
         </w:rPr>
-        <w:t>El comité de control de configuración CCC.</w:t>
-      </w:r>
-    </w:p>
-    <w:p>
-      <w:pPr>
-        <w:autoSpaceDE w:val="0"/>
-        <w:autoSpaceDN w:val="0"/>
-        <w:adjustRightInd w:val="0"/>
-        <w:spacing w:after="0" w:line="240" w:lineRule="auto"/>
+      </w:pPr>
+      <w:r>
         <w:rPr>
           <w:rFonts w:ascii="Verdana" w:eastAsia="Calibri" w:hAnsi="Verdana" w:cs="Verdana"/>
           <w:noProof w:val="0"/>
@@ -3834,8 +3770,15 @@
           <w:szCs w:val="20"/>
           <w:lang w:eastAsia="es-PE"/>
         </w:rPr>
-      </w:pPr>
-      <w:r>
+        <w:t>El comité de control de configuración CCC.</w:t>
+      </w:r>
+    </w:p>
+    <w:p>
+      <w:pPr>
+        <w:autoSpaceDE w:val="0"/>
+        <w:autoSpaceDN w:val="0"/>
+        <w:adjustRightInd w:val="0"/>
+        <w:spacing w:after="0" w:line="240" w:lineRule="auto"/>
         <w:rPr>
           <w:rFonts w:ascii="Verdana" w:eastAsia="Calibri" w:hAnsi="Verdana" w:cs="Verdana"/>
           <w:noProof w:val="0"/>
@@ -3843,15 +3786,8 @@
           <w:szCs w:val="20"/>
           <w:lang w:eastAsia="es-PE"/>
         </w:rPr>
-        <w:t>Bibliotecario</w:t>
-      </w:r>
-    </w:p>
-    <w:p>
-      <w:pPr>
-        <w:autoSpaceDE w:val="0"/>
-        <w:autoSpaceDN w:val="0"/>
-        <w:adjustRightInd w:val="0"/>
-        <w:spacing w:after="0" w:line="240" w:lineRule="auto"/>
+      </w:pPr>
+      <w:r>
         <w:rPr>
           <w:rFonts w:ascii="Verdana" w:eastAsia="Calibri" w:hAnsi="Verdana" w:cs="Verdana"/>
           <w:noProof w:val="0"/>
@@ -3859,8 +3795,15 @@
           <w:szCs w:val="20"/>
           <w:lang w:eastAsia="es-PE"/>
         </w:rPr>
-      </w:pPr>
-      <w:r>
+        <w:t>Bibliotecario</w:t>
+      </w:r>
+    </w:p>
+    <w:p>
+      <w:pPr>
+        <w:autoSpaceDE w:val="0"/>
+        <w:autoSpaceDN w:val="0"/>
+        <w:adjustRightInd w:val="0"/>
+        <w:spacing w:after="0" w:line="240" w:lineRule="auto"/>
         <w:rPr>
           <w:rFonts w:ascii="Verdana" w:eastAsia="Calibri" w:hAnsi="Verdana" w:cs="Verdana"/>
           <w:noProof w:val="0"/>
@@ -3868,15 +3811,8 @@
           <w:szCs w:val="20"/>
           <w:lang w:eastAsia="es-PE"/>
         </w:rPr>
-        <w:t>Gestor de la gestión de configuración</w:t>
-      </w:r>
-    </w:p>
-    <w:p>
-      <w:pPr>
-        <w:autoSpaceDE w:val="0"/>
-        <w:autoSpaceDN w:val="0"/>
-        <w:adjustRightInd w:val="0"/>
-        <w:spacing w:after="0" w:line="240" w:lineRule="auto"/>
+      </w:pPr>
+      <w:r>
         <w:rPr>
           <w:rFonts w:ascii="Verdana" w:eastAsia="Calibri" w:hAnsi="Verdana" w:cs="Verdana"/>
           <w:noProof w:val="0"/>
@@ -3884,8 +3820,15 @@
           <w:szCs w:val="20"/>
           <w:lang w:eastAsia="es-PE"/>
         </w:rPr>
-      </w:pPr>
-      <w:r>
+        <w:t>Gestor de la gestión de configuración</w:t>
+      </w:r>
+    </w:p>
+    <w:p>
+      <w:pPr>
+        <w:autoSpaceDE w:val="0"/>
+        <w:autoSpaceDN w:val="0"/>
+        <w:adjustRightInd w:val="0"/>
+        <w:spacing w:after="0" w:line="240" w:lineRule="auto"/>
         <w:rPr>
           <w:rFonts w:ascii="Verdana" w:eastAsia="Calibri" w:hAnsi="Verdana" w:cs="Verdana"/>
           <w:noProof w:val="0"/>
@@ -3893,15 +3836,8 @@
           <w:szCs w:val="20"/>
           <w:lang w:eastAsia="es-PE"/>
         </w:rPr>
-        <w:t>Director del proyecto</w:t>
-      </w:r>
-    </w:p>
-    <w:p>
-      <w:pPr>
-        <w:autoSpaceDE w:val="0"/>
-        <w:autoSpaceDN w:val="0"/>
-        <w:adjustRightInd w:val="0"/>
-        <w:spacing w:after="0" w:line="240" w:lineRule="auto"/>
+      </w:pPr>
+      <w:r>
         <w:rPr>
           <w:rFonts w:ascii="Verdana" w:eastAsia="Calibri" w:hAnsi="Verdana" w:cs="Verdana"/>
           <w:noProof w:val="0"/>
@@ -3909,8 +3845,15 @@
           <w:szCs w:val="20"/>
           <w:lang w:eastAsia="es-PE"/>
         </w:rPr>
-      </w:pPr>
-      <w:r>
+        <w:t>Director del proyecto</w:t>
+      </w:r>
+    </w:p>
+    <w:p>
+      <w:pPr>
+        <w:autoSpaceDE w:val="0"/>
+        <w:autoSpaceDN w:val="0"/>
+        <w:adjustRightInd w:val="0"/>
+        <w:spacing w:after="0" w:line="240" w:lineRule="auto"/>
         <w:rPr>
           <w:rFonts w:ascii="Verdana" w:eastAsia="Calibri" w:hAnsi="Verdana" w:cs="Verdana"/>
           <w:noProof w:val="0"/>
@@ -3918,6 +3861,15 @@
           <w:szCs w:val="20"/>
           <w:lang w:eastAsia="es-PE"/>
         </w:rPr>
+      </w:pPr>
+      <w:r>
+        <w:rPr>
+          <w:rFonts w:ascii="Verdana" w:eastAsia="Calibri" w:hAnsi="Verdana" w:cs="Verdana"/>
+          <w:noProof w:val="0"/>
+          <w:sz w:val="20"/>
+          <w:szCs w:val="20"/>
+          <w:lang w:eastAsia="es-PE"/>
+        </w:rPr>
         <w:t>Analista funcional</w:t>
       </w:r>
     </w:p>
@@ -3928,6 +3880,515 @@
           <w:lang w:eastAsia="en-US"/>
         </w:rPr>
       </w:pPr>
+    </w:p>
+    <w:p>
+      <w:pPr>
+        <w:rPr>
+          <w:b/>
+          <w:lang w:eastAsia="en-US"/>
+        </w:rPr>
+      </w:pPr>
+      <w:r>
+        <w:rPr>
+          <w:b/>
+          <w:lang w:eastAsia="es-PE"/>
+        </w:rPr>
+        <w:lastRenderedPageBreak/>
+        <w:drawing>
+          <wp:inline distT="0" distB="0" distL="0" distR="0">
+            <wp:extent cx="4305935" cy="6060440"/>
+            <wp:effectExtent l="0" t="0" r="0" b="0"/>
+            <wp:docPr id="1" name="Imagen 1"/>
+            <wp:cNvGraphicFramePr>
+              <a:graphicFrameLocks xmlns:a="http://schemas.openxmlformats.org/drawingml/2006/main" noChangeAspect="1"/>
+            </wp:cNvGraphicFramePr>
+            <a:graphic xmlns:a="http://schemas.openxmlformats.org/drawingml/2006/main">
+              <a:graphicData uri="http://schemas.openxmlformats.org/drawingml/2006/picture">
+                <pic:pic xmlns:pic="http://schemas.openxmlformats.org/drawingml/2006/picture">
+                  <pic:nvPicPr>
+                    <pic:cNvPr id="0" name="Picture 1"/>
+                    <pic:cNvPicPr>
+                      <a:picLocks noChangeAspect="1" noChangeArrowheads="1"/>
+                    </pic:cNvPicPr>
+                  </pic:nvPicPr>
+                  <pic:blipFill>
+                    <a:blip r:embed="rId11">
+                      <a:extLst>
+                        <a:ext uri="{28A0092B-C50C-407E-A947-70E740481C1C}">
+                          <a14:useLocalDpi xmlns:a14="http://schemas.microsoft.com/office/drawing/2010/main" val="0"/>
+                        </a:ext>
+                      </a:extLst>
+                    </a:blip>
+                    <a:srcRect/>
+                    <a:stretch>
+                      <a:fillRect/>
+                    </a:stretch>
+                  </pic:blipFill>
+                  <pic:spPr bwMode="auto">
+                    <a:xfrm>
+                      <a:off x="0" y="0"/>
+                      <a:ext cx="4305935" cy="6060440"/>
+                    </a:xfrm>
+                    <a:prstGeom prst="rect">
+                      <a:avLst/>
+                    </a:prstGeom>
+                    <a:noFill/>
+                    <a:ln>
+                      <a:noFill/>
+                    </a:ln>
+                  </pic:spPr>
+                </pic:pic>
+              </a:graphicData>
+            </a:graphic>
+          </wp:inline>
+        </w:drawing>
+      </w:r>
+    </w:p>
+    <w:p>
+      <w:pPr>
+        <w:rPr>
+          <w:b/>
+          <w:lang w:eastAsia="en-US"/>
+        </w:rPr>
+      </w:pPr>
+    </w:p>
+    <w:p>
+      <w:pPr>
+        <w:autoSpaceDE w:val="0"/>
+        <w:autoSpaceDN w:val="0"/>
+        <w:adjustRightInd w:val="0"/>
+        <w:spacing w:after="0" w:line="240" w:lineRule="auto"/>
+        <w:rPr>
+          <w:rFonts w:ascii="SabonLTStd-Roman" w:eastAsia="Calibri" w:hAnsi="SabonLTStd-Roman" w:cs="SabonLTStd-Roman"/>
+          <w:noProof w:val="0"/>
+          <w:sz w:val="21"/>
+          <w:szCs w:val="21"/>
+          <w:lang w:val="en-US" w:eastAsia="es-PE"/>
+        </w:rPr>
+      </w:pPr>
+      <w:proofErr w:type="gramStart"/>
+      <w:r>
+        <w:rPr>
+          <w:rFonts w:ascii="SabonLTStd-Roman" w:eastAsia="Calibri" w:hAnsi="SabonLTStd-Roman" w:cs="SabonLTStd-Roman"/>
+          <w:noProof w:val="0"/>
+          <w:sz w:val="21"/>
+          <w:szCs w:val="21"/>
+          <w:lang w:val="en-US" w:eastAsia="es-PE"/>
+        </w:rPr>
+        <w:t>requiremen</w:t>
+      </w:r>
+      <w:r>
+        <w:rPr>
+          <w:rFonts w:ascii="SabonLTStd-Roman" w:eastAsia="Calibri" w:hAnsi="SabonLTStd-Roman" w:cs="SabonLTStd-Roman"/>
+          <w:noProof w:val="0"/>
+          <w:sz w:val="21"/>
+          <w:szCs w:val="21"/>
+          <w:lang w:val="en-US" w:eastAsia="es-PE"/>
+        </w:rPr>
+        <w:t>ts</w:t>
+      </w:r>
+      <w:proofErr w:type="gramEnd"/>
+      <w:r>
+        <w:rPr>
+          <w:rFonts w:ascii="SabonLTStd-Roman" w:eastAsia="Calibri" w:hAnsi="SabonLTStd-Roman" w:cs="SabonLTStd-Roman"/>
+          <w:noProof w:val="0"/>
+          <w:sz w:val="21"/>
+          <w:szCs w:val="21"/>
+          <w:lang w:val="en-US" w:eastAsia="es-PE"/>
+        </w:rPr>
+        <w:t xml:space="preserve"> definition document (RDD) </w:t>
+      </w:r>
+    </w:p>
+    <w:p>
+      <w:pPr>
+        <w:autoSpaceDE w:val="0"/>
+        <w:autoSpaceDN w:val="0"/>
+        <w:adjustRightInd w:val="0"/>
+        <w:spacing w:after="0" w:line="240" w:lineRule="auto"/>
+        <w:rPr>
+          <w:rFonts w:ascii="SabonLTStd-Roman" w:eastAsia="Calibri" w:hAnsi="SabonLTStd-Roman" w:cs="SabonLTStd-Roman"/>
+          <w:noProof w:val="0"/>
+          <w:sz w:val="21"/>
+          <w:szCs w:val="21"/>
+          <w:lang w:eastAsia="es-PE"/>
+        </w:rPr>
+      </w:pPr>
+      <w:proofErr w:type="gramStart"/>
+      <w:r>
+        <w:rPr>
+          <w:rFonts w:ascii="SabonLTStd-Roman" w:eastAsia="Calibri" w:hAnsi="SabonLTStd-Roman" w:cs="SabonLTStd-Roman"/>
+          <w:noProof w:val="0"/>
+          <w:sz w:val="21"/>
+          <w:szCs w:val="21"/>
+          <w:lang w:val="en-US" w:eastAsia="es-PE"/>
+        </w:rPr>
+        <w:t>systems</w:t>
+      </w:r>
+      <w:proofErr w:type="gramEnd"/>
+      <w:r>
+        <w:rPr>
+          <w:rFonts w:ascii="SabonLTStd-Roman" w:eastAsia="Calibri" w:hAnsi="SabonLTStd-Roman" w:cs="SabonLTStd-Roman"/>
+          <w:noProof w:val="0"/>
+          <w:sz w:val="21"/>
+          <w:szCs w:val="21"/>
+          <w:lang w:val="en-US" w:eastAsia="es-PE"/>
+        </w:rPr>
+        <w:t xml:space="preserve"> </w:t>
+      </w:r>
+      <w:proofErr w:type="spellStart"/>
+      <w:r>
+        <w:rPr>
+          <w:rFonts w:ascii="SabonLTStd-Roman" w:eastAsia="Calibri" w:hAnsi="SabonLTStd-Roman" w:cs="SabonLTStd-Roman"/>
+          <w:noProof w:val="0"/>
+          <w:sz w:val="21"/>
+          <w:szCs w:val="21"/>
+          <w:lang w:eastAsia="es-PE"/>
+        </w:rPr>
+        <w:t>analysis</w:t>
+      </w:r>
+      <w:proofErr w:type="spellEnd"/>
+      <w:r>
+        <w:rPr>
+          <w:rFonts w:ascii="SabonLTStd-Roman" w:eastAsia="Calibri" w:hAnsi="SabonLTStd-Roman" w:cs="SabonLTStd-Roman"/>
+          <w:noProof w:val="0"/>
+          <w:sz w:val="21"/>
+          <w:szCs w:val="21"/>
+          <w:lang w:eastAsia="es-PE"/>
+        </w:rPr>
+        <w:t xml:space="preserve"> </w:t>
+      </w:r>
+      <w:proofErr w:type="spellStart"/>
+      <w:r>
+        <w:rPr>
+          <w:rFonts w:ascii="SabonLTStd-Roman" w:eastAsia="Calibri" w:hAnsi="SabonLTStd-Roman" w:cs="SabonLTStd-Roman"/>
+          <w:noProof w:val="0"/>
+          <w:sz w:val="21"/>
+          <w:szCs w:val="21"/>
+          <w:lang w:eastAsia="es-PE"/>
+        </w:rPr>
+        <w:t>document</w:t>
+      </w:r>
+      <w:proofErr w:type="spellEnd"/>
+      <w:r>
+        <w:rPr>
+          <w:rFonts w:ascii="SabonLTStd-Roman" w:eastAsia="Calibri" w:hAnsi="SabonLTStd-Roman" w:cs="SabonLTStd-Roman"/>
+          <w:noProof w:val="0"/>
+          <w:sz w:val="21"/>
+          <w:szCs w:val="21"/>
+          <w:lang w:eastAsia="es-PE"/>
+        </w:rPr>
+        <w:t xml:space="preserve"> (SAD)</w:t>
+      </w:r>
+    </w:p>
+    <w:p>
+      <w:pPr>
+        <w:autoSpaceDE w:val="0"/>
+        <w:autoSpaceDN w:val="0"/>
+        <w:adjustRightInd w:val="0"/>
+        <w:spacing w:after="0" w:line="240" w:lineRule="auto"/>
+        <w:rPr>
+          <w:rFonts w:ascii="SabonLTStd-Roman" w:eastAsia="Calibri" w:hAnsi="SabonLTStd-Roman" w:cs="SabonLTStd-Roman"/>
+          <w:noProof w:val="0"/>
+          <w:sz w:val="21"/>
+          <w:szCs w:val="21"/>
+          <w:lang w:val="en-US" w:eastAsia="es-PE"/>
+        </w:rPr>
+      </w:pPr>
+      <w:proofErr w:type="gramStart"/>
+      <w:r>
+        <w:rPr>
+          <w:rFonts w:ascii="SabonLTStd-Roman" w:eastAsia="Calibri" w:hAnsi="SabonLTStd-Roman" w:cs="SabonLTStd-Roman"/>
+          <w:noProof w:val="0"/>
+          <w:sz w:val="21"/>
+          <w:szCs w:val="21"/>
+          <w:lang w:val="en-US" w:eastAsia="es-PE"/>
+        </w:rPr>
+        <w:t>high-level</w:t>
+      </w:r>
+      <w:proofErr w:type="gramEnd"/>
+      <w:r>
+        <w:rPr>
+          <w:rFonts w:ascii="SabonLTStd-Roman" w:eastAsia="Calibri" w:hAnsi="SabonLTStd-Roman" w:cs="SabonLTStd-Roman"/>
+          <w:noProof w:val="0"/>
+          <w:sz w:val="21"/>
+          <w:szCs w:val="21"/>
+          <w:lang w:val="en-US" w:eastAsia="es-PE"/>
+        </w:rPr>
+        <w:t xml:space="preserve"> design (HLD)</w:t>
+      </w:r>
+      <w:r>
+        <w:rPr>
+          <w:rFonts w:ascii="SabonLTStd-Roman" w:eastAsia="Calibri" w:hAnsi="SabonLTStd-Roman" w:cs="SabonLTStd-Roman"/>
+          <w:noProof w:val="0"/>
+          <w:sz w:val="21"/>
+          <w:szCs w:val="21"/>
+          <w:lang w:val="en-US" w:eastAsia="es-PE"/>
+        </w:rPr>
+        <w:t xml:space="preserve"> a</w:t>
+      </w:r>
+      <w:r>
+        <w:rPr>
+          <w:rFonts w:ascii="SabonLTStd-Roman" w:eastAsia="Calibri" w:hAnsi="SabonLTStd-Roman" w:cs="SabonLTStd-Roman"/>
+          <w:noProof w:val="0"/>
+          <w:sz w:val="21"/>
+          <w:szCs w:val="21"/>
+          <w:lang w:val="en-US" w:eastAsia="es-PE"/>
+        </w:rPr>
+        <w:t xml:space="preserve">. </w:t>
+      </w:r>
+      <w:r>
+        <w:rPr>
+          <w:rFonts w:ascii="SabonLTStd-Roman" w:eastAsia="Calibri" w:hAnsi="SabonLTStd-Roman" w:cs="SabonLTStd-Roman"/>
+          <w:noProof w:val="0"/>
+          <w:sz w:val="21"/>
+          <w:szCs w:val="21"/>
+          <w:lang w:val="en-US" w:eastAsia="es-PE"/>
+        </w:rPr>
+        <w:t>system test plan (STP)</w:t>
+      </w:r>
+    </w:p>
+    <w:p>
+      <w:pPr>
+        <w:autoSpaceDE w:val="0"/>
+        <w:autoSpaceDN w:val="0"/>
+        <w:adjustRightInd w:val="0"/>
+        <w:spacing w:after="0" w:line="240" w:lineRule="auto"/>
+        <w:rPr>
+          <w:rFonts w:ascii="SabonLTStd-Roman" w:eastAsia="Calibri" w:hAnsi="SabonLTStd-Roman" w:cs="SabonLTStd-Roman"/>
+          <w:noProof w:val="0"/>
+          <w:sz w:val="21"/>
+          <w:szCs w:val="21"/>
+          <w:lang w:val="en-US" w:eastAsia="es-PE"/>
+        </w:rPr>
+      </w:pPr>
+      <w:r>
+        <w:rPr>
+          <w:rFonts w:ascii="SabonLTStd-Roman" w:eastAsia="Calibri" w:hAnsi="SabonLTStd-Roman" w:cs="SabonLTStd-Roman"/>
+          <w:noProof w:val="0"/>
+          <w:sz w:val="21"/>
+          <w:szCs w:val="21"/>
+          <w:lang w:val="en-US" w:eastAsia="es-PE"/>
+        </w:rPr>
+        <w:tab/>
+      </w:r>
+      <w:r>
+        <w:rPr>
+          <w:rFonts w:ascii="SabonLTStd-Roman" w:eastAsia="Calibri" w:hAnsi="SabonLTStd-Roman" w:cs="SabonLTStd-Roman"/>
+          <w:noProof w:val="0"/>
+          <w:sz w:val="21"/>
+          <w:szCs w:val="21"/>
+          <w:lang w:val="en-US" w:eastAsia="es-PE"/>
+        </w:rPr>
+        <w:tab/>
+      </w:r>
+      <w:r>
+        <w:rPr>
+          <w:rFonts w:ascii="SabonLTStd-Roman" w:eastAsia="Calibri" w:hAnsi="SabonLTStd-Roman" w:cs="SabonLTStd-Roman"/>
+          <w:noProof w:val="0"/>
+          <w:sz w:val="21"/>
+          <w:szCs w:val="21"/>
+          <w:lang w:val="en-US" w:eastAsia="es-PE"/>
+        </w:rPr>
+        <w:tab/>
+      </w:r>
+      <w:proofErr w:type="gramStart"/>
+      <w:r>
+        <w:rPr>
+          <w:rFonts w:ascii="SabonLTStd-Roman" w:eastAsia="Calibri" w:hAnsi="SabonLTStd-Roman" w:cs="SabonLTStd-Roman"/>
+          <w:noProof w:val="0"/>
+          <w:sz w:val="21"/>
+          <w:szCs w:val="21"/>
+          <w:lang w:val="en-US" w:eastAsia="es-PE"/>
+        </w:rPr>
+        <w:t>b</w:t>
+      </w:r>
+      <w:proofErr w:type="gramEnd"/>
+      <w:r>
+        <w:rPr>
+          <w:rFonts w:ascii="SabonLTStd-Roman" w:eastAsia="Calibri" w:hAnsi="SabonLTStd-Roman" w:cs="SabonLTStd-Roman"/>
+          <w:noProof w:val="0"/>
+          <w:sz w:val="21"/>
+          <w:szCs w:val="21"/>
+          <w:lang w:val="en-US" w:eastAsia="es-PE"/>
+        </w:rPr>
+        <w:t>.</w:t>
+      </w:r>
+      <w:r>
+        <w:rPr>
+          <w:rFonts w:ascii="SabonLTStd-Roman" w:eastAsia="Calibri" w:hAnsi="SabonLTStd-Roman" w:cs="SabonLTStd-Roman"/>
+          <w:noProof w:val="0"/>
+          <w:sz w:val="21"/>
+          <w:szCs w:val="21"/>
+          <w:lang w:val="en-US" w:eastAsia="es-PE"/>
+        </w:rPr>
+        <w:t xml:space="preserve"> </w:t>
+      </w:r>
+      <w:r>
+        <w:rPr>
+          <w:rFonts w:ascii="SabonLTStd-Roman" w:eastAsia="Calibri" w:hAnsi="SabonLTStd-Roman" w:cs="SabonLTStd-Roman"/>
+          <w:noProof w:val="0"/>
+          <w:sz w:val="21"/>
+          <w:szCs w:val="21"/>
+          <w:lang w:val="en-US" w:eastAsia="es-PE"/>
+        </w:rPr>
+        <w:t>specification (STS)</w:t>
+      </w:r>
+    </w:p>
+    <w:p>
+      <w:pPr>
+        <w:autoSpaceDE w:val="0"/>
+        <w:autoSpaceDN w:val="0"/>
+        <w:adjustRightInd w:val="0"/>
+        <w:spacing w:after="0" w:line="240" w:lineRule="auto"/>
+        <w:rPr>
+          <w:rFonts w:ascii="SabonLTStd-Roman" w:eastAsia="Calibri" w:hAnsi="SabonLTStd-Roman" w:cs="SabonLTStd-Roman"/>
+          <w:noProof w:val="0"/>
+          <w:sz w:val="21"/>
+          <w:szCs w:val="21"/>
+          <w:lang w:val="en-US" w:eastAsia="es-PE"/>
+        </w:rPr>
+      </w:pPr>
+    </w:p>
+    <w:p>
+      <w:pPr>
+        <w:autoSpaceDE w:val="0"/>
+        <w:autoSpaceDN w:val="0"/>
+        <w:adjustRightInd w:val="0"/>
+        <w:spacing w:after="0" w:line="240" w:lineRule="auto"/>
+        <w:rPr>
+          <w:rFonts w:ascii="SabonLTStd-Roman" w:eastAsia="Calibri" w:hAnsi="SabonLTStd-Roman" w:cs="SabonLTStd-Roman"/>
+          <w:noProof w:val="0"/>
+          <w:sz w:val="21"/>
+          <w:szCs w:val="21"/>
+          <w:lang w:val="en-US" w:eastAsia="es-PE"/>
+        </w:rPr>
+      </w:pPr>
+      <w:proofErr w:type="gramStart"/>
+      <w:r>
+        <w:rPr>
+          <w:rFonts w:ascii="SabonLTStd-Roman" w:eastAsia="Calibri" w:hAnsi="SabonLTStd-Roman" w:cs="SabonLTStd-Roman"/>
+          <w:noProof w:val="0"/>
+          <w:sz w:val="21"/>
+          <w:szCs w:val="21"/>
+          <w:lang w:val="en-US" w:eastAsia="es-PE"/>
+        </w:rPr>
+        <w:t>low-level</w:t>
+      </w:r>
+      <w:proofErr w:type="gramEnd"/>
+      <w:r>
+        <w:rPr>
+          <w:rFonts w:ascii="SabonLTStd-Roman" w:eastAsia="Calibri" w:hAnsi="SabonLTStd-Roman" w:cs="SabonLTStd-Roman"/>
+          <w:noProof w:val="0"/>
+          <w:sz w:val="21"/>
+          <w:szCs w:val="21"/>
+          <w:lang w:val="en-US" w:eastAsia="es-PE"/>
+        </w:rPr>
+        <w:t xml:space="preserve"> design (LLD)</w:t>
+      </w:r>
+    </w:p>
+    <w:p>
+      <w:pPr>
+        <w:autoSpaceDE w:val="0"/>
+        <w:autoSpaceDN w:val="0"/>
+        <w:adjustRightInd w:val="0"/>
+        <w:spacing w:after="0" w:line="240" w:lineRule="auto"/>
+        <w:rPr>
+          <w:rFonts w:ascii="SabonLTStd-Roman" w:eastAsia="Calibri" w:hAnsi="SabonLTStd-Roman" w:cs="SabonLTStd-Roman"/>
+          <w:noProof w:val="0"/>
+          <w:sz w:val="21"/>
+          <w:szCs w:val="21"/>
+          <w:lang w:val="en-US" w:eastAsia="es-PE"/>
+        </w:rPr>
+      </w:pPr>
+      <w:proofErr w:type="gramStart"/>
+      <w:r>
+        <w:rPr>
+          <w:rFonts w:ascii="SabonLTStd-Roman" w:eastAsia="Calibri" w:hAnsi="SabonLTStd-Roman" w:cs="SabonLTStd-Roman"/>
+          <w:noProof w:val="0"/>
+          <w:sz w:val="21"/>
+          <w:szCs w:val="21"/>
+          <w:lang w:val="en-US" w:eastAsia="es-PE"/>
+        </w:rPr>
+        <w:t>test</w:t>
+      </w:r>
+      <w:proofErr w:type="gramEnd"/>
+      <w:r>
+        <w:rPr>
+          <w:rFonts w:ascii="SabonLTStd-Roman" w:eastAsia="Calibri" w:hAnsi="SabonLTStd-Roman" w:cs="SabonLTStd-Roman"/>
+          <w:noProof w:val="0"/>
+          <w:sz w:val="21"/>
+          <w:szCs w:val="21"/>
+          <w:lang w:val="en-US" w:eastAsia="es-PE"/>
+        </w:rPr>
+        <w:t xml:space="preserve"> specification (UTS) </w:t>
+      </w:r>
+    </w:p>
+    <w:p>
+      <w:pPr>
+        <w:autoSpaceDE w:val="0"/>
+        <w:autoSpaceDN w:val="0"/>
+        <w:adjustRightInd w:val="0"/>
+        <w:spacing w:after="0" w:line="240" w:lineRule="auto"/>
+        <w:rPr>
+          <w:rFonts w:ascii="SabonLTStd-Roman" w:eastAsia="Calibri" w:hAnsi="SabonLTStd-Roman" w:cs="SabonLTStd-Roman"/>
+          <w:noProof w:val="0"/>
+          <w:sz w:val="21"/>
+          <w:szCs w:val="21"/>
+          <w:lang w:val="en-US" w:eastAsia="es-PE"/>
+        </w:rPr>
+      </w:pPr>
+      <w:proofErr w:type="gramStart"/>
+      <w:r>
+        <w:rPr>
+          <w:rFonts w:ascii="SabonLTStd-Roman" w:eastAsia="Calibri" w:hAnsi="SabonLTStd-Roman" w:cs="SabonLTStd-Roman"/>
+          <w:noProof w:val="0"/>
+          <w:sz w:val="21"/>
+          <w:szCs w:val="21"/>
+          <w:lang w:val="en-US" w:eastAsia="es-PE"/>
+        </w:rPr>
+        <w:t>unit</w:t>
+      </w:r>
+      <w:proofErr w:type="gramEnd"/>
+      <w:r>
+        <w:rPr>
+          <w:rFonts w:ascii="SabonLTStd-Roman" w:eastAsia="Calibri" w:hAnsi="SabonLTStd-Roman" w:cs="SabonLTStd-Roman"/>
+          <w:noProof w:val="0"/>
+          <w:sz w:val="21"/>
+          <w:szCs w:val="21"/>
+          <w:lang w:val="en-US" w:eastAsia="es-PE"/>
+        </w:rPr>
+        <w:t xml:space="preserve"> test plan (UTP)</w:t>
+      </w:r>
+    </w:p>
+    <w:p>
+      <w:pPr>
+        <w:autoSpaceDE w:val="0"/>
+        <w:autoSpaceDN w:val="0"/>
+        <w:adjustRightInd w:val="0"/>
+        <w:spacing w:after="0" w:line="240" w:lineRule="auto"/>
+        <w:rPr>
+          <w:rFonts w:ascii="SabonLTStd-Roman" w:eastAsia="Calibri" w:hAnsi="SabonLTStd-Roman" w:cs="SabonLTStd-Roman"/>
+          <w:noProof w:val="0"/>
+          <w:sz w:val="21"/>
+          <w:szCs w:val="21"/>
+          <w:lang w:val="en-US" w:eastAsia="es-PE"/>
+        </w:rPr>
+      </w:pPr>
+    </w:p>
+    <w:p>
+      <w:pPr>
+        <w:rPr>
+          <w:b/>
+          <w:lang w:val="en-US" w:eastAsia="en-US"/>
+        </w:rPr>
+      </w:pPr>
+      <w:r>
+        <w:rPr>
+          <w:b/>
+          <w:lang w:val="en-US" w:eastAsia="en-US"/>
+        </w:rPr>
+        <w:t xml:space="preserve"> Roles o responsabilidades</w:t>
+      </w:r>
     </w:p>
     <w:p>
       <w:pPr>
@@ -4450,7 +4911,6 @@
                 <w:szCs w:val="20"/>
                 <w:lang w:eastAsia="es-PE"/>
               </w:rPr>
-              <w:lastRenderedPageBreak/>
               <w:t>Control de cambios</w:t>
             </w:r>
           </w:p>
@@ -4715,29 +5175,27 @@
           <w:lang w:eastAsia="en-US"/>
         </w:rPr>
       </w:pPr>
-      <w:r>
+    </w:p>
+    <w:p>
+      <w:pPr>
         <w:rPr>
           <w:b/>
           <w:lang w:eastAsia="en-US"/>
         </w:rPr>
-        <w:t xml:space="preserve"> Roles o responsabilidades</w:t>
-      </w:r>
-      <w:bookmarkStart w:id="7" w:name="_GoBack"/>
-      <w:bookmarkEnd w:id="7"/>
-    </w:p>
-    <w:p>
-      <w:pPr>
+      </w:pPr>
+      <w:r>
         <w:rPr>
           <w:b/>
           <w:lang w:eastAsia="en-US"/>
         </w:rPr>
-      </w:pPr>
+        <w:t xml:space="preserve"> </w:t>
+      </w:r>
       <w:r>
         <w:rPr>
           <w:b/>
           <w:lang w:eastAsia="en-US"/>
         </w:rPr>
-        <w:t xml:space="preserve"> Políticas, Directrices y procedimientos</w:t>
+        <w:t>Políticas, Directrices y procedimientos</w:t>
       </w:r>
     </w:p>
     <w:p>
@@ -5199,148 +5657,3769 @@
         </w:rPr>
       </w:pPr>
     </w:p>
-    <w:p>
-      <w:pPr>
-        <w:rPr>
-          <w:b/>
-          <w:lang w:eastAsia="en-US"/>
-        </w:rPr>
-      </w:pPr>
-    </w:p>
-    <w:p>
-      <w:pPr>
-        <w:pStyle w:val="Prrafodelista"/>
+    <w:bookmarkEnd w:id="1"/>
+    <w:p>
+      <w:pPr>
+        <w:jc w:val="both"/>
+        <w:rPr>
+          <w:lang w:eastAsia="en-US"/>
+        </w:rPr>
+      </w:pPr>
+    </w:p>
+    <w:p>
+      <w:pPr>
+        <w:pStyle w:val="Ttulo1"/>
+        <w:widowControl/>
         <w:numPr>
           <w:ilvl w:val="0"/>
           <w:numId w:val="3"/>
         </w:numPr>
-        <w:ind w:left="284" w:hanging="284"/>
-        <w:rPr>
+        <w:spacing w:before="240" w:line="276" w:lineRule="auto"/>
+        <w:ind w:right="459"/>
+        <w:jc w:val="both"/>
+        <w:rPr>
+          <w:rFonts w:ascii="Calibri" w:hAnsi="Calibri"/>
+          <w:color w:val="333333"/>
+          <w:sz w:val="28"/>
+          <w:lang w:val="es-PE"/>
+        </w:rPr>
+      </w:pPr>
+      <w:r>
+        <w:rPr>
+          <w:rFonts w:ascii="Calibri" w:hAnsi="Calibri"/>
+          <w:color w:val="333333"/>
+          <w:sz w:val="28"/>
+          <w:lang w:val="es-PE"/>
+        </w:rPr>
+        <w:t>ACTIVIDADES DE LA SCM</w:t>
+      </w:r>
+    </w:p>
+    <w:p>
+      <w:pPr>
+        <w:spacing w:line="240" w:lineRule="auto"/>
+        <w:jc w:val="both"/>
+        <w:rPr>
+          <w:sz w:val="24"/>
+          <w:lang w:eastAsia="en-US"/>
+        </w:rPr>
+      </w:pPr>
+    </w:p>
+    <w:p>
+      <w:pPr>
+        <w:jc w:val="both"/>
+        <w:rPr>
+          <w:sz w:val="24"/>
+          <w:lang w:eastAsia="en-US"/>
+        </w:rPr>
+      </w:pPr>
+      <w:r>
+        <w:rPr>
+          <w:sz w:val="24"/>
+          <w:lang w:eastAsia="en-US"/>
+        </w:rPr>
+        <w:lastRenderedPageBreak/>
+        <w:t>La gestión de la configuración </w:t>
+      </w:r>
+      <w:r>
+        <w:rPr>
+          <w:sz w:val="24"/>
+          <w:lang w:eastAsia="en-US"/>
+        </w:rPr>
+        <w:t xml:space="preserve">nos permite registrar y actualizar en detalle </w:t>
+      </w:r>
+      <w:r>
+        <w:rPr>
+          <w:sz w:val="24"/>
+          <w:lang w:eastAsia="en-US"/>
+        </w:rPr>
+        <w:t xml:space="preserve">la información </w:t>
+      </w:r>
+      <w:r>
+        <w:rPr>
+          <w:sz w:val="24"/>
+          <w:lang w:eastAsia="en-US"/>
+        </w:rPr>
+        <w:t xml:space="preserve">relacionada a </w:t>
+      </w:r>
+      <w:r>
+        <w:rPr>
+          <w:sz w:val="24"/>
+          <w:lang w:eastAsia="en-US"/>
+        </w:rPr>
+        <w:t xml:space="preserve">los cambios realizados en un </w:t>
+      </w:r>
+      <w:r>
+        <w:rPr>
+          <w:sz w:val="24"/>
+          <w:lang w:eastAsia="en-US"/>
+        </w:rPr>
+        <w:t>proyecto, de esta manera siempre tendremos conocimiento de que ha sucedido en el cilco de vida del proyecto.</w:t>
+      </w:r>
+    </w:p>
+    <w:p>
+      <w:pPr>
+        <w:jc w:val="both"/>
+        <w:rPr>
+          <w:sz w:val="24"/>
+          <w:lang w:eastAsia="en-US"/>
+        </w:rPr>
+      </w:pPr>
+    </w:p>
+    <w:p>
+      <w:pPr>
+        <w:pStyle w:val="Ttulo1"/>
+        <w:widowControl/>
+        <w:numPr>
+          <w:ilvl w:val="1"/>
+          <w:numId w:val="3"/>
+        </w:numPr>
+        <w:spacing w:before="240" w:line="276" w:lineRule="auto"/>
+        <w:ind w:right="459"/>
+        <w:jc w:val="both"/>
+        <w:rPr>
+          <w:rFonts w:ascii="Calibri" w:hAnsi="Calibri"/>
+          <w:color w:val="333333"/>
+          <w:sz w:val="28"/>
+          <w:lang w:val="es-PE"/>
+        </w:rPr>
+      </w:pPr>
+      <w:r>
+        <w:rPr>
+          <w:rFonts w:ascii="Calibri" w:hAnsi="Calibri"/>
+          <w:color w:val="333333"/>
+          <w:sz w:val="28"/>
+          <w:lang w:val="es-PE"/>
+        </w:rPr>
+        <w:t>Identificación</w:t>
+      </w:r>
+    </w:p>
+    <w:p>
+      <w:pPr>
+        <w:rPr>
+          <w:lang w:eastAsia="en-US"/>
+        </w:rPr>
+      </w:pPr>
+    </w:p>
+    <w:p>
+      <w:pPr>
+        <w:pStyle w:val="TDC1"/>
+        <w:tabs>
+          <w:tab w:val="left" w:pos="990"/>
+        </w:tabs>
+        <w:ind w:left="708"/>
+        <w:rPr>
+          <w:rFonts w:cs="Calibri"/>
           <w:b/>
-        </w:rPr>
-      </w:pPr>
-      <w:r>
-        <w:rPr>
+          <w:bCs/>
+          <w:sz w:val="28"/>
+          <w:szCs w:val="28"/>
+          <w:lang w:val="es-PE" w:eastAsia="es-ES"/>
+        </w:rPr>
+      </w:pPr>
+      <w:r>
+        <w:rPr>
+          <w:rFonts w:cs="Calibri"/>
           <w:b/>
-        </w:rPr>
-        <w:t xml:space="preserve">Actividades de la SCM: </w:t>
-      </w:r>
-    </w:p>
-    <w:p>
-      <w:pPr>
-        <w:pStyle w:val="Prrafodelista"/>
-        <w:ind w:left="360"/>
-        <w:rPr>
+          <w:bCs/>
+          <w:sz w:val="28"/>
+          <w:szCs w:val="28"/>
+          <w:lang w:val="es-PE" w:eastAsia="es-ES"/>
+        </w:rPr>
+        <w:t>3</w:t>
+      </w:r>
+      <w:r>
+        <w:rPr>
+          <w:rFonts w:cs="Calibri"/>
           <w:b/>
-        </w:rPr>
-      </w:pPr>
-    </w:p>
-    <w:p>
-      <w:pPr>
-        <w:rPr>
+          <w:bCs/>
+          <w:sz w:val="28"/>
+          <w:szCs w:val="28"/>
+          <w:lang w:val="es-PE" w:eastAsia="es-ES"/>
+        </w:rPr>
+        <w:t>.</w:t>
+      </w:r>
+      <w:r>
+        <w:rPr>
+          <w:rFonts w:cs="Calibri"/>
           <w:b/>
-          <w:lang w:eastAsia="en-US"/>
-        </w:rPr>
-      </w:pPr>
-      <w:r>
-        <w:rPr>
+          <w:bCs/>
+          <w:sz w:val="28"/>
+          <w:szCs w:val="28"/>
+          <w:lang w:val="es-PE" w:eastAsia="es-ES"/>
+        </w:rPr>
+        <w:t>1</w:t>
+      </w:r>
+      <w:r>
+        <w:rPr>
+          <w:rFonts w:cs="Calibri"/>
           <w:b/>
-          <w:lang w:eastAsia="en-US"/>
-        </w:rPr>
-        <w:t>Identifica que actividades se realizarán.</w:t>
-      </w:r>
-    </w:p>
-    <w:p>
-      <w:pPr>
-        <w:rPr>
+          <w:bCs/>
+          <w:sz w:val="28"/>
+          <w:szCs w:val="28"/>
+          <w:lang w:val="es-PE" w:eastAsia="es-ES"/>
+        </w:rPr>
+        <w:t>.</w:t>
+      </w:r>
+      <w:r>
+        <w:rPr>
+          <w:rFonts w:cs="Calibri"/>
           <w:b/>
-          <w:lang w:eastAsia="en-US"/>
-        </w:rPr>
-      </w:pPr>
-      <w:r>
+          <w:bCs/>
+          <w:sz w:val="28"/>
+          <w:szCs w:val="28"/>
+          <w:lang w:val="es-PE" w:eastAsia="es-ES"/>
+        </w:rPr>
+        <w:t>1 Cuadro con los CI clasificados e identificados</w:t>
+      </w:r>
+    </w:p>
+    <w:p/>
+    <w:tbl>
+      <w:tblPr>
+        <w:tblStyle w:val="Tablaconcuadrcula"/>
+        <w:tblW w:w="0" w:type="auto"/>
+        <w:tblInd w:w="700" w:type="dxa"/>
+        <w:tblLayout w:type="fixed"/>
+        <w:tblLook w:val="04A0" w:firstRow="1" w:lastRow="0" w:firstColumn="1" w:lastColumn="0" w:noHBand="0" w:noVBand="1"/>
+      </w:tblPr>
+      <w:tblGrid>
+        <w:gridCol w:w="1493"/>
+        <w:gridCol w:w="2338"/>
+        <w:gridCol w:w="2127"/>
+        <w:gridCol w:w="1275"/>
+        <w:gridCol w:w="1276"/>
+      </w:tblGrid>
+      <w:tr>
+        <w:tc>
+          <w:tcPr>
+            <w:tcW w:w="1493" w:type="dxa"/>
+            <w:tcBorders>
+              <w:top w:val="single" w:sz="4" w:space="0" w:color="auto"/>
+              <w:left w:val="single" w:sz="4" w:space="0" w:color="auto"/>
+              <w:bottom w:val="single" w:sz="4" w:space="0" w:color="auto"/>
+              <w:right w:val="single" w:sz="4" w:space="0" w:color="auto"/>
+            </w:tcBorders>
+            <w:shd w:val="clear" w:color="auto" w:fill="0000FF"/>
+          </w:tcPr>
+          <w:p>
+            <w:pPr>
+              <w:jc w:val="center"/>
+              <w:rPr>
+                <w:b/>
+              </w:rPr>
+            </w:pPr>
+            <w:r>
+              <w:tab/>
+            </w:r>
+            <w:r>
+              <w:tab/>
+            </w:r>
+            <w:r>
+              <w:rPr>
+                <w:b/>
+              </w:rPr>
+              <w:t>Tipo</w:t>
+            </w:r>
+          </w:p>
+          <w:p>
+            <w:r>
+              <w:t>(E=Evolución</w:t>
+            </w:r>
+          </w:p>
+          <w:p>
+            <w:r>
+              <w:t>F=Fuente</w:t>
+            </w:r>
+          </w:p>
+          <w:p>
+            <w:r>
+              <w:t>S=Soporte)</w:t>
+            </w:r>
+          </w:p>
+        </w:tc>
+        <w:tc>
+          <w:tcPr>
+            <w:tcW w:w="2338" w:type="dxa"/>
+            <w:tcBorders>
+              <w:top w:val="single" w:sz="4" w:space="0" w:color="auto"/>
+              <w:left w:val="single" w:sz="4" w:space="0" w:color="auto"/>
+              <w:bottom w:val="single" w:sz="4" w:space="0" w:color="auto"/>
+              <w:right w:val="single" w:sz="4" w:space="0" w:color="auto"/>
+            </w:tcBorders>
+            <w:shd w:val="clear" w:color="auto" w:fill="0000FF"/>
+          </w:tcPr>
+          <w:p>
+            <w:pPr>
+              <w:jc w:val="center"/>
+              <w:rPr>
+                <w:b/>
+              </w:rPr>
+            </w:pPr>
+            <w:r>
+              <w:rPr>
+                <w:b/>
+              </w:rPr>
+              <w:t>Nombre del Item (CI)</w:t>
+            </w:r>
+          </w:p>
+        </w:tc>
+        <w:tc>
+          <w:tcPr>
+            <w:tcW w:w="2127" w:type="dxa"/>
+            <w:tcBorders>
+              <w:top w:val="single" w:sz="4" w:space="0" w:color="auto"/>
+              <w:left w:val="single" w:sz="4" w:space="0" w:color="auto"/>
+              <w:bottom w:val="single" w:sz="4" w:space="0" w:color="auto"/>
+              <w:right w:val="single" w:sz="4" w:space="0" w:color="auto"/>
+            </w:tcBorders>
+            <w:shd w:val="clear" w:color="auto" w:fill="0000FF"/>
+          </w:tcPr>
+          <w:p>
+            <w:pPr>
+              <w:jc w:val="center"/>
+              <w:rPr>
+                <w:b/>
+              </w:rPr>
+            </w:pPr>
+            <w:r>
+              <w:rPr>
+                <w:b/>
+              </w:rPr>
+              <w:t>Fuente</w:t>
+            </w:r>
+          </w:p>
+          <w:p>
+            <w:r>
+              <w:t>(E=Empresa</w:t>
+            </w:r>
+          </w:p>
+          <w:p>
+            <w:r>
+              <w:t>P=Proyecto</w:t>
+            </w:r>
+          </w:p>
+          <w:p>
+            <w:r>
+              <w:t>C=Cliente</w:t>
+            </w:r>
+          </w:p>
+          <w:p>
+            <w:r>
+              <w:t>V=Proveedor)</w:t>
+            </w:r>
+          </w:p>
+        </w:tc>
+        <w:tc>
+          <w:tcPr>
+            <w:tcW w:w="1275" w:type="dxa"/>
+            <w:tcBorders>
+              <w:top w:val="single" w:sz="4" w:space="0" w:color="auto"/>
+              <w:left w:val="single" w:sz="4" w:space="0" w:color="auto"/>
+              <w:bottom w:val="single" w:sz="4" w:space="0" w:color="auto"/>
+              <w:right w:val="single" w:sz="4" w:space="0" w:color="auto"/>
+            </w:tcBorders>
+            <w:shd w:val="clear" w:color="auto" w:fill="0000FF"/>
+          </w:tcPr>
+          <w:p>
+            <w:pPr>
+              <w:jc w:val="center"/>
+              <w:rPr>
+                <w:b/>
+              </w:rPr>
+            </w:pPr>
+            <w:r>
+              <w:rPr>
+                <w:b/>
+              </w:rPr>
+              <w:t>Extensión</w:t>
+            </w:r>
+          </w:p>
+          <w:p/>
+        </w:tc>
+        <w:tc>
+          <w:tcPr>
+            <w:tcW w:w="1276" w:type="dxa"/>
+            <w:tcBorders>
+              <w:top w:val="single" w:sz="4" w:space="0" w:color="auto"/>
+              <w:left w:val="single" w:sz="4" w:space="0" w:color="auto"/>
+              <w:bottom w:val="single" w:sz="4" w:space="0" w:color="auto"/>
+              <w:right w:val="single" w:sz="4" w:space="0" w:color="auto"/>
+            </w:tcBorders>
+            <w:shd w:val="clear" w:color="auto" w:fill="0000FF"/>
+          </w:tcPr>
+          <w:p>
+            <w:pPr>
+              <w:jc w:val="center"/>
+              <w:rPr>
+                <w:b/>
+              </w:rPr>
+            </w:pPr>
+            <w:r>
+              <w:rPr>
+                <w:b/>
+              </w:rPr>
+              <w:t>Proyecto</w:t>
+            </w:r>
+          </w:p>
+        </w:tc>
+      </w:tr>
+      <w:tr>
+        <w:tc>
+          <w:tcPr>
+            <w:tcW w:w="1493" w:type="dxa"/>
+            <w:tcBorders>
+              <w:top w:val="single" w:sz="4" w:space="0" w:color="auto"/>
+            </w:tcBorders>
+          </w:tcPr>
+          <w:p>
+            <w:pPr>
+              <w:jc w:val="center"/>
+            </w:pPr>
+            <w:r>
+              <w:t>E</w:t>
+            </w:r>
+          </w:p>
+        </w:tc>
+        <w:tc>
+          <w:tcPr>
+            <w:tcW w:w="2338" w:type="dxa"/>
+            <w:tcBorders>
+              <w:top w:val="single" w:sz="4" w:space="0" w:color="auto"/>
+            </w:tcBorders>
+          </w:tcPr>
+          <w:p>
+            <w:r>
+              <w:t>Plan de la Gestión de la configuración</w:t>
+            </w:r>
+          </w:p>
+        </w:tc>
+        <w:tc>
+          <w:tcPr>
+            <w:tcW w:w="2127" w:type="dxa"/>
+            <w:tcBorders>
+              <w:top w:val="single" w:sz="4" w:space="0" w:color="auto"/>
+            </w:tcBorders>
+          </w:tcPr>
+          <w:p>
+            <w:pPr>
+              <w:jc w:val="center"/>
+            </w:pPr>
+            <w:r>
+              <w:t>E</w:t>
+            </w:r>
+          </w:p>
+        </w:tc>
+        <w:tc>
+          <w:tcPr>
+            <w:tcW w:w="1275" w:type="dxa"/>
+            <w:tcBorders>
+              <w:top w:val="single" w:sz="4" w:space="0" w:color="auto"/>
+            </w:tcBorders>
+          </w:tcPr>
+          <w:p>
+            <w:pPr>
+              <w:jc w:val="center"/>
+            </w:pPr>
+            <w:r>
+              <w:t>docx</w:t>
+            </w:r>
+          </w:p>
+        </w:tc>
+        <w:tc>
+          <w:tcPr>
+            <w:tcW w:w="1276" w:type="dxa"/>
+            <w:tcBorders>
+              <w:top w:val="single" w:sz="4" w:space="0" w:color="auto"/>
+            </w:tcBorders>
+          </w:tcPr>
+          <w:p>
+            <w:pPr>
+              <w:jc w:val="center"/>
+            </w:pPr>
+            <w:r>
+              <w:t>-</w:t>
+            </w:r>
+          </w:p>
+        </w:tc>
+      </w:tr>
+      <w:tr>
+        <w:tc>
+          <w:tcPr>
+            <w:tcW w:w="1493" w:type="dxa"/>
+          </w:tcPr>
+          <w:p>
+            <w:pPr>
+              <w:jc w:val="center"/>
+            </w:pPr>
+            <w:r>
+              <w:t>E</w:t>
+            </w:r>
+          </w:p>
+        </w:tc>
+        <w:tc>
+          <w:tcPr>
+            <w:tcW w:w="2338" w:type="dxa"/>
+          </w:tcPr>
+          <w:p>
+            <w:r>
+              <w:t>Plan del Proyecto</w:t>
+            </w:r>
+          </w:p>
+        </w:tc>
+        <w:tc>
+          <w:tcPr>
+            <w:tcW w:w="2127" w:type="dxa"/>
+          </w:tcPr>
+          <w:p>
+            <w:pPr>
+              <w:jc w:val="center"/>
+            </w:pPr>
+            <w:r>
+              <w:t>P</w:t>
+            </w:r>
+          </w:p>
+        </w:tc>
+        <w:tc>
+          <w:tcPr>
+            <w:tcW w:w="1275" w:type="dxa"/>
+          </w:tcPr>
+          <w:p>
+            <w:pPr>
+              <w:jc w:val="center"/>
+            </w:pPr>
+            <w:r>
+              <w:t>docx</w:t>
+            </w:r>
+          </w:p>
+        </w:tc>
+        <w:tc>
+          <w:tcPr>
+            <w:tcW w:w="1276" w:type="dxa"/>
+          </w:tcPr>
+          <w:p>
+            <w:pPr>
+              <w:jc w:val="center"/>
+            </w:pPr>
+            <w:r>
+              <w:t>SGD</w:t>
+            </w:r>
+          </w:p>
+        </w:tc>
+      </w:tr>
+      <w:tr>
+        <w:tc>
+          <w:tcPr>
+            <w:tcW w:w="1493" w:type="dxa"/>
+          </w:tcPr>
+          <w:p>
+            <w:pPr>
+              <w:jc w:val="center"/>
+            </w:pPr>
+            <w:r>
+              <w:t>E</w:t>
+            </w:r>
+          </w:p>
+        </w:tc>
+        <w:tc>
+          <w:tcPr>
+            <w:tcW w:w="2338" w:type="dxa"/>
+          </w:tcPr>
+          <w:p>
+            <w:r>
+              <w:t xml:space="preserve">Documento de Análisis </w:t>
+            </w:r>
+          </w:p>
+        </w:tc>
+        <w:tc>
+          <w:tcPr>
+            <w:tcW w:w="2127" w:type="dxa"/>
+          </w:tcPr>
+          <w:p>
+            <w:pPr>
+              <w:jc w:val="center"/>
+            </w:pPr>
+            <w:r>
+              <w:t>P</w:t>
+            </w:r>
+          </w:p>
+        </w:tc>
+        <w:tc>
+          <w:tcPr>
+            <w:tcW w:w="1275" w:type="dxa"/>
+          </w:tcPr>
+          <w:p>
+            <w:pPr>
+              <w:jc w:val="center"/>
+            </w:pPr>
+            <w:r>
+              <w:t>docx</w:t>
+            </w:r>
+          </w:p>
+        </w:tc>
+        <w:tc>
+          <w:tcPr>
+            <w:tcW w:w="1276" w:type="dxa"/>
+          </w:tcPr>
+          <w:p>
+            <w:pPr>
+              <w:jc w:val="center"/>
+            </w:pPr>
+            <w:r>
+              <w:t>SGD</w:t>
+            </w:r>
+          </w:p>
+        </w:tc>
+      </w:tr>
+      <w:tr>
+        <w:tc>
+          <w:tcPr>
+            <w:tcW w:w="1493" w:type="dxa"/>
+          </w:tcPr>
+          <w:p>
+            <w:pPr>
+              <w:jc w:val="center"/>
+            </w:pPr>
+            <w:r>
+              <w:t>E</w:t>
+            </w:r>
+          </w:p>
+        </w:tc>
+        <w:tc>
+          <w:tcPr>
+            <w:tcW w:w="2338" w:type="dxa"/>
+          </w:tcPr>
+          <w:p>
+            <w:r>
+              <w:t>Documento de</w:t>
+            </w:r>
+            <w:r>
+              <w:t xml:space="preserve"> </w:t>
+            </w:r>
+            <w:r>
+              <w:t>Diseño de la solución</w:t>
+            </w:r>
+          </w:p>
+        </w:tc>
+        <w:tc>
+          <w:tcPr>
+            <w:tcW w:w="2127" w:type="dxa"/>
+          </w:tcPr>
+          <w:p>
+            <w:pPr>
+              <w:jc w:val="center"/>
+            </w:pPr>
+            <w:r>
+              <w:t>P</w:t>
+            </w:r>
+          </w:p>
+        </w:tc>
+        <w:tc>
+          <w:tcPr>
+            <w:tcW w:w="1275" w:type="dxa"/>
+          </w:tcPr>
+          <w:p>
+            <w:pPr>
+              <w:jc w:val="center"/>
+            </w:pPr>
+            <w:r>
+              <w:t>docx</w:t>
+            </w:r>
+          </w:p>
+        </w:tc>
+        <w:tc>
+          <w:tcPr>
+            <w:tcW w:w="1276" w:type="dxa"/>
+          </w:tcPr>
+          <w:p>
+            <w:pPr>
+              <w:jc w:val="center"/>
+            </w:pPr>
+            <w:r>
+              <w:t>SGD</w:t>
+            </w:r>
+          </w:p>
+        </w:tc>
+      </w:tr>
+      <w:tr>
+        <w:tc>
+          <w:tcPr>
+            <w:tcW w:w="1493" w:type="dxa"/>
+          </w:tcPr>
+          <w:p>
+            <w:pPr>
+              <w:jc w:val="center"/>
+            </w:pPr>
+            <w:r>
+              <w:t>E</w:t>
+            </w:r>
+          </w:p>
+        </w:tc>
+        <w:tc>
+          <w:tcPr>
+            <w:tcW w:w="2338" w:type="dxa"/>
+          </w:tcPr>
+          <w:p>
+            <w:r>
+              <w:t>Capacitaciones.</w:t>
+            </w:r>
+          </w:p>
+        </w:tc>
+        <w:tc>
+          <w:tcPr>
+            <w:tcW w:w="2127" w:type="dxa"/>
+          </w:tcPr>
+          <w:p>
+            <w:pPr>
+              <w:jc w:val="center"/>
+            </w:pPr>
+            <w:r>
+              <w:t>P</w:t>
+            </w:r>
+          </w:p>
+        </w:tc>
+        <w:tc>
+          <w:tcPr>
+            <w:tcW w:w="1275" w:type="dxa"/>
+          </w:tcPr>
+          <w:p>
+            <w:pPr>
+              <w:jc w:val="center"/>
+            </w:pPr>
+            <w:r>
+              <w:t>docx</w:t>
+            </w:r>
+          </w:p>
+        </w:tc>
+        <w:tc>
+          <w:tcPr>
+            <w:tcW w:w="1276" w:type="dxa"/>
+          </w:tcPr>
+          <w:p>
+            <w:pPr>
+              <w:jc w:val="center"/>
+            </w:pPr>
+            <w:r>
+              <w:t>SGD</w:t>
+            </w:r>
+          </w:p>
+        </w:tc>
+      </w:tr>
+      <w:tr>
+        <w:tc>
+          <w:tcPr>
+            <w:tcW w:w="1493" w:type="dxa"/>
+          </w:tcPr>
+          <w:p>
+            <w:pPr>
+              <w:jc w:val="center"/>
+            </w:pPr>
+            <w:r>
+              <w:t>E</w:t>
+            </w:r>
+          </w:p>
+        </w:tc>
+        <w:tc>
+          <w:tcPr>
+            <w:tcW w:w="2338" w:type="dxa"/>
+          </w:tcPr>
+          <w:p>
+            <w:r>
+              <w:t>Plan de Pruebas</w:t>
+            </w:r>
+          </w:p>
+        </w:tc>
+        <w:tc>
+          <w:tcPr>
+            <w:tcW w:w="2127" w:type="dxa"/>
+          </w:tcPr>
+          <w:p>
+            <w:pPr>
+              <w:jc w:val="center"/>
+            </w:pPr>
+            <w:r>
+              <w:t>P</w:t>
+            </w:r>
+          </w:p>
+        </w:tc>
+        <w:tc>
+          <w:tcPr>
+            <w:tcW w:w="1275" w:type="dxa"/>
+          </w:tcPr>
+          <w:p>
+            <w:pPr>
+              <w:jc w:val="center"/>
+            </w:pPr>
+            <w:r>
+              <w:t>docx</w:t>
+            </w:r>
+          </w:p>
+        </w:tc>
+        <w:tc>
+          <w:tcPr>
+            <w:tcW w:w="1276" w:type="dxa"/>
+          </w:tcPr>
+          <w:p>
+            <w:pPr>
+              <w:jc w:val="center"/>
+            </w:pPr>
+            <w:r>
+              <w:t>SGD</w:t>
+            </w:r>
+          </w:p>
+        </w:tc>
+      </w:tr>
+      <w:tr>
+        <w:tc>
+          <w:tcPr>
+            <w:tcW w:w="1493" w:type="dxa"/>
+          </w:tcPr>
+          <w:p>
+            <w:pPr>
+              <w:jc w:val="center"/>
+            </w:pPr>
+            <w:r>
+              <w:t>E</w:t>
+            </w:r>
+          </w:p>
+        </w:tc>
+        <w:tc>
+          <w:tcPr>
+            <w:tcW w:w="2338" w:type="dxa"/>
+          </w:tcPr>
+          <w:p>
+            <w:r>
+              <w:t>Manual de Instalación</w:t>
+            </w:r>
+          </w:p>
+        </w:tc>
+        <w:tc>
+          <w:tcPr>
+            <w:tcW w:w="2127" w:type="dxa"/>
+          </w:tcPr>
+          <w:p>
+            <w:pPr>
+              <w:jc w:val="center"/>
+            </w:pPr>
+            <w:r>
+              <w:t>P</w:t>
+            </w:r>
+          </w:p>
+        </w:tc>
+        <w:tc>
+          <w:tcPr>
+            <w:tcW w:w="1275" w:type="dxa"/>
+          </w:tcPr>
+          <w:p>
+            <w:pPr>
+              <w:jc w:val="center"/>
+            </w:pPr>
+            <w:r>
+              <w:t>docx</w:t>
+            </w:r>
+          </w:p>
+        </w:tc>
+        <w:tc>
+          <w:tcPr>
+            <w:tcW w:w="1276" w:type="dxa"/>
+          </w:tcPr>
+          <w:p>
+            <w:pPr>
+              <w:jc w:val="center"/>
+            </w:pPr>
+            <w:r>
+              <w:t>SGD</w:t>
+            </w:r>
+          </w:p>
+        </w:tc>
+      </w:tr>
+      <w:tr>
+        <w:tc>
+          <w:tcPr>
+            <w:tcW w:w="1493" w:type="dxa"/>
+          </w:tcPr>
+          <w:p>
+            <w:pPr>
+              <w:jc w:val="center"/>
+            </w:pPr>
+            <w:r>
+              <w:t>E</w:t>
+            </w:r>
+          </w:p>
+        </w:tc>
+        <w:tc>
+          <w:tcPr>
+            <w:tcW w:w="2338" w:type="dxa"/>
+          </w:tcPr>
+          <w:p>
+            <w:r>
+              <w:t>Código fuente</w:t>
+            </w:r>
+          </w:p>
+        </w:tc>
+        <w:tc>
+          <w:tcPr>
+            <w:tcW w:w="2127" w:type="dxa"/>
+          </w:tcPr>
+          <w:p>
+            <w:pPr>
+              <w:jc w:val="center"/>
+            </w:pPr>
+            <w:r>
+              <w:t>P</w:t>
+            </w:r>
+          </w:p>
+        </w:tc>
+        <w:tc>
+          <w:tcPr>
+            <w:tcW w:w="1275" w:type="dxa"/>
+          </w:tcPr>
+          <w:p>
+            <w:pPr>
+              <w:jc w:val="center"/>
+            </w:pPr>
+            <w:r>
+              <w:t>docx</w:t>
+            </w:r>
+          </w:p>
+        </w:tc>
+        <w:tc>
+          <w:tcPr>
+            <w:tcW w:w="1276" w:type="dxa"/>
+          </w:tcPr>
+          <w:p>
+            <w:pPr>
+              <w:jc w:val="center"/>
+            </w:pPr>
+            <w:r>
+              <w:t>SGD</w:t>
+            </w:r>
+          </w:p>
+        </w:tc>
+      </w:tr>
+      <w:tr>
+        <w:tc>
+          <w:tcPr>
+            <w:tcW w:w="1493" w:type="dxa"/>
+          </w:tcPr>
+          <w:p>
+            <w:pPr>
+              <w:jc w:val="center"/>
+            </w:pPr>
+            <w:r>
+              <w:t>E</w:t>
+            </w:r>
+          </w:p>
+        </w:tc>
+        <w:tc>
+          <w:tcPr>
+            <w:tcW w:w="2338" w:type="dxa"/>
+          </w:tcPr>
+          <w:p>
+            <w:r>
+              <w:t>Acta de Cierre de Proyecto</w:t>
+            </w:r>
+          </w:p>
+        </w:tc>
+        <w:tc>
+          <w:tcPr>
+            <w:tcW w:w="2127" w:type="dxa"/>
+          </w:tcPr>
+          <w:p>
+            <w:pPr>
+              <w:jc w:val="center"/>
+            </w:pPr>
+            <w:r>
+              <w:t>P</w:t>
+            </w:r>
+          </w:p>
+        </w:tc>
+        <w:tc>
+          <w:tcPr>
+            <w:tcW w:w="1275" w:type="dxa"/>
+          </w:tcPr>
+          <w:p>
+            <w:pPr>
+              <w:jc w:val="center"/>
+            </w:pPr>
+            <w:r>
+              <w:t>docx</w:t>
+            </w:r>
+          </w:p>
+        </w:tc>
+        <w:tc>
+          <w:tcPr>
+            <w:tcW w:w="1276" w:type="dxa"/>
+          </w:tcPr>
+          <w:p>
+            <w:pPr>
+              <w:jc w:val="center"/>
+            </w:pPr>
+            <w:r>
+              <w:t>SGD</w:t>
+            </w:r>
+          </w:p>
+        </w:tc>
+      </w:tr>
+      <w:tr>
+        <w:tc>
+          <w:tcPr>
+            <w:tcW w:w="1493" w:type="dxa"/>
+          </w:tcPr>
+          <w:p/>
+        </w:tc>
+        <w:tc>
+          <w:tcPr>
+            <w:tcW w:w="2338" w:type="dxa"/>
+          </w:tcPr>
+          <w:p>
+            <w:r>
+              <w:t>Diseño de Interfaces</w:t>
+            </w:r>
+          </w:p>
+        </w:tc>
+        <w:tc>
+          <w:tcPr>
+            <w:tcW w:w="2127" w:type="dxa"/>
+          </w:tcPr>
+          <w:p>
+            <w:pPr>
+              <w:jc w:val="center"/>
+            </w:pPr>
+            <w:r>
+              <w:t>P</w:t>
+            </w:r>
+          </w:p>
+        </w:tc>
+        <w:tc>
+          <w:tcPr>
+            <w:tcW w:w="1275" w:type="dxa"/>
+          </w:tcPr>
+          <w:p/>
+        </w:tc>
+        <w:tc>
+          <w:tcPr>
+            <w:tcW w:w="1276" w:type="dxa"/>
+          </w:tcPr>
+          <w:p>
+            <w:pPr>
+              <w:jc w:val="center"/>
+            </w:pPr>
+            <w:r>
+              <w:t>SGD</w:t>
+            </w:r>
+          </w:p>
+        </w:tc>
+      </w:tr>
+      <w:tr>
+        <w:tc>
+          <w:tcPr>
+            <w:tcW w:w="1493" w:type="dxa"/>
+          </w:tcPr>
+          <w:p/>
+        </w:tc>
+        <w:tc>
+          <w:tcPr>
+            <w:tcW w:w="2338" w:type="dxa"/>
+          </w:tcPr>
+          <w:p>
+            <w:r>
+              <w:t>Arquitectura</w:t>
+            </w:r>
+          </w:p>
+        </w:tc>
+        <w:tc>
+          <w:tcPr>
+            <w:tcW w:w="2127" w:type="dxa"/>
+          </w:tcPr>
+          <w:p>
+            <w:pPr>
+              <w:jc w:val="center"/>
+            </w:pPr>
+            <w:r>
+              <w:t>P</w:t>
+            </w:r>
+          </w:p>
+        </w:tc>
+        <w:tc>
+          <w:tcPr>
+            <w:tcW w:w="1275" w:type="dxa"/>
+          </w:tcPr>
+          <w:p/>
+        </w:tc>
+        <w:tc>
+          <w:tcPr>
+            <w:tcW w:w="1276" w:type="dxa"/>
+          </w:tcPr>
+          <w:p>
+            <w:pPr>
+              <w:jc w:val="center"/>
+            </w:pPr>
+            <w:r>
+              <w:t>SGD</w:t>
+            </w:r>
+          </w:p>
+        </w:tc>
+      </w:tr>
+      <w:tr>
+        <w:tc>
+          <w:tcPr>
+            <w:tcW w:w="1493" w:type="dxa"/>
+          </w:tcPr>
+          <w:p/>
+        </w:tc>
+        <w:tc>
+          <w:tcPr>
+            <w:tcW w:w="2338" w:type="dxa"/>
+          </w:tcPr>
+          <w:p>
+            <w:r>
+              <w:t>Base de Datos</w:t>
+            </w:r>
+          </w:p>
+        </w:tc>
+        <w:tc>
+          <w:tcPr>
+            <w:tcW w:w="2127" w:type="dxa"/>
+          </w:tcPr>
+          <w:p>
+            <w:pPr>
+              <w:jc w:val="center"/>
+            </w:pPr>
+            <w:r>
+              <w:t>P</w:t>
+            </w:r>
+          </w:p>
+        </w:tc>
+        <w:tc>
+          <w:tcPr>
+            <w:tcW w:w="1275" w:type="dxa"/>
+          </w:tcPr>
+          <w:p/>
+        </w:tc>
+        <w:tc>
+          <w:tcPr>
+            <w:tcW w:w="1276" w:type="dxa"/>
+          </w:tcPr>
+          <w:p>
+            <w:pPr>
+              <w:jc w:val="center"/>
+            </w:pPr>
+            <w:r>
+              <w:t>SGD</w:t>
+            </w:r>
+          </w:p>
+        </w:tc>
+      </w:tr>
+      <w:tr>
+        <w:tc>
+          <w:tcPr>
+            <w:tcW w:w="1493" w:type="dxa"/>
+          </w:tcPr>
+          <w:p/>
+        </w:tc>
+        <w:tc>
+          <w:tcPr>
+            <w:tcW w:w="2338" w:type="dxa"/>
+          </w:tcPr>
+          <w:p>
+            <w:r>
+              <w:t>Estructura Backend</w:t>
+            </w:r>
+          </w:p>
+        </w:tc>
+        <w:tc>
+          <w:tcPr>
+            <w:tcW w:w="2127" w:type="dxa"/>
+          </w:tcPr>
+          <w:p>
+            <w:pPr>
+              <w:jc w:val="center"/>
+            </w:pPr>
+            <w:r>
+              <w:t>P</w:t>
+            </w:r>
+          </w:p>
+        </w:tc>
+        <w:tc>
+          <w:tcPr>
+            <w:tcW w:w="1275" w:type="dxa"/>
+          </w:tcPr>
+          <w:p/>
+        </w:tc>
+        <w:tc>
+          <w:tcPr>
+            <w:tcW w:w="1276" w:type="dxa"/>
+          </w:tcPr>
+          <w:p>
+            <w:pPr>
+              <w:jc w:val="center"/>
+            </w:pPr>
+            <w:r>
+              <w:t>SGD</w:t>
+            </w:r>
+          </w:p>
+        </w:tc>
+      </w:tr>
+      <w:tr>
+        <w:tc>
+          <w:tcPr>
+            <w:tcW w:w="1493" w:type="dxa"/>
+          </w:tcPr>
+          <w:p/>
+        </w:tc>
+        <w:tc>
+          <w:tcPr>
+            <w:tcW w:w="2338" w:type="dxa"/>
+          </w:tcPr>
+          <w:p>
+            <w:r>
+              <w:t>Desarrollar Login</w:t>
+            </w:r>
+          </w:p>
+        </w:tc>
+        <w:tc>
+          <w:tcPr>
+            <w:tcW w:w="2127" w:type="dxa"/>
+          </w:tcPr>
+          <w:p>
+            <w:pPr>
+              <w:jc w:val="center"/>
+            </w:pPr>
+            <w:r>
+              <w:t>P</w:t>
+            </w:r>
+          </w:p>
+        </w:tc>
+        <w:tc>
+          <w:tcPr>
+            <w:tcW w:w="1275" w:type="dxa"/>
+          </w:tcPr>
+          <w:p/>
+        </w:tc>
+        <w:tc>
+          <w:tcPr>
+            <w:tcW w:w="1276" w:type="dxa"/>
+          </w:tcPr>
+          <w:p>
+            <w:pPr>
+              <w:jc w:val="center"/>
+            </w:pPr>
+            <w:r>
+              <w:t>SGD</w:t>
+            </w:r>
+          </w:p>
+        </w:tc>
+      </w:tr>
+      <w:tr>
+        <w:tc>
+          <w:tcPr>
+            <w:tcW w:w="1493" w:type="dxa"/>
+          </w:tcPr>
+          <w:p/>
+        </w:tc>
+        <w:tc>
+          <w:tcPr>
+            <w:tcW w:w="2338" w:type="dxa"/>
+          </w:tcPr>
+          <w:p>
+            <w:r>
+              <w:t>Desarrollar Funciones Administrador</w:t>
+            </w:r>
+          </w:p>
+        </w:tc>
+        <w:tc>
+          <w:tcPr>
+            <w:tcW w:w="2127" w:type="dxa"/>
+          </w:tcPr>
+          <w:p>
+            <w:pPr>
+              <w:jc w:val="center"/>
+            </w:pPr>
+            <w:r>
+              <w:t>P</w:t>
+            </w:r>
+          </w:p>
+        </w:tc>
+        <w:tc>
+          <w:tcPr>
+            <w:tcW w:w="1275" w:type="dxa"/>
+          </w:tcPr>
+          <w:p/>
+        </w:tc>
+        <w:tc>
+          <w:tcPr>
+            <w:tcW w:w="1276" w:type="dxa"/>
+          </w:tcPr>
+          <w:p>
+            <w:pPr>
+              <w:jc w:val="center"/>
+            </w:pPr>
+            <w:r>
+              <w:t>SGD</w:t>
+            </w:r>
+          </w:p>
+        </w:tc>
+      </w:tr>
+      <w:tr>
+        <w:tc>
+          <w:tcPr>
+            <w:tcW w:w="1493" w:type="dxa"/>
+          </w:tcPr>
+          <w:p/>
+        </w:tc>
+        <w:tc>
+          <w:tcPr>
+            <w:tcW w:w="2338" w:type="dxa"/>
+          </w:tcPr>
+          <w:p/>
+        </w:tc>
+        <w:tc>
+          <w:tcPr>
+            <w:tcW w:w="2127" w:type="dxa"/>
+          </w:tcPr>
+          <w:p>
+            <w:pPr>
+              <w:jc w:val="center"/>
+            </w:pPr>
+          </w:p>
+        </w:tc>
+        <w:tc>
+          <w:tcPr>
+            <w:tcW w:w="1275" w:type="dxa"/>
+          </w:tcPr>
+          <w:p/>
+        </w:tc>
+        <w:tc>
+          <w:tcPr>
+            <w:tcW w:w="1276" w:type="dxa"/>
+          </w:tcPr>
+          <w:p>
+            <w:pPr>
+              <w:jc w:val="center"/>
+            </w:pPr>
+          </w:p>
+        </w:tc>
+      </w:tr>
+      <w:tr>
+        <w:tc>
+          <w:tcPr>
+            <w:tcW w:w="1493" w:type="dxa"/>
+          </w:tcPr>
+          <w:p/>
+        </w:tc>
+        <w:tc>
+          <w:tcPr>
+            <w:tcW w:w="2338" w:type="dxa"/>
+          </w:tcPr>
+          <w:p/>
+        </w:tc>
+        <w:tc>
+          <w:tcPr>
+            <w:tcW w:w="2127" w:type="dxa"/>
+          </w:tcPr>
+          <w:p>
+            <w:pPr>
+              <w:jc w:val="center"/>
+            </w:pPr>
+          </w:p>
+        </w:tc>
+        <w:tc>
+          <w:tcPr>
+            <w:tcW w:w="1275" w:type="dxa"/>
+          </w:tcPr>
+          <w:p/>
+        </w:tc>
+        <w:tc>
+          <w:tcPr>
+            <w:tcW w:w="1276" w:type="dxa"/>
+          </w:tcPr>
+          <w:p>
+            <w:pPr>
+              <w:jc w:val="center"/>
+            </w:pPr>
+          </w:p>
+        </w:tc>
+      </w:tr>
+      <w:tr>
+        <w:tc>
+          <w:tcPr>
+            <w:tcW w:w="1493" w:type="dxa"/>
+          </w:tcPr>
+          <w:p/>
+        </w:tc>
+        <w:tc>
+          <w:tcPr>
+            <w:tcW w:w="2338" w:type="dxa"/>
+          </w:tcPr>
+          <w:p/>
+        </w:tc>
+        <w:tc>
+          <w:tcPr>
+            <w:tcW w:w="2127" w:type="dxa"/>
+          </w:tcPr>
+          <w:p>
+            <w:pPr>
+              <w:jc w:val="center"/>
+            </w:pPr>
+          </w:p>
+        </w:tc>
+        <w:tc>
+          <w:tcPr>
+            <w:tcW w:w="1275" w:type="dxa"/>
+          </w:tcPr>
+          <w:p/>
+        </w:tc>
+        <w:tc>
+          <w:tcPr>
+            <w:tcW w:w="1276" w:type="dxa"/>
+          </w:tcPr>
+          <w:p>
+            <w:pPr>
+              <w:jc w:val="center"/>
+            </w:pPr>
+          </w:p>
+        </w:tc>
+      </w:tr>
+      <w:tr>
+        <w:tc>
+          <w:tcPr>
+            <w:tcW w:w="1493" w:type="dxa"/>
+          </w:tcPr>
+          <w:p/>
+        </w:tc>
+        <w:tc>
+          <w:tcPr>
+            <w:tcW w:w="2338" w:type="dxa"/>
+          </w:tcPr>
+          <w:p/>
+        </w:tc>
+        <w:tc>
+          <w:tcPr>
+            <w:tcW w:w="2127" w:type="dxa"/>
+          </w:tcPr>
+          <w:p>
+            <w:pPr>
+              <w:jc w:val="center"/>
+            </w:pPr>
+          </w:p>
+        </w:tc>
+        <w:tc>
+          <w:tcPr>
+            <w:tcW w:w="1275" w:type="dxa"/>
+          </w:tcPr>
+          <w:p/>
+        </w:tc>
+        <w:tc>
+          <w:tcPr>
+            <w:tcW w:w="1276" w:type="dxa"/>
+          </w:tcPr>
+          <w:p>
+            <w:pPr>
+              <w:jc w:val="center"/>
+            </w:pPr>
+          </w:p>
+        </w:tc>
+      </w:tr>
+    </w:tbl>
+    <w:p/>
+    <w:p/>
+    <w:p>
+      <w:pPr>
+        <w:ind w:left="690"/>
         <w:rPr>
           <w:b/>
-          <w:lang w:eastAsia="en-US"/>
-        </w:rPr>
-        <w:t xml:space="preserve"> Identificación de la configuración, Nomenclatura.</w:t>
-      </w:r>
-    </w:p>
-    <w:p>
-      <w:pPr>
+          <w:bCs/>
+          <w:sz w:val="28"/>
+          <w:szCs w:val="28"/>
+        </w:rPr>
+      </w:pPr>
+      <w:r>
         <w:rPr>
           <w:b/>
-          <w:lang w:eastAsia="en-US"/>
-        </w:rPr>
-      </w:pPr>
+          <w:bCs/>
+          <w:sz w:val="28"/>
+          <w:szCs w:val="28"/>
+        </w:rPr>
+        <w:t>3</w:t>
+      </w:r>
       <w:r>
         <w:rPr>
           <w:b/>
-          <w:lang w:eastAsia="en-US"/>
-        </w:rPr>
-        <w:t xml:space="preserve"> Control de la Configuración: Líneas Base, Librerías controladas, Almacenamiento</w:t>
-      </w:r>
-    </w:p>
-    <w:p>
-      <w:pPr>
+          <w:bCs/>
+          <w:sz w:val="28"/>
+          <w:szCs w:val="28"/>
+        </w:rPr>
+        <w:t>.</w:t>
+      </w:r>
+      <w:r>
         <w:rPr>
           <w:b/>
-          <w:lang w:eastAsia="en-US"/>
-        </w:rPr>
-      </w:pPr>
+          <w:bCs/>
+          <w:sz w:val="28"/>
+          <w:szCs w:val="28"/>
+        </w:rPr>
+        <w:t>1</w:t>
+      </w:r>
       <w:r>
         <w:rPr>
           <w:b/>
-          <w:lang w:eastAsia="en-US"/>
-        </w:rPr>
-        <w:t>de los CI.</w:t>
-      </w:r>
-    </w:p>
-    <w:p>
-      <w:pPr>
+          <w:bCs/>
+          <w:sz w:val="28"/>
+          <w:szCs w:val="28"/>
+        </w:rPr>
+        <w:t>.</w:t>
+      </w:r>
+      <w:r>
         <w:rPr>
           <w:b/>
-          <w:lang w:eastAsia="en-US"/>
-        </w:rPr>
-      </w:pPr>
-      <w:r>
+          <w:bCs/>
+          <w:sz w:val="28"/>
+          <w:szCs w:val="28"/>
+        </w:rPr>
+        <w:t>2 Nomenclatura de la identificación</w:t>
+      </w:r>
+    </w:p>
+    <w:tbl>
+      <w:tblPr>
+        <w:tblStyle w:val="Tablaconcuadrcula"/>
+        <w:tblW w:w="0" w:type="auto"/>
+        <w:tblInd w:w="700" w:type="dxa"/>
+        <w:tblLayout w:type="fixed"/>
+        <w:tblLook w:val="04A0" w:firstRow="1" w:lastRow="0" w:firstColumn="1" w:lastColumn="0" w:noHBand="0" w:noVBand="1"/>
+      </w:tblPr>
+      <w:tblGrid>
+        <w:gridCol w:w="1847"/>
+        <w:gridCol w:w="4819"/>
+        <w:gridCol w:w="1701"/>
+      </w:tblGrid>
+      <w:tr>
+        <w:tc>
+          <w:tcPr>
+            <w:tcW w:w="1847" w:type="dxa"/>
+            <w:shd w:val="clear" w:color="auto" w:fill="0000FF"/>
+          </w:tcPr>
+          <w:p>
+            <w:pPr>
+              <w:rPr>
+                <w:b/>
+              </w:rPr>
+            </w:pPr>
+            <w:r>
+              <w:rPr>
+                <w:b/>
+              </w:rPr>
+              <w:t>Nomenclatura</w:t>
+            </w:r>
+          </w:p>
+        </w:tc>
+        <w:tc>
+          <w:tcPr>
+            <w:tcW w:w="4819" w:type="dxa"/>
+            <w:shd w:val="clear" w:color="auto" w:fill="0000FF"/>
+          </w:tcPr>
+          <w:p>
+            <w:pPr>
+              <w:jc w:val="center"/>
+              <w:rPr>
+                <w:b/>
+              </w:rPr>
+            </w:pPr>
+            <w:r>
+              <w:rPr>
+                <w:b/>
+              </w:rPr>
+              <w:t>Entregable</w:t>
+            </w:r>
+          </w:p>
+        </w:tc>
+        <w:tc>
+          <w:tcPr>
+            <w:tcW w:w="1701" w:type="dxa"/>
+            <w:shd w:val="clear" w:color="auto" w:fill="0000FF"/>
+          </w:tcPr>
+          <w:p>
+            <w:pPr>
+              <w:jc w:val="center"/>
+              <w:rPr>
+                <w:b/>
+              </w:rPr>
+            </w:pPr>
+            <w:r>
+              <w:rPr>
+                <w:b/>
+              </w:rPr>
+              <w:t>Tipo</w:t>
+            </w:r>
+          </w:p>
+        </w:tc>
+      </w:tr>
+      <w:tr>
+        <w:tc>
+          <w:tcPr>
+            <w:tcW w:w="1847" w:type="dxa"/>
+          </w:tcPr>
+          <w:p>
+            <w:pPr>
+              <w:jc w:val="center"/>
+            </w:pPr>
+            <w:r>
+              <w:t>SGD_PP</w:t>
+            </w:r>
+          </w:p>
+        </w:tc>
+        <w:tc>
+          <w:tcPr>
+            <w:tcW w:w="4819" w:type="dxa"/>
+          </w:tcPr>
+          <w:p>
+            <w:pPr>
+              <w:jc w:val="center"/>
+            </w:pPr>
+            <w:r>
+              <w:t>Plan del Proyecto</w:t>
+            </w:r>
+          </w:p>
+        </w:tc>
+        <w:tc>
+          <w:tcPr>
+            <w:tcW w:w="1701" w:type="dxa"/>
+          </w:tcPr>
+          <w:p>
+            <w:r>
+              <w:t>Análisis</w:t>
+            </w:r>
+          </w:p>
+        </w:tc>
+      </w:tr>
+      <w:tr>
+        <w:tc>
+          <w:tcPr>
+            <w:tcW w:w="1847" w:type="dxa"/>
+          </w:tcPr>
+          <w:p>
+            <w:pPr>
+              <w:jc w:val="center"/>
+            </w:pPr>
+            <w:r>
+              <w:t>SGD_DA</w:t>
+            </w:r>
+          </w:p>
+        </w:tc>
+        <w:tc>
+          <w:tcPr>
+            <w:tcW w:w="4819" w:type="dxa"/>
+          </w:tcPr>
+          <w:p>
+            <w:pPr>
+              <w:jc w:val="center"/>
+            </w:pPr>
+            <w:r>
+              <w:t>Documento de Análisis</w:t>
+            </w:r>
+          </w:p>
+        </w:tc>
+        <w:tc>
+          <w:tcPr>
+            <w:tcW w:w="1701" w:type="dxa"/>
+          </w:tcPr>
+          <w:p>
+            <w:r>
+              <w:t>Análisis</w:t>
+            </w:r>
+          </w:p>
+        </w:tc>
+      </w:tr>
+      <w:tr>
+        <w:tc>
+          <w:tcPr>
+            <w:tcW w:w="1847" w:type="dxa"/>
+          </w:tcPr>
+          <w:p>
+            <w:pPr>
+              <w:jc w:val="center"/>
+            </w:pPr>
+            <w:r>
+              <w:t>SGD_DD</w:t>
+            </w:r>
+          </w:p>
+        </w:tc>
+        <w:tc>
+          <w:tcPr>
+            <w:tcW w:w="4819" w:type="dxa"/>
+          </w:tcPr>
+          <w:p>
+            <w:pPr>
+              <w:jc w:val="center"/>
+            </w:pPr>
+            <w:r>
+              <w:t>Documento de Diseño</w:t>
+            </w:r>
+          </w:p>
+        </w:tc>
+        <w:tc>
+          <w:tcPr>
+            <w:tcW w:w="1701" w:type="dxa"/>
+          </w:tcPr>
+          <w:p>
+            <w:r>
+              <w:t>Diseño</w:t>
+            </w:r>
+          </w:p>
+        </w:tc>
+      </w:tr>
+      <w:tr>
+        <w:tc>
+          <w:tcPr>
+            <w:tcW w:w="1847" w:type="dxa"/>
+          </w:tcPr>
+          <w:p/>
+        </w:tc>
+        <w:tc>
+          <w:tcPr>
+            <w:tcW w:w="4819" w:type="dxa"/>
+          </w:tcPr>
+          <w:p/>
+        </w:tc>
+        <w:tc>
+          <w:tcPr>
+            <w:tcW w:w="1701" w:type="dxa"/>
+          </w:tcPr>
+          <w:p/>
+        </w:tc>
+      </w:tr>
+      <w:tr>
+        <w:tc>
+          <w:tcPr>
+            <w:tcW w:w="1847" w:type="dxa"/>
+          </w:tcPr>
+          <w:p/>
+        </w:tc>
+        <w:tc>
+          <w:tcPr>
+            <w:tcW w:w="4819" w:type="dxa"/>
+          </w:tcPr>
+          <w:p/>
+        </w:tc>
+        <w:tc>
+          <w:tcPr>
+            <w:tcW w:w="1701" w:type="dxa"/>
+          </w:tcPr>
+          <w:p/>
+        </w:tc>
+      </w:tr>
+      <w:tr>
+        <w:tc>
+          <w:tcPr>
+            <w:tcW w:w="1847" w:type="dxa"/>
+          </w:tcPr>
+          <w:p/>
+        </w:tc>
+        <w:tc>
+          <w:tcPr>
+            <w:tcW w:w="4819" w:type="dxa"/>
+          </w:tcPr>
+          <w:p/>
+        </w:tc>
+        <w:tc>
+          <w:tcPr>
+            <w:tcW w:w="1701" w:type="dxa"/>
+          </w:tcPr>
+          <w:p/>
+        </w:tc>
+      </w:tr>
+    </w:tbl>
+    <w:p>
+      <w:pPr>
+        <w:ind w:left="690"/>
         <w:rPr>
           <w:b/>
-          <w:lang w:eastAsia="en-US"/>
-        </w:rPr>
-        <w:t xml:space="preserve"> Estado de la Configuración</w:t>
-      </w:r>
-    </w:p>
-    <w:p>
-      <w:pPr>
+          <w:bCs/>
+          <w:sz w:val="28"/>
+          <w:szCs w:val="28"/>
+        </w:rPr>
+      </w:pPr>
+    </w:p>
+    <w:p>
+      <w:pPr>
+        <w:ind w:left="690"/>
         <w:rPr>
           <w:b/>
-          <w:lang w:eastAsia="en-US"/>
-        </w:rPr>
-      </w:pPr>
-      <w:r>
+          <w:bCs/>
+          <w:sz w:val="28"/>
+          <w:szCs w:val="28"/>
+        </w:rPr>
+      </w:pPr>
+    </w:p>
+    <w:p>
+      <w:pPr>
+        <w:ind w:left="690"/>
         <w:rPr>
           <w:b/>
-          <w:lang w:eastAsia="en-US"/>
-        </w:rPr>
-        <w:t xml:space="preserve"> Auditoria de la Configuración</w:t>
-      </w:r>
-    </w:p>
-    <w:p>
-      <w:pPr>
+          <w:bCs/>
+          <w:sz w:val="28"/>
+          <w:szCs w:val="28"/>
+        </w:rPr>
+      </w:pPr>
+      <w:r>
         <w:rPr>
           <w:b/>
-          <w:lang w:eastAsia="en-US"/>
-        </w:rPr>
-      </w:pPr>
+          <w:bCs/>
+          <w:sz w:val="28"/>
+          <w:szCs w:val="28"/>
+        </w:rPr>
+        <w:t xml:space="preserve"> 3</w:t>
+      </w:r>
       <w:r>
         <w:rPr>
           <w:b/>
-          <w:lang w:eastAsia="en-US"/>
-        </w:rPr>
-        <w:t xml:space="preserve"> Gestión y entrega de Release de Software</w:t>
-      </w:r>
-    </w:p>
-    <w:bookmarkEnd w:id="1"/>
+          <w:bCs/>
+          <w:sz w:val="28"/>
+          <w:szCs w:val="28"/>
+        </w:rPr>
+        <w:t>.</w:t>
+      </w:r>
+      <w:r>
+        <w:rPr>
+          <w:b/>
+          <w:bCs/>
+          <w:sz w:val="28"/>
+          <w:szCs w:val="28"/>
+        </w:rPr>
+        <w:t>1</w:t>
+      </w:r>
+      <w:r>
+        <w:rPr>
+          <w:b/>
+          <w:bCs/>
+          <w:sz w:val="28"/>
+          <w:szCs w:val="28"/>
+        </w:rPr>
+        <w:t>.</w:t>
+      </w:r>
+      <w:r>
+        <w:rPr>
+          <w:b/>
+          <w:bCs/>
+          <w:sz w:val="28"/>
+          <w:szCs w:val="28"/>
+        </w:rPr>
+        <w:t>3 Lista de item con la nomenclatura</w:t>
+      </w:r>
+      <w:r>
+        <w:rPr>
+          <w:b/>
+          <w:bCs/>
+          <w:sz w:val="28"/>
+          <w:szCs w:val="28"/>
+        </w:rPr>
+        <w:tab/>
+      </w:r>
+      <w:r>
+        <w:rPr>
+          <w:b/>
+          <w:bCs/>
+          <w:sz w:val="28"/>
+          <w:szCs w:val="28"/>
+        </w:rPr>
+        <w:tab/>
+      </w:r>
+      <w:r>
+        <w:rPr>
+          <w:b/>
+          <w:bCs/>
+          <w:sz w:val="28"/>
+          <w:szCs w:val="28"/>
+        </w:rPr>
+        <w:tab/>
+      </w:r>
+      <w:r>
+        <w:rPr>
+          <w:b/>
+          <w:bCs/>
+          <w:sz w:val="28"/>
+          <w:szCs w:val="28"/>
+        </w:rPr>
+        <w:tab/>
+      </w:r>
+      <w:r>
+        <w:rPr>
+          <w:b/>
+          <w:bCs/>
+          <w:sz w:val="28"/>
+          <w:szCs w:val="28"/>
+        </w:rPr>
+        <w:tab/>
+      </w:r>
+    </w:p>
+    <w:tbl>
+      <w:tblPr>
+        <w:tblStyle w:val="Tablaconcuadrcula"/>
+        <w:tblW w:w="0" w:type="auto"/>
+        <w:tblInd w:w="700" w:type="dxa"/>
+        <w:tblLayout w:type="fixed"/>
+        <w:tblLook w:val="04A0" w:firstRow="1" w:lastRow="0" w:firstColumn="1" w:lastColumn="0" w:noHBand="0" w:noVBand="1"/>
+      </w:tblPr>
+      <w:tblGrid>
+        <w:gridCol w:w="1847"/>
+        <w:gridCol w:w="4819"/>
+      </w:tblGrid>
+      <w:tr>
+        <w:tc>
+          <w:tcPr>
+            <w:tcW w:w="1847" w:type="dxa"/>
+            <w:shd w:val="clear" w:color="auto" w:fill="0000FF"/>
+          </w:tcPr>
+          <w:p>
+            <w:pPr>
+              <w:rPr>
+                <w:b/>
+              </w:rPr>
+            </w:pPr>
+            <w:r>
+              <w:rPr>
+                <w:sz w:val="24"/>
+                <w:lang w:eastAsia="en-US"/>
+              </w:rPr>
+              <w:lastRenderedPageBreak/>
+              <w:t xml:space="preserve">             </w:t>
+            </w:r>
+            <w:r>
+              <w:rPr>
+                <w:b/>
+              </w:rPr>
+              <w:t>Nomenclatura</w:t>
+            </w:r>
+          </w:p>
+        </w:tc>
+        <w:tc>
+          <w:tcPr>
+            <w:tcW w:w="4819" w:type="dxa"/>
+            <w:shd w:val="clear" w:color="auto" w:fill="0000FF"/>
+          </w:tcPr>
+          <w:p>
+            <w:pPr>
+              <w:jc w:val="center"/>
+              <w:rPr>
+                <w:b/>
+              </w:rPr>
+            </w:pPr>
+            <w:r>
+              <w:rPr>
+                <w:b/>
+              </w:rPr>
+              <w:t>Nombre del Item (CI)</w:t>
+            </w:r>
+          </w:p>
+        </w:tc>
+      </w:tr>
+      <w:tr>
+        <w:tc>
+          <w:tcPr>
+            <w:tcW w:w="1847" w:type="dxa"/>
+          </w:tcPr>
+          <w:p>
+            <w:pPr>
+              <w:jc w:val="center"/>
+            </w:pPr>
+            <w:r>
+              <w:t>SGD_PP</w:t>
+            </w:r>
+          </w:p>
+        </w:tc>
+        <w:tc>
+          <w:tcPr>
+            <w:tcW w:w="4819" w:type="dxa"/>
+          </w:tcPr>
+          <w:p>
+            <w:pPr>
+              <w:jc w:val="center"/>
+            </w:pPr>
+            <w:r>
+              <w:t>Plan del Proyecto</w:t>
+            </w:r>
+          </w:p>
+        </w:tc>
+      </w:tr>
+      <w:tr>
+        <w:tc>
+          <w:tcPr>
+            <w:tcW w:w="1847" w:type="dxa"/>
+          </w:tcPr>
+          <w:p>
+            <w:pPr>
+              <w:jc w:val="center"/>
+            </w:pPr>
+            <w:r>
+              <w:t>SGD_DA</w:t>
+            </w:r>
+          </w:p>
+        </w:tc>
+        <w:tc>
+          <w:tcPr>
+            <w:tcW w:w="4819" w:type="dxa"/>
+          </w:tcPr>
+          <w:p>
+            <w:pPr>
+              <w:jc w:val="center"/>
+            </w:pPr>
+            <w:r>
+              <w:t>Documento de Análisis</w:t>
+            </w:r>
+          </w:p>
+        </w:tc>
+      </w:tr>
+      <w:tr>
+        <w:tc>
+          <w:tcPr>
+            <w:tcW w:w="1847" w:type="dxa"/>
+          </w:tcPr>
+          <w:p>
+            <w:pPr>
+              <w:jc w:val="center"/>
+            </w:pPr>
+            <w:r>
+              <w:t>SGD_DD</w:t>
+            </w:r>
+          </w:p>
+        </w:tc>
+        <w:tc>
+          <w:tcPr>
+            <w:tcW w:w="4819" w:type="dxa"/>
+          </w:tcPr>
+          <w:p>
+            <w:pPr>
+              <w:jc w:val="center"/>
+            </w:pPr>
+            <w:r>
+              <w:t>Documento de Diseño</w:t>
+            </w:r>
+          </w:p>
+        </w:tc>
+      </w:tr>
+      <w:tr>
+        <w:tc>
+          <w:tcPr>
+            <w:tcW w:w="1847" w:type="dxa"/>
+          </w:tcPr>
+          <w:p/>
+        </w:tc>
+        <w:tc>
+          <w:tcPr>
+            <w:tcW w:w="4819" w:type="dxa"/>
+          </w:tcPr>
+          <w:p/>
+        </w:tc>
+      </w:tr>
+      <w:tr>
+        <w:tc>
+          <w:tcPr>
+            <w:tcW w:w="1847" w:type="dxa"/>
+          </w:tcPr>
+          <w:p/>
+        </w:tc>
+        <w:tc>
+          <w:tcPr>
+            <w:tcW w:w="4819" w:type="dxa"/>
+          </w:tcPr>
+          <w:p/>
+        </w:tc>
+      </w:tr>
+      <w:tr>
+        <w:tc>
+          <w:tcPr>
+            <w:tcW w:w="1847" w:type="dxa"/>
+          </w:tcPr>
+          <w:p/>
+        </w:tc>
+        <w:tc>
+          <w:tcPr>
+            <w:tcW w:w="4819" w:type="dxa"/>
+          </w:tcPr>
+          <w:p/>
+        </w:tc>
+      </w:tr>
+    </w:tbl>
+    <w:p>
+      <w:pPr>
+        <w:jc w:val="both"/>
+        <w:rPr>
+          <w:sz w:val="24"/>
+          <w:lang w:eastAsia="en-US"/>
+        </w:rPr>
+      </w:pPr>
+    </w:p>
+    <w:p>
+      <w:pPr>
+        <w:jc w:val="both"/>
+        <w:rPr>
+          <w:lang w:eastAsia="en-US"/>
+        </w:rPr>
+      </w:pPr>
+    </w:p>
+    <w:p>
+      <w:pPr>
+        <w:pStyle w:val="Ttulo1"/>
+        <w:widowControl/>
+        <w:numPr>
+          <w:ilvl w:val="1"/>
+          <w:numId w:val="3"/>
+        </w:numPr>
+        <w:tabs>
+          <w:tab w:val="left" w:pos="990"/>
+        </w:tabs>
+        <w:spacing w:before="240" w:line="276" w:lineRule="auto"/>
+        <w:ind w:right="459"/>
+        <w:jc w:val="both"/>
+        <w:rPr>
+          <w:rFonts w:cs="Calibri"/>
+          <w:sz w:val="28"/>
+          <w:szCs w:val="28"/>
+          <w:lang w:val="es-PE" w:eastAsia="es-ES"/>
+        </w:rPr>
+      </w:pPr>
+      <w:r>
+        <w:rPr>
+          <w:rFonts w:ascii="Calibri" w:hAnsi="Calibri"/>
+          <w:color w:val="333333"/>
+          <w:sz w:val="28"/>
+          <w:lang w:val="es-PE"/>
+        </w:rPr>
+        <w:t>Control</w:t>
+      </w:r>
+    </w:p>
+    <w:p>
+      <w:pPr>
+        <w:pStyle w:val="Ttulo1"/>
+        <w:widowControl/>
+        <w:numPr>
+          <w:ilvl w:val="0"/>
+          <w:numId w:val="0"/>
+        </w:numPr>
+        <w:tabs>
+          <w:tab w:val="left" w:pos="990"/>
+        </w:tabs>
+        <w:spacing w:before="240" w:line="276" w:lineRule="auto"/>
+        <w:ind w:left="792" w:right="459"/>
+        <w:jc w:val="both"/>
+        <w:rPr>
+          <w:rFonts w:cs="Calibri"/>
+          <w:sz w:val="28"/>
+          <w:szCs w:val="28"/>
+          <w:lang w:val="es-PE" w:eastAsia="es-ES"/>
+        </w:rPr>
+      </w:pPr>
+      <w:r>
+        <w:rPr>
+          <w:rFonts w:cs="Calibri"/>
+          <w:sz w:val="28"/>
+          <w:szCs w:val="28"/>
+          <w:lang w:val="es-PE" w:eastAsia="es-ES"/>
+        </w:rPr>
+        <w:t xml:space="preserve">3.2.1 Definición de linea </w:t>
+      </w:r>
+      <w:r>
+        <w:rPr>
+          <w:rFonts w:cs="Calibri"/>
+          <w:sz w:val="28"/>
+          <w:szCs w:val="28"/>
+          <w:lang w:val="es-PE" w:eastAsia="es-ES"/>
+        </w:rPr>
+        <w:t>b</w:t>
+      </w:r>
+      <w:r>
+        <w:rPr>
+          <w:rFonts w:cs="Calibri"/>
+          <w:sz w:val="28"/>
+          <w:szCs w:val="28"/>
+          <w:lang w:val="es-PE" w:eastAsia="es-ES"/>
+        </w:rPr>
+        <w:t>ase</w:t>
+      </w:r>
+    </w:p>
+    <w:tbl>
+      <w:tblPr>
+        <w:tblStyle w:val="Tablaconcuadrcula"/>
+        <w:tblW w:w="0" w:type="auto"/>
+        <w:tblInd w:w="700" w:type="dxa"/>
+        <w:tblLayout w:type="fixed"/>
+        <w:tblLook w:val="04A0" w:firstRow="1" w:lastRow="0" w:firstColumn="1" w:lastColumn="0" w:noHBand="0" w:noVBand="1"/>
+      </w:tblPr>
+      <w:tblGrid>
+        <w:gridCol w:w="1847"/>
+        <w:gridCol w:w="4819"/>
+      </w:tblGrid>
+      <w:tr>
+        <w:tc>
+          <w:tcPr>
+            <w:tcW w:w="1847" w:type="dxa"/>
+            <w:shd w:val="clear" w:color="auto" w:fill="0000FF"/>
+          </w:tcPr>
+          <w:p>
+            <w:pPr>
+              <w:rPr>
+                <w:b/>
+              </w:rPr>
+            </w:pPr>
+            <w:r>
+              <w:rPr>
+                <w:b/>
+              </w:rPr>
+              <w:t>Linea Base</w:t>
+            </w:r>
+          </w:p>
+        </w:tc>
+        <w:tc>
+          <w:tcPr>
+            <w:tcW w:w="4819" w:type="dxa"/>
+            <w:shd w:val="clear" w:color="auto" w:fill="0000FF"/>
+          </w:tcPr>
+          <w:p>
+            <w:pPr>
+              <w:jc w:val="center"/>
+              <w:rPr>
+                <w:b/>
+              </w:rPr>
+            </w:pPr>
+            <w:r>
+              <w:rPr>
+                <w:b/>
+              </w:rPr>
+              <w:t>Productos</w:t>
+            </w:r>
+          </w:p>
+        </w:tc>
+      </w:tr>
+      <w:tr>
+        <w:tc>
+          <w:tcPr>
+            <w:tcW w:w="1847" w:type="dxa"/>
+          </w:tcPr>
+          <w:p>
+            <w:r>
+              <w:t>Planificación</w:t>
+            </w:r>
+          </w:p>
+          <w:p/>
+        </w:tc>
+        <w:tc>
+          <w:tcPr>
+            <w:tcW w:w="4819" w:type="dxa"/>
+          </w:tcPr>
+          <w:p>
+            <w:pPr>
+              <w:spacing w:line="240" w:lineRule="auto"/>
+            </w:pPr>
+            <w:r>
+              <w:t xml:space="preserve">Plan de proyecto </w:t>
+            </w:r>
+          </w:p>
+          <w:p>
+            <w:pPr>
+              <w:spacing w:line="240" w:lineRule="auto"/>
+            </w:pPr>
+            <w:r>
+              <w:t>Plan de SCM</w:t>
+            </w:r>
+          </w:p>
+          <w:p>
+            <w:pPr>
+              <w:spacing w:line="240" w:lineRule="auto"/>
+            </w:pPr>
+            <w:r>
+              <w:t>Plan de SQA</w:t>
+            </w:r>
+          </w:p>
+          <w:p>
+            <w:pPr>
+              <w:spacing w:line="240" w:lineRule="auto"/>
+            </w:pPr>
+            <w:r>
+              <w:t>Especificación preliminar de requerimientos</w:t>
+            </w:r>
+          </w:p>
+        </w:tc>
+      </w:tr>
+      <w:tr>
+        <w:tc>
+          <w:tcPr>
+            <w:tcW w:w="1847" w:type="dxa"/>
+          </w:tcPr>
+          <w:p>
+            <w:r>
+              <w:t>Especificación de requerimientos</w:t>
+            </w:r>
+          </w:p>
+          <w:p/>
+        </w:tc>
+        <w:tc>
+          <w:tcPr>
+            <w:tcW w:w="4819" w:type="dxa"/>
+          </w:tcPr>
+          <w:p>
+            <w:pPr>
+              <w:spacing w:line="240" w:lineRule="auto"/>
+            </w:pPr>
+            <w:r>
+              <w:t>Especificación de requerimientos</w:t>
+            </w:r>
+          </w:p>
+        </w:tc>
+      </w:tr>
+      <w:tr>
+        <w:tc>
+          <w:tcPr>
+            <w:tcW w:w="1847" w:type="dxa"/>
+          </w:tcPr>
+          <w:p>
+            <w:r>
+              <w:t>Diseño</w:t>
+            </w:r>
+          </w:p>
+          <w:p/>
+        </w:tc>
+        <w:tc>
+          <w:tcPr>
+            <w:tcW w:w="4819" w:type="dxa"/>
+          </w:tcPr>
+          <w:p>
+            <w:pPr>
+              <w:spacing w:line="240" w:lineRule="auto"/>
+            </w:pPr>
+            <w:r>
+              <w:t>Diseño preliminar</w:t>
+            </w:r>
+          </w:p>
+          <w:p>
+            <w:pPr>
+              <w:spacing w:line="240" w:lineRule="auto"/>
+            </w:pPr>
+            <w:r>
+              <w:t>Diseño detallado</w:t>
+            </w:r>
+          </w:p>
+          <w:p>
+            <w:pPr>
+              <w:spacing w:line="240" w:lineRule="auto"/>
+            </w:pPr>
+            <w:r>
+              <w:t>Plan de pruebas</w:t>
+            </w:r>
+          </w:p>
+        </w:tc>
+      </w:tr>
+      <w:tr>
+        <w:tc>
+          <w:tcPr>
+            <w:tcW w:w="1847" w:type="dxa"/>
+          </w:tcPr>
+          <w:p>
+            <w:r>
+              <w:t>Código</w:t>
+            </w:r>
+          </w:p>
+          <w:p/>
+        </w:tc>
+        <w:tc>
+          <w:tcPr>
+            <w:tcW w:w="4819" w:type="dxa"/>
+          </w:tcPr>
+          <w:p>
+            <w:pPr>
+              <w:spacing w:line="240" w:lineRule="auto"/>
+            </w:pPr>
+            <w:r>
+              <w:t>Especificación de los casos de prueba</w:t>
+            </w:r>
+          </w:p>
+          <w:p>
+            <w:pPr>
+              <w:spacing w:line="240" w:lineRule="auto"/>
+            </w:pPr>
+            <w:r>
+              <w:t>Especificación de los procedimientos</w:t>
+            </w:r>
+          </w:p>
+          <w:p>
+            <w:pPr>
+              <w:spacing w:line="240" w:lineRule="auto"/>
+            </w:pPr>
+            <w:r>
+              <w:lastRenderedPageBreak/>
+              <w:t>Código</w:t>
+            </w:r>
+          </w:p>
+          <w:p>
+            <w:pPr>
+              <w:spacing w:line="240" w:lineRule="auto"/>
+            </w:pPr>
+            <w:r>
+              <w:t xml:space="preserve">Documentación del código </w:t>
+            </w:r>
+          </w:p>
+          <w:p>
+            <w:pPr>
+              <w:spacing w:line="240" w:lineRule="auto"/>
+            </w:pPr>
+            <w:r>
+              <w:t>Resultados de la prueba de unidad</w:t>
+            </w:r>
+          </w:p>
+        </w:tc>
+      </w:tr>
+      <w:tr>
+        <w:tc>
+          <w:tcPr>
+            <w:tcW w:w="1847" w:type="dxa"/>
+          </w:tcPr>
+          <w:p>
+            <w:r>
+              <w:lastRenderedPageBreak/>
+              <w:t>Integración y prueba</w:t>
+            </w:r>
+          </w:p>
+        </w:tc>
+        <w:tc>
+          <w:tcPr>
+            <w:tcW w:w="4819" w:type="dxa"/>
+          </w:tcPr>
+          <w:p>
+            <w:r>
+              <w:t>Resultados de las pruebas</w:t>
+            </w:r>
+          </w:p>
+        </w:tc>
+      </w:tr>
+      <w:tr>
+        <w:tc>
+          <w:tcPr>
+            <w:tcW w:w="1847" w:type="dxa"/>
+          </w:tcPr>
+          <w:p>
+            <w:r>
+              <w:t>Aceptación y entrega</w:t>
+            </w:r>
+          </w:p>
+        </w:tc>
+        <w:tc>
+          <w:tcPr>
+            <w:tcW w:w="4819" w:type="dxa"/>
+          </w:tcPr>
+          <w:p>
+            <w:pPr>
+              <w:spacing w:line="240" w:lineRule="auto"/>
+            </w:pPr>
+            <w:r>
+              <w:t>Software</w:t>
+            </w:r>
+          </w:p>
+          <w:p>
+            <w:pPr>
+              <w:spacing w:line="240" w:lineRule="auto"/>
+            </w:pPr>
+            <w:r>
+              <w:t>Documentación del software</w:t>
+            </w:r>
+          </w:p>
+          <w:p>
+            <w:pPr>
+              <w:spacing w:line="240" w:lineRule="auto"/>
+            </w:pPr>
+            <w:r>
+              <w:t>Descripción de la versión del software</w:t>
+            </w:r>
+          </w:p>
+        </w:tc>
+      </w:tr>
+    </w:tbl>
+    <w:p>
+      <w:pPr>
+        <w:pStyle w:val="Ttulo1"/>
+        <w:widowControl/>
+        <w:numPr>
+          <w:ilvl w:val="0"/>
+          <w:numId w:val="0"/>
+        </w:numPr>
+        <w:tabs>
+          <w:tab w:val="left" w:pos="990"/>
+        </w:tabs>
+        <w:spacing w:before="240" w:line="276" w:lineRule="auto"/>
+        <w:ind w:left="792" w:right="459"/>
+        <w:jc w:val="both"/>
+        <w:rPr>
+          <w:rFonts w:cs="Calibri"/>
+          <w:sz w:val="28"/>
+          <w:szCs w:val="28"/>
+          <w:lang w:val="es-PE" w:eastAsia="es-ES"/>
+        </w:rPr>
+      </w:pPr>
+    </w:p>
+    <w:p>
+      <w:pPr>
+        <w:pStyle w:val="Ttulo1"/>
+        <w:widowControl/>
+        <w:numPr>
+          <w:ilvl w:val="0"/>
+          <w:numId w:val="0"/>
+        </w:numPr>
+        <w:tabs>
+          <w:tab w:val="left" w:pos="990"/>
+        </w:tabs>
+        <w:spacing w:before="240" w:line="276" w:lineRule="auto"/>
+        <w:ind w:left="792" w:right="459"/>
+        <w:jc w:val="both"/>
+        <w:rPr>
+          <w:sz w:val="28"/>
+          <w:szCs w:val="28"/>
+          <w:lang w:val="es-PE"/>
+        </w:rPr>
+      </w:pPr>
+      <w:r>
+        <w:rPr>
+          <w:sz w:val="28"/>
+          <w:szCs w:val="28"/>
+          <w:lang w:val="es-PE"/>
+        </w:rPr>
+        <w:t xml:space="preserve">3.2.2 Definción de la estructura de la </w:t>
+      </w:r>
+      <w:r>
+        <w:rPr>
+          <w:sz w:val="28"/>
+          <w:szCs w:val="28"/>
+          <w:lang w:val="es-PE"/>
+        </w:rPr>
+        <w:t>l</w:t>
+      </w:r>
+      <w:r>
+        <w:rPr>
+          <w:sz w:val="28"/>
+          <w:szCs w:val="28"/>
+          <w:lang w:val="es-PE"/>
+        </w:rPr>
+        <w:t>ibrerias</w:t>
+      </w:r>
+    </w:p>
+    <w:p>
+      <w:pPr>
+        <w:pStyle w:val="Ttulo1"/>
+        <w:widowControl/>
+        <w:numPr>
+          <w:ilvl w:val="0"/>
+          <w:numId w:val="0"/>
+        </w:numPr>
+        <w:tabs>
+          <w:tab w:val="left" w:pos="990"/>
+        </w:tabs>
+        <w:spacing w:before="240" w:line="276" w:lineRule="auto"/>
+        <w:ind w:left="792" w:right="459"/>
+        <w:jc w:val="both"/>
+        <w:rPr>
+          <w:sz w:val="28"/>
+          <w:szCs w:val="28"/>
+          <w:lang w:val="es-PE"/>
+        </w:rPr>
+      </w:pPr>
+    </w:p>
+    <w:p>
+      <w:pPr>
+        <w:rPr>
+          <w:lang w:eastAsia="en-US"/>
+        </w:rPr>
+      </w:pPr>
+    </w:p>
+    <w:p>
+      <w:pPr>
+        <w:rPr>
+          <w:lang w:eastAsia="en-US"/>
+        </w:rPr>
+      </w:pPr>
+    </w:p>
+    <w:p>
+      <w:pPr>
+        <w:rPr>
+          <w:lang w:eastAsia="en-US"/>
+        </w:rPr>
+      </w:pPr>
+    </w:p>
+    <w:p>
+      <w:pPr>
+        <w:rPr>
+          <w:lang w:eastAsia="en-US"/>
+        </w:rPr>
+      </w:pPr>
+    </w:p>
+    <w:p>
+      <w:pPr>
+        <w:rPr>
+          <w:lang w:eastAsia="en-US"/>
+        </w:rPr>
+      </w:pPr>
+    </w:p>
+    <w:p>
+      <w:pPr>
+        <w:rPr>
+          <w:lang w:eastAsia="en-US"/>
+        </w:rPr>
+      </w:pPr>
+    </w:p>
+    <w:p>
+      <w:pPr>
+        <w:rPr>
+          <w:lang w:eastAsia="en-US"/>
+        </w:rPr>
+      </w:pPr>
+    </w:p>
+    <w:p>
+      <w:pPr>
+        <w:rPr>
+          <w:lang w:eastAsia="en-US"/>
+        </w:rPr>
+      </w:pPr>
+    </w:p>
+    <w:p>
+      <w:pPr>
+        <w:rPr>
+          <w:lang w:eastAsia="en-US"/>
+        </w:rPr>
+      </w:pPr>
+    </w:p>
+    <w:p>
+      <w:pPr>
+        <w:rPr>
+          <w:lang w:eastAsia="en-US"/>
+        </w:rPr>
+      </w:pPr>
+    </w:p>
+    <w:p>
+      <w:pPr>
+        <w:rPr>
+          <w:lang w:eastAsia="en-US"/>
+        </w:rPr>
+      </w:pPr>
+    </w:p>
+    <w:p>
+      <w:pPr>
+        <w:rPr>
+          <w:lang w:eastAsia="en-US"/>
+        </w:rPr>
+      </w:pPr>
+    </w:p>
+    <w:p>
+      <w:pPr>
+        <w:rPr>
+          <w:lang w:eastAsia="en-US"/>
+        </w:rPr>
+      </w:pPr>
+    </w:p>
+    <w:p>
+      <w:pPr>
+        <w:pStyle w:val="Ttulo1"/>
+        <w:widowControl/>
+        <w:numPr>
+          <w:ilvl w:val="0"/>
+          <w:numId w:val="0"/>
+        </w:numPr>
+        <w:tabs>
+          <w:tab w:val="left" w:pos="990"/>
+        </w:tabs>
+        <w:spacing w:before="240" w:line="276" w:lineRule="auto"/>
+        <w:ind w:left="792" w:right="459"/>
+        <w:jc w:val="both"/>
+        <w:rPr>
+          <w:sz w:val="28"/>
+          <w:szCs w:val="28"/>
+          <w:lang w:val="es-PE"/>
+        </w:rPr>
+      </w:pPr>
+      <w:r>
+        <w:rPr>
+          <w:sz w:val="28"/>
+          <w:szCs w:val="28"/>
+          <w:lang w:val="es-PE"/>
+        </w:rPr>
+        <w:lastRenderedPageBreak/>
+        <w:t xml:space="preserve">3.2.3 Definiciòn del formato de la </w:t>
+      </w:r>
+      <w:r>
+        <w:rPr>
+          <w:sz w:val="28"/>
+          <w:szCs w:val="28"/>
+          <w:lang w:val="es-PE"/>
+        </w:rPr>
+        <w:t>s</w:t>
+      </w:r>
+      <w:r>
+        <w:rPr>
+          <w:sz w:val="28"/>
+          <w:szCs w:val="28"/>
+          <w:lang w:val="es-PE"/>
+        </w:rPr>
+        <w:t>olicitud de cambio</w:t>
+      </w:r>
+    </w:p>
+    <w:p>
+      <w:pPr>
+        <w:rPr>
+          <w:lang w:eastAsia="en-US"/>
+        </w:rPr>
+      </w:pPr>
+      <w:r>
+        <w:rPr>
+          <w:lang w:eastAsia="en-US"/>
+        </w:rPr>
+        <w:tab/>
+      </w:r>
+    </w:p>
+    <w:p>
+      <w:pPr>
+        <w:pStyle w:val="Ttulo1"/>
+        <w:widowControl/>
+        <w:numPr>
+          <w:ilvl w:val="0"/>
+          <w:numId w:val="0"/>
+        </w:numPr>
+        <w:tabs>
+          <w:tab w:val="left" w:pos="990"/>
+        </w:tabs>
+        <w:spacing w:before="240" w:line="276" w:lineRule="auto"/>
+        <w:ind w:left="792" w:right="459"/>
+        <w:jc w:val="both"/>
+        <w:rPr>
+          <w:b w:val="0"/>
+          <w:sz w:val="28"/>
+          <w:szCs w:val="28"/>
+          <w:lang w:val="es-PE"/>
+        </w:rPr>
+      </w:pPr>
+      <w:r>
+        <w:tab/>
+      </w:r>
+      <w:r>
+        <w:tab/>
+      </w:r>
+      <w:r>
+        <w:rPr>
+          <w:b w:val="0"/>
+          <w:sz w:val="28"/>
+          <w:szCs w:val="28"/>
+          <w:lang w:val="es-PE"/>
+        </w:rPr>
+        <w:t xml:space="preserve">Flujo de </w:t>
+      </w:r>
+      <w:r>
+        <w:rPr>
+          <w:b w:val="0"/>
+          <w:sz w:val="28"/>
+          <w:szCs w:val="28"/>
+          <w:lang w:val="es-PE"/>
+        </w:rPr>
+        <w:t>Proceso de informe de problemas</w:t>
+      </w:r>
+    </w:p>
+    <w:p>
+      <w:pPr>
+        <w:rPr>
+          <w:lang w:eastAsia="en-US"/>
+        </w:rPr>
+      </w:pPr>
+      <w:r>
+        <w:rPr>
+          <w:lang w:eastAsia="en-US"/>
+        </w:rPr>
+        <w:tab/>
+      </w:r>
+      <w:r>
+        <w:rPr>
+          <w:lang w:eastAsia="en-US"/>
+        </w:rPr>
+        <w:tab/>
+      </w:r>
+      <w:r>
+        <w:rPr>
+          <w:lang w:eastAsia="es-PE"/>
+        </w:rPr>
+        <w:drawing>
+          <wp:inline distT="0" distB="0" distL="0" distR="0" wp14:anchorId="5F2E5D49" wp14:editId="4F6A3A0C">
+            <wp:extent cx="3476847" cy="3614408"/>
+            <wp:effectExtent l="0" t="0" r="0" b="5715"/>
+            <wp:docPr id="5" name="Imagen 5"/>
+            <wp:cNvGraphicFramePr>
+              <a:graphicFrameLocks xmlns:a="http://schemas.openxmlformats.org/drawingml/2006/main" noChangeAspect="1"/>
+            </wp:cNvGraphicFramePr>
+            <a:graphic xmlns:a="http://schemas.openxmlformats.org/drawingml/2006/main">
+              <a:graphicData uri="http://schemas.openxmlformats.org/drawingml/2006/picture">
+                <pic:pic xmlns:pic="http://schemas.openxmlformats.org/drawingml/2006/picture">
+                  <pic:nvPicPr>
+                    <pic:cNvPr id="1" name=""/>
+                    <pic:cNvPicPr/>
+                  </pic:nvPicPr>
+                  <pic:blipFill rotWithShape="1">
+                    <a:blip r:embed="rId12"/>
+                    <a:srcRect l="42039" t="17961" r="38819" b="46643"/>
+                    <a:stretch/>
+                  </pic:blipFill>
+                  <pic:spPr bwMode="auto">
+                    <a:xfrm>
+                      <a:off x="0" y="0"/>
+                      <a:ext cx="3494595" cy="3632858"/>
+                    </a:xfrm>
+                    <a:prstGeom prst="rect">
+                      <a:avLst/>
+                    </a:prstGeom>
+                    <a:ln>
+                      <a:noFill/>
+                    </a:ln>
+                    <a:extLst>
+                      <a:ext uri="{53640926-AAD7-44D8-BBD7-CCE9431645EC}">
+                        <a14:shadowObscured xmlns:a14="http://schemas.microsoft.com/office/drawing/2010/main"/>
+                      </a:ext>
+                    </a:extLst>
+                  </pic:spPr>
+                </pic:pic>
+              </a:graphicData>
+            </a:graphic>
+          </wp:inline>
+        </w:drawing>
+      </w:r>
+    </w:p>
+    <w:p>
+      <w:pPr>
+        <w:rPr>
+          <w:lang w:eastAsia="en-US"/>
+        </w:rPr>
+      </w:pPr>
+    </w:p>
+    <w:p>
+      <w:pPr>
+        <w:rPr>
+          <w:lang w:eastAsia="en-US"/>
+        </w:rPr>
+      </w:pPr>
+    </w:p>
+    <w:p>
+      <w:pPr>
+        <w:rPr>
+          <w:lang w:eastAsia="en-US"/>
+        </w:rPr>
+      </w:pPr>
+    </w:p>
+    <w:p>
+      <w:pPr>
+        <w:rPr>
+          <w:lang w:eastAsia="en-US"/>
+        </w:rPr>
+      </w:pPr>
+    </w:p>
+    <w:p>
+      <w:pPr>
+        <w:rPr>
+          <w:lang w:eastAsia="en-US"/>
+        </w:rPr>
+      </w:pPr>
+    </w:p>
+    <w:p>
+      <w:pPr>
+        <w:rPr>
+          <w:lang w:eastAsia="en-US"/>
+        </w:rPr>
+      </w:pPr>
+    </w:p>
+    <w:p>
+      <w:pPr>
+        <w:rPr>
+          <w:lang w:eastAsia="en-US"/>
+        </w:rPr>
+      </w:pPr>
+    </w:p>
+    <w:p>
+      <w:pPr>
+        <w:rPr>
+          <w:lang w:eastAsia="en-US"/>
+        </w:rPr>
+      </w:pPr>
+    </w:p>
+    <w:p>
+      <w:pPr>
+        <w:rPr>
+          <w:lang w:eastAsia="en-US"/>
+        </w:rPr>
+      </w:pPr>
+    </w:p>
+    <w:p>
+      <w:pPr>
+        <w:rPr>
+          <w:lang w:eastAsia="en-US"/>
+        </w:rPr>
+      </w:pPr>
+    </w:p>
+    <w:p>
+      <w:pPr>
+        <w:pStyle w:val="Ttulo1"/>
+        <w:widowControl/>
+        <w:numPr>
+          <w:ilvl w:val="0"/>
+          <w:numId w:val="0"/>
+        </w:numPr>
+        <w:tabs>
+          <w:tab w:val="left" w:pos="990"/>
+        </w:tabs>
+        <w:spacing w:before="240" w:line="276" w:lineRule="auto"/>
+        <w:ind w:left="792" w:right="459"/>
+        <w:jc w:val="both"/>
+      </w:pPr>
+      <w:r>
+        <w:lastRenderedPageBreak/>
+        <w:tab/>
+      </w:r>
+      <w:r>
+        <w:tab/>
+      </w:r>
+      <w:r>
+        <w:rPr>
+          <w:b w:val="0"/>
+          <w:sz w:val="28"/>
+          <w:szCs w:val="28"/>
+          <w:lang w:val="es-PE"/>
+        </w:rPr>
+        <w:t>Reporte de Problema</w:t>
+      </w:r>
+    </w:p>
+    <w:p>
+      <w:pPr>
+        <w:jc w:val="center"/>
+        <w:rPr>
+          <w:lang w:eastAsia="en-US"/>
+        </w:rPr>
+      </w:pPr>
+      <w:r>
+        <w:rPr>
+          <w:lang w:eastAsia="es-PE"/>
+        </w:rPr>
+        <w:drawing>
+          <wp:inline distT="0" distB="0" distL="0" distR="0" wp14:anchorId="21336CD7" wp14:editId="14932D7E">
+            <wp:extent cx="4412215" cy="6007396"/>
+            <wp:effectExtent l="0" t="0" r="7620" b="0"/>
+            <wp:docPr id="6" name="Imagen 6"/>
+            <wp:cNvGraphicFramePr>
+              <a:graphicFrameLocks xmlns:a="http://schemas.openxmlformats.org/drawingml/2006/main" noChangeAspect="1"/>
+            </wp:cNvGraphicFramePr>
+            <a:graphic xmlns:a="http://schemas.openxmlformats.org/drawingml/2006/main">
+              <a:graphicData uri="http://schemas.openxmlformats.org/drawingml/2006/picture">
+                <pic:pic xmlns:pic="http://schemas.openxmlformats.org/drawingml/2006/picture">
+                  <pic:nvPicPr>
+                    <pic:cNvPr id="1" name=""/>
+                    <pic:cNvPicPr/>
+                  </pic:nvPicPr>
+                  <pic:blipFill rotWithShape="1">
+                    <a:blip r:embed="rId13"/>
+                    <a:srcRect l="41145" t="14319" r="35596" b="29349"/>
+                    <a:stretch/>
+                  </pic:blipFill>
+                  <pic:spPr bwMode="auto">
+                    <a:xfrm>
+                      <a:off x="0" y="0"/>
+                      <a:ext cx="4433835" cy="6036833"/>
+                    </a:xfrm>
+                    <a:prstGeom prst="rect">
+                      <a:avLst/>
+                    </a:prstGeom>
+                    <a:ln>
+                      <a:noFill/>
+                    </a:ln>
+                    <a:extLst>
+                      <a:ext uri="{53640926-AAD7-44D8-BBD7-CCE9431645EC}">
+                        <a14:shadowObscured xmlns:a14="http://schemas.microsoft.com/office/drawing/2010/main"/>
+                      </a:ext>
+                    </a:extLst>
+                  </pic:spPr>
+                </pic:pic>
+              </a:graphicData>
+            </a:graphic>
+          </wp:inline>
+        </w:drawing>
+      </w:r>
+    </w:p>
+    <w:p>
+      <w:pPr>
+        <w:rPr>
+          <w:lang w:eastAsia="en-US"/>
+        </w:rPr>
+      </w:pPr>
+    </w:p>
+    <w:p>
+      <w:pPr>
+        <w:rPr>
+          <w:lang w:eastAsia="en-US"/>
+        </w:rPr>
+      </w:pPr>
+    </w:p>
+    <w:p>
+      <w:pPr>
+        <w:rPr>
+          <w:lang w:eastAsia="en-US"/>
+        </w:rPr>
+      </w:pPr>
+    </w:p>
+    <w:p>
+      <w:pPr>
+        <w:rPr>
+          <w:lang w:eastAsia="en-US"/>
+        </w:rPr>
+      </w:pPr>
+    </w:p>
+    <w:p>
+      <w:pPr>
+        <w:pStyle w:val="Ttulo1"/>
+        <w:widowControl/>
+        <w:numPr>
+          <w:ilvl w:val="0"/>
+          <w:numId w:val="0"/>
+        </w:numPr>
+        <w:tabs>
+          <w:tab w:val="left" w:pos="990"/>
+        </w:tabs>
+        <w:spacing w:before="240" w:line="276" w:lineRule="auto"/>
+        <w:ind w:left="792" w:right="459"/>
+        <w:jc w:val="both"/>
+        <w:rPr>
+          <w:b w:val="0"/>
+          <w:sz w:val="28"/>
+          <w:szCs w:val="28"/>
+          <w:lang w:val="es-PE"/>
+        </w:rPr>
+      </w:pPr>
+      <w:r>
+        <w:rPr>
+          <w:b w:val="0"/>
+          <w:sz w:val="28"/>
+          <w:szCs w:val="28"/>
+          <w:lang w:val="es-PE"/>
+        </w:rPr>
+        <w:lastRenderedPageBreak/>
+        <w:t>Secuencia de solicitud de cambio</w:t>
+      </w:r>
+    </w:p>
+    <w:p>
+      <w:pPr>
+        <w:rPr>
+          <w:lang w:eastAsia="en-US"/>
+        </w:rPr>
+      </w:pPr>
+      <w:r>
+        <w:rPr>
+          <w:lang w:eastAsia="es-PE"/>
+        </w:rPr>
+        <w:drawing>
+          <wp:anchor distT="0" distB="0" distL="114300" distR="114300" simplePos="0" relativeHeight="251658240" behindDoc="0" locked="0" layoutInCell="1" allowOverlap="1">
+            <wp:simplePos x="0" y="0"/>
+            <wp:positionH relativeFrom="column">
+              <wp:posOffset>860617</wp:posOffset>
+            </wp:positionH>
+            <wp:positionV relativeFrom="paragraph">
+              <wp:posOffset>112897</wp:posOffset>
+            </wp:positionV>
+            <wp:extent cx="4757770" cy="7176976"/>
+            <wp:effectExtent l="0" t="0" r="5080" b="5080"/>
+            <wp:wrapNone/>
+            <wp:docPr id="2" name="Imagen 2"/>
+            <wp:cNvGraphicFramePr>
+              <a:graphicFrameLocks xmlns:a="http://schemas.openxmlformats.org/drawingml/2006/main" noChangeAspect="1"/>
+            </wp:cNvGraphicFramePr>
+            <a:graphic xmlns:a="http://schemas.openxmlformats.org/drawingml/2006/main">
+              <a:graphicData uri="http://schemas.openxmlformats.org/drawingml/2006/picture">
+                <pic:pic xmlns:pic="http://schemas.openxmlformats.org/drawingml/2006/picture">
+                  <pic:nvPicPr>
+                    <pic:cNvPr id="1" name=""/>
+                    <pic:cNvPicPr/>
+                  </pic:nvPicPr>
+                  <pic:blipFill rotWithShape="1">
+                    <a:blip r:embed="rId14">
+                      <a:extLst>
+                        <a:ext uri="{28A0092B-C50C-407E-A947-70E740481C1C}">
+                          <a14:useLocalDpi xmlns:a14="http://schemas.microsoft.com/office/drawing/2010/main" val="0"/>
+                        </a:ext>
+                      </a:extLst>
+                    </a:blip>
+                    <a:srcRect l="37211" t="12092" r="31121" b="2932"/>
+                    <a:stretch/>
+                  </pic:blipFill>
+                  <pic:spPr bwMode="auto">
+                    <a:xfrm>
+                      <a:off x="0" y="0"/>
+                      <a:ext cx="4757770" cy="7176976"/>
+                    </a:xfrm>
+                    <a:prstGeom prst="rect">
+                      <a:avLst/>
+                    </a:prstGeom>
+                    <a:ln>
+                      <a:noFill/>
+                    </a:ln>
+                    <a:extLst>
+                      <a:ext uri="{53640926-AAD7-44D8-BBD7-CCE9431645EC}">
+                        <a14:shadowObscured xmlns:a14="http://schemas.microsoft.com/office/drawing/2010/main"/>
+                      </a:ext>
+                    </a:extLst>
+                  </pic:spPr>
+                </pic:pic>
+              </a:graphicData>
+            </a:graphic>
+            <wp14:sizeRelH relativeFrom="page">
+              <wp14:pctWidth>0</wp14:pctWidth>
+            </wp14:sizeRelH>
+            <wp14:sizeRelV relativeFrom="page">
+              <wp14:pctHeight>0</wp14:pctHeight>
+            </wp14:sizeRelV>
+          </wp:anchor>
+        </w:drawing>
+      </w:r>
+    </w:p>
+    <w:p>
+      <w:pPr>
+        <w:pStyle w:val="Ttulo1"/>
+        <w:widowControl/>
+        <w:numPr>
+          <w:ilvl w:val="0"/>
+          <w:numId w:val="0"/>
+        </w:numPr>
+        <w:tabs>
+          <w:tab w:val="left" w:pos="990"/>
+        </w:tabs>
+        <w:spacing w:before="240" w:line="276" w:lineRule="auto"/>
+        <w:ind w:left="792" w:right="459"/>
+        <w:jc w:val="both"/>
+        <w:rPr>
+          <w:sz w:val="28"/>
+          <w:szCs w:val="28"/>
+          <w:lang w:val="es-PE"/>
+        </w:rPr>
+      </w:pPr>
+    </w:p>
+    <w:p>
+      <w:pPr>
+        <w:rPr>
+          <w:lang w:eastAsia="en-US"/>
+        </w:rPr>
+      </w:pPr>
+    </w:p>
+    <w:p>
+      <w:pPr>
+        <w:rPr>
+          <w:lang w:eastAsia="en-US"/>
+        </w:rPr>
+      </w:pPr>
+    </w:p>
+    <w:p>
+      <w:pPr>
+        <w:rPr>
+          <w:lang w:eastAsia="en-US"/>
+        </w:rPr>
+      </w:pPr>
+    </w:p>
+    <w:p>
+      <w:pPr>
+        <w:rPr>
+          <w:lang w:eastAsia="en-US"/>
+        </w:rPr>
+      </w:pPr>
+    </w:p>
+    <w:p>
+      <w:pPr>
+        <w:rPr>
+          <w:lang w:eastAsia="en-US"/>
+        </w:rPr>
+      </w:pPr>
+    </w:p>
+    <w:p>
+      <w:pPr>
+        <w:rPr>
+          <w:lang w:eastAsia="en-US"/>
+        </w:rPr>
+      </w:pPr>
+    </w:p>
+    <w:p>
+      <w:pPr>
+        <w:rPr>
+          <w:lang w:eastAsia="en-US"/>
+        </w:rPr>
+      </w:pPr>
+    </w:p>
+    <w:p>
+      <w:pPr>
+        <w:rPr>
+          <w:lang w:eastAsia="en-US"/>
+        </w:rPr>
+      </w:pPr>
+    </w:p>
+    <w:p>
+      <w:pPr>
+        <w:rPr>
+          <w:lang w:eastAsia="en-US"/>
+        </w:rPr>
+      </w:pPr>
+    </w:p>
+    <w:p>
+      <w:pPr>
+        <w:rPr>
+          <w:lang w:eastAsia="en-US"/>
+        </w:rPr>
+      </w:pPr>
+    </w:p>
+    <w:p>
+      <w:pPr>
+        <w:rPr>
+          <w:lang w:eastAsia="en-US"/>
+        </w:rPr>
+      </w:pPr>
+    </w:p>
+    <w:p>
+      <w:pPr>
+        <w:rPr>
+          <w:lang w:eastAsia="en-US"/>
+        </w:rPr>
+      </w:pPr>
+    </w:p>
+    <w:p>
+      <w:pPr>
+        <w:rPr>
+          <w:lang w:eastAsia="en-US"/>
+        </w:rPr>
+      </w:pPr>
+    </w:p>
+    <w:p>
+      <w:pPr>
+        <w:rPr>
+          <w:lang w:eastAsia="en-US"/>
+        </w:rPr>
+      </w:pPr>
+    </w:p>
+    <w:p>
+      <w:pPr>
+        <w:rPr>
+          <w:lang w:eastAsia="en-US"/>
+        </w:rPr>
+      </w:pPr>
+    </w:p>
+    <w:p>
+      <w:pPr>
+        <w:rPr>
+          <w:lang w:eastAsia="en-US"/>
+        </w:rPr>
+      </w:pPr>
+    </w:p>
+    <w:p>
+      <w:pPr>
+        <w:rPr>
+          <w:lang w:eastAsia="en-US"/>
+        </w:rPr>
+      </w:pPr>
+    </w:p>
+    <w:p>
+      <w:pPr>
+        <w:rPr>
+          <w:lang w:eastAsia="en-US"/>
+        </w:rPr>
+      </w:pPr>
+    </w:p>
+    <w:p>
+      <w:pPr>
+        <w:rPr>
+          <w:lang w:eastAsia="en-US"/>
+        </w:rPr>
+      </w:pPr>
+    </w:p>
+    <w:p>
+      <w:pPr>
+        <w:rPr>
+          <w:lang w:eastAsia="en-US"/>
+        </w:rPr>
+      </w:pPr>
+    </w:p>
+    <w:p>
+      <w:pPr>
+        <w:rPr>
+          <w:lang w:eastAsia="en-US"/>
+        </w:rPr>
+      </w:pPr>
+    </w:p>
+    <w:p>
+      <w:pPr>
+        <w:pStyle w:val="Ttulo1"/>
+        <w:widowControl/>
+        <w:numPr>
+          <w:ilvl w:val="0"/>
+          <w:numId w:val="0"/>
+        </w:numPr>
+        <w:tabs>
+          <w:tab w:val="left" w:pos="990"/>
+        </w:tabs>
+        <w:spacing w:before="240" w:line="276" w:lineRule="auto"/>
+        <w:ind w:left="792" w:right="459"/>
+        <w:jc w:val="both"/>
+      </w:pPr>
+      <w:r>
+        <w:lastRenderedPageBreak/>
+        <w:tab/>
+      </w:r>
+      <w:r>
+        <w:tab/>
+      </w:r>
+      <w:r>
+        <w:rPr>
+          <w:b w:val="0"/>
+          <w:sz w:val="28"/>
+          <w:szCs w:val="28"/>
+          <w:lang w:val="es-PE"/>
+        </w:rPr>
+        <w:t>Solicitud de Cambio</w:t>
+      </w:r>
+      <w:r>
+        <w:t xml:space="preserve"> </w:t>
+      </w:r>
+    </w:p>
+    <w:p>
+      <w:pPr>
+        <w:rPr>
+          <w:lang w:eastAsia="en-US"/>
+        </w:rPr>
+      </w:pPr>
+      <w:r>
+        <w:rPr>
+          <w:lang w:eastAsia="en-US"/>
+        </w:rPr>
+        <w:tab/>
+      </w:r>
+      <w:r>
+        <w:rPr>
+          <w:lang w:eastAsia="en-US"/>
+        </w:rPr>
+        <w:tab/>
+      </w:r>
+      <w:r>
+        <w:rPr>
+          <w:lang w:eastAsia="es-PE"/>
+        </w:rPr>
+        <w:drawing>
+          <wp:inline distT="0" distB="0" distL="0" distR="0" wp14:anchorId="165CD268" wp14:editId="280E67F5">
+            <wp:extent cx="4288437" cy="5890437"/>
+            <wp:effectExtent l="0" t="0" r="0" b="0"/>
+            <wp:docPr id="3" name="Imagen 3"/>
+            <wp:cNvGraphicFramePr>
+              <a:graphicFrameLocks xmlns:a="http://schemas.openxmlformats.org/drawingml/2006/main" noChangeAspect="1"/>
+            </wp:cNvGraphicFramePr>
+            <a:graphic xmlns:a="http://schemas.openxmlformats.org/drawingml/2006/main">
+              <a:graphicData uri="http://schemas.openxmlformats.org/drawingml/2006/picture">
+                <pic:pic xmlns:pic="http://schemas.openxmlformats.org/drawingml/2006/picture">
+                  <pic:nvPicPr>
+                    <pic:cNvPr id="1" name=""/>
+                    <pic:cNvPicPr/>
+                  </pic:nvPicPr>
+                  <pic:blipFill rotWithShape="1">
+                    <a:blip r:embed="rId15"/>
+                    <a:srcRect l="38462" t="21321" r="30410" b="2624"/>
+                    <a:stretch/>
+                  </pic:blipFill>
+                  <pic:spPr bwMode="auto">
+                    <a:xfrm>
+                      <a:off x="0" y="0"/>
+                      <a:ext cx="4303343" cy="5910911"/>
+                    </a:xfrm>
+                    <a:prstGeom prst="rect">
+                      <a:avLst/>
+                    </a:prstGeom>
+                    <a:ln>
+                      <a:noFill/>
+                    </a:ln>
+                    <a:extLst>
+                      <a:ext uri="{53640926-AAD7-44D8-BBD7-CCE9431645EC}">
+                        <a14:shadowObscured xmlns:a14="http://schemas.microsoft.com/office/drawing/2010/main"/>
+                      </a:ext>
+                    </a:extLst>
+                  </pic:spPr>
+                </pic:pic>
+              </a:graphicData>
+            </a:graphic>
+          </wp:inline>
+        </w:drawing>
+      </w:r>
+    </w:p>
+    <w:p>
+      <w:pPr>
+        <w:rPr>
+          <w:lang w:eastAsia="en-US"/>
+        </w:rPr>
+      </w:pPr>
+    </w:p>
+    <w:p>
+      <w:pPr>
+        <w:rPr>
+          <w:lang w:eastAsia="en-US"/>
+        </w:rPr>
+      </w:pPr>
+    </w:p>
+    <w:p>
+      <w:pPr>
+        <w:rPr>
+          <w:lang w:eastAsia="en-US"/>
+        </w:rPr>
+      </w:pPr>
+    </w:p>
+    <w:p>
+      <w:pPr>
+        <w:rPr>
+          <w:lang w:eastAsia="en-US"/>
+        </w:rPr>
+      </w:pPr>
+    </w:p>
+    <w:p>
+      <w:pPr>
+        <w:rPr>
+          <w:lang w:eastAsia="en-US"/>
+        </w:rPr>
+      </w:pPr>
+    </w:p>
+    <w:p>
+      <w:pPr>
+        <w:rPr>
+          <w:lang w:eastAsia="en-US"/>
+        </w:rPr>
+      </w:pPr>
+    </w:p>
+    <w:p>
+      <w:pPr>
+        <w:pStyle w:val="Ttulo1"/>
+        <w:widowControl/>
+        <w:numPr>
+          <w:ilvl w:val="0"/>
+          <w:numId w:val="0"/>
+        </w:numPr>
+        <w:tabs>
+          <w:tab w:val="left" w:pos="990"/>
+        </w:tabs>
+        <w:spacing w:before="240" w:line="276" w:lineRule="auto"/>
+        <w:ind w:left="792" w:right="459"/>
+        <w:jc w:val="both"/>
+      </w:pPr>
+      <w:r>
+        <w:tab/>
+      </w:r>
+      <w:r>
+        <w:tab/>
+      </w:r>
+      <w:r>
+        <w:rPr>
+          <w:b w:val="0"/>
+          <w:sz w:val="28"/>
+          <w:szCs w:val="28"/>
+          <w:lang w:val="es-PE"/>
+        </w:rPr>
+        <w:t>Documento Evaluacion de Cambios</w:t>
+      </w:r>
+    </w:p>
+    <w:p>
+      <w:pPr>
+        <w:rPr>
+          <w:lang w:eastAsia="en-US"/>
+        </w:rPr>
+      </w:pPr>
+    </w:p>
+    <w:p>
+      <w:pPr>
+        <w:jc w:val="center"/>
+        <w:rPr>
+          <w:lang w:eastAsia="en-US"/>
+        </w:rPr>
+      </w:pPr>
+      <w:r>
+        <w:rPr>
+          <w:lang w:eastAsia="es-PE"/>
+        </w:rPr>
+        <w:drawing>
+          <wp:inline distT="0" distB="0" distL="0" distR="0" wp14:anchorId="296161F4" wp14:editId="2A971CA2">
+            <wp:extent cx="4697556" cy="6209414"/>
+            <wp:effectExtent l="0" t="0" r="8255" b="1270"/>
+            <wp:docPr id="4" name="Imagen 4"/>
+            <wp:cNvGraphicFramePr>
+              <a:graphicFrameLocks xmlns:a="http://schemas.openxmlformats.org/drawingml/2006/main" noChangeAspect="1"/>
+            </wp:cNvGraphicFramePr>
+            <a:graphic xmlns:a="http://schemas.openxmlformats.org/drawingml/2006/main">
+              <a:graphicData uri="http://schemas.openxmlformats.org/drawingml/2006/picture">
+                <pic:pic xmlns:pic="http://schemas.openxmlformats.org/drawingml/2006/picture">
+                  <pic:nvPicPr>
+                    <pic:cNvPr id="1" name=""/>
+                    <pic:cNvPicPr/>
+                  </pic:nvPicPr>
+                  <pic:blipFill rotWithShape="1">
+                    <a:blip r:embed="rId16"/>
+                    <a:srcRect l="38641" t="15910" r="30226" b="10888"/>
+                    <a:stretch/>
+                  </pic:blipFill>
+                  <pic:spPr bwMode="auto">
+                    <a:xfrm>
+                      <a:off x="0" y="0"/>
+                      <a:ext cx="4726950" cy="6248268"/>
+                    </a:xfrm>
+                    <a:prstGeom prst="rect">
+                      <a:avLst/>
+                    </a:prstGeom>
+                    <a:ln>
+                      <a:noFill/>
+                    </a:ln>
+                    <a:extLst>
+                      <a:ext uri="{53640926-AAD7-44D8-BBD7-CCE9431645EC}">
+                        <a14:shadowObscured xmlns:a14="http://schemas.microsoft.com/office/drawing/2010/main"/>
+                      </a:ext>
+                    </a:extLst>
+                  </pic:spPr>
+                </pic:pic>
+              </a:graphicData>
+            </a:graphic>
+          </wp:inline>
+        </w:drawing>
+      </w:r>
+    </w:p>
+    <w:p>
+      <w:pPr>
+        <w:rPr>
+          <w:lang w:eastAsia="en-US"/>
+        </w:rPr>
+      </w:pPr>
+    </w:p>
+    <w:p>
+      <w:pPr>
+        <w:rPr>
+          <w:lang w:eastAsia="en-US"/>
+        </w:rPr>
+      </w:pPr>
+    </w:p>
+    <w:p>
+      <w:pPr>
+        <w:rPr>
+          <w:lang w:eastAsia="en-US"/>
+        </w:rPr>
+      </w:pPr>
+      <w:bookmarkStart w:id="7" w:name="_GoBack"/>
+      <w:bookmarkEnd w:id="7"/>
+    </w:p>
+    <w:p>
+      <w:pPr>
+        <w:pStyle w:val="Ttulo1"/>
+        <w:widowControl/>
+        <w:numPr>
+          <w:ilvl w:val="0"/>
+          <w:numId w:val="0"/>
+        </w:numPr>
+        <w:tabs>
+          <w:tab w:val="left" w:pos="990"/>
+        </w:tabs>
+        <w:spacing w:before="240" w:line="276" w:lineRule="auto"/>
+        <w:ind w:left="792" w:right="459"/>
+        <w:jc w:val="both"/>
+        <w:rPr>
+          <w:rFonts w:cs="Calibri"/>
+          <w:sz w:val="28"/>
+          <w:szCs w:val="28"/>
+          <w:lang w:val="es-PE" w:eastAsia="es-ES"/>
+        </w:rPr>
+      </w:pPr>
+      <w:r>
+        <w:rPr>
+          <w:sz w:val="28"/>
+          <w:szCs w:val="28"/>
+          <w:lang w:val="es-PE"/>
+        </w:rPr>
+        <w:t xml:space="preserve">3.2.4 Definiciòn del </w:t>
+      </w:r>
+      <w:r>
+        <w:rPr>
+          <w:sz w:val="28"/>
+          <w:szCs w:val="28"/>
+          <w:lang w:val="es-PE"/>
+        </w:rPr>
+        <w:t>p</w:t>
+      </w:r>
+      <w:r>
+        <w:rPr>
+          <w:sz w:val="28"/>
+          <w:szCs w:val="28"/>
+          <w:lang w:val="es-PE"/>
+        </w:rPr>
+        <w:t xml:space="preserve">lan de </w:t>
+      </w:r>
+      <w:r>
+        <w:rPr>
+          <w:sz w:val="28"/>
+          <w:szCs w:val="28"/>
+          <w:lang w:val="es-PE"/>
+        </w:rPr>
+        <w:t>g</w:t>
+      </w:r>
+      <w:r>
+        <w:rPr>
+          <w:sz w:val="28"/>
+          <w:szCs w:val="28"/>
+          <w:lang w:val="es-PE"/>
+        </w:rPr>
+        <w:t>estión de cambio</w:t>
+      </w:r>
+    </w:p>
+    <w:p>
+      <w:pPr>
+        <w:pStyle w:val="TDC1"/>
+        <w:tabs>
+          <w:tab w:val="left" w:pos="990"/>
+        </w:tabs>
+        <w:rPr>
+          <w:b/>
+          <w:bCs/>
+          <w:sz w:val="28"/>
+          <w:szCs w:val="28"/>
+          <w:lang w:val="es-PE"/>
+        </w:rPr>
+      </w:pPr>
+    </w:p>
+    <w:p>
+      <w:pPr>
+        <w:pStyle w:val="TDC1"/>
+        <w:tabs>
+          <w:tab w:val="left" w:pos="990"/>
+        </w:tabs>
+        <w:rPr>
+          <w:b/>
+          <w:bCs/>
+          <w:sz w:val="28"/>
+          <w:szCs w:val="28"/>
+          <w:lang w:val="es-PE"/>
+        </w:rPr>
+      </w:pPr>
+    </w:p>
+    <w:p>
+      <w:pPr>
+        <w:pStyle w:val="TDC1"/>
+        <w:tabs>
+          <w:tab w:val="left" w:pos="990"/>
+        </w:tabs>
+        <w:rPr>
+          <w:b/>
+          <w:bCs/>
+          <w:sz w:val="28"/>
+          <w:szCs w:val="28"/>
+          <w:lang w:val="es-PE"/>
+        </w:rPr>
+      </w:pPr>
+    </w:p>
+    <w:p>
+      <w:pPr>
+        <w:pStyle w:val="TDC1"/>
+        <w:tabs>
+          <w:tab w:val="left" w:pos="990"/>
+        </w:tabs>
+        <w:rPr>
+          <w:b/>
+          <w:bCs/>
+          <w:sz w:val="28"/>
+          <w:szCs w:val="28"/>
+          <w:lang w:val="es-PE"/>
+        </w:rPr>
+      </w:pPr>
+      <w:r>
+        <w:rPr>
+          <w:b/>
+          <w:bCs/>
+          <w:sz w:val="28"/>
+          <w:szCs w:val="28"/>
+          <w:lang w:val="es-PE"/>
+        </w:rPr>
+        <w:tab/>
+      </w:r>
+      <w:r>
+        <w:rPr>
+          <w:b/>
+          <w:bCs/>
+          <w:sz w:val="28"/>
+          <w:szCs w:val="28"/>
+          <w:lang w:val="es-PE"/>
+        </w:rPr>
+        <w:t xml:space="preserve"> </w:t>
+      </w:r>
+      <w:r>
+        <w:rPr>
+          <w:b/>
+          <w:bCs/>
+          <w:sz w:val="28"/>
+          <w:szCs w:val="28"/>
+          <w:lang w:val="es-PE"/>
+        </w:rPr>
+        <w:tab/>
+      </w:r>
+      <w:r>
+        <w:rPr>
+          <w:b/>
+          <w:bCs/>
+          <w:sz w:val="28"/>
+          <w:szCs w:val="28"/>
+          <w:lang w:val="es-PE"/>
+        </w:rPr>
+        <w:tab/>
+      </w:r>
+      <w:r>
+        <w:rPr>
+          <w:b/>
+          <w:bCs/>
+          <w:sz w:val="28"/>
+          <w:szCs w:val="28"/>
+          <w:lang w:val="es-PE"/>
+        </w:rPr>
+        <w:tab/>
+      </w:r>
+      <w:r>
+        <w:rPr>
+          <w:b/>
+          <w:bCs/>
+          <w:sz w:val="28"/>
+          <w:szCs w:val="28"/>
+          <w:lang w:val="es-PE"/>
+        </w:rPr>
+        <w:tab/>
+      </w:r>
+    </w:p>
+    <w:p>
+      <w:pPr>
+        <w:jc w:val="both"/>
+        <w:rPr>
+          <w:lang w:eastAsia="en-US"/>
+        </w:rPr>
+      </w:pPr>
+    </w:p>
+    <w:p>
+      <w:pPr>
+        <w:jc w:val="both"/>
+        <w:rPr>
+          <w:lang w:eastAsia="en-US"/>
+        </w:rPr>
+      </w:pPr>
+    </w:p>
+    <w:p>
+      <w:pPr>
+        <w:jc w:val="both"/>
+        <w:rPr>
+          <w:lang w:eastAsia="en-US"/>
+        </w:rPr>
+      </w:pPr>
+    </w:p>
+    <w:p>
+      <w:pPr>
+        <w:jc w:val="both"/>
+        <w:rPr>
+          <w:lang w:eastAsia="en-US"/>
+        </w:rPr>
+      </w:pPr>
+    </w:p>
+    <w:p>
+      <w:pPr>
+        <w:jc w:val="both"/>
+        <w:rPr>
+          <w:lang w:eastAsia="en-US"/>
+        </w:rPr>
+      </w:pPr>
+    </w:p>
     <w:p>
       <w:pPr>
         <w:rPr>
@@ -5349,8 +9428,8 @@
       </w:pPr>
     </w:p>
     <w:sectPr>
-      <w:headerReference w:type="default" r:id="rId11"/>
-      <w:footerReference w:type="default" r:id="rId12"/>
+      <w:headerReference w:type="default" r:id="rId17"/>
+      <w:footerReference w:type="default" r:id="rId18"/>
       <w:pgSz w:w="12240" w:h="15840" w:code="1"/>
       <w:pgMar w:top="1417" w:right="1440" w:bottom="1417" w:left="1440" w:header="720" w:footer="720" w:gutter="0"/>
       <w:cols w:space="720"/>
@@ -5519,7 +9598,7 @@
             <w:rPr>
               <w:rStyle w:val="Nmerodepgina"/>
             </w:rPr>
-            <w:t>7</w:t>
+            <w:t>19</w:t>
           </w:r>
           <w:r>
             <w:rPr>
@@ -5558,7 +9637,7 @@
             <w:rPr>
               <w:rStyle w:val="Nmerodepgina"/>
             </w:rPr>
-            <w:t>8</w:t>
+            <w:t>19</w:t>
           </w:r>
           <w:r>
             <w:rPr>
@@ -6572,6 +10651,119 @@
     </w:lvl>
   </w:abstractNum>
   <w:abstractNum w:abstractNumId="7" w15:restartNumberingAfterBreak="0">
+    <w:nsid w:val="3B945F39"/>
+    <w:multiLevelType w:val="hybridMultilevel"/>
+    <w:tmpl w:val="971C963C"/>
+    <w:lvl w:ilvl="0" w:tplc="280A0001">
+      <w:start w:val="1"/>
+      <w:numFmt w:val="bullet"/>
+      <w:lvlText w:val=""/>
+      <w:lvlJc w:val="left"/>
+      <w:pPr>
+        <w:ind w:left="360" w:hanging="360"/>
+      </w:pPr>
+      <w:rPr>
+        <w:rFonts w:ascii="Symbol" w:hAnsi="Symbol" w:hint="default"/>
+      </w:rPr>
+    </w:lvl>
+    <w:lvl w:ilvl="1" w:tplc="280A0003" w:tentative="1">
+      <w:start w:val="1"/>
+      <w:numFmt w:val="bullet"/>
+      <w:lvlText w:val="o"/>
+      <w:lvlJc w:val="left"/>
+      <w:pPr>
+        <w:ind w:left="1080" w:hanging="360"/>
+      </w:pPr>
+      <w:rPr>
+        <w:rFonts w:ascii="Courier New" w:hAnsi="Courier New" w:cs="Courier New" w:hint="default"/>
+      </w:rPr>
+    </w:lvl>
+    <w:lvl w:ilvl="2" w:tplc="280A0005" w:tentative="1">
+      <w:start w:val="1"/>
+      <w:numFmt w:val="bullet"/>
+      <w:lvlText w:val=""/>
+      <w:lvlJc w:val="left"/>
+      <w:pPr>
+        <w:ind w:left="1800" w:hanging="360"/>
+      </w:pPr>
+      <w:rPr>
+        <w:rFonts w:ascii="Wingdings" w:hAnsi="Wingdings" w:hint="default"/>
+      </w:rPr>
+    </w:lvl>
+    <w:lvl w:ilvl="3" w:tplc="280A0001" w:tentative="1">
+      <w:start w:val="1"/>
+      <w:numFmt w:val="bullet"/>
+      <w:lvlText w:val=""/>
+      <w:lvlJc w:val="left"/>
+      <w:pPr>
+        <w:ind w:left="2520" w:hanging="360"/>
+      </w:pPr>
+      <w:rPr>
+        <w:rFonts w:ascii="Symbol" w:hAnsi="Symbol" w:hint="default"/>
+      </w:rPr>
+    </w:lvl>
+    <w:lvl w:ilvl="4" w:tplc="280A0003" w:tentative="1">
+      <w:start w:val="1"/>
+      <w:numFmt w:val="bullet"/>
+      <w:lvlText w:val="o"/>
+      <w:lvlJc w:val="left"/>
+      <w:pPr>
+        <w:ind w:left="3240" w:hanging="360"/>
+      </w:pPr>
+      <w:rPr>
+        <w:rFonts w:ascii="Courier New" w:hAnsi="Courier New" w:cs="Courier New" w:hint="default"/>
+      </w:rPr>
+    </w:lvl>
+    <w:lvl w:ilvl="5" w:tplc="280A0005" w:tentative="1">
+      <w:start w:val="1"/>
+      <w:numFmt w:val="bullet"/>
+      <w:lvlText w:val=""/>
+      <w:lvlJc w:val="left"/>
+      <w:pPr>
+        <w:ind w:left="3960" w:hanging="360"/>
+      </w:pPr>
+      <w:rPr>
+        <w:rFonts w:ascii="Wingdings" w:hAnsi="Wingdings" w:hint="default"/>
+      </w:rPr>
+    </w:lvl>
+    <w:lvl w:ilvl="6" w:tplc="280A0001" w:tentative="1">
+      <w:start w:val="1"/>
+      <w:numFmt w:val="bullet"/>
+      <w:lvlText w:val=""/>
+      <w:lvlJc w:val="left"/>
+      <w:pPr>
+        <w:ind w:left="4680" w:hanging="360"/>
+      </w:pPr>
+      <w:rPr>
+        <w:rFonts w:ascii="Symbol" w:hAnsi="Symbol" w:hint="default"/>
+      </w:rPr>
+    </w:lvl>
+    <w:lvl w:ilvl="7" w:tplc="280A0003" w:tentative="1">
+      <w:start w:val="1"/>
+      <w:numFmt w:val="bullet"/>
+      <w:lvlText w:val="o"/>
+      <w:lvlJc w:val="left"/>
+      <w:pPr>
+        <w:ind w:left="5400" w:hanging="360"/>
+      </w:pPr>
+      <w:rPr>
+        <w:rFonts w:ascii="Courier New" w:hAnsi="Courier New" w:cs="Courier New" w:hint="default"/>
+      </w:rPr>
+    </w:lvl>
+    <w:lvl w:ilvl="8" w:tplc="280A0005" w:tentative="1">
+      <w:start w:val="1"/>
+      <w:numFmt w:val="bullet"/>
+      <w:lvlText w:val=""/>
+      <w:lvlJc w:val="left"/>
+      <w:pPr>
+        <w:ind w:left="6120" w:hanging="360"/>
+      </w:pPr>
+      <w:rPr>
+        <w:rFonts w:ascii="Wingdings" w:hAnsi="Wingdings" w:hint="default"/>
+      </w:rPr>
+    </w:lvl>
+  </w:abstractNum>
+  <w:abstractNum w:abstractNumId="8" w15:restartNumberingAfterBreak="0">
     <w:nsid w:val="3CFF4378"/>
     <w:multiLevelType w:val="hybridMultilevel"/>
     <w:tmpl w:val="C756C8C2"/>
@@ -6684,7 +10876,7 @@
       </w:rPr>
     </w:lvl>
   </w:abstractNum>
-  <w:abstractNum w:abstractNumId="8" w15:restartNumberingAfterBreak="0">
+  <w:abstractNum w:abstractNumId="9" w15:restartNumberingAfterBreak="0">
     <w:nsid w:val="41354837"/>
     <w:multiLevelType w:val="hybridMultilevel"/>
     <w:tmpl w:val="3926BF40"/>
@@ -6798,7 +10990,7 @@
       </w:rPr>
     </w:lvl>
   </w:abstractNum>
-  <w:abstractNum w:abstractNumId="9" w15:restartNumberingAfterBreak="0">
+  <w:abstractNum w:abstractNumId="10" w15:restartNumberingAfterBreak="0">
     <w:nsid w:val="416F7828"/>
     <w:multiLevelType w:val="multilevel"/>
     <w:tmpl w:val="280A001F"/>
@@ -6884,7 +11076,7 @@
       </w:pPr>
     </w:lvl>
   </w:abstractNum>
-  <w:abstractNum w:abstractNumId="10" w15:restartNumberingAfterBreak="0">
+  <w:abstractNum w:abstractNumId="11" w15:restartNumberingAfterBreak="0">
     <w:nsid w:val="42E93270"/>
     <w:multiLevelType w:val="multilevel"/>
     <w:tmpl w:val="B8F65B5E"/>
@@ -7027,7 +11219,7 @@
       </w:rPr>
     </w:lvl>
   </w:abstractNum>
-  <w:abstractNum w:abstractNumId="11" w15:restartNumberingAfterBreak="0">
+  <w:abstractNum w:abstractNumId="12" w15:restartNumberingAfterBreak="0">
     <w:nsid w:val="4656186E"/>
     <w:multiLevelType w:val="hybridMultilevel"/>
     <w:tmpl w:val="C234B6AA"/>
@@ -7140,7 +11332,7 @@
       </w:rPr>
     </w:lvl>
   </w:abstractNum>
-  <w:abstractNum w:abstractNumId="12" w15:restartNumberingAfterBreak="0">
+  <w:abstractNum w:abstractNumId="13" w15:restartNumberingAfterBreak="0">
     <w:nsid w:val="46E0412E"/>
     <w:multiLevelType w:val="hybridMultilevel"/>
     <w:tmpl w:val="2E387EEC"/>
@@ -7229,7 +11421,7 @@
       </w:pPr>
     </w:lvl>
   </w:abstractNum>
-  <w:abstractNum w:abstractNumId="13" w15:restartNumberingAfterBreak="0">
+  <w:abstractNum w:abstractNumId="14" w15:restartNumberingAfterBreak="0">
     <w:nsid w:val="4C7317F8"/>
     <w:multiLevelType w:val="hybridMultilevel"/>
     <w:tmpl w:val="8DF42DF2"/>
@@ -7343,7 +11535,7 @@
       </w:rPr>
     </w:lvl>
   </w:abstractNum>
-  <w:abstractNum w:abstractNumId="14" w15:restartNumberingAfterBreak="0">
+  <w:abstractNum w:abstractNumId="15" w15:restartNumberingAfterBreak="0">
     <w:nsid w:val="56316733"/>
     <w:multiLevelType w:val="hybridMultilevel"/>
     <w:tmpl w:val="9868601A"/>
@@ -7429,7 +11621,233 @@
       </w:pPr>
     </w:lvl>
   </w:abstractNum>
-  <w:abstractNum w:abstractNumId="15" w15:restartNumberingAfterBreak="0">
+  <w:abstractNum w:abstractNumId="16" w15:restartNumberingAfterBreak="0">
+    <w:nsid w:val="59654174"/>
+    <w:multiLevelType w:val="hybridMultilevel"/>
+    <w:tmpl w:val="941459E2"/>
+    <w:lvl w:ilvl="0" w:tplc="280A0001">
+      <w:start w:val="1"/>
+      <w:numFmt w:val="bullet"/>
+      <w:lvlText w:val=""/>
+      <w:lvlJc w:val="left"/>
+      <w:pPr>
+        <w:ind w:left="720" w:hanging="360"/>
+      </w:pPr>
+      <w:rPr>
+        <w:rFonts w:ascii="Symbol" w:hAnsi="Symbol" w:hint="default"/>
+      </w:rPr>
+    </w:lvl>
+    <w:lvl w:ilvl="1" w:tplc="280A0003" w:tentative="1">
+      <w:start w:val="1"/>
+      <w:numFmt w:val="bullet"/>
+      <w:lvlText w:val="o"/>
+      <w:lvlJc w:val="left"/>
+      <w:pPr>
+        <w:ind w:left="1440" w:hanging="360"/>
+      </w:pPr>
+      <w:rPr>
+        <w:rFonts w:ascii="Courier New" w:hAnsi="Courier New" w:cs="Courier New" w:hint="default"/>
+      </w:rPr>
+    </w:lvl>
+    <w:lvl w:ilvl="2" w:tplc="280A0005" w:tentative="1">
+      <w:start w:val="1"/>
+      <w:numFmt w:val="bullet"/>
+      <w:lvlText w:val=""/>
+      <w:lvlJc w:val="left"/>
+      <w:pPr>
+        <w:ind w:left="2160" w:hanging="360"/>
+      </w:pPr>
+      <w:rPr>
+        <w:rFonts w:ascii="Wingdings" w:hAnsi="Wingdings" w:hint="default"/>
+      </w:rPr>
+    </w:lvl>
+    <w:lvl w:ilvl="3" w:tplc="280A0001" w:tentative="1">
+      <w:start w:val="1"/>
+      <w:numFmt w:val="bullet"/>
+      <w:lvlText w:val=""/>
+      <w:lvlJc w:val="left"/>
+      <w:pPr>
+        <w:ind w:left="2880" w:hanging="360"/>
+      </w:pPr>
+      <w:rPr>
+        <w:rFonts w:ascii="Symbol" w:hAnsi="Symbol" w:hint="default"/>
+      </w:rPr>
+    </w:lvl>
+    <w:lvl w:ilvl="4" w:tplc="280A0003" w:tentative="1">
+      <w:start w:val="1"/>
+      <w:numFmt w:val="bullet"/>
+      <w:lvlText w:val="o"/>
+      <w:lvlJc w:val="left"/>
+      <w:pPr>
+        <w:ind w:left="3600" w:hanging="360"/>
+      </w:pPr>
+      <w:rPr>
+        <w:rFonts w:ascii="Courier New" w:hAnsi="Courier New" w:cs="Courier New" w:hint="default"/>
+      </w:rPr>
+    </w:lvl>
+    <w:lvl w:ilvl="5" w:tplc="280A0005" w:tentative="1">
+      <w:start w:val="1"/>
+      <w:numFmt w:val="bullet"/>
+      <w:lvlText w:val=""/>
+      <w:lvlJc w:val="left"/>
+      <w:pPr>
+        <w:ind w:left="4320" w:hanging="360"/>
+      </w:pPr>
+      <w:rPr>
+        <w:rFonts w:ascii="Wingdings" w:hAnsi="Wingdings" w:hint="default"/>
+      </w:rPr>
+    </w:lvl>
+    <w:lvl w:ilvl="6" w:tplc="280A0001" w:tentative="1">
+      <w:start w:val="1"/>
+      <w:numFmt w:val="bullet"/>
+      <w:lvlText w:val=""/>
+      <w:lvlJc w:val="left"/>
+      <w:pPr>
+        <w:ind w:left="5040" w:hanging="360"/>
+      </w:pPr>
+      <w:rPr>
+        <w:rFonts w:ascii="Symbol" w:hAnsi="Symbol" w:hint="default"/>
+      </w:rPr>
+    </w:lvl>
+    <w:lvl w:ilvl="7" w:tplc="280A0003" w:tentative="1">
+      <w:start w:val="1"/>
+      <w:numFmt w:val="bullet"/>
+      <w:lvlText w:val="o"/>
+      <w:lvlJc w:val="left"/>
+      <w:pPr>
+        <w:ind w:left="5760" w:hanging="360"/>
+      </w:pPr>
+      <w:rPr>
+        <w:rFonts w:ascii="Courier New" w:hAnsi="Courier New" w:cs="Courier New" w:hint="default"/>
+      </w:rPr>
+    </w:lvl>
+    <w:lvl w:ilvl="8" w:tplc="280A0005" w:tentative="1">
+      <w:start w:val="1"/>
+      <w:numFmt w:val="bullet"/>
+      <w:lvlText w:val=""/>
+      <w:lvlJc w:val="left"/>
+      <w:pPr>
+        <w:ind w:left="6480" w:hanging="360"/>
+      </w:pPr>
+      <w:rPr>
+        <w:rFonts w:ascii="Wingdings" w:hAnsi="Wingdings" w:hint="default"/>
+      </w:rPr>
+    </w:lvl>
+  </w:abstractNum>
+  <w:abstractNum w:abstractNumId="17" w15:restartNumberingAfterBreak="0">
+    <w:nsid w:val="5CA90351"/>
+    <w:multiLevelType w:val="hybridMultilevel"/>
+    <w:tmpl w:val="C2141920"/>
+    <w:lvl w:ilvl="0" w:tplc="280A0001">
+      <w:start w:val="1"/>
+      <w:numFmt w:val="bullet"/>
+      <w:lvlText w:val=""/>
+      <w:lvlJc w:val="left"/>
+      <w:pPr>
+        <w:ind w:left="720" w:hanging="360"/>
+      </w:pPr>
+      <w:rPr>
+        <w:rFonts w:ascii="Symbol" w:hAnsi="Symbol" w:hint="default"/>
+      </w:rPr>
+    </w:lvl>
+    <w:lvl w:ilvl="1" w:tplc="280A0003" w:tentative="1">
+      <w:start w:val="1"/>
+      <w:numFmt w:val="bullet"/>
+      <w:lvlText w:val="o"/>
+      <w:lvlJc w:val="left"/>
+      <w:pPr>
+        <w:ind w:left="1440" w:hanging="360"/>
+      </w:pPr>
+      <w:rPr>
+        <w:rFonts w:ascii="Courier New" w:hAnsi="Courier New" w:cs="Courier New" w:hint="default"/>
+      </w:rPr>
+    </w:lvl>
+    <w:lvl w:ilvl="2" w:tplc="280A0005" w:tentative="1">
+      <w:start w:val="1"/>
+      <w:numFmt w:val="bullet"/>
+      <w:lvlText w:val=""/>
+      <w:lvlJc w:val="left"/>
+      <w:pPr>
+        <w:ind w:left="2160" w:hanging="360"/>
+      </w:pPr>
+      <w:rPr>
+        <w:rFonts w:ascii="Wingdings" w:hAnsi="Wingdings" w:hint="default"/>
+      </w:rPr>
+    </w:lvl>
+    <w:lvl w:ilvl="3" w:tplc="280A0001" w:tentative="1">
+      <w:start w:val="1"/>
+      <w:numFmt w:val="bullet"/>
+      <w:lvlText w:val=""/>
+      <w:lvlJc w:val="left"/>
+      <w:pPr>
+        <w:ind w:left="2880" w:hanging="360"/>
+      </w:pPr>
+      <w:rPr>
+        <w:rFonts w:ascii="Symbol" w:hAnsi="Symbol" w:hint="default"/>
+      </w:rPr>
+    </w:lvl>
+    <w:lvl w:ilvl="4" w:tplc="280A0003" w:tentative="1">
+      <w:start w:val="1"/>
+      <w:numFmt w:val="bullet"/>
+      <w:lvlText w:val="o"/>
+      <w:lvlJc w:val="left"/>
+      <w:pPr>
+        <w:ind w:left="3600" w:hanging="360"/>
+      </w:pPr>
+      <w:rPr>
+        <w:rFonts w:ascii="Courier New" w:hAnsi="Courier New" w:cs="Courier New" w:hint="default"/>
+      </w:rPr>
+    </w:lvl>
+    <w:lvl w:ilvl="5" w:tplc="280A0005" w:tentative="1">
+      <w:start w:val="1"/>
+      <w:numFmt w:val="bullet"/>
+      <w:lvlText w:val=""/>
+      <w:lvlJc w:val="left"/>
+      <w:pPr>
+        <w:ind w:left="4320" w:hanging="360"/>
+      </w:pPr>
+      <w:rPr>
+        <w:rFonts w:ascii="Wingdings" w:hAnsi="Wingdings" w:hint="default"/>
+      </w:rPr>
+    </w:lvl>
+    <w:lvl w:ilvl="6" w:tplc="280A0001" w:tentative="1">
+      <w:start w:val="1"/>
+      <w:numFmt w:val="bullet"/>
+      <w:lvlText w:val=""/>
+      <w:lvlJc w:val="left"/>
+      <w:pPr>
+        <w:ind w:left="5040" w:hanging="360"/>
+      </w:pPr>
+      <w:rPr>
+        <w:rFonts w:ascii="Symbol" w:hAnsi="Symbol" w:hint="default"/>
+      </w:rPr>
+    </w:lvl>
+    <w:lvl w:ilvl="7" w:tplc="280A0003" w:tentative="1">
+      <w:start w:val="1"/>
+      <w:numFmt w:val="bullet"/>
+      <w:lvlText w:val="o"/>
+      <w:lvlJc w:val="left"/>
+      <w:pPr>
+        <w:ind w:left="5760" w:hanging="360"/>
+      </w:pPr>
+      <w:rPr>
+        <w:rFonts w:ascii="Courier New" w:hAnsi="Courier New" w:cs="Courier New" w:hint="default"/>
+      </w:rPr>
+    </w:lvl>
+    <w:lvl w:ilvl="8" w:tplc="280A0005" w:tentative="1">
+      <w:start w:val="1"/>
+      <w:numFmt w:val="bullet"/>
+      <w:lvlText w:val=""/>
+      <w:lvlJc w:val="left"/>
+      <w:pPr>
+        <w:ind w:left="6480" w:hanging="360"/>
+      </w:pPr>
+      <w:rPr>
+        <w:rFonts w:ascii="Wingdings" w:hAnsi="Wingdings" w:hint="default"/>
+      </w:rPr>
+    </w:lvl>
+  </w:abstractNum>
+  <w:abstractNum w:abstractNumId="18" w15:restartNumberingAfterBreak="0">
     <w:nsid w:val="65A35DF2"/>
     <w:multiLevelType w:val="multilevel"/>
     <w:tmpl w:val="280A001F"/>
@@ -7515,7 +11933,7 @@
       </w:pPr>
     </w:lvl>
   </w:abstractNum>
-  <w:abstractNum w:abstractNumId="16" w15:restartNumberingAfterBreak="0">
+  <w:abstractNum w:abstractNumId="19" w15:restartNumberingAfterBreak="0">
     <w:nsid w:val="71F87E73"/>
     <w:multiLevelType w:val="hybridMultilevel"/>
     <w:tmpl w:val="3B603846"/>
@@ -7629,7 +12047,7 @@
       </w:rPr>
     </w:lvl>
   </w:abstractNum>
-  <w:abstractNum w:abstractNumId="17" w15:restartNumberingAfterBreak="0">
+  <w:abstractNum w:abstractNumId="20" w15:restartNumberingAfterBreak="0">
     <w:nsid w:val="742A501D"/>
     <w:multiLevelType w:val="hybridMultilevel"/>
     <w:tmpl w:val="5BB48578"/>
@@ -7742,7 +12160,7 @@
       </w:rPr>
     </w:lvl>
   </w:abstractNum>
-  <w:abstractNum w:abstractNumId="18" w15:restartNumberingAfterBreak="0">
+  <w:abstractNum w:abstractNumId="21" w15:restartNumberingAfterBreak="0">
     <w:nsid w:val="78581200"/>
     <w:multiLevelType w:val="hybridMultilevel"/>
     <w:tmpl w:val="72BABB6A"/>
@@ -7859,22 +12277,22 @@
     <w:abstractNumId w:val="0"/>
   </w:num>
   <w:num w:numId="2">
-    <w:abstractNumId w:val="10"/>
+    <w:abstractNumId w:val="11"/>
   </w:num>
   <w:num w:numId="3">
-    <w:abstractNumId w:val="15"/>
+    <w:abstractNumId w:val="18"/>
   </w:num>
   <w:num w:numId="4">
     <w:abstractNumId w:val="3"/>
   </w:num>
   <w:num w:numId="5">
-    <w:abstractNumId w:val="7"/>
+    <w:abstractNumId w:val="8"/>
   </w:num>
   <w:num w:numId="6">
-    <w:abstractNumId w:val="18"/>
+    <w:abstractNumId w:val="21"/>
   </w:num>
   <w:num w:numId="7">
-    <w:abstractNumId w:val="9"/>
+    <w:abstractNumId w:val="10"/>
   </w:num>
   <w:num w:numId="8">
     <w:abstractNumId w:val="5"/>
@@ -7883,28 +12301,28 @@
     <w:abstractNumId w:val="6"/>
   </w:num>
   <w:num w:numId="10">
-    <w:abstractNumId w:val="16"/>
+    <w:abstractNumId w:val="19"/>
   </w:num>
   <w:num w:numId="11">
-    <w:abstractNumId w:val="8"/>
+    <w:abstractNumId w:val="9"/>
   </w:num>
   <w:num w:numId="12">
-    <w:abstractNumId w:val="13"/>
+    <w:abstractNumId w:val="14"/>
   </w:num>
   <w:num w:numId="13">
     <w:abstractNumId w:val="1"/>
   </w:num>
   <w:num w:numId="14">
-    <w:abstractNumId w:val="11"/>
+    <w:abstractNumId w:val="12"/>
   </w:num>
   <w:num w:numId="15">
     <w:abstractNumId w:val="2"/>
   </w:num>
   <w:num w:numId="16">
-    <w:abstractNumId w:val="12"/>
+    <w:abstractNumId w:val="13"/>
   </w:num>
   <w:num w:numId="17">
-    <w:abstractNumId w:val="14"/>
+    <w:abstractNumId w:val="15"/>
   </w:num>
   <w:num w:numId="18">
     <w:abstractNumId w:val="0"/>
@@ -7913,7 +12331,31 @@
     <w:abstractNumId w:val="4"/>
   </w:num>
   <w:num w:numId="20">
+    <w:abstractNumId w:val="20"/>
+  </w:num>
+  <w:num w:numId="21">
     <w:abstractNumId w:val="17"/>
+  </w:num>
+  <w:num w:numId="22">
+    <w:abstractNumId w:val="7"/>
+  </w:num>
+  <w:num w:numId="23">
+    <w:abstractNumId w:val="16"/>
+  </w:num>
+  <w:num w:numId="24">
+    <w:abstractNumId w:val="0"/>
+  </w:num>
+  <w:num w:numId="25">
+    <w:abstractNumId w:val="0"/>
+  </w:num>
+  <w:num w:numId="26">
+    <w:abstractNumId w:val="0"/>
+  </w:num>
+  <w:num w:numId="27">
+    <w:abstractNumId w:val="0"/>
+  </w:num>
+  <w:num w:numId="28">
+    <w:abstractNumId w:val="0"/>
   </w:num>
   <w:numIdMacAtCleanup w:val="13"/>
 </w:numbering>
@@ -9534,7 +13976,7 @@
 </file>
 
 <file path=customXml/itemProps1.xml><?xml version="1.0" encoding="utf-8"?>
-<ds:datastoreItem xmlns:ds="http://schemas.openxmlformats.org/officeDocument/2006/customXml" ds:itemID="{9F4612BB-F66D-437A-98DB-22FC4C7B0AFA}">
+<ds:datastoreItem xmlns:ds="http://schemas.openxmlformats.org/officeDocument/2006/customXml" ds:itemID="{2EAA5201-92EE-45DD-9A03-BE3B120E84D6}">
   <ds:schemaRefs>
     <ds:schemaRef ds:uri="http://schemas.openxmlformats.org/officeDocument/2006/bibliography"/>
   </ds:schemaRefs>

--- a/1. Documentos/SGD-PP.docx
+++ b/1. Documentos/SGD-PP.docx
@@ -208,7 +208,7 @@
     </w:p>
     <w:tbl>
       <w:tblPr>
-        <w:tblW w:w="0" w:type="auto"/>
+        <w:tblW w:w="9504" w:type="dxa"/>
         <w:tblBorders>
           <w:top w:val="single" w:sz="6" w:space="0" w:color="auto"/>
           <w:left w:val="single" w:sz="6" w:space="0" w:color="auto"/>
@@ -351,49 +351,7 @@
                 <w:rFonts w:cs="Calibri"/>
                 <w:lang w:val="es-PE"/>
               </w:rPr>
-              <w:t>15</w:t>
-            </w:r>
-            <w:r>
-              <w:rPr>
-                <w:rFonts w:cs="Calibri"/>
-                <w:lang w:val="es-PE"/>
-              </w:rPr>
-              <w:t>/</w:t>
-            </w:r>
-            <w:r>
-              <w:rPr>
-                <w:rFonts w:cs="Calibri"/>
-                <w:lang w:val="es-PE"/>
-              </w:rPr>
-              <w:t>0</w:t>
-            </w:r>
-            <w:r>
-              <w:rPr>
-                <w:rFonts w:cs="Calibri"/>
-                <w:lang w:val="es-PE"/>
-              </w:rPr>
-              <w:t>9</w:t>
-            </w:r>
-            <w:r>
-              <w:rPr>
-                <w:rFonts w:cs="Calibri"/>
-                <w:lang w:val="es-PE"/>
-              </w:rPr>
-              <w:t>/</w:t>
-            </w:r>
-            <w:r>
-              <w:rPr>
-                <w:rFonts w:cs="Calibri"/>
-                <w:lang w:val="es-PE"/>
-              </w:rPr>
-              <w:t>20</w:t>
-            </w:r>
-            <w:r>
-              <w:rPr>
-                <w:rFonts w:cs="Calibri"/>
-                <w:lang w:val="es-PE"/>
-              </w:rPr>
-              <w:t>17</w:t>
+              <w:t>15/09/2017</w:t>
             </w:r>
           </w:p>
         </w:tc>
@@ -479,6 +437,13 @@
                 <w:lang w:val="es-PE"/>
               </w:rPr>
             </w:pPr>
+            <w:r>
+              <w:rPr>
+                <w:rFonts w:cs="Calibri"/>
+                <w:lang w:val="es-PE"/>
+              </w:rPr>
+              <w:t>16/09/2017</w:t>
+            </w:r>
           </w:p>
         </w:tc>
         <w:tc>
@@ -494,6 +459,13 @@
                 <w:lang w:val="es-PE"/>
               </w:rPr>
             </w:pPr>
+            <w:r>
+              <w:rPr>
+                <w:rFonts w:cs="Calibri"/>
+                <w:lang w:val="es-PE"/>
+              </w:rPr>
+              <w:t>1.1</w:t>
+            </w:r>
           </w:p>
         </w:tc>
         <w:tc>
@@ -509,6 +481,13 @@
                 <w:lang w:val="es-PE"/>
               </w:rPr>
             </w:pPr>
+            <w:r>
+              <w:rPr>
+                <w:rFonts w:cs="Calibri"/>
+                <w:lang w:val="es-PE"/>
+              </w:rPr>
+              <w:t>Modificación de la introducción, propósito y alcance</w:t>
+            </w:r>
           </w:p>
         </w:tc>
         <w:tc>
@@ -524,6 +503,13 @@
                 <w:lang w:val="es-PE"/>
               </w:rPr>
             </w:pPr>
+            <w:r>
+              <w:rPr>
+                <w:rFonts w:cs="Calibri"/>
+                <w:lang w:val="es-PE"/>
+              </w:rPr>
+              <w:t>Frank Oré Orihuela</w:t>
+            </w:r>
           </w:p>
         </w:tc>
       </w:tr>
@@ -541,6 +527,20 @@
                 <w:lang w:val="es-PE"/>
               </w:rPr>
             </w:pPr>
+            <w:r>
+              <w:rPr>
+                <w:rFonts w:cs="Calibri"/>
+                <w:lang w:val="es-PE"/>
+              </w:rPr>
+              <w:t>29</w:t>
+            </w:r>
+            <w:r>
+              <w:rPr>
+                <w:rFonts w:cs="Calibri"/>
+                <w:lang w:val="es-PE"/>
+              </w:rPr>
+              <w:t>/09/2017</w:t>
+            </w:r>
           </w:p>
         </w:tc>
         <w:tc>
@@ -556,6 +556,20 @@
                 <w:lang w:val="es-PE"/>
               </w:rPr>
             </w:pPr>
+            <w:r>
+              <w:rPr>
+                <w:rFonts w:cs="Calibri"/>
+                <w:lang w:val="es-PE"/>
+              </w:rPr>
+              <w:t>1.</w:t>
+            </w:r>
+            <w:r>
+              <w:rPr>
+                <w:rFonts w:cs="Calibri"/>
+                <w:lang w:val="es-PE"/>
+              </w:rPr>
+              <w:t>2</w:t>
+            </w:r>
           </w:p>
         </w:tc>
         <w:tc>
@@ -568,9 +582,17 @@
               <w:jc w:val="both"/>
               <w:rPr>
                 <w:rFonts w:cs="Calibri"/>
+                <w:u w:val="single"/>
                 <w:lang w:val="es-PE"/>
               </w:rPr>
             </w:pPr>
+            <w:r>
+              <w:rPr>
+                <w:rFonts w:cs="Calibri"/>
+                <w:lang w:val="es-PE"/>
+              </w:rPr>
+              <w:t>Organización</w:t>
+            </w:r>
           </w:p>
         </w:tc>
         <w:tc>
@@ -586,6 +608,13 @@
                 <w:lang w:val="es-PE"/>
               </w:rPr>
             </w:pPr>
+            <w:r>
+              <w:rPr>
+                <w:rFonts w:cs="Calibri"/>
+                <w:lang w:val="es-PE"/>
+              </w:rPr>
+              <w:t>Hernán Robalino Gómez</w:t>
+            </w:r>
           </w:p>
         </w:tc>
       </w:tr>
@@ -603,6 +632,34 @@
                 <w:lang w:val="es-PE"/>
               </w:rPr>
             </w:pPr>
+            <w:r>
+              <w:rPr>
+                <w:rFonts w:cs="Calibri"/>
+                <w:lang w:val="es-PE"/>
+              </w:rPr>
+              <w:t>19</w:t>
+            </w:r>
+            <w:r>
+              <w:rPr>
+                <w:rFonts w:cs="Calibri"/>
+                <w:lang w:val="es-PE"/>
+              </w:rPr>
+              <w:t>/</w:t>
+            </w:r>
+            <w:r>
+              <w:rPr>
+                <w:rFonts w:cs="Calibri"/>
+                <w:lang w:val="es-PE"/>
+              </w:rPr>
+              <w:t>1</w:t>
+            </w:r>
+            <w:r>
+              <w:rPr>
+                <w:rFonts w:cs="Calibri"/>
+                <w:lang w:val="es-PE"/>
+              </w:rPr>
+              <w:t>0/2017</w:t>
+            </w:r>
           </w:p>
         </w:tc>
         <w:tc>
@@ -618,6 +675,20 @@
                 <w:lang w:val="es-PE"/>
               </w:rPr>
             </w:pPr>
+            <w:r>
+              <w:rPr>
+                <w:rFonts w:cs="Calibri"/>
+                <w:lang w:val="es-PE"/>
+              </w:rPr>
+              <w:t>1.</w:t>
+            </w:r>
+            <w:r>
+              <w:rPr>
+                <w:rFonts w:cs="Calibri"/>
+                <w:lang w:val="es-PE"/>
+              </w:rPr>
+              <w:t>3</w:t>
+            </w:r>
           </w:p>
         </w:tc>
         <w:tc>
@@ -630,9 +701,17 @@
               <w:jc w:val="both"/>
               <w:rPr>
                 <w:rFonts w:cs="Calibri"/>
+                <w:u w:val="single"/>
                 <w:lang w:val="es-PE"/>
               </w:rPr>
             </w:pPr>
+            <w:r>
+              <w:rPr>
+                <w:rFonts w:cs="Calibri"/>
+                <w:lang w:val="es-PE"/>
+              </w:rPr>
+              <w:t>Actividades de la SCM</w:t>
+            </w:r>
           </w:p>
         </w:tc>
         <w:tc>
@@ -648,6 +727,103 @@
                 <w:lang w:val="es-PE"/>
               </w:rPr>
             </w:pPr>
+            <w:r>
+              <w:rPr>
+                <w:rFonts w:cs="Calibri"/>
+                <w:lang w:val="es-PE"/>
+              </w:rPr>
+              <w:t>Hernán Robalino Gómez</w:t>
+            </w:r>
+          </w:p>
+        </w:tc>
+      </w:tr>
+      <w:tr>
+        <w:tc>
+          <w:tcPr>
+            <w:tcW w:w="2304" w:type="dxa"/>
+          </w:tcPr>
+          <w:p>
+            <w:pPr>
+              <w:pStyle w:val="Tabletext"/>
+              <w:jc w:val="both"/>
+              <w:rPr>
+                <w:rFonts w:cs="Calibri"/>
+                <w:lang w:val="es-PE"/>
+              </w:rPr>
+            </w:pPr>
+            <w:r>
+              <w:rPr>
+                <w:rFonts w:cs="Calibri"/>
+                <w:lang w:val="es-PE"/>
+              </w:rPr>
+              <w:t>23</w:t>
+            </w:r>
+          </w:p>
+        </w:tc>
+        <w:tc>
+          <w:tcPr>
+            <w:tcW w:w="1152" w:type="dxa"/>
+          </w:tcPr>
+          <w:p>
+            <w:pPr>
+              <w:pStyle w:val="Tabletext"/>
+              <w:jc w:val="both"/>
+              <w:rPr>
+                <w:rFonts w:cs="Calibri"/>
+                <w:lang w:val="es-PE"/>
+              </w:rPr>
+            </w:pPr>
+            <w:r>
+              <w:rPr>
+                <w:rFonts w:cs="Calibri"/>
+                <w:lang w:val="es-PE"/>
+              </w:rPr>
+              <w:t>1.4</w:t>
+            </w:r>
+          </w:p>
+        </w:tc>
+        <w:tc>
+          <w:tcPr>
+            <w:tcW w:w="3744" w:type="dxa"/>
+          </w:tcPr>
+          <w:p>
+            <w:pPr>
+              <w:pStyle w:val="Tabletext"/>
+              <w:jc w:val="both"/>
+              <w:rPr>
+                <w:rFonts w:cs="Calibri"/>
+                <w:lang w:val="es-PE"/>
+              </w:rPr>
+            </w:pPr>
+            <w:r>
+              <w:rPr>
+                <w:rFonts w:cs="Calibri"/>
+                <w:lang w:val="es-PE"/>
+              </w:rPr>
+              <w:t>formato de la solicitud de cambio</w:t>
+            </w:r>
+          </w:p>
+        </w:tc>
+        <w:tc>
+          <w:tcPr>
+            <w:tcW w:w="2304" w:type="dxa"/>
+          </w:tcPr>
+          <w:p>
+            <w:pPr>
+              <w:pStyle w:val="Tabletext"/>
+              <w:jc w:val="both"/>
+              <w:rPr>
+                <w:rFonts w:cs="Calibri"/>
+                <w:lang w:val="es-PE"/>
+              </w:rPr>
+            </w:pPr>
+            <w:r>
+              <w:rPr>
+                <w:rFonts w:cs="Calibri"/>
+                <w:lang w:val="es-PE"/>
+              </w:rPr>
+              <w:t>Jesus alanya</w:t>
+            </w:r>
           </w:p>
         </w:tc>
       </w:tr>
@@ -1275,6 +1451,7 @@
         <w:rPr>
           <w:sz w:val="24"/>
           <w:szCs w:val="24"/>
+          <w:lang w:val="es-PE"/>
         </w:rPr>
       </w:pPr>
       <w:r>
@@ -1406,7 +1583,7 @@
       <w:pPr>
         <w:rPr>
           <w:rFonts w:eastAsiaTheme="minorEastAsia"/>
-          <w:lang w:val="en-US" w:eastAsia="en-US"/>
+          <w:lang w:eastAsia="en-US"/>
         </w:rPr>
       </w:pPr>
     </w:p>
@@ -1855,6 +2032,20 @@
         <w:t>Gobierno y Alcance</w:t>
       </w:r>
       <w:bookmarkEnd w:id="4"/>
+    </w:p>
+    <w:p>
+      <w:pPr>
+        <w:pStyle w:val="Prrafodelista"/>
+        <w:autoSpaceDE w:val="0"/>
+        <w:autoSpaceDN w:val="0"/>
+        <w:adjustRightInd w:val="0"/>
+        <w:spacing w:line="240" w:lineRule="auto"/>
+        <w:ind w:left="360"/>
+        <w:rPr>
+          <w:rFonts w:ascii="CMR10" w:eastAsia="Calibri" w:hAnsi="CMR10" w:cs="CMR10"/>
+          <w:lang w:eastAsia="es-PE"/>
+        </w:rPr>
+      </w:pPr>
     </w:p>
     <w:p>
       <w:pPr>
@@ -2149,24 +2340,93 @@
           <w:sz w:val="22"/>
           <w:szCs w:val="22"/>
         </w:rPr>
-        <w:t>Despliegue de las aplicaciones en los distintos ambientes: desarrollo, plan de aseguramiento de la calidad del osftware y producción.</w:t>
-      </w:r>
-    </w:p>
-    <w:p>
-      <w:pPr>
-        <w:pStyle w:val="Ttulo1"/>
-        <w:widowControl/>
-        <w:numPr>
-          <w:ilvl w:val="0"/>
-          <w:numId w:val="0"/>
-        </w:numPr>
-        <w:spacing w:before="240" w:line="276" w:lineRule="auto"/>
-        <w:ind w:left="792" w:right="459"/>
+        <w:t>Despliegue de las aplicaciones en los distintos ambientes: desarrollo, plan de as</w:t>
+      </w:r>
+      <w:r>
+        <w:rPr>
+          <w:rFonts w:ascii="Calibri" w:hAnsi="Calibri" w:cs="Calibri"/>
+          <w:noProof/>
+          <w:sz w:val="22"/>
+          <w:szCs w:val="22"/>
+        </w:rPr>
+        <w:t>eguramiento de la calidad del so</w:t>
+      </w:r>
+      <w:r>
+        <w:rPr>
+          <w:rFonts w:ascii="Calibri" w:hAnsi="Calibri" w:cs="Calibri"/>
+          <w:noProof/>
+          <w:sz w:val="22"/>
+          <w:szCs w:val="22"/>
+        </w:rPr>
+        <w:t>ftware y producción.</w:t>
+      </w:r>
+    </w:p>
+    <w:p>
+      <w:pPr>
+        <w:autoSpaceDE w:val="0"/>
+        <w:autoSpaceDN w:val="0"/>
+        <w:adjustRightInd w:val="0"/>
+        <w:spacing w:line="240" w:lineRule="auto"/>
         <w:jc w:val="both"/>
-        <w:rPr>
-          <w:rFonts w:ascii="Calibri" w:hAnsi="Calibri" w:cs="Arial"/>
-          <w:lang w:val="es-PE"/>
-        </w:rPr>
+      </w:pPr>
+    </w:p>
+    <w:p>
+      <w:pPr>
+        <w:pStyle w:val="Prrafodelista"/>
+        <w:autoSpaceDE w:val="0"/>
+        <w:autoSpaceDN w:val="0"/>
+        <w:adjustRightInd w:val="0"/>
+        <w:spacing w:line="240" w:lineRule="auto"/>
+        <w:ind w:left="360"/>
+        <w:rPr>
+          <w:rFonts w:ascii="CMR10" w:eastAsia="Calibri" w:hAnsi="CMR10" w:cs="CMR10"/>
+          <w:lang w:eastAsia="es-PE"/>
+        </w:rPr>
+      </w:pPr>
+      <w:r>
+        <w:rPr>
+          <w:rFonts w:ascii="CMR10" w:eastAsia="Calibri" w:hAnsi="CMR10" w:cs="CMR10"/>
+          <w:lang w:eastAsia="es-PE"/>
+        </w:rPr>
+        <w:t xml:space="preserve">El </w:t>
+      </w:r>
+      <w:r>
+        <w:rPr>
+          <w:rFonts w:ascii="CMR10" w:eastAsia="Calibri" w:hAnsi="CMR10" w:cs="CMR10"/>
+          <w:lang w:eastAsia="es-PE"/>
+        </w:rPr>
+        <w:t>presente plan de GCS se aplicar</w:t>
+      </w:r>
+      <w:r>
+        <w:rPr>
+          <w:rFonts w:ascii="CMR10" w:eastAsia="Calibri" w:hAnsi="CMR10" w:cs="CMR10"/>
+          <w:lang w:eastAsia="es-PE"/>
+        </w:rPr>
+        <w:t>a a todos los proyectos que empleen l</w:t>
+      </w:r>
+      <w:r>
+        <w:rPr>
+          <w:rFonts w:ascii="CMR10" w:eastAsia="Calibri" w:hAnsi="CMR10" w:cs="CMR10"/>
+          <w:lang w:eastAsia="es-PE"/>
+        </w:rPr>
+        <w:t>a metodolog</w:t>
+      </w:r>
+      <w:r>
+        <w:rPr>
+          <w:rFonts w:ascii="CMR10" w:eastAsia="Calibri" w:hAnsi="CMR10" w:cs="CMR10"/>
+          <w:lang w:eastAsia="es-PE"/>
+        </w:rPr>
+        <w:t>ía que se esta diseñando.</w:t>
+      </w:r>
+    </w:p>
+    <w:p>
+      <w:pPr>
+        <w:autoSpaceDE w:val="0"/>
+        <w:autoSpaceDN w:val="0"/>
+        <w:adjustRightInd w:val="0"/>
+        <w:spacing w:line="240" w:lineRule="auto"/>
+        <w:ind w:left="360"/>
+        <w:jc w:val="both"/>
       </w:pPr>
     </w:p>
     <w:p>
@@ -2196,6 +2456,14 @@
         <w:t>Definiciones</w:t>
       </w:r>
       <w:bookmarkEnd w:id="5"/>
+      <w:r>
+        <w:rPr>
+          <w:rFonts w:ascii="Calibri" w:hAnsi="Calibri"/>
+          <w:color w:val="333333"/>
+          <w:sz w:val="28"/>
+        </w:rPr>
+        <w:t xml:space="preserve"> o Terminos</w:t>
+      </w:r>
     </w:p>
     <w:p>
       <w:pPr>
@@ -2361,7 +2629,16 @@
           <w:sz w:val="24"/>
           <w:szCs w:val="24"/>
         </w:rPr>
-        <w:t>de configuración cuyo cambio puede resultar crítico para el desarrollo del proyecto.</w:t>
+        <w:t xml:space="preserve">de configuración cuyo cambio puede resultar </w:t>
+      </w:r>
+      <w:r>
+        <w:rPr>
+          <w:rFonts w:ascii="Calibri" w:hAnsi="Calibri"/>
+          <w:sz w:val="24"/>
+          <w:szCs w:val="24"/>
+        </w:rPr>
+        <w:lastRenderedPageBreak/>
+        <w:t>crítico para el desarrollo del proyecto.</w:t>
       </w:r>
     </w:p>
     <w:p>
@@ -2394,16 +2671,7 @@
           <w:sz w:val="24"/>
           <w:szCs w:val="24"/>
         </w:rPr>
-        <w:t xml:space="preserve">Línea base.- conjunto de elementos de configuración aprobados que sirven como </w:t>
-      </w:r>
-      <w:r>
-        <w:rPr>
-          <w:rFonts w:ascii="Calibri" w:hAnsi="Calibri"/>
-          <w:sz w:val="24"/>
-          <w:szCs w:val="24"/>
-        </w:rPr>
-        <w:lastRenderedPageBreak/>
-        <w:t>punto de partida para las futuras versiones. Son especificaciones o productos que se van revisando y sobre los que se han llegado a un acuerdo y en adelante sirve como base para un desarrollo posterior que puede cambiar solamente a través de procedimientos formales de control de cambios.</w:t>
+        <w:t>Línea base.- conjunto de elementos de configuración aprobados que sirven como punto de partida para las futuras versiones. Son especificaciones o productos que se van revisando y sobre los que se han llegado a un acuerdo y en adelante sirve como base para un desarrollo posterior que puede cambiar solamente a través de procedimientos formales de control de cambios.</w:t>
       </w:r>
     </w:p>
     <w:p>
@@ -2607,6 +2875,266 @@
           <w:szCs w:val="24"/>
         </w:rPr>
         <w:t>FALTA COMPLETAR</w:t>
+      </w:r>
+    </w:p>
+    <w:p>
+      <w:pPr>
+        <w:ind w:left="360"/>
+        <w:jc w:val="both"/>
+        <w:rPr>
+          <w:lang w:eastAsia="en-US"/>
+        </w:rPr>
+      </w:pPr>
+    </w:p>
+    <w:p>
+      <w:pPr>
+        <w:autoSpaceDE w:val="0"/>
+        <w:autoSpaceDN w:val="0"/>
+        <w:adjustRightInd w:val="0"/>
+        <w:spacing w:after="0" w:line="240" w:lineRule="auto"/>
+        <w:rPr>
+          <w:rFonts w:ascii="Verdana" w:eastAsia="Calibri" w:hAnsi="Verdana" w:cs="Verdana"/>
+          <w:noProof w:val="0"/>
+          <w:sz w:val="20"/>
+          <w:szCs w:val="20"/>
+          <w:lang w:eastAsia="es-PE"/>
+        </w:rPr>
+      </w:pPr>
+      <w:r>
+        <w:rPr>
+          <w:rFonts w:ascii="Verdana" w:eastAsia="Calibri" w:hAnsi="Verdana" w:cs="Verdana"/>
+          <w:noProof w:val="0"/>
+          <w:sz w:val="20"/>
+          <w:szCs w:val="20"/>
+          <w:lang w:eastAsia="es-PE"/>
+        </w:rPr>
+        <w:t>• CI (Configuration Item) elemento bajo gestión de Configuración.</w:t>
+      </w:r>
+    </w:p>
+    <w:p>
+      <w:pPr>
+        <w:autoSpaceDE w:val="0"/>
+        <w:autoSpaceDN w:val="0"/>
+        <w:adjustRightInd w:val="0"/>
+        <w:spacing w:after="0" w:line="240" w:lineRule="auto"/>
+        <w:rPr>
+          <w:rFonts w:ascii="Verdana" w:eastAsia="Calibri" w:hAnsi="Verdana" w:cs="Verdana"/>
+          <w:noProof w:val="0"/>
+          <w:sz w:val="20"/>
+          <w:szCs w:val="20"/>
+          <w:lang w:eastAsia="es-PE"/>
+        </w:rPr>
+      </w:pPr>
+      <w:r>
+        <w:rPr>
+          <w:rFonts w:ascii="Verdana" w:eastAsia="Calibri" w:hAnsi="Verdana" w:cs="Verdana"/>
+          <w:noProof w:val="0"/>
+          <w:sz w:val="20"/>
+          <w:szCs w:val="20"/>
+          <w:lang w:eastAsia="es-PE"/>
+        </w:rPr>
+        <w:t>• SCA (Software Change Authorization) Autorización de Cambio en el Software.</w:t>
+      </w:r>
+    </w:p>
+    <w:p>
+      <w:pPr>
+        <w:autoSpaceDE w:val="0"/>
+        <w:autoSpaceDN w:val="0"/>
+        <w:adjustRightInd w:val="0"/>
+        <w:spacing w:after="0" w:line="240" w:lineRule="auto"/>
+        <w:rPr>
+          <w:rFonts w:ascii="Verdana" w:eastAsia="Calibri" w:hAnsi="Verdana" w:cs="Verdana"/>
+          <w:noProof w:val="0"/>
+          <w:sz w:val="20"/>
+          <w:szCs w:val="20"/>
+          <w:lang w:eastAsia="es-PE"/>
+        </w:rPr>
+      </w:pPr>
+      <w:r>
+        <w:rPr>
+          <w:rFonts w:ascii="Verdana" w:eastAsia="Calibri" w:hAnsi="Verdana" w:cs="Verdana"/>
+          <w:noProof w:val="0"/>
+          <w:sz w:val="20"/>
+          <w:szCs w:val="20"/>
+          <w:lang w:eastAsia="es-PE"/>
+        </w:rPr>
+        <w:t>• SCM (Software Configuration Management) Gestión de Configuración del Software.</w:t>
+      </w:r>
+    </w:p>
+    <w:p>
+      <w:pPr>
+        <w:autoSpaceDE w:val="0"/>
+        <w:autoSpaceDN w:val="0"/>
+        <w:adjustRightInd w:val="0"/>
+        <w:spacing w:after="0" w:line="240" w:lineRule="auto"/>
+        <w:rPr>
+          <w:rFonts w:ascii="Verdana" w:eastAsia="Calibri" w:hAnsi="Verdana" w:cs="Verdana"/>
+          <w:noProof w:val="0"/>
+          <w:sz w:val="20"/>
+          <w:szCs w:val="20"/>
+          <w:lang w:eastAsia="es-PE"/>
+        </w:rPr>
+      </w:pPr>
+      <w:r>
+        <w:rPr>
+          <w:rFonts w:ascii="Verdana" w:eastAsia="Calibri" w:hAnsi="Verdana" w:cs="Verdana"/>
+          <w:noProof w:val="0"/>
+          <w:sz w:val="20"/>
+          <w:szCs w:val="20"/>
+          <w:lang w:eastAsia="es-PE"/>
+        </w:rPr>
+        <w:t>• SCMR (SCM Responsible) Responsable de SCM</w:t>
+      </w:r>
+      <w:r>
+        <w:rPr>
+          <w:rFonts w:ascii="Verdana" w:eastAsia="Calibri" w:hAnsi="Verdana" w:cs="Verdana"/>
+          <w:noProof w:val="0"/>
+          <w:sz w:val="20"/>
+          <w:szCs w:val="20"/>
+          <w:lang w:eastAsia="es-PE"/>
+        </w:rPr>
+        <w:t xml:space="preserve"> o </w:t>
+      </w:r>
+      <w:r>
+        <w:rPr>
+          <w:b/>
+          <w:lang w:eastAsia="en-US"/>
+        </w:rPr>
+        <w:t>Gestor de la gestión de configuración</w:t>
+      </w:r>
+    </w:p>
+    <w:p>
+      <w:pPr>
+        <w:autoSpaceDE w:val="0"/>
+        <w:autoSpaceDN w:val="0"/>
+        <w:adjustRightInd w:val="0"/>
+        <w:spacing w:after="0" w:line="240" w:lineRule="auto"/>
+        <w:rPr>
+          <w:rFonts w:ascii="Verdana" w:eastAsia="Calibri" w:hAnsi="Verdana" w:cs="Verdana"/>
+          <w:noProof w:val="0"/>
+          <w:sz w:val="20"/>
+          <w:szCs w:val="20"/>
+          <w:lang w:eastAsia="es-PE"/>
+        </w:rPr>
+      </w:pPr>
+      <w:r>
+        <w:rPr>
+          <w:rFonts w:ascii="Verdana" w:eastAsia="Calibri" w:hAnsi="Verdana" w:cs="Verdana"/>
+          <w:noProof w:val="0"/>
+          <w:sz w:val="20"/>
+          <w:szCs w:val="20"/>
+          <w:lang w:eastAsia="es-PE"/>
+        </w:rPr>
+        <w:t>• SCR (System/Software Change Request) Petición de Cambio en el Sistema/Software.</w:t>
+      </w:r>
+    </w:p>
+    <w:p>
+      <w:pPr>
+        <w:autoSpaceDE w:val="0"/>
+        <w:autoSpaceDN w:val="0"/>
+        <w:adjustRightInd w:val="0"/>
+        <w:spacing w:after="0" w:line="240" w:lineRule="auto"/>
+        <w:rPr>
+          <w:rFonts w:ascii="Verdana" w:eastAsia="Calibri" w:hAnsi="Verdana" w:cs="Verdana"/>
+          <w:noProof w:val="0"/>
+          <w:sz w:val="20"/>
+          <w:szCs w:val="20"/>
+          <w:lang w:eastAsia="es-PE"/>
+        </w:rPr>
+      </w:pPr>
+      <w:r>
+        <w:rPr>
+          <w:rFonts w:ascii="Verdana" w:eastAsia="Calibri" w:hAnsi="Verdana" w:cs="Verdana"/>
+          <w:noProof w:val="0"/>
+          <w:sz w:val="20"/>
+          <w:szCs w:val="20"/>
+          <w:lang w:eastAsia="es-PE"/>
+        </w:rPr>
+        <w:t>• SQA (Software Quality Assurance) Aseguramiento de la Calidad del Software.</w:t>
+      </w:r>
+    </w:p>
+    <w:p>
+      <w:pPr>
+        <w:autoSpaceDE w:val="0"/>
+        <w:autoSpaceDN w:val="0"/>
+        <w:adjustRightInd w:val="0"/>
+        <w:spacing w:after="0" w:line="240" w:lineRule="auto"/>
+        <w:rPr>
+          <w:rFonts w:ascii="Verdana" w:eastAsia="Calibri" w:hAnsi="Verdana" w:cs="Verdana"/>
+          <w:noProof w:val="0"/>
+          <w:sz w:val="20"/>
+          <w:szCs w:val="20"/>
+          <w:lang w:eastAsia="es-PE"/>
+        </w:rPr>
+      </w:pPr>
+      <w:r>
+        <w:rPr>
+          <w:rFonts w:ascii="Verdana" w:eastAsia="Calibri" w:hAnsi="Verdana" w:cs="Verdana"/>
+          <w:noProof w:val="0"/>
+          <w:sz w:val="20"/>
+          <w:szCs w:val="20"/>
+          <w:lang w:eastAsia="es-PE"/>
+        </w:rPr>
+        <w:t>• SQAR (SQA Responsible) Responsable de SQA.</w:t>
+      </w:r>
+    </w:p>
+    <w:p>
+      <w:pPr>
+        <w:autoSpaceDE w:val="0"/>
+        <w:autoSpaceDN w:val="0"/>
+        <w:adjustRightInd w:val="0"/>
+        <w:spacing w:after="0" w:line="240" w:lineRule="auto"/>
+        <w:rPr>
+          <w:rFonts w:ascii="Verdana" w:eastAsia="Calibri" w:hAnsi="Verdana" w:cs="Verdana"/>
+          <w:noProof w:val="0"/>
+          <w:sz w:val="20"/>
+          <w:szCs w:val="20"/>
+          <w:lang w:eastAsia="es-PE"/>
+        </w:rPr>
+      </w:pPr>
+      <w:r>
+        <w:rPr>
+          <w:rFonts w:ascii="Verdana" w:eastAsia="Calibri" w:hAnsi="Verdana" w:cs="Verdana"/>
+          <w:noProof w:val="0"/>
+          <w:sz w:val="20"/>
+          <w:szCs w:val="20"/>
+          <w:lang w:eastAsia="es-PE"/>
+        </w:rPr>
+        <w:t>• VR (Verification Responsible) Responsable de verificación.</w:t>
+      </w:r>
+      <w:r>
+        <w:rPr>
+          <w:rFonts w:ascii="Verdana" w:eastAsia="Calibri" w:hAnsi="Verdana" w:cs="Verdana"/>
+          <w:noProof w:val="0"/>
+          <w:sz w:val="20"/>
+          <w:szCs w:val="20"/>
+          <w:lang w:eastAsia="es-PE"/>
+        </w:rPr>
+        <w:t xml:space="preserve"> </w:t>
+      </w:r>
+    </w:p>
+    <w:p>
+      <w:pPr>
+        <w:pStyle w:val="Prrafodelista"/>
+        <w:numPr>
+          <w:ilvl w:val="0"/>
+          <w:numId w:val="23"/>
+        </w:numPr>
+        <w:autoSpaceDE w:val="0"/>
+        <w:autoSpaceDN w:val="0"/>
+        <w:adjustRightInd w:val="0"/>
+        <w:spacing w:line="240" w:lineRule="auto"/>
+        <w:rPr>
+          <w:rFonts w:ascii="Verdana" w:eastAsia="Calibri" w:hAnsi="Verdana" w:cs="Verdana"/>
+          <w:lang w:eastAsia="es-PE"/>
+        </w:rPr>
+      </w:pPr>
+      <w:r>
+        <w:rPr>
+          <w:rFonts w:ascii="Verdana" w:eastAsia="Calibri" w:hAnsi="Verdana" w:cs="Verdana"/>
+          <w:lang w:eastAsia="es-PE"/>
+        </w:rPr>
+        <w:t>SC Solicitud de cambio</w:t>
       </w:r>
     </w:p>
     <w:p>
@@ -2648,16 +3176,6 @@
     </w:p>
     <w:p>
       <w:pPr>
-        <w:jc w:val="both"/>
-        <w:rPr>
-          <w:sz w:val="24"/>
-          <w:szCs w:val="24"/>
-          <w:lang w:eastAsia="en-US"/>
-        </w:rPr>
-      </w:pPr>
-    </w:p>
-    <w:p>
-      <w:pPr>
         <w:ind w:firstLine="360"/>
         <w:jc w:val="both"/>
         <w:rPr>
@@ -2681,6 +3199,231 @@
           <w:lang w:eastAsia="en-US"/>
         </w:rPr>
         <w:t>se estan considerando las siguientes rferencias:</w:t>
+      </w:r>
+    </w:p>
+    <w:p>
+      <w:pPr>
+        <w:pStyle w:val="Prrafodelista"/>
+        <w:ind w:left="1776"/>
+        <w:jc w:val="both"/>
+        <w:rPr>
+          <w:rFonts w:ascii="Calibri" w:hAnsi="Calibri"/>
+          <w:sz w:val="24"/>
+          <w:szCs w:val="24"/>
+        </w:rPr>
+      </w:pPr>
+      <w:r>
+        <w:rPr>
+          <w:rFonts w:ascii="Calibri" w:hAnsi="Calibri"/>
+          <w:sz w:val="24"/>
+          <w:szCs w:val="24"/>
+        </w:rPr>
+        <w:t xml:space="preserve">GITHUB </w:t>
+      </w:r>
+    </w:p>
+    <w:p>
+      <w:pPr>
+        <w:pStyle w:val="Prrafodelista"/>
+        <w:ind w:left="1776"/>
+        <w:jc w:val="both"/>
+        <w:rPr>
+          <w:rFonts w:ascii="Calibri" w:hAnsi="Calibri"/>
+          <w:sz w:val="24"/>
+          <w:szCs w:val="24"/>
+        </w:rPr>
+      </w:pPr>
+      <w:hyperlink r:id="rId9" w:history="1">
+        <w:r>
+          <w:rPr>
+            <w:rStyle w:val="Hipervnculo"/>
+            <w:rFonts w:ascii="Calibri" w:hAnsi="Calibri"/>
+            <w:sz w:val="24"/>
+            <w:szCs w:val="24"/>
+          </w:rPr>
+          <w:t>https://github.com/</w:t>
+        </w:r>
+      </w:hyperlink>
+    </w:p>
+    <w:p>
+      <w:pPr>
+        <w:pStyle w:val="Prrafodelista"/>
+        <w:ind w:left="1776"/>
+        <w:jc w:val="both"/>
+        <w:rPr>
+          <w:rFonts w:ascii="Calibri" w:hAnsi="Calibri"/>
+          <w:sz w:val="24"/>
+          <w:szCs w:val="24"/>
+        </w:rPr>
+      </w:pPr>
+      <w:r>
+        <w:rPr>
+          <w:rFonts w:ascii="Calibri" w:hAnsi="Calibri"/>
+          <w:sz w:val="24"/>
+          <w:szCs w:val="24"/>
+        </w:rPr>
+        <w:t>Sitio web oficial del software Github como control de versiones</w:t>
+      </w:r>
+    </w:p>
+    <w:p>
+      <w:pPr>
+        <w:pStyle w:val="Prrafodelista"/>
+        <w:ind w:left="1776"/>
+        <w:jc w:val="both"/>
+        <w:rPr>
+          <w:rFonts w:ascii="Calibri" w:hAnsi="Calibri"/>
+          <w:sz w:val="24"/>
+          <w:szCs w:val="24"/>
+        </w:rPr>
+      </w:pPr>
+    </w:p>
+    <w:p>
+      <w:pPr>
+        <w:pStyle w:val="Prrafodelista"/>
+        <w:ind w:left="1776"/>
+        <w:jc w:val="both"/>
+        <w:rPr>
+          <w:rFonts w:ascii="Calibri" w:hAnsi="Calibri"/>
+          <w:sz w:val="24"/>
+          <w:szCs w:val="24"/>
+        </w:rPr>
+      </w:pPr>
+      <w:r>
+        <w:rPr>
+          <w:rFonts w:ascii="Calibri" w:hAnsi="Calibri"/>
+          <w:sz w:val="24"/>
+          <w:szCs w:val="24"/>
+        </w:rPr>
+        <w:t>NETBEANS</w:t>
+      </w:r>
+    </w:p>
+    <w:p>
+      <w:pPr>
+        <w:pStyle w:val="Prrafodelista"/>
+        <w:ind w:left="1776"/>
+        <w:jc w:val="both"/>
+        <w:rPr>
+          <w:rStyle w:val="Hipervnculo"/>
+          <w:rFonts w:ascii="Calibri" w:hAnsi="Calibri"/>
+          <w:i/>
+          <w:iCs/>
+          <w:sz w:val="24"/>
+          <w:szCs w:val="24"/>
+        </w:rPr>
+      </w:pPr>
+      <w:hyperlink r:id="rId10" w:history="1">
+        <w:r>
+          <w:rPr>
+            <w:rStyle w:val="Hipervnculo"/>
+            <w:rFonts w:ascii="Calibri" w:hAnsi="Calibri"/>
+            <w:sz w:val="24"/>
+            <w:szCs w:val="24"/>
+          </w:rPr>
+          <w:t>https://netbeans.org</w:t>
+        </w:r>
+      </w:hyperlink>
+    </w:p>
+    <w:p>
+      <w:pPr>
+        <w:pStyle w:val="Prrafodelista"/>
+        <w:ind w:left="1776"/>
+        <w:jc w:val="both"/>
+        <w:rPr>
+          <w:rFonts w:ascii="Calibri" w:hAnsi="Calibri"/>
+          <w:iCs/>
+          <w:sz w:val="24"/>
+          <w:szCs w:val="24"/>
+        </w:rPr>
+      </w:pPr>
+      <w:r>
+        <w:rPr>
+          <w:rFonts w:ascii="Calibri" w:hAnsi="Calibri"/>
+          <w:iCs/>
+          <w:sz w:val="24"/>
+          <w:szCs w:val="24"/>
+        </w:rPr>
+        <w:t>Sitio Web oficial de IDE Netbeans para desarrollo web, desktop y móvil.</w:t>
+      </w:r>
+    </w:p>
+    <w:p>
+      <w:pPr>
+        <w:pStyle w:val="Prrafodelista"/>
+        <w:ind w:left="1776"/>
+        <w:jc w:val="both"/>
+        <w:rPr>
+          <w:rFonts w:ascii="Calibri" w:hAnsi="Calibri"/>
+          <w:iCs/>
+          <w:sz w:val="24"/>
+          <w:szCs w:val="24"/>
+        </w:rPr>
+      </w:pPr>
+    </w:p>
+    <w:p>
+      <w:pPr>
+        <w:pStyle w:val="Ttulo1"/>
+        <w:numPr>
+          <w:ilvl w:val="0"/>
+          <w:numId w:val="0"/>
+        </w:numPr>
+        <w:ind w:left="1068" w:firstLine="708"/>
+        <w:rPr>
+          <w:b w:val="0"/>
+          <w:noProof w:val="0"/>
+          <w:sz w:val="48"/>
+          <w:szCs w:val="48"/>
+          <w:lang w:val="es-PE" w:eastAsia="es-PE"/>
+        </w:rPr>
+      </w:pPr>
+      <w:r>
+        <w:rPr>
+          <w:b w:val="0"/>
+          <w:lang w:val="es-PE"/>
+        </w:rPr>
+        <w:t>NTP-ISO/IEC 12207:2016</w:t>
+      </w:r>
+    </w:p>
+    <w:p>
+      <w:pPr>
+        <w:pStyle w:val="Prrafodelista"/>
+        <w:ind w:left="1776"/>
+        <w:jc w:val="both"/>
+        <w:rPr>
+          <w:rFonts w:ascii="Calibri" w:hAnsi="Calibri"/>
+          <w:iCs/>
+          <w:sz w:val="24"/>
+          <w:szCs w:val="24"/>
+        </w:rPr>
+      </w:pPr>
+      <w:r>
+        <w:rPr>
+          <w:rFonts w:ascii="Calibri" w:hAnsi="Calibri"/>
+          <w:iCs/>
+          <w:sz w:val="24"/>
+          <w:szCs w:val="24"/>
+        </w:rPr>
+        <w:t>M</w:t>
+      </w:r>
+      <w:r>
+        <w:rPr>
+          <w:rFonts w:ascii="Calibri" w:hAnsi="Calibri"/>
+          <w:iCs/>
+          <w:sz w:val="24"/>
+          <w:szCs w:val="24"/>
+        </w:rPr>
+        <w:t>arco de referencia a los procesos del ciclo de vida del software</w:t>
+      </w:r>
+    </w:p>
+    <w:p>
+      <w:pPr>
+        <w:shd w:val="clear" w:color="auto" w:fill="FFFFFF"/>
+        <w:rPr>
+          <w:color w:val="000000"/>
+        </w:rPr>
+      </w:pPr>
+      <w:r>
+        <w:rPr>
+          <w:color w:val="000000"/>
+        </w:rPr>
+        <w:t xml:space="preserve"> </w:t>
       </w:r>
     </w:p>
     <w:p>
@@ -2688,30 +3431,1601 @@
         <w:pStyle w:val="Prrafodelista"/>
         <w:numPr>
           <w:ilvl w:val="0"/>
-          <w:numId w:val="6"/>
+          <w:numId w:val="3"/>
         </w:numPr>
+        <w:ind w:left="284" w:hanging="284"/>
+        <w:rPr>
+          <w:b/>
+        </w:rPr>
+      </w:pPr>
+      <w:r>
+        <w:rPr>
+          <w:b/>
+        </w:rPr>
+        <w:t>Gestión de la SCM</w:t>
+      </w:r>
+    </w:p>
+    <w:p>
+      <w:pPr>
+        <w:pStyle w:val="Prrafodelista"/>
+        <w:ind w:left="360"/>
+        <w:rPr>
+          <w:b/>
+        </w:rPr>
+      </w:pPr>
+    </w:p>
+    <w:p>
+      <w:pPr>
+        <w:rPr>
+          <w:b/>
+          <w:lang w:eastAsia="en-US"/>
+        </w:rPr>
+      </w:pPr>
+      <w:r>
+        <w:rPr>
+          <w:b/>
+          <w:lang w:eastAsia="en-US"/>
+        </w:rPr>
+        <w:t xml:space="preserve"> Organización</w:t>
+      </w:r>
+    </w:p>
+    <w:p>
+      <w:pPr>
+        <w:autoSpaceDE w:val="0"/>
+        <w:autoSpaceDN w:val="0"/>
+        <w:adjustRightInd w:val="0"/>
+        <w:spacing w:after="0" w:line="240" w:lineRule="auto"/>
+        <w:rPr>
+          <w:rFonts w:ascii="Verdana" w:eastAsia="Calibri" w:hAnsi="Verdana" w:cs="Verdana"/>
+          <w:noProof w:val="0"/>
+          <w:sz w:val="20"/>
+          <w:szCs w:val="20"/>
+          <w:lang w:eastAsia="es-PE"/>
+        </w:rPr>
+      </w:pPr>
+      <w:r>
+        <w:rPr>
+          <w:rFonts w:ascii="Verdana" w:eastAsia="Calibri" w:hAnsi="Verdana" w:cs="Verdana"/>
+          <w:noProof w:val="0"/>
+          <w:sz w:val="20"/>
+          <w:szCs w:val="20"/>
+          <w:lang w:eastAsia="es-PE"/>
+        </w:rPr>
+        <w:t xml:space="preserve">Para realizar la </w:t>
+      </w:r>
+      <w:r>
+        <w:rPr>
+          <w:rFonts w:ascii="Verdana" w:eastAsia="Calibri" w:hAnsi="Verdana" w:cs="Verdana"/>
+          <w:noProof w:val="0"/>
+          <w:sz w:val="20"/>
+          <w:szCs w:val="20"/>
+          <w:lang w:eastAsia="es-PE"/>
+        </w:rPr>
+        <w:t>gestión</w:t>
+      </w:r>
+      <w:r>
+        <w:rPr>
+          <w:rFonts w:ascii="Verdana" w:eastAsia="Calibri" w:hAnsi="Verdana" w:cs="Verdana"/>
+          <w:noProof w:val="0"/>
+          <w:sz w:val="20"/>
+          <w:szCs w:val="20"/>
+          <w:lang w:eastAsia="es-PE"/>
+        </w:rPr>
+        <w:t xml:space="preserve"> </w:t>
+      </w:r>
+      <w:r>
+        <w:rPr>
+          <w:rFonts w:ascii="Verdana" w:eastAsia="Calibri" w:hAnsi="Verdana" w:cs="Verdana"/>
+          <w:noProof w:val="0"/>
+          <w:sz w:val="20"/>
+          <w:szCs w:val="20"/>
+          <w:lang w:eastAsia="es-PE"/>
+        </w:rPr>
+        <w:t xml:space="preserve">de la </w:t>
+      </w:r>
+      <w:r>
+        <w:rPr>
+          <w:rFonts w:ascii="Verdana" w:eastAsia="Calibri" w:hAnsi="Verdana" w:cs="Verdana"/>
+          <w:noProof w:val="0"/>
+          <w:sz w:val="20"/>
+          <w:szCs w:val="20"/>
+          <w:lang w:eastAsia="es-PE"/>
+        </w:rPr>
+        <w:t>configuración</w:t>
+      </w:r>
+      <w:r>
+        <w:rPr>
+          <w:rFonts w:ascii="Verdana" w:eastAsia="Calibri" w:hAnsi="Verdana" w:cs="Verdana"/>
+          <w:noProof w:val="0"/>
+          <w:sz w:val="20"/>
+          <w:szCs w:val="20"/>
+          <w:lang w:eastAsia="es-PE"/>
+        </w:rPr>
+        <w:t xml:space="preserve"> nos estamos organizando de la siguiente manera:</w:t>
+      </w:r>
+    </w:p>
+    <w:p>
+      <w:pPr>
+        <w:autoSpaceDE w:val="0"/>
+        <w:autoSpaceDN w:val="0"/>
+        <w:adjustRightInd w:val="0"/>
+        <w:spacing w:after="0" w:line="240" w:lineRule="auto"/>
+        <w:rPr>
+          <w:rFonts w:ascii="Verdana" w:eastAsia="Calibri" w:hAnsi="Verdana" w:cs="Verdana"/>
+          <w:noProof w:val="0"/>
+          <w:sz w:val="20"/>
+          <w:szCs w:val="20"/>
+          <w:lang w:eastAsia="es-PE"/>
+        </w:rPr>
+      </w:pPr>
+      <w:r>
+        <w:rPr>
+          <w:rFonts w:ascii="Verdana" w:eastAsia="Calibri" w:hAnsi="Verdana" w:cs="Verdana"/>
+          <w:noProof w:val="0"/>
+          <w:sz w:val="20"/>
+          <w:szCs w:val="20"/>
+          <w:lang w:eastAsia="es-PE"/>
+        </w:rPr>
+        <w:t>El comité de control de configuración CCC.</w:t>
+      </w:r>
+    </w:p>
+    <w:p>
+      <w:pPr>
+        <w:autoSpaceDE w:val="0"/>
+        <w:autoSpaceDN w:val="0"/>
+        <w:adjustRightInd w:val="0"/>
+        <w:spacing w:after="0" w:line="240" w:lineRule="auto"/>
+        <w:rPr>
+          <w:rFonts w:ascii="Verdana" w:eastAsia="Calibri" w:hAnsi="Verdana" w:cs="Verdana"/>
+          <w:noProof w:val="0"/>
+          <w:sz w:val="20"/>
+          <w:szCs w:val="20"/>
+          <w:lang w:eastAsia="es-PE"/>
+        </w:rPr>
+      </w:pPr>
+      <w:r>
+        <w:rPr>
+          <w:rFonts w:ascii="Verdana" w:eastAsia="Calibri" w:hAnsi="Verdana" w:cs="Verdana"/>
+          <w:noProof w:val="0"/>
+          <w:sz w:val="20"/>
+          <w:szCs w:val="20"/>
+          <w:lang w:eastAsia="es-PE"/>
+        </w:rPr>
+        <w:t>Bibliotecario</w:t>
+      </w:r>
+    </w:p>
+    <w:p>
+      <w:pPr>
+        <w:autoSpaceDE w:val="0"/>
+        <w:autoSpaceDN w:val="0"/>
+        <w:adjustRightInd w:val="0"/>
+        <w:spacing w:after="0" w:line="240" w:lineRule="auto"/>
+        <w:rPr>
+          <w:rFonts w:ascii="Verdana" w:eastAsia="Calibri" w:hAnsi="Verdana" w:cs="Verdana"/>
+          <w:noProof w:val="0"/>
+          <w:sz w:val="20"/>
+          <w:szCs w:val="20"/>
+          <w:lang w:eastAsia="es-PE"/>
+        </w:rPr>
+      </w:pPr>
+      <w:r>
+        <w:rPr>
+          <w:rFonts w:ascii="Verdana" w:eastAsia="Calibri" w:hAnsi="Verdana" w:cs="Verdana"/>
+          <w:noProof w:val="0"/>
+          <w:sz w:val="20"/>
+          <w:szCs w:val="20"/>
+          <w:lang w:eastAsia="es-PE"/>
+        </w:rPr>
+        <w:t>Gestor de la gestión de configuración</w:t>
+      </w:r>
+    </w:p>
+    <w:p>
+      <w:pPr>
+        <w:autoSpaceDE w:val="0"/>
+        <w:autoSpaceDN w:val="0"/>
+        <w:adjustRightInd w:val="0"/>
+        <w:spacing w:after="0" w:line="240" w:lineRule="auto"/>
+        <w:rPr>
+          <w:rFonts w:ascii="Verdana" w:eastAsia="Calibri" w:hAnsi="Verdana" w:cs="Verdana"/>
+          <w:noProof w:val="0"/>
+          <w:sz w:val="20"/>
+          <w:szCs w:val="20"/>
+          <w:lang w:eastAsia="es-PE"/>
+        </w:rPr>
+      </w:pPr>
+      <w:r>
+        <w:rPr>
+          <w:rFonts w:ascii="Verdana" w:eastAsia="Calibri" w:hAnsi="Verdana" w:cs="Verdana"/>
+          <w:noProof w:val="0"/>
+          <w:sz w:val="20"/>
+          <w:szCs w:val="20"/>
+          <w:lang w:eastAsia="es-PE"/>
+        </w:rPr>
+        <w:t>Director del proyecto</w:t>
+      </w:r>
+    </w:p>
+    <w:p>
+      <w:pPr>
+        <w:autoSpaceDE w:val="0"/>
+        <w:autoSpaceDN w:val="0"/>
+        <w:adjustRightInd w:val="0"/>
+        <w:spacing w:after="0" w:line="240" w:lineRule="auto"/>
+        <w:rPr>
+          <w:rFonts w:ascii="Verdana" w:eastAsia="Calibri" w:hAnsi="Verdana" w:cs="Verdana"/>
+          <w:noProof w:val="0"/>
+          <w:sz w:val="20"/>
+          <w:szCs w:val="20"/>
+          <w:lang w:eastAsia="es-PE"/>
+        </w:rPr>
+      </w:pPr>
+      <w:r>
+        <w:rPr>
+          <w:rFonts w:ascii="Verdana" w:eastAsia="Calibri" w:hAnsi="Verdana" w:cs="Verdana"/>
+          <w:noProof w:val="0"/>
+          <w:sz w:val="20"/>
+          <w:szCs w:val="20"/>
+          <w:lang w:eastAsia="es-PE"/>
+        </w:rPr>
+        <w:t>Analista funcional</w:t>
+      </w:r>
+    </w:p>
+    <w:p>
+      <w:pPr>
+        <w:rPr>
+          <w:b/>
+          <w:lang w:eastAsia="en-US"/>
+        </w:rPr>
+      </w:pPr>
+    </w:p>
+    <w:p>
+      <w:pPr>
+        <w:rPr>
+          <w:b/>
+          <w:lang w:eastAsia="en-US"/>
+        </w:rPr>
+      </w:pPr>
+      <w:r>
+        <w:rPr>
+          <w:b/>
+          <w:lang w:eastAsia="es-PE"/>
+        </w:rPr>
+        <w:lastRenderedPageBreak/>
+        <w:drawing>
+          <wp:inline distT="0" distB="0" distL="0" distR="0">
+            <wp:extent cx="4305935" cy="6060440"/>
+            <wp:effectExtent l="0" t="0" r="0" b="0"/>
+            <wp:docPr id="1" name="Imagen 1"/>
+            <wp:cNvGraphicFramePr>
+              <a:graphicFrameLocks xmlns:a="http://schemas.openxmlformats.org/drawingml/2006/main" noChangeAspect="1"/>
+            </wp:cNvGraphicFramePr>
+            <a:graphic xmlns:a="http://schemas.openxmlformats.org/drawingml/2006/main">
+              <a:graphicData uri="http://schemas.openxmlformats.org/drawingml/2006/picture">
+                <pic:pic xmlns:pic="http://schemas.openxmlformats.org/drawingml/2006/picture">
+                  <pic:nvPicPr>
+                    <pic:cNvPr id="0" name="Picture 1"/>
+                    <pic:cNvPicPr>
+                      <a:picLocks noChangeAspect="1" noChangeArrowheads="1"/>
+                    </pic:cNvPicPr>
+                  </pic:nvPicPr>
+                  <pic:blipFill>
+                    <a:blip r:embed="rId11">
+                      <a:extLst>
+                        <a:ext uri="{28A0092B-C50C-407E-A947-70E740481C1C}">
+                          <a14:useLocalDpi xmlns:a14="http://schemas.microsoft.com/office/drawing/2010/main" val="0"/>
+                        </a:ext>
+                      </a:extLst>
+                    </a:blip>
+                    <a:srcRect/>
+                    <a:stretch>
+                      <a:fillRect/>
+                    </a:stretch>
+                  </pic:blipFill>
+                  <pic:spPr bwMode="auto">
+                    <a:xfrm>
+                      <a:off x="0" y="0"/>
+                      <a:ext cx="4305935" cy="6060440"/>
+                    </a:xfrm>
+                    <a:prstGeom prst="rect">
+                      <a:avLst/>
+                    </a:prstGeom>
+                    <a:noFill/>
+                    <a:ln>
+                      <a:noFill/>
+                    </a:ln>
+                  </pic:spPr>
+                </pic:pic>
+              </a:graphicData>
+            </a:graphic>
+          </wp:inline>
+        </w:drawing>
+      </w:r>
+    </w:p>
+    <w:p>
+      <w:pPr>
+        <w:rPr>
+          <w:b/>
+          <w:lang w:eastAsia="en-US"/>
+        </w:rPr>
+      </w:pPr>
+    </w:p>
+    <w:p>
+      <w:pPr>
+        <w:autoSpaceDE w:val="0"/>
+        <w:autoSpaceDN w:val="0"/>
+        <w:adjustRightInd w:val="0"/>
+        <w:spacing w:after="0" w:line="240" w:lineRule="auto"/>
+        <w:rPr>
+          <w:rFonts w:ascii="SabonLTStd-Roman" w:eastAsia="Calibri" w:hAnsi="SabonLTStd-Roman" w:cs="SabonLTStd-Roman"/>
+          <w:noProof w:val="0"/>
+          <w:sz w:val="21"/>
+          <w:szCs w:val="21"/>
+          <w:lang w:val="en-US" w:eastAsia="es-PE"/>
+        </w:rPr>
+      </w:pPr>
+      <w:r>
+        <w:rPr>
+          <w:rFonts w:ascii="SabonLTStd-Roman" w:eastAsia="Calibri" w:hAnsi="SabonLTStd-Roman" w:cs="SabonLTStd-Roman"/>
+          <w:noProof w:val="0"/>
+          <w:sz w:val="21"/>
+          <w:szCs w:val="21"/>
+          <w:lang w:val="en-US" w:eastAsia="es-PE"/>
+        </w:rPr>
+        <w:t>requiremen</w:t>
+      </w:r>
+      <w:r>
+        <w:rPr>
+          <w:rFonts w:ascii="SabonLTStd-Roman" w:eastAsia="Calibri" w:hAnsi="SabonLTStd-Roman" w:cs="SabonLTStd-Roman"/>
+          <w:noProof w:val="0"/>
+          <w:sz w:val="21"/>
+          <w:szCs w:val="21"/>
+          <w:lang w:val="en-US" w:eastAsia="es-PE"/>
+        </w:rPr>
+        <w:t xml:space="preserve">ts definition document (RDD) </w:t>
+      </w:r>
+    </w:p>
+    <w:p>
+      <w:pPr>
+        <w:autoSpaceDE w:val="0"/>
+        <w:autoSpaceDN w:val="0"/>
+        <w:adjustRightInd w:val="0"/>
+        <w:spacing w:after="0" w:line="240" w:lineRule="auto"/>
+        <w:rPr>
+          <w:rFonts w:ascii="SabonLTStd-Roman" w:eastAsia="Calibri" w:hAnsi="SabonLTStd-Roman" w:cs="SabonLTStd-Roman"/>
+          <w:noProof w:val="0"/>
+          <w:sz w:val="21"/>
+          <w:szCs w:val="21"/>
+          <w:lang w:eastAsia="es-PE"/>
+        </w:rPr>
+      </w:pPr>
+      <w:r>
+        <w:rPr>
+          <w:rFonts w:ascii="SabonLTStd-Roman" w:eastAsia="Calibri" w:hAnsi="SabonLTStd-Roman" w:cs="SabonLTStd-Roman"/>
+          <w:noProof w:val="0"/>
+          <w:sz w:val="21"/>
+          <w:szCs w:val="21"/>
+          <w:lang w:val="en-US" w:eastAsia="es-PE"/>
+        </w:rPr>
+        <w:t xml:space="preserve">systems </w:t>
+      </w:r>
+      <w:r>
+        <w:rPr>
+          <w:rFonts w:ascii="SabonLTStd-Roman" w:eastAsia="Calibri" w:hAnsi="SabonLTStd-Roman" w:cs="SabonLTStd-Roman"/>
+          <w:noProof w:val="0"/>
+          <w:sz w:val="21"/>
+          <w:szCs w:val="21"/>
+          <w:lang w:eastAsia="es-PE"/>
+        </w:rPr>
+        <w:t>analysis document (SAD)</w:t>
+      </w:r>
+    </w:p>
+    <w:p>
+      <w:pPr>
+        <w:autoSpaceDE w:val="0"/>
+        <w:autoSpaceDN w:val="0"/>
+        <w:adjustRightInd w:val="0"/>
+        <w:spacing w:after="0" w:line="240" w:lineRule="auto"/>
+        <w:rPr>
+          <w:rFonts w:ascii="SabonLTStd-Roman" w:eastAsia="Calibri" w:hAnsi="SabonLTStd-Roman" w:cs="SabonLTStd-Roman"/>
+          <w:noProof w:val="0"/>
+          <w:sz w:val="21"/>
+          <w:szCs w:val="21"/>
+          <w:lang w:val="en-US" w:eastAsia="es-PE"/>
+        </w:rPr>
+      </w:pPr>
+      <w:r>
+        <w:rPr>
+          <w:rFonts w:ascii="SabonLTStd-Roman" w:eastAsia="Calibri" w:hAnsi="SabonLTStd-Roman" w:cs="SabonLTStd-Roman"/>
+          <w:noProof w:val="0"/>
+          <w:sz w:val="21"/>
+          <w:szCs w:val="21"/>
+          <w:lang w:val="en-US" w:eastAsia="es-PE"/>
+        </w:rPr>
+        <w:t>high-level design (HLD)</w:t>
+      </w:r>
+      <w:r>
+        <w:rPr>
+          <w:rFonts w:ascii="SabonLTStd-Roman" w:eastAsia="Calibri" w:hAnsi="SabonLTStd-Roman" w:cs="SabonLTStd-Roman"/>
+          <w:noProof w:val="0"/>
+          <w:sz w:val="21"/>
+          <w:szCs w:val="21"/>
+          <w:lang w:val="en-US" w:eastAsia="es-PE"/>
+        </w:rPr>
+        <w:t xml:space="preserve"> a</w:t>
+      </w:r>
+      <w:r>
+        <w:rPr>
+          <w:rFonts w:ascii="SabonLTStd-Roman" w:eastAsia="Calibri" w:hAnsi="SabonLTStd-Roman" w:cs="SabonLTStd-Roman"/>
+          <w:noProof w:val="0"/>
+          <w:sz w:val="21"/>
+          <w:szCs w:val="21"/>
+          <w:lang w:val="en-US" w:eastAsia="es-PE"/>
+        </w:rPr>
+        <w:t>. system test plan (STP)</w:t>
+      </w:r>
+    </w:p>
+    <w:p>
+      <w:pPr>
+        <w:autoSpaceDE w:val="0"/>
+        <w:autoSpaceDN w:val="0"/>
+        <w:adjustRightInd w:val="0"/>
+        <w:spacing w:after="0" w:line="240" w:lineRule="auto"/>
+        <w:rPr>
+          <w:rFonts w:ascii="SabonLTStd-Roman" w:eastAsia="Calibri" w:hAnsi="SabonLTStd-Roman" w:cs="SabonLTStd-Roman"/>
+          <w:noProof w:val="0"/>
+          <w:sz w:val="21"/>
+          <w:szCs w:val="21"/>
+          <w:lang w:val="en-US" w:eastAsia="es-PE"/>
+        </w:rPr>
+      </w:pPr>
+      <w:r>
+        <w:rPr>
+          <w:rFonts w:ascii="SabonLTStd-Roman" w:eastAsia="Calibri" w:hAnsi="SabonLTStd-Roman" w:cs="SabonLTStd-Roman"/>
+          <w:noProof w:val="0"/>
+          <w:sz w:val="21"/>
+          <w:szCs w:val="21"/>
+          <w:lang w:val="en-US" w:eastAsia="es-PE"/>
+        </w:rPr>
+        <w:tab/>
+      </w:r>
+      <w:r>
+        <w:rPr>
+          <w:rFonts w:ascii="SabonLTStd-Roman" w:eastAsia="Calibri" w:hAnsi="SabonLTStd-Roman" w:cs="SabonLTStd-Roman"/>
+          <w:noProof w:val="0"/>
+          <w:sz w:val="21"/>
+          <w:szCs w:val="21"/>
+          <w:lang w:val="en-US" w:eastAsia="es-PE"/>
+        </w:rPr>
+        <w:tab/>
+      </w:r>
+      <w:r>
+        <w:rPr>
+          <w:rFonts w:ascii="SabonLTStd-Roman" w:eastAsia="Calibri" w:hAnsi="SabonLTStd-Roman" w:cs="SabonLTStd-Roman"/>
+          <w:noProof w:val="0"/>
+          <w:sz w:val="21"/>
+          <w:szCs w:val="21"/>
+          <w:lang w:val="en-US" w:eastAsia="es-PE"/>
+        </w:rPr>
+        <w:tab/>
+        <w:t>b.</w:t>
+      </w:r>
+      <w:r>
+        <w:rPr>
+          <w:rFonts w:ascii="SabonLTStd-Roman" w:eastAsia="Calibri" w:hAnsi="SabonLTStd-Roman" w:cs="SabonLTStd-Roman"/>
+          <w:noProof w:val="0"/>
+          <w:sz w:val="21"/>
+          <w:szCs w:val="21"/>
+          <w:lang w:val="en-US" w:eastAsia="es-PE"/>
+        </w:rPr>
+        <w:t xml:space="preserve"> specification (STS)</w:t>
+      </w:r>
+    </w:p>
+    <w:p>
+      <w:pPr>
+        <w:autoSpaceDE w:val="0"/>
+        <w:autoSpaceDN w:val="0"/>
+        <w:adjustRightInd w:val="0"/>
+        <w:spacing w:after="0" w:line="240" w:lineRule="auto"/>
+        <w:rPr>
+          <w:rFonts w:ascii="SabonLTStd-Roman" w:eastAsia="Calibri" w:hAnsi="SabonLTStd-Roman" w:cs="SabonLTStd-Roman"/>
+          <w:noProof w:val="0"/>
+          <w:sz w:val="21"/>
+          <w:szCs w:val="21"/>
+          <w:lang w:val="en-US" w:eastAsia="es-PE"/>
+        </w:rPr>
+      </w:pPr>
+    </w:p>
+    <w:p>
+      <w:pPr>
+        <w:autoSpaceDE w:val="0"/>
+        <w:autoSpaceDN w:val="0"/>
+        <w:adjustRightInd w:val="0"/>
+        <w:spacing w:after="0" w:line="240" w:lineRule="auto"/>
+        <w:rPr>
+          <w:rFonts w:ascii="SabonLTStd-Roman" w:eastAsia="Calibri" w:hAnsi="SabonLTStd-Roman" w:cs="SabonLTStd-Roman"/>
+          <w:noProof w:val="0"/>
+          <w:sz w:val="21"/>
+          <w:szCs w:val="21"/>
+          <w:lang w:val="en-US" w:eastAsia="es-PE"/>
+        </w:rPr>
+      </w:pPr>
+      <w:r>
+        <w:rPr>
+          <w:rFonts w:ascii="SabonLTStd-Roman" w:eastAsia="Calibri" w:hAnsi="SabonLTStd-Roman" w:cs="SabonLTStd-Roman"/>
+          <w:noProof w:val="0"/>
+          <w:sz w:val="21"/>
+          <w:szCs w:val="21"/>
+          <w:lang w:val="en-US" w:eastAsia="es-PE"/>
+        </w:rPr>
+        <w:t>low-level design (LLD)</w:t>
+      </w:r>
+    </w:p>
+    <w:p>
+      <w:pPr>
+        <w:autoSpaceDE w:val="0"/>
+        <w:autoSpaceDN w:val="0"/>
+        <w:adjustRightInd w:val="0"/>
+        <w:spacing w:after="0" w:line="240" w:lineRule="auto"/>
+        <w:rPr>
+          <w:rFonts w:ascii="SabonLTStd-Roman" w:eastAsia="Calibri" w:hAnsi="SabonLTStd-Roman" w:cs="SabonLTStd-Roman"/>
+          <w:noProof w:val="0"/>
+          <w:sz w:val="21"/>
+          <w:szCs w:val="21"/>
+          <w:lang w:val="en-US" w:eastAsia="es-PE"/>
+        </w:rPr>
+      </w:pPr>
+      <w:r>
+        <w:rPr>
+          <w:rFonts w:ascii="SabonLTStd-Roman" w:eastAsia="Calibri" w:hAnsi="SabonLTStd-Roman" w:cs="SabonLTStd-Roman"/>
+          <w:noProof w:val="0"/>
+          <w:sz w:val="21"/>
+          <w:szCs w:val="21"/>
+          <w:lang w:val="en-US" w:eastAsia="es-PE"/>
+        </w:rPr>
+        <w:t xml:space="preserve">test specification (UTS) </w:t>
+      </w:r>
+    </w:p>
+    <w:p>
+      <w:pPr>
+        <w:autoSpaceDE w:val="0"/>
+        <w:autoSpaceDN w:val="0"/>
+        <w:adjustRightInd w:val="0"/>
+        <w:spacing w:after="0" w:line="240" w:lineRule="auto"/>
+        <w:rPr>
+          <w:rFonts w:ascii="SabonLTStd-Roman" w:eastAsia="Calibri" w:hAnsi="SabonLTStd-Roman" w:cs="SabonLTStd-Roman"/>
+          <w:noProof w:val="0"/>
+          <w:sz w:val="21"/>
+          <w:szCs w:val="21"/>
+          <w:lang w:val="en-US" w:eastAsia="es-PE"/>
+        </w:rPr>
+      </w:pPr>
+      <w:r>
+        <w:rPr>
+          <w:rFonts w:ascii="SabonLTStd-Roman" w:eastAsia="Calibri" w:hAnsi="SabonLTStd-Roman" w:cs="SabonLTStd-Roman"/>
+          <w:noProof w:val="0"/>
+          <w:sz w:val="21"/>
+          <w:szCs w:val="21"/>
+          <w:lang w:val="en-US" w:eastAsia="es-PE"/>
+        </w:rPr>
+        <w:t>unit test plan (UTP)</w:t>
+      </w:r>
+    </w:p>
+    <w:p>
+      <w:pPr>
+        <w:autoSpaceDE w:val="0"/>
+        <w:autoSpaceDN w:val="0"/>
+        <w:adjustRightInd w:val="0"/>
+        <w:spacing w:after="0" w:line="240" w:lineRule="auto"/>
+        <w:rPr>
+          <w:rFonts w:ascii="SabonLTStd-Roman" w:eastAsia="Calibri" w:hAnsi="SabonLTStd-Roman" w:cs="SabonLTStd-Roman"/>
+          <w:noProof w:val="0"/>
+          <w:sz w:val="21"/>
+          <w:szCs w:val="21"/>
+          <w:lang w:val="en-US" w:eastAsia="es-PE"/>
+        </w:rPr>
+      </w:pPr>
+    </w:p>
+    <w:p>
+      <w:pPr>
+        <w:rPr>
+          <w:b/>
+          <w:lang w:val="en-US" w:eastAsia="en-US"/>
+        </w:rPr>
+      </w:pPr>
+      <w:r>
+        <w:rPr>
+          <w:b/>
+          <w:lang w:val="en-US" w:eastAsia="en-US"/>
+        </w:rPr>
+        <w:t xml:space="preserve"> Roles o responsabilidades</w:t>
+      </w:r>
+    </w:p>
+    <w:p>
+      <w:pPr>
+        <w:autoSpaceDE w:val="0"/>
+        <w:autoSpaceDN w:val="0"/>
+        <w:adjustRightInd w:val="0"/>
+        <w:spacing w:after="0" w:line="240" w:lineRule="auto"/>
+        <w:rPr>
+          <w:rFonts w:ascii="Verdana" w:eastAsia="Calibri" w:hAnsi="Verdana" w:cs="Verdana"/>
+          <w:noProof w:val="0"/>
+          <w:sz w:val="20"/>
+          <w:szCs w:val="20"/>
+          <w:lang w:eastAsia="es-PE"/>
+        </w:rPr>
+      </w:pPr>
+      <w:r>
+        <w:rPr>
+          <w:rFonts w:ascii="Verdana" w:eastAsia="Calibri" w:hAnsi="Verdana" w:cs="Verdana"/>
+          <w:noProof w:val="0"/>
+          <w:sz w:val="20"/>
+          <w:szCs w:val="20"/>
+          <w:lang w:eastAsia="es-PE"/>
+        </w:rPr>
+        <w:t>La siguiente tabla busca representar como se vinculan las actividades de SCM con los</w:t>
+      </w:r>
+    </w:p>
+    <w:p>
+      <w:pPr>
+        <w:rPr>
+          <w:b/>
+          <w:lang w:eastAsia="en-US"/>
+        </w:rPr>
+      </w:pPr>
+      <w:r>
+        <w:rPr>
+          <w:rFonts w:ascii="Verdana" w:eastAsia="Calibri" w:hAnsi="Verdana" w:cs="Verdana"/>
+          <w:noProof w:val="0"/>
+          <w:sz w:val="20"/>
+          <w:szCs w:val="20"/>
+          <w:lang w:eastAsia="es-PE"/>
+        </w:rPr>
+        <w:t>distintos roles en el proyecto.</w:t>
+      </w:r>
+    </w:p>
+    <w:tbl>
+      <w:tblPr>
+        <w:tblStyle w:val="Tablaconcuadrcula"/>
+        <w:tblW w:w="0" w:type="auto"/>
+        <w:tblLook w:val="04A0" w:firstRow="1" w:lastRow="0" w:firstColumn="1" w:lastColumn="0" w:noHBand="0" w:noVBand="1"/>
+      </w:tblPr>
+      <w:tblGrid>
+        <w:gridCol w:w="3409"/>
+        <w:gridCol w:w="3011"/>
+        <w:gridCol w:w="2930"/>
+      </w:tblGrid>
+      <w:tr>
+        <w:tc>
+          <w:tcPr>
+            <w:tcW w:w="3409" w:type="dxa"/>
+          </w:tcPr>
+          <w:p>
+            <w:pPr>
+              <w:rPr>
+                <w:b/>
+                <w:lang w:eastAsia="en-US"/>
+              </w:rPr>
+            </w:pPr>
+            <w:r>
+              <w:rPr>
+                <w:b/>
+                <w:lang w:eastAsia="en-US"/>
+              </w:rPr>
+              <w:t>Actividad</w:t>
+            </w:r>
+          </w:p>
+        </w:tc>
+        <w:tc>
+          <w:tcPr>
+            <w:tcW w:w="3011" w:type="dxa"/>
+          </w:tcPr>
+          <w:p>
+            <w:pPr>
+              <w:rPr>
+                <w:b/>
+                <w:lang w:eastAsia="en-US"/>
+              </w:rPr>
+            </w:pPr>
+            <w:r>
+              <w:rPr>
+                <w:b/>
+                <w:lang w:eastAsia="en-US"/>
+              </w:rPr>
+              <w:t>Rol</w:t>
+            </w:r>
+          </w:p>
+        </w:tc>
+        <w:tc>
+          <w:tcPr>
+            <w:tcW w:w="2930" w:type="dxa"/>
+          </w:tcPr>
+          <w:p>
+            <w:pPr>
+              <w:rPr>
+                <w:b/>
+                <w:lang w:eastAsia="en-US"/>
+              </w:rPr>
+            </w:pPr>
+            <w:r>
+              <w:rPr>
+                <w:b/>
+                <w:lang w:eastAsia="en-US"/>
+              </w:rPr>
+              <w:t xml:space="preserve">Otros Roles </w:t>
+            </w:r>
+          </w:p>
+        </w:tc>
+      </w:tr>
+      <w:tr>
+        <w:tc>
+          <w:tcPr>
+            <w:tcW w:w="3409" w:type="dxa"/>
+          </w:tcPr>
+          <w:p>
+            <w:pPr>
+              <w:autoSpaceDE w:val="0"/>
+              <w:autoSpaceDN w:val="0"/>
+              <w:adjustRightInd w:val="0"/>
+              <w:spacing w:after="0" w:line="240" w:lineRule="auto"/>
+              <w:rPr>
+                <w:rFonts w:ascii="Verdana" w:eastAsia="Calibri" w:hAnsi="Verdana" w:cs="Verdana"/>
+                <w:noProof w:val="0"/>
+                <w:sz w:val="20"/>
+                <w:szCs w:val="20"/>
+                <w:lang w:eastAsia="es-PE"/>
+              </w:rPr>
+            </w:pPr>
+            <w:r>
+              <w:rPr>
+                <w:rFonts w:ascii="Verdana" w:eastAsia="Calibri" w:hAnsi="Verdana" w:cs="Verdana"/>
+                <w:noProof w:val="0"/>
+                <w:sz w:val="20"/>
+                <w:szCs w:val="20"/>
+                <w:lang w:eastAsia="es-PE"/>
+              </w:rPr>
+              <w:t>Planificar la configuración de</w:t>
+            </w:r>
+          </w:p>
+          <w:p>
+            <w:pPr>
+              <w:rPr>
+                <w:b/>
+                <w:lang w:eastAsia="en-US"/>
+              </w:rPr>
+            </w:pPr>
+            <w:r>
+              <w:rPr>
+                <w:rFonts w:ascii="Verdana" w:eastAsia="Calibri" w:hAnsi="Verdana" w:cs="Verdana"/>
+                <w:noProof w:val="0"/>
+                <w:sz w:val="20"/>
+                <w:szCs w:val="20"/>
+                <w:lang w:eastAsia="es-PE"/>
+              </w:rPr>
+              <w:t>SCM</w:t>
+            </w:r>
+          </w:p>
+        </w:tc>
+        <w:tc>
+          <w:tcPr>
+            <w:tcW w:w="3011" w:type="dxa"/>
+          </w:tcPr>
+          <w:p>
+            <w:pPr>
+              <w:rPr>
+                <w:b/>
+                <w:lang w:eastAsia="en-US"/>
+              </w:rPr>
+            </w:pPr>
+            <w:r>
+              <w:rPr>
+                <w:b/>
+                <w:lang w:eastAsia="en-US"/>
+              </w:rPr>
+              <w:t>Gestor de la gestión de configuración</w:t>
+            </w:r>
+          </w:p>
+        </w:tc>
+        <w:tc>
+          <w:tcPr>
+            <w:tcW w:w="2930" w:type="dxa"/>
+          </w:tcPr>
+          <w:p>
+            <w:pPr>
+              <w:rPr>
+                <w:b/>
+                <w:lang w:eastAsia="en-US"/>
+              </w:rPr>
+            </w:pPr>
+          </w:p>
+        </w:tc>
+      </w:tr>
+      <w:tr>
+        <w:tc>
+          <w:tcPr>
+            <w:tcW w:w="3409" w:type="dxa"/>
+          </w:tcPr>
+          <w:p>
+            <w:pPr>
+              <w:autoSpaceDE w:val="0"/>
+              <w:autoSpaceDN w:val="0"/>
+              <w:adjustRightInd w:val="0"/>
+              <w:spacing w:after="0" w:line="240" w:lineRule="auto"/>
+              <w:rPr>
+                <w:rFonts w:ascii="Verdana" w:eastAsia="Calibri" w:hAnsi="Verdana" w:cs="Verdana"/>
+                <w:noProof w:val="0"/>
+                <w:sz w:val="20"/>
+                <w:szCs w:val="20"/>
+                <w:lang w:eastAsia="es-PE"/>
+              </w:rPr>
+            </w:pPr>
+            <w:r>
+              <w:rPr>
+                <w:rFonts w:ascii="Verdana" w:eastAsia="Calibri" w:hAnsi="Verdana" w:cs="Verdana"/>
+                <w:noProof w:val="0"/>
+                <w:sz w:val="20"/>
+                <w:szCs w:val="20"/>
+                <w:lang w:eastAsia="es-PE"/>
+              </w:rPr>
+              <w:t>Definición de la línea base del</w:t>
+            </w:r>
+          </w:p>
+          <w:p>
+            <w:pPr>
+              <w:autoSpaceDE w:val="0"/>
+              <w:autoSpaceDN w:val="0"/>
+              <w:adjustRightInd w:val="0"/>
+              <w:spacing w:after="0" w:line="240" w:lineRule="auto"/>
+              <w:rPr>
+                <w:rFonts w:ascii="Verdana" w:eastAsia="Calibri" w:hAnsi="Verdana" w:cs="Verdana"/>
+                <w:noProof w:val="0"/>
+                <w:sz w:val="20"/>
+                <w:szCs w:val="20"/>
+                <w:lang w:eastAsia="es-PE"/>
+              </w:rPr>
+            </w:pPr>
+            <w:r>
+              <w:rPr>
+                <w:rFonts w:ascii="Verdana" w:eastAsia="Calibri" w:hAnsi="Verdana" w:cs="Verdana"/>
+                <w:noProof w:val="0"/>
+                <w:sz w:val="20"/>
+                <w:szCs w:val="20"/>
+                <w:lang w:eastAsia="es-PE"/>
+              </w:rPr>
+              <w:t>proyecto</w:t>
+            </w:r>
+          </w:p>
+        </w:tc>
+        <w:tc>
+          <w:tcPr>
+            <w:tcW w:w="3011" w:type="dxa"/>
+          </w:tcPr>
+          <w:p>
+            <w:pPr>
+              <w:rPr>
+                <w:b/>
+                <w:lang w:eastAsia="en-US"/>
+              </w:rPr>
+            </w:pPr>
+            <w:r>
+              <w:rPr>
+                <w:b/>
+                <w:lang w:eastAsia="en-US"/>
+              </w:rPr>
+              <w:t>Gestor de la gestión de configuración</w:t>
+            </w:r>
+          </w:p>
+        </w:tc>
+        <w:tc>
+          <w:tcPr>
+            <w:tcW w:w="2930" w:type="dxa"/>
+          </w:tcPr>
+          <w:p>
+            <w:pPr>
+              <w:rPr>
+                <w:b/>
+                <w:lang w:eastAsia="en-US"/>
+              </w:rPr>
+            </w:pPr>
+            <w:r>
+              <w:rPr>
+                <w:b/>
+                <w:lang w:eastAsia="en-US"/>
+              </w:rPr>
+              <w:t>Director del proyecto</w:t>
+            </w:r>
+          </w:p>
+          <w:p>
+            <w:pPr>
+              <w:rPr>
+                <w:b/>
+                <w:lang w:eastAsia="en-US"/>
+              </w:rPr>
+            </w:pPr>
+            <w:r>
+              <w:rPr>
+                <w:b/>
+                <w:lang w:eastAsia="en-US"/>
+              </w:rPr>
+              <w:t>Analista funcional</w:t>
+            </w:r>
+          </w:p>
+        </w:tc>
+      </w:tr>
+      <w:tr>
+        <w:tc>
+          <w:tcPr>
+            <w:tcW w:w="3409" w:type="dxa"/>
+          </w:tcPr>
+          <w:p>
+            <w:pPr>
+              <w:autoSpaceDE w:val="0"/>
+              <w:autoSpaceDN w:val="0"/>
+              <w:adjustRightInd w:val="0"/>
+              <w:spacing w:after="0" w:line="240" w:lineRule="auto"/>
+              <w:rPr>
+                <w:rFonts w:ascii="Verdana" w:eastAsia="Calibri" w:hAnsi="Verdana" w:cs="Verdana"/>
+                <w:noProof w:val="0"/>
+                <w:sz w:val="20"/>
+                <w:szCs w:val="20"/>
+                <w:lang w:eastAsia="es-PE"/>
+              </w:rPr>
+            </w:pPr>
+            <w:r>
+              <w:rPr>
+                <w:rFonts w:ascii="Verdana" w:eastAsia="Calibri" w:hAnsi="Verdana" w:cs="Verdana"/>
+                <w:noProof w:val="0"/>
+                <w:sz w:val="20"/>
+                <w:szCs w:val="20"/>
+                <w:lang w:eastAsia="es-PE"/>
+              </w:rPr>
+              <w:t>Seguimiento de la línea base</w:t>
+            </w:r>
+          </w:p>
+          <w:p>
+            <w:pPr>
+              <w:autoSpaceDE w:val="0"/>
+              <w:autoSpaceDN w:val="0"/>
+              <w:adjustRightInd w:val="0"/>
+              <w:spacing w:after="0" w:line="240" w:lineRule="auto"/>
+              <w:rPr>
+                <w:rFonts w:ascii="Verdana" w:eastAsia="Calibri" w:hAnsi="Verdana" w:cs="Verdana"/>
+                <w:noProof w:val="0"/>
+                <w:sz w:val="20"/>
+                <w:szCs w:val="20"/>
+                <w:lang w:eastAsia="es-PE"/>
+              </w:rPr>
+            </w:pPr>
+            <w:r>
+              <w:rPr>
+                <w:rFonts w:ascii="Verdana" w:eastAsia="Calibri" w:hAnsi="Verdana" w:cs="Verdana"/>
+                <w:noProof w:val="0"/>
+                <w:sz w:val="20"/>
+                <w:szCs w:val="20"/>
+                <w:lang w:eastAsia="es-PE"/>
+              </w:rPr>
+              <w:t>del proyecto</w:t>
+            </w:r>
+          </w:p>
+        </w:tc>
+        <w:tc>
+          <w:tcPr>
+            <w:tcW w:w="3011" w:type="dxa"/>
+          </w:tcPr>
+          <w:p>
+            <w:pPr>
+              <w:rPr>
+                <w:b/>
+                <w:lang w:eastAsia="en-US"/>
+              </w:rPr>
+            </w:pPr>
+            <w:r>
+              <w:rPr>
+                <w:b/>
+                <w:lang w:eastAsia="en-US"/>
+              </w:rPr>
+              <w:t>Gestor de la gestión de configuración</w:t>
+            </w:r>
+          </w:p>
+        </w:tc>
+        <w:tc>
+          <w:tcPr>
+            <w:tcW w:w="2930" w:type="dxa"/>
+          </w:tcPr>
+          <w:p>
+            <w:pPr>
+              <w:rPr>
+                <w:b/>
+                <w:lang w:eastAsia="en-US"/>
+              </w:rPr>
+            </w:pPr>
+            <w:r>
+              <w:rPr>
+                <w:b/>
+                <w:lang w:eastAsia="en-US"/>
+              </w:rPr>
+              <w:t>Todos</w:t>
+            </w:r>
+          </w:p>
+        </w:tc>
+      </w:tr>
+      <w:tr>
+        <w:tc>
+          <w:tcPr>
+            <w:tcW w:w="3409" w:type="dxa"/>
+          </w:tcPr>
+          <w:p>
+            <w:pPr>
+              <w:autoSpaceDE w:val="0"/>
+              <w:autoSpaceDN w:val="0"/>
+              <w:adjustRightInd w:val="0"/>
+              <w:spacing w:line="240" w:lineRule="auto"/>
+              <w:jc w:val="both"/>
+            </w:pPr>
+            <w:r>
+              <w:t>Establecimiento y administración del repositorio.</w:t>
+            </w:r>
+          </w:p>
+          <w:p>
+            <w:pPr>
+              <w:autoSpaceDE w:val="0"/>
+              <w:autoSpaceDN w:val="0"/>
+              <w:adjustRightInd w:val="0"/>
+              <w:spacing w:after="0" w:line="240" w:lineRule="auto"/>
+              <w:rPr>
+                <w:rFonts w:ascii="Verdana" w:eastAsia="Calibri" w:hAnsi="Verdana" w:cs="Verdana"/>
+                <w:noProof w:val="0"/>
+                <w:sz w:val="20"/>
+                <w:szCs w:val="20"/>
+                <w:lang w:eastAsia="es-PE"/>
+              </w:rPr>
+            </w:pPr>
+          </w:p>
+        </w:tc>
+        <w:tc>
+          <w:tcPr>
+            <w:tcW w:w="3011" w:type="dxa"/>
+          </w:tcPr>
+          <w:p>
+            <w:pPr>
+              <w:rPr>
+                <w:b/>
+                <w:lang w:eastAsia="en-US"/>
+              </w:rPr>
+            </w:pPr>
+            <w:r>
+              <w:rPr>
+                <w:b/>
+                <w:lang w:eastAsia="en-US"/>
+              </w:rPr>
+              <w:t>Gestor de la gestión de configuración</w:t>
+            </w:r>
+          </w:p>
+        </w:tc>
+        <w:tc>
+          <w:tcPr>
+            <w:tcW w:w="2930" w:type="dxa"/>
+          </w:tcPr>
+          <w:p>
+            <w:pPr>
+              <w:rPr>
+                <w:b/>
+                <w:lang w:eastAsia="en-US"/>
+              </w:rPr>
+            </w:pPr>
+            <w:r>
+              <w:rPr>
+                <w:b/>
+                <w:lang w:eastAsia="en-US"/>
+              </w:rPr>
+              <w:t>Bibliotecario</w:t>
+            </w:r>
+          </w:p>
+        </w:tc>
+      </w:tr>
+      <w:tr>
+        <w:tc>
+          <w:tcPr>
+            <w:tcW w:w="3409" w:type="dxa"/>
+          </w:tcPr>
+          <w:p>
+            <w:pPr>
+              <w:autoSpaceDE w:val="0"/>
+              <w:autoSpaceDN w:val="0"/>
+              <w:adjustRightInd w:val="0"/>
+              <w:spacing w:after="0" w:line="240" w:lineRule="auto"/>
+              <w:rPr>
+                <w:rFonts w:ascii="Verdana" w:eastAsia="Calibri" w:hAnsi="Verdana" w:cs="Verdana"/>
+                <w:noProof w:val="0"/>
+                <w:sz w:val="20"/>
+                <w:szCs w:val="20"/>
+                <w:lang w:eastAsia="es-PE"/>
+              </w:rPr>
+            </w:pPr>
+            <w:r>
+              <w:rPr>
+                <w:rFonts w:ascii="Verdana" w:eastAsia="Calibri" w:hAnsi="Verdana" w:cs="Verdana"/>
+                <w:noProof w:val="0"/>
+                <w:sz w:val="20"/>
+                <w:szCs w:val="20"/>
+                <w:lang w:eastAsia="es-PE"/>
+              </w:rPr>
+              <w:t>Control de cambios</w:t>
+            </w:r>
+          </w:p>
+        </w:tc>
+        <w:tc>
+          <w:tcPr>
+            <w:tcW w:w="3011" w:type="dxa"/>
+          </w:tcPr>
+          <w:p>
+            <w:pPr>
+              <w:rPr>
+                <w:b/>
+                <w:lang w:eastAsia="en-US"/>
+              </w:rPr>
+            </w:pPr>
+            <w:r>
+              <w:rPr>
+                <w:b/>
+                <w:lang w:eastAsia="en-US"/>
+              </w:rPr>
+              <w:t>Gestor de la gestión de configuración</w:t>
+            </w:r>
+          </w:p>
+        </w:tc>
+        <w:tc>
+          <w:tcPr>
+            <w:tcW w:w="2930" w:type="dxa"/>
+          </w:tcPr>
+          <w:p>
+            <w:pPr>
+              <w:rPr>
+                <w:b/>
+                <w:lang w:eastAsia="en-US"/>
+              </w:rPr>
+            </w:pPr>
+            <w:r>
+              <w:rPr>
+                <w:b/>
+                <w:lang w:eastAsia="en-US"/>
+              </w:rPr>
+              <w:t>CCC</w:t>
+            </w:r>
+          </w:p>
+        </w:tc>
+      </w:tr>
+      <w:tr>
+        <w:tc>
+          <w:tcPr>
+            <w:tcW w:w="3409" w:type="dxa"/>
+          </w:tcPr>
+          <w:p>
+            <w:pPr>
+              <w:autoSpaceDE w:val="0"/>
+              <w:autoSpaceDN w:val="0"/>
+              <w:adjustRightInd w:val="0"/>
+              <w:spacing w:after="0" w:line="240" w:lineRule="auto"/>
+              <w:rPr>
+                <w:rFonts w:ascii="Verdana" w:eastAsia="Calibri" w:hAnsi="Verdana" w:cs="Verdana"/>
+                <w:noProof w:val="0"/>
+                <w:sz w:val="20"/>
+                <w:szCs w:val="20"/>
+                <w:lang w:eastAsia="es-PE"/>
+              </w:rPr>
+            </w:pPr>
+            <w:r>
+              <w:rPr>
+                <w:rFonts w:ascii="Times New Roman" w:eastAsia="Calibri" w:hAnsi="Times New Roman" w:cs="Times New Roman"/>
+                <w:noProof w:val="0"/>
+                <w:color w:val="000000"/>
+                <w:sz w:val="24"/>
+                <w:szCs w:val="24"/>
+                <w:lang w:eastAsia="es-PE"/>
+              </w:rPr>
+              <w:t>Descripción de la versión</w:t>
+            </w:r>
+          </w:p>
+        </w:tc>
+        <w:tc>
+          <w:tcPr>
+            <w:tcW w:w="3011" w:type="dxa"/>
+          </w:tcPr>
+          <w:p>
+            <w:pPr>
+              <w:rPr>
+                <w:b/>
+                <w:lang w:eastAsia="en-US"/>
+              </w:rPr>
+            </w:pPr>
+            <w:r>
+              <w:rPr>
+                <w:b/>
+                <w:lang w:eastAsia="en-US"/>
+              </w:rPr>
+              <w:t>Gestor de la gestión de configuración</w:t>
+            </w:r>
+          </w:p>
+        </w:tc>
+        <w:tc>
+          <w:tcPr>
+            <w:tcW w:w="2930" w:type="dxa"/>
+          </w:tcPr>
+          <w:p>
+            <w:pPr>
+              <w:rPr>
+                <w:b/>
+                <w:lang w:eastAsia="en-US"/>
+              </w:rPr>
+            </w:pPr>
+            <w:r>
+              <w:rPr>
+                <w:b/>
+                <w:lang w:eastAsia="en-US"/>
+              </w:rPr>
+              <w:t>Analista funcional, bibliotecario, CCC</w:t>
+            </w:r>
+          </w:p>
+        </w:tc>
+      </w:tr>
+      <w:tr>
+        <w:tc>
+          <w:tcPr>
+            <w:tcW w:w="3409" w:type="dxa"/>
+          </w:tcPr>
+          <w:p>
+            <w:pPr>
+              <w:autoSpaceDE w:val="0"/>
+              <w:autoSpaceDN w:val="0"/>
+              <w:adjustRightInd w:val="0"/>
+              <w:spacing w:after="0" w:line="240" w:lineRule="auto"/>
+              <w:rPr>
+                <w:rFonts w:ascii="Verdana" w:eastAsia="Calibri" w:hAnsi="Verdana" w:cs="Verdana"/>
+                <w:noProof w:val="0"/>
+                <w:sz w:val="20"/>
+                <w:szCs w:val="20"/>
+                <w:lang w:eastAsia="es-PE"/>
+              </w:rPr>
+            </w:pPr>
+            <w:r>
+              <w:rPr>
+                <w:rFonts w:ascii="Verdana" w:eastAsia="Calibri" w:hAnsi="Verdana" w:cs="Verdana"/>
+                <w:noProof w:val="0"/>
+                <w:sz w:val="20"/>
+                <w:szCs w:val="20"/>
+                <w:lang w:eastAsia="es-PE"/>
+              </w:rPr>
+              <w:t>Notas de la versión</w:t>
+            </w:r>
+          </w:p>
+        </w:tc>
+        <w:tc>
+          <w:tcPr>
+            <w:tcW w:w="3011" w:type="dxa"/>
+          </w:tcPr>
+          <w:p>
+            <w:pPr>
+              <w:rPr>
+                <w:b/>
+                <w:lang w:eastAsia="en-US"/>
+              </w:rPr>
+            </w:pPr>
+            <w:r>
+              <w:rPr>
+                <w:b/>
+                <w:lang w:eastAsia="en-US"/>
+              </w:rPr>
+              <w:t>Gestor de la gestión de configuración</w:t>
+            </w:r>
+          </w:p>
+        </w:tc>
+        <w:tc>
+          <w:tcPr>
+            <w:tcW w:w="2930" w:type="dxa"/>
+          </w:tcPr>
+          <w:p>
+            <w:pPr>
+              <w:rPr>
+                <w:b/>
+                <w:lang w:eastAsia="en-US"/>
+              </w:rPr>
+            </w:pPr>
+          </w:p>
+        </w:tc>
+      </w:tr>
+      <w:tr>
+        <w:tc>
+          <w:tcPr>
+            <w:tcW w:w="3409" w:type="dxa"/>
+          </w:tcPr>
+          <w:p>
+            <w:pPr>
+              <w:autoSpaceDE w:val="0"/>
+              <w:autoSpaceDN w:val="0"/>
+              <w:adjustRightInd w:val="0"/>
+              <w:spacing w:after="0" w:line="240" w:lineRule="auto"/>
+              <w:rPr>
+                <w:rFonts w:ascii="Verdana" w:eastAsia="Calibri" w:hAnsi="Verdana" w:cs="Verdana"/>
+                <w:noProof w:val="0"/>
+                <w:sz w:val="20"/>
+                <w:szCs w:val="20"/>
+                <w:lang w:eastAsia="es-PE"/>
+              </w:rPr>
+            </w:pPr>
+            <w:r>
+              <w:rPr>
+                <w:rFonts w:ascii="Verdana" w:eastAsia="Calibri" w:hAnsi="Verdana" w:cs="Verdana"/>
+                <w:noProof w:val="0"/>
+                <w:sz w:val="20"/>
+                <w:szCs w:val="20"/>
+                <w:lang w:eastAsia="es-PE"/>
+              </w:rPr>
+              <w:t>Realizar informe final de SCM</w:t>
+            </w:r>
+          </w:p>
+        </w:tc>
+        <w:tc>
+          <w:tcPr>
+            <w:tcW w:w="3011" w:type="dxa"/>
+          </w:tcPr>
+          <w:p>
+            <w:pPr>
+              <w:rPr>
+                <w:b/>
+                <w:lang w:eastAsia="en-US"/>
+              </w:rPr>
+            </w:pPr>
+            <w:r>
+              <w:rPr>
+                <w:b/>
+                <w:lang w:eastAsia="en-US"/>
+              </w:rPr>
+              <w:t>Gestor de la gestión de configuración</w:t>
+            </w:r>
+          </w:p>
+        </w:tc>
+        <w:tc>
+          <w:tcPr>
+            <w:tcW w:w="2930" w:type="dxa"/>
+          </w:tcPr>
+          <w:p>
+            <w:pPr>
+              <w:rPr>
+                <w:b/>
+                <w:lang w:eastAsia="en-US"/>
+              </w:rPr>
+            </w:pPr>
+          </w:p>
+        </w:tc>
+      </w:tr>
+    </w:tbl>
+    <w:p>
+      <w:pPr>
+        <w:rPr>
+          <w:b/>
+          <w:lang w:eastAsia="en-US"/>
+        </w:rPr>
+      </w:pPr>
+    </w:p>
+    <w:p>
+      <w:pPr>
+        <w:rPr>
+          <w:b/>
+          <w:lang w:eastAsia="en-US"/>
+        </w:rPr>
+      </w:pPr>
+    </w:p>
+    <w:p>
+      <w:pPr>
+        <w:rPr>
+          <w:b/>
+          <w:lang w:eastAsia="en-US"/>
+        </w:rPr>
+      </w:pPr>
+      <w:r>
+        <w:rPr>
+          <w:b/>
+          <w:lang w:eastAsia="en-US"/>
+        </w:rPr>
+        <w:t xml:space="preserve"> </w:t>
+      </w:r>
+      <w:r>
+        <w:rPr>
+          <w:b/>
+          <w:lang w:eastAsia="en-US"/>
+        </w:rPr>
+        <w:t>Políticas, Directrices y procedimientos</w:t>
+      </w:r>
+    </w:p>
+    <w:p>
+      <w:pPr>
+        <w:autoSpaceDE w:val="0"/>
+        <w:autoSpaceDN w:val="0"/>
+        <w:adjustRightInd w:val="0"/>
+        <w:spacing w:after="0" w:line="240" w:lineRule="auto"/>
+        <w:rPr>
+          <w:rFonts w:ascii="TimesNewRoman,Bold" w:eastAsia="Calibri" w:hAnsi="TimesNewRoman,Bold" w:cs="TimesNewRoman,Bold"/>
+          <w:b/>
+          <w:bCs/>
+          <w:noProof w:val="0"/>
+          <w:sz w:val="28"/>
+          <w:szCs w:val="28"/>
+          <w:lang w:val="en-US" w:eastAsia="es-PE"/>
+        </w:rPr>
+      </w:pPr>
+      <w:r>
+        <w:rPr>
+          <w:rFonts w:ascii="TimesNewRoman,Bold" w:eastAsia="Calibri" w:hAnsi="TimesNewRoman,Bold" w:cs="TimesNewRoman,Bold"/>
+          <w:b/>
+          <w:bCs/>
+          <w:noProof w:val="0"/>
+          <w:sz w:val="28"/>
+          <w:szCs w:val="28"/>
+          <w:lang w:val="en-US" w:eastAsia="es-PE"/>
+        </w:rPr>
+        <w:t>Policy:</w:t>
+      </w:r>
+    </w:p>
+    <w:p>
+      <w:pPr>
+        <w:autoSpaceDE w:val="0"/>
+        <w:autoSpaceDN w:val="0"/>
+        <w:adjustRightInd w:val="0"/>
+        <w:spacing w:after="0" w:line="240" w:lineRule="auto"/>
+        <w:rPr>
+          <w:rFonts w:ascii="TimesNewRoman" w:eastAsia="Calibri" w:hAnsi="TimesNewRoman" w:cs="TimesNewRoman"/>
+          <w:noProof w:val="0"/>
+          <w:sz w:val="24"/>
+          <w:szCs w:val="24"/>
+          <w:lang w:val="en-US" w:eastAsia="es-PE"/>
+        </w:rPr>
+      </w:pPr>
+      <w:r>
+        <w:rPr>
+          <w:rFonts w:ascii="TimesNewRoman" w:eastAsia="Calibri" w:hAnsi="TimesNewRoman" w:cs="TimesNewRoman"/>
+          <w:noProof w:val="0"/>
+          <w:sz w:val="24"/>
+          <w:szCs w:val="24"/>
+          <w:lang w:val="en-US" w:eastAsia="es-PE"/>
+        </w:rPr>
+        <w:t>The (xyz) Company shall provide for the implementation of a Configuration Management</w:t>
+      </w:r>
+    </w:p>
+    <w:p>
+      <w:pPr>
+        <w:autoSpaceDE w:val="0"/>
+        <w:autoSpaceDN w:val="0"/>
+        <w:adjustRightInd w:val="0"/>
+        <w:spacing w:after="0" w:line="240" w:lineRule="auto"/>
+        <w:rPr>
+          <w:rFonts w:ascii="TimesNewRoman" w:eastAsia="Calibri" w:hAnsi="TimesNewRoman" w:cs="TimesNewRoman"/>
+          <w:noProof w:val="0"/>
+          <w:sz w:val="24"/>
+          <w:szCs w:val="24"/>
+          <w:lang w:val="en-US" w:eastAsia="es-PE"/>
+        </w:rPr>
+      </w:pPr>
+      <w:r>
+        <w:rPr>
+          <w:rFonts w:ascii="TimesNewRoman" w:eastAsia="Calibri" w:hAnsi="TimesNewRoman" w:cs="TimesNewRoman"/>
+          <w:noProof w:val="0"/>
+          <w:sz w:val="24"/>
+          <w:szCs w:val="24"/>
+          <w:lang w:val="en-US" w:eastAsia="es-PE"/>
+        </w:rPr>
+        <w:t>process on all projects/programs designed, developed, built or procured, tested and delivered, or</w:t>
+      </w:r>
+    </w:p>
+    <w:p>
+      <w:pPr>
+        <w:autoSpaceDE w:val="0"/>
+        <w:autoSpaceDN w:val="0"/>
+        <w:adjustRightInd w:val="0"/>
+        <w:spacing w:after="0" w:line="240" w:lineRule="auto"/>
+        <w:rPr>
+          <w:rFonts w:ascii="TimesNewRoman" w:eastAsia="Calibri" w:hAnsi="TimesNewRoman" w:cs="TimesNewRoman"/>
+          <w:noProof w:val="0"/>
+          <w:sz w:val="24"/>
+          <w:szCs w:val="24"/>
+          <w:lang w:val="en-US" w:eastAsia="es-PE"/>
+        </w:rPr>
+      </w:pPr>
+      <w:r>
+        <w:rPr>
+          <w:rFonts w:ascii="TimesNewRoman" w:eastAsia="Calibri" w:hAnsi="TimesNewRoman" w:cs="TimesNewRoman"/>
+          <w:noProof w:val="0"/>
+          <w:sz w:val="24"/>
+          <w:szCs w:val="24"/>
+          <w:lang w:val="en-US" w:eastAsia="es-PE"/>
+        </w:rPr>
+        <w:t>sold, whether required by contract or purchase agreement. This process will meet or exceed all</w:t>
+      </w:r>
+    </w:p>
+    <w:p>
+      <w:pPr>
+        <w:autoSpaceDE w:val="0"/>
+        <w:autoSpaceDN w:val="0"/>
+        <w:adjustRightInd w:val="0"/>
+        <w:spacing w:after="0" w:line="240" w:lineRule="auto"/>
+        <w:rPr>
+          <w:rFonts w:ascii="TimesNewRoman" w:eastAsia="Calibri" w:hAnsi="TimesNewRoman" w:cs="TimesNewRoman"/>
+          <w:noProof w:val="0"/>
+          <w:sz w:val="24"/>
+          <w:szCs w:val="24"/>
+          <w:lang w:val="en-US" w:eastAsia="es-PE"/>
+        </w:rPr>
+      </w:pPr>
+      <w:r>
+        <w:rPr>
+          <w:rFonts w:ascii="TimesNewRoman" w:eastAsia="Calibri" w:hAnsi="TimesNewRoman" w:cs="TimesNewRoman"/>
+          <w:noProof w:val="0"/>
+          <w:sz w:val="24"/>
+          <w:szCs w:val="24"/>
+          <w:lang w:val="en-US" w:eastAsia="es-PE"/>
+        </w:rPr>
+        <w:t>applicable industry-wide and organizational standards concerning configuration management.</w:t>
+      </w:r>
+    </w:p>
+    <w:p>
+      <w:pPr>
+        <w:autoSpaceDE w:val="0"/>
+        <w:autoSpaceDN w:val="0"/>
+        <w:adjustRightInd w:val="0"/>
+        <w:spacing w:after="0" w:line="240" w:lineRule="auto"/>
+        <w:rPr>
+          <w:rFonts w:ascii="TimesNewRoman" w:eastAsia="Calibri" w:hAnsi="TimesNewRoman" w:cs="TimesNewRoman"/>
+          <w:noProof w:val="0"/>
+          <w:sz w:val="24"/>
+          <w:szCs w:val="24"/>
+          <w:lang w:val="en-US" w:eastAsia="es-PE"/>
+        </w:rPr>
+      </w:pPr>
+    </w:p>
+    <w:p>
+      <w:pPr>
+        <w:autoSpaceDE w:val="0"/>
+        <w:autoSpaceDN w:val="0"/>
+        <w:adjustRightInd w:val="0"/>
+        <w:spacing w:after="0" w:line="240" w:lineRule="auto"/>
+        <w:rPr>
+          <w:rFonts w:ascii="TimesNewRoman" w:eastAsia="Calibri" w:hAnsi="TimesNewRoman" w:cs="TimesNewRoman"/>
+          <w:noProof w:val="0"/>
+          <w:sz w:val="24"/>
+          <w:szCs w:val="24"/>
+          <w:lang w:val="en-US" w:eastAsia="es-PE"/>
+        </w:rPr>
+      </w:pPr>
+    </w:p>
+    <w:p>
+      <w:pPr>
+        <w:rPr>
+          <w:b/>
+          <w:lang w:eastAsia="en-US"/>
+        </w:rPr>
+      </w:pPr>
+      <w:r>
+        <w:rPr>
+          <w:b/>
+          <w:lang w:eastAsia="en-US"/>
+        </w:rPr>
+        <w:t>Herramientas, entorno e Infraestructura</w:t>
+      </w:r>
+    </w:p>
+    <w:p>
+      <w:pPr>
+        <w:ind w:left="360"/>
         <w:jc w:val="both"/>
         <w:rPr>
-          <w:rFonts w:ascii="Calibri" w:hAnsi="Calibri"/>
-          <w:sz w:val="24"/>
-          <w:szCs w:val="24"/>
-        </w:rPr>
-      </w:pPr>
-      <w:r>
-        <w:rPr>
-          <w:rFonts w:ascii="Calibri" w:hAnsi="Calibri"/>
-          <w:sz w:val="24"/>
-          <w:szCs w:val="24"/>
-        </w:rPr>
-        <w:t>P</w:t>
-      </w:r>
-      <w:r>
-        <w:rPr>
-          <w:rFonts w:ascii="Calibri" w:hAnsi="Calibri"/>
-          <w:sz w:val="24"/>
-          <w:szCs w:val="24"/>
-        </w:rPr>
-        <w:t>rocedimiento de gestión dela configuración.</w:t>
+          <w:sz w:val="24"/>
+          <w:szCs w:val="24"/>
+          <w:lang w:eastAsia="en-US"/>
+        </w:rPr>
+      </w:pPr>
+      <w:r>
+        <w:rPr>
+          <w:sz w:val="24"/>
+          <w:szCs w:val="24"/>
+          <w:lang w:eastAsia="en-US"/>
+        </w:rPr>
+        <w:t>Para gestionar las linesas bases que va a utilizar las siguientes herramientas:</w:t>
       </w:r>
     </w:p>
     <w:p>
@@ -2719,33 +5033,202 @@
         <w:pStyle w:val="Prrafodelista"/>
         <w:numPr>
           <w:ilvl w:val="0"/>
-          <w:numId w:val="6"/>
+          <w:numId w:val="5"/>
         </w:numPr>
         <w:jc w:val="both"/>
         <w:rPr>
+          <w:rFonts w:ascii="Calibri" w:hAnsi="Calibri" w:cs="Calibri"/>
+          <w:noProof/>
+          <w:sz w:val="24"/>
+          <w:szCs w:val="24"/>
+        </w:rPr>
+      </w:pPr>
+      <w:r>
+        <w:rPr>
+          <w:rFonts w:ascii="Calibri" w:hAnsi="Calibri" w:cs="Calibri"/>
+          <w:b/>
+          <w:noProof/>
+          <w:sz w:val="24"/>
+          <w:szCs w:val="24"/>
+        </w:rPr>
+        <w:t>Git .-</w:t>
+      </w:r>
+      <w:r>
+        <w:rPr>
+          <w:rFonts w:ascii="Calibri" w:hAnsi="Calibri" w:cs="Calibri"/>
+          <w:noProof/>
+          <w:sz w:val="24"/>
+          <w:szCs w:val="24"/>
+        </w:rPr>
+        <w:t xml:space="preserve"> Es un software de control de versiones diseñado por Linus Torvalds, pensando en la eficiencia y la confiabilidad del mantenimiento de versiones de aplicaciones cuando éstas tienen un gran número de archivos de código fuente.</w:t>
+      </w:r>
+    </w:p>
+    <w:p>
+      <w:pPr>
+        <w:pStyle w:val="Prrafodelista"/>
+        <w:numPr>
+          <w:ilvl w:val="0"/>
+          <w:numId w:val="5"/>
+        </w:numPr>
+        <w:jc w:val="both"/>
+        <w:rPr>
+          <w:rFonts w:ascii="Calibri" w:hAnsi="Calibri" w:cs="Calibri"/>
+          <w:noProof/>
+          <w:sz w:val="24"/>
+          <w:szCs w:val="24"/>
+        </w:rPr>
+      </w:pPr>
+      <w:r>
+        <w:rPr>
+          <w:rFonts w:ascii="Calibri" w:hAnsi="Calibri" w:cs="Calibri"/>
+          <w:b/>
+          <w:noProof/>
+          <w:sz w:val="24"/>
+          <w:szCs w:val="24"/>
+        </w:rPr>
+        <w:t>Github</w:t>
+      </w:r>
+    </w:p>
+    <w:p>
+      <w:pPr>
+        <w:pStyle w:val="Prrafodelista"/>
+        <w:ind w:left="1080"/>
+        <w:jc w:val="both"/>
+        <w:rPr>
+          <w:rFonts w:ascii="Calibri" w:hAnsi="Calibri" w:cs="Calibri"/>
+          <w:noProof/>
+          <w:sz w:val="24"/>
+          <w:szCs w:val="24"/>
+        </w:rPr>
+      </w:pPr>
+    </w:p>
+    <w:p>
+      <w:pPr>
+        <w:rPr>
+          <w:b/>
+          <w:lang w:eastAsia="en-US"/>
+        </w:rPr>
+      </w:pPr>
+      <w:r>
+        <w:rPr>
+          <w:b/>
+          <w:lang w:eastAsia="en-US"/>
+        </w:rPr>
+        <w:t>Calendario</w:t>
+      </w:r>
+    </w:p>
+    <w:p>
+      <w:pPr>
+        <w:rPr>
+          <w:b/>
+          <w:lang w:eastAsia="en-US"/>
+        </w:rPr>
+      </w:pPr>
+    </w:p>
+    <w:bookmarkEnd w:id="1"/>
+    <w:p>
+      <w:pPr>
+        <w:jc w:val="both"/>
+        <w:rPr>
+          <w:lang w:eastAsia="en-US"/>
+        </w:rPr>
+      </w:pPr>
+    </w:p>
+    <w:p>
+      <w:pPr>
+        <w:pStyle w:val="Ttulo1"/>
+        <w:widowControl/>
+        <w:numPr>
+          <w:ilvl w:val="0"/>
+          <w:numId w:val="3"/>
+        </w:numPr>
+        <w:spacing w:before="240" w:line="276" w:lineRule="auto"/>
+        <w:ind w:right="459"/>
+        <w:jc w:val="both"/>
+        <w:rPr>
           <w:rFonts w:ascii="Calibri" w:hAnsi="Calibri"/>
-          <w:sz w:val="24"/>
-          <w:szCs w:val="24"/>
+          <w:color w:val="333333"/>
+          <w:sz w:val="28"/>
+          <w:lang w:val="es-PE"/>
         </w:rPr>
       </w:pPr>
       <w:r>
         <w:rPr>
           <w:rFonts w:ascii="Calibri" w:hAnsi="Calibri"/>
-          <w:sz w:val="24"/>
-          <w:szCs w:val="24"/>
-        </w:rPr>
-        <w:t>Procedimiento de planificación de proyectos.</w:t>
-      </w:r>
-    </w:p>
-    <w:p>
-      <w:pPr>
-        <w:pStyle w:val="Prrafodelista"/>
-        <w:ind w:left="1776"/>
+          <w:color w:val="333333"/>
+          <w:sz w:val="28"/>
+          <w:lang w:val="es-PE"/>
+        </w:rPr>
+        <w:t>ACTIVIDADES DE LA SCM</w:t>
+      </w:r>
+    </w:p>
+    <w:p>
+      <w:pPr>
+        <w:spacing w:line="240" w:lineRule="auto"/>
         <w:jc w:val="both"/>
         <w:rPr>
-          <w:rFonts w:ascii="Calibri" w:hAnsi="Calibri"/>
-          <w:sz w:val="24"/>
-          <w:szCs w:val="24"/>
+          <w:sz w:val="24"/>
+          <w:lang w:eastAsia="en-US"/>
+        </w:rPr>
+      </w:pPr>
+    </w:p>
+    <w:p>
+      <w:pPr>
+        <w:jc w:val="both"/>
+        <w:rPr>
+          <w:sz w:val="24"/>
+          <w:lang w:eastAsia="en-US"/>
+        </w:rPr>
+      </w:pPr>
+      <w:r>
+        <w:rPr>
+          <w:sz w:val="24"/>
+          <w:lang w:eastAsia="en-US"/>
+        </w:rPr>
+        <w:t>La gestión de la configuración </w:t>
+      </w:r>
+      <w:r>
+        <w:rPr>
+          <w:sz w:val="24"/>
+          <w:lang w:eastAsia="en-US"/>
+        </w:rPr>
+        <w:t xml:space="preserve">nos permite registrar y actualizar en detalle </w:t>
+      </w:r>
+      <w:r>
+        <w:rPr>
+          <w:sz w:val="24"/>
+          <w:lang w:eastAsia="en-US"/>
+        </w:rPr>
+        <w:t xml:space="preserve">la información </w:t>
+      </w:r>
+      <w:r>
+        <w:rPr>
+          <w:sz w:val="24"/>
+          <w:lang w:eastAsia="en-US"/>
+        </w:rPr>
+        <w:t xml:space="preserve">relacionada a </w:t>
+      </w:r>
+      <w:r>
+        <w:rPr>
+          <w:sz w:val="24"/>
+          <w:lang w:eastAsia="en-US"/>
+        </w:rPr>
+        <w:t xml:space="preserve">los cambios realizados en un </w:t>
+      </w:r>
+      <w:r>
+        <w:rPr>
+          <w:sz w:val="24"/>
+          <w:lang w:eastAsia="en-US"/>
+        </w:rPr>
+        <w:t>proyecto, de esta manera siempre tendremos conocimiento de que ha sucedido en el cilco de vida del proyecto.</w:t>
+      </w:r>
+    </w:p>
+    <w:p>
+      <w:pPr>
+        <w:jc w:val="both"/>
+        <w:rPr>
+          <w:sz w:val="24"/>
+          <w:lang w:eastAsia="en-US"/>
         </w:rPr>
       </w:pPr>
     </w:p>
@@ -2761,291 +5244,3710 @@
         <w:ind w:right="459"/>
         <w:jc w:val="both"/>
         <w:rPr>
-          <w:rFonts w:ascii="Calibri" w:hAnsi="Calibri" w:cs="Arial"/>
-          <w:color w:val="FF0000"/>
+          <w:rFonts w:ascii="Calibri" w:hAnsi="Calibri"/>
+          <w:color w:val="333333"/>
           <w:sz w:val="28"/>
           <w:lang w:val="es-PE"/>
         </w:rPr>
       </w:pPr>
-      <w:bookmarkStart w:id="7" w:name="_Toc492712441"/>
-      <w:r>
-        <w:rPr>
-          <w:rFonts w:ascii="Calibri" w:hAnsi="Calibri" w:cs="Arial"/>
-          <w:color w:val="FF0000"/>
+      <w:r>
+        <w:rPr>
+          <w:rFonts w:ascii="Calibri" w:hAnsi="Calibri"/>
+          <w:color w:val="333333"/>
           <w:sz w:val="28"/>
           <w:lang w:val="es-PE"/>
         </w:rPr>
-        <w:t xml:space="preserve">ADICIONEN O </w:t>
-      </w:r>
-      <w:r>
-        <w:rPr>
-          <w:rFonts w:ascii="Calibri" w:hAnsi="Calibri" w:cs="Arial"/>
-          <w:color w:val="FF0000"/>
+        <w:t>Identificación</w:t>
+      </w:r>
+    </w:p>
+    <w:p>
+      <w:pPr>
+        <w:rPr>
+          <w:lang w:eastAsia="en-US"/>
+        </w:rPr>
+      </w:pPr>
+    </w:p>
+    <w:p>
+      <w:pPr>
+        <w:pStyle w:val="TDC1"/>
+        <w:tabs>
+          <w:tab w:val="left" w:pos="990"/>
+        </w:tabs>
+        <w:ind w:left="708"/>
+        <w:rPr>
+          <w:rFonts w:cs="Calibri"/>
+          <w:b/>
+          <w:bCs/>
+          <w:sz w:val="28"/>
+          <w:szCs w:val="28"/>
+          <w:lang w:val="es-PE" w:eastAsia="es-ES"/>
+        </w:rPr>
+      </w:pPr>
+      <w:r>
+        <w:rPr>
+          <w:rFonts w:cs="Calibri"/>
+          <w:b/>
+          <w:bCs/>
+          <w:sz w:val="28"/>
+          <w:szCs w:val="28"/>
+          <w:lang w:val="es-PE" w:eastAsia="es-ES"/>
+        </w:rPr>
+        <w:t>3</w:t>
+      </w:r>
+      <w:r>
+        <w:rPr>
+          <w:rFonts w:cs="Calibri"/>
+          <w:b/>
+          <w:bCs/>
+          <w:sz w:val="28"/>
+          <w:szCs w:val="28"/>
+          <w:lang w:val="es-PE" w:eastAsia="es-ES"/>
+        </w:rPr>
+        <w:t>.</w:t>
+      </w:r>
+      <w:r>
+        <w:rPr>
+          <w:rFonts w:cs="Calibri"/>
+          <w:b/>
+          <w:bCs/>
+          <w:sz w:val="28"/>
+          <w:szCs w:val="28"/>
+          <w:lang w:val="es-PE" w:eastAsia="es-ES"/>
+        </w:rPr>
+        <w:t>1</w:t>
+      </w:r>
+      <w:r>
+        <w:rPr>
+          <w:rFonts w:cs="Calibri"/>
+          <w:b/>
+          <w:bCs/>
+          <w:sz w:val="28"/>
+          <w:szCs w:val="28"/>
+          <w:lang w:val="es-PE" w:eastAsia="es-ES"/>
+        </w:rPr>
+        <w:t>.</w:t>
+      </w:r>
+      <w:r>
+        <w:rPr>
+          <w:rFonts w:cs="Calibri"/>
+          <w:b/>
+          <w:bCs/>
+          <w:sz w:val="28"/>
+          <w:szCs w:val="28"/>
+          <w:lang w:val="es-PE" w:eastAsia="es-ES"/>
+        </w:rPr>
+        <w:t>1 Cuadro con los CI clasificados e identificados</w:t>
+      </w:r>
+    </w:p>
+    <w:p/>
+    <w:tbl>
+      <w:tblPr>
+        <w:tblStyle w:val="Tablaconcuadrcula"/>
+        <w:tblW w:w="0" w:type="auto"/>
+        <w:tblInd w:w="700" w:type="dxa"/>
+        <w:tblLayout w:type="fixed"/>
+        <w:tblLook w:val="04A0" w:firstRow="1" w:lastRow="0" w:firstColumn="1" w:lastColumn="0" w:noHBand="0" w:noVBand="1"/>
+      </w:tblPr>
+      <w:tblGrid>
+        <w:gridCol w:w="1493"/>
+        <w:gridCol w:w="2338"/>
+        <w:gridCol w:w="2127"/>
+        <w:gridCol w:w="1275"/>
+        <w:gridCol w:w="1276"/>
+      </w:tblGrid>
+      <w:tr>
+        <w:tc>
+          <w:tcPr>
+            <w:tcW w:w="1493" w:type="dxa"/>
+            <w:tcBorders>
+              <w:top w:val="single" w:sz="4" w:space="0" w:color="auto"/>
+              <w:left w:val="single" w:sz="4" w:space="0" w:color="auto"/>
+              <w:bottom w:val="single" w:sz="4" w:space="0" w:color="auto"/>
+              <w:right w:val="single" w:sz="4" w:space="0" w:color="auto"/>
+            </w:tcBorders>
+            <w:shd w:val="clear" w:color="auto" w:fill="0000FF"/>
+          </w:tcPr>
+          <w:p>
+            <w:pPr>
+              <w:jc w:val="center"/>
+              <w:rPr>
+                <w:b/>
+              </w:rPr>
+            </w:pPr>
+            <w:r>
+              <w:tab/>
+            </w:r>
+            <w:r>
+              <w:tab/>
+            </w:r>
+            <w:r>
+              <w:rPr>
+                <w:b/>
+              </w:rPr>
+              <w:t>Tipo</w:t>
+            </w:r>
+          </w:p>
+          <w:p>
+            <w:r>
+              <w:t>(E=Evolución</w:t>
+            </w:r>
+          </w:p>
+          <w:p>
+            <w:r>
+              <w:t>F=Fuente</w:t>
+            </w:r>
+          </w:p>
+          <w:p>
+            <w:r>
+              <w:t>S=Soporte)</w:t>
+            </w:r>
+          </w:p>
+        </w:tc>
+        <w:tc>
+          <w:tcPr>
+            <w:tcW w:w="2338" w:type="dxa"/>
+            <w:tcBorders>
+              <w:top w:val="single" w:sz="4" w:space="0" w:color="auto"/>
+              <w:left w:val="single" w:sz="4" w:space="0" w:color="auto"/>
+              <w:bottom w:val="single" w:sz="4" w:space="0" w:color="auto"/>
+              <w:right w:val="single" w:sz="4" w:space="0" w:color="auto"/>
+            </w:tcBorders>
+            <w:shd w:val="clear" w:color="auto" w:fill="0000FF"/>
+          </w:tcPr>
+          <w:p>
+            <w:pPr>
+              <w:jc w:val="center"/>
+              <w:rPr>
+                <w:b/>
+              </w:rPr>
+            </w:pPr>
+            <w:r>
+              <w:rPr>
+                <w:b/>
+              </w:rPr>
+              <w:t>Nombre del Item (CI)</w:t>
+            </w:r>
+          </w:p>
+        </w:tc>
+        <w:tc>
+          <w:tcPr>
+            <w:tcW w:w="2127" w:type="dxa"/>
+            <w:tcBorders>
+              <w:top w:val="single" w:sz="4" w:space="0" w:color="auto"/>
+              <w:left w:val="single" w:sz="4" w:space="0" w:color="auto"/>
+              <w:bottom w:val="single" w:sz="4" w:space="0" w:color="auto"/>
+              <w:right w:val="single" w:sz="4" w:space="0" w:color="auto"/>
+            </w:tcBorders>
+            <w:shd w:val="clear" w:color="auto" w:fill="0000FF"/>
+          </w:tcPr>
+          <w:p>
+            <w:pPr>
+              <w:jc w:val="center"/>
+              <w:rPr>
+                <w:b/>
+              </w:rPr>
+            </w:pPr>
+            <w:r>
+              <w:rPr>
+                <w:b/>
+              </w:rPr>
+              <w:t>Fuente</w:t>
+            </w:r>
+          </w:p>
+          <w:p>
+            <w:r>
+              <w:t>(E=Empresa</w:t>
+            </w:r>
+          </w:p>
+          <w:p>
+            <w:r>
+              <w:t>P=Proyecto</w:t>
+            </w:r>
+          </w:p>
+          <w:p>
+            <w:r>
+              <w:t>C=Cliente</w:t>
+            </w:r>
+          </w:p>
+          <w:p>
+            <w:r>
+              <w:t>V=Proveedor)</w:t>
+            </w:r>
+          </w:p>
+        </w:tc>
+        <w:tc>
+          <w:tcPr>
+            <w:tcW w:w="1275" w:type="dxa"/>
+            <w:tcBorders>
+              <w:top w:val="single" w:sz="4" w:space="0" w:color="auto"/>
+              <w:left w:val="single" w:sz="4" w:space="0" w:color="auto"/>
+              <w:bottom w:val="single" w:sz="4" w:space="0" w:color="auto"/>
+              <w:right w:val="single" w:sz="4" w:space="0" w:color="auto"/>
+            </w:tcBorders>
+            <w:shd w:val="clear" w:color="auto" w:fill="0000FF"/>
+          </w:tcPr>
+          <w:p>
+            <w:pPr>
+              <w:jc w:val="center"/>
+              <w:rPr>
+                <w:b/>
+              </w:rPr>
+            </w:pPr>
+            <w:r>
+              <w:rPr>
+                <w:b/>
+              </w:rPr>
+              <w:t>Extensión</w:t>
+            </w:r>
+          </w:p>
+          <w:p/>
+        </w:tc>
+        <w:tc>
+          <w:tcPr>
+            <w:tcW w:w="1276" w:type="dxa"/>
+            <w:tcBorders>
+              <w:top w:val="single" w:sz="4" w:space="0" w:color="auto"/>
+              <w:left w:val="single" w:sz="4" w:space="0" w:color="auto"/>
+              <w:bottom w:val="single" w:sz="4" w:space="0" w:color="auto"/>
+              <w:right w:val="single" w:sz="4" w:space="0" w:color="auto"/>
+            </w:tcBorders>
+            <w:shd w:val="clear" w:color="auto" w:fill="0000FF"/>
+          </w:tcPr>
+          <w:p>
+            <w:pPr>
+              <w:jc w:val="center"/>
+              <w:rPr>
+                <w:b/>
+              </w:rPr>
+            </w:pPr>
+            <w:r>
+              <w:rPr>
+                <w:b/>
+              </w:rPr>
+              <w:t>Proyecto</w:t>
+            </w:r>
+          </w:p>
+        </w:tc>
+      </w:tr>
+      <w:tr>
+        <w:tc>
+          <w:tcPr>
+            <w:tcW w:w="1493" w:type="dxa"/>
+            <w:tcBorders>
+              <w:top w:val="single" w:sz="4" w:space="0" w:color="auto"/>
+            </w:tcBorders>
+          </w:tcPr>
+          <w:p>
+            <w:pPr>
+              <w:jc w:val="center"/>
+            </w:pPr>
+            <w:r>
+              <w:lastRenderedPageBreak/>
+              <w:t>E</w:t>
+            </w:r>
+          </w:p>
+        </w:tc>
+        <w:tc>
+          <w:tcPr>
+            <w:tcW w:w="2338" w:type="dxa"/>
+            <w:tcBorders>
+              <w:top w:val="single" w:sz="4" w:space="0" w:color="auto"/>
+            </w:tcBorders>
+          </w:tcPr>
+          <w:p>
+            <w:r>
+              <w:t>Plan de la Gestión de la configuración</w:t>
+            </w:r>
+          </w:p>
+        </w:tc>
+        <w:tc>
+          <w:tcPr>
+            <w:tcW w:w="2127" w:type="dxa"/>
+            <w:tcBorders>
+              <w:top w:val="single" w:sz="4" w:space="0" w:color="auto"/>
+            </w:tcBorders>
+          </w:tcPr>
+          <w:p>
+            <w:pPr>
+              <w:jc w:val="center"/>
+            </w:pPr>
+            <w:r>
+              <w:t>E</w:t>
+            </w:r>
+          </w:p>
+        </w:tc>
+        <w:tc>
+          <w:tcPr>
+            <w:tcW w:w="1275" w:type="dxa"/>
+            <w:tcBorders>
+              <w:top w:val="single" w:sz="4" w:space="0" w:color="auto"/>
+            </w:tcBorders>
+          </w:tcPr>
+          <w:p>
+            <w:pPr>
+              <w:jc w:val="center"/>
+            </w:pPr>
+            <w:r>
+              <w:t>docx</w:t>
+            </w:r>
+          </w:p>
+        </w:tc>
+        <w:tc>
+          <w:tcPr>
+            <w:tcW w:w="1276" w:type="dxa"/>
+            <w:tcBorders>
+              <w:top w:val="single" w:sz="4" w:space="0" w:color="auto"/>
+            </w:tcBorders>
+          </w:tcPr>
+          <w:p>
+            <w:pPr>
+              <w:jc w:val="center"/>
+            </w:pPr>
+            <w:r>
+              <w:t>-</w:t>
+            </w:r>
+          </w:p>
+        </w:tc>
+      </w:tr>
+      <w:tr>
+        <w:tc>
+          <w:tcPr>
+            <w:tcW w:w="1493" w:type="dxa"/>
+          </w:tcPr>
+          <w:p>
+            <w:pPr>
+              <w:jc w:val="center"/>
+            </w:pPr>
+            <w:r>
+              <w:t>E</w:t>
+            </w:r>
+          </w:p>
+        </w:tc>
+        <w:tc>
+          <w:tcPr>
+            <w:tcW w:w="2338" w:type="dxa"/>
+          </w:tcPr>
+          <w:p>
+            <w:r>
+              <w:t>Plan del Proyecto</w:t>
+            </w:r>
+          </w:p>
+        </w:tc>
+        <w:tc>
+          <w:tcPr>
+            <w:tcW w:w="2127" w:type="dxa"/>
+          </w:tcPr>
+          <w:p>
+            <w:pPr>
+              <w:jc w:val="center"/>
+            </w:pPr>
+            <w:r>
+              <w:t>P</w:t>
+            </w:r>
+          </w:p>
+        </w:tc>
+        <w:tc>
+          <w:tcPr>
+            <w:tcW w:w="1275" w:type="dxa"/>
+          </w:tcPr>
+          <w:p>
+            <w:pPr>
+              <w:jc w:val="center"/>
+            </w:pPr>
+            <w:r>
+              <w:t>docx</w:t>
+            </w:r>
+          </w:p>
+        </w:tc>
+        <w:tc>
+          <w:tcPr>
+            <w:tcW w:w="1276" w:type="dxa"/>
+          </w:tcPr>
+          <w:p>
+            <w:pPr>
+              <w:jc w:val="center"/>
+            </w:pPr>
+            <w:r>
+              <w:t>SGD</w:t>
+            </w:r>
+          </w:p>
+        </w:tc>
+      </w:tr>
+      <w:tr>
+        <w:tc>
+          <w:tcPr>
+            <w:tcW w:w="1493" w:type="dxa"/>
+          </w:tcPr>
+          <w:p>
+            <w:pPr>
+              <w:jc w:val="center"/>
+            </w:pPr>
+            <w:r>
+              <w:t>E</w:t>
+            </w:r>
+          </w:p>
+        </w:tc>
+        <w:tc>
+          <w:tcPr>
+            <w:tcW w:w="2338" w:type="dxa"/>
+          </w:tcPr>
+          <w:p>
+            <w:r>
+              <w:t xml:space="preserve">Documento de Análisis </w:t>
+            </w:r>
+          </w:p>
+        </w:tc>
+        <w:tc>
+          <w:tcPr>
+            <w:tcW w:w="2127" w:type="dxa"/>
+          </w:tcPr>
+          <w:p>
+            <w:pPr>
+              <w:jc w:val="center"/>
+            </w:pPr>
+            <w:r>
+              <w:t>P</w:t>
+            </w:r>
+          </w:p>
+        </w:tc>
+        <w:tc>
+          <w:tcPr>
+            <w:tcW w:w="1275" w:type="dxa"/>
+          </w:tcPr>
+          <w:p>
+            <w:pPr>
+              <w:jc w:val="center"/>
+            </w:pPr>
+            <w:r>
+              <w:t>docx</w:t>
+            </w:r>
+          </w:p>
+        </w:tc>
+        <w:tc>
+          <w:tcPr>
+            <w:tcW w:w="1276" w:type="dxa"/>
+          </w:tcPr>
+          <w:p>
+            <w:pPr>
+              <w:jc w:val="center"/>
+            </w:pPr>
+            <w:r>
+              <w:t>SGD</w:t>
+            </w:r>
+          </w:p>
+        </w:tc>
+      </w:tr>
+      <w:tr>
+        <w:tc>
+          <w:tcPr>
+            <w:tcW w:w="1493" w:type="dxa"/>
+          </w:tcPr>
+          <w:p>
+            <w:pPr>
+              <w:jc w:val="center"/>
+            </w:pPr>
+            <w:r>
+              <w:t>E</w:t>
+            </w:r>
+          </w:p>
+        </w:tc>
+        <w:tc>
+          <w:tcPr>
+            <w:tcW w:w="2338" w:type="dxa"/>
+          </w:tcPr>
+          <w:p>
+            <w:r>
+              <w:t>Documento de</w:t>
+            </w:r>
+            <w:r>
+              <w:t xml:space="preserve"> </w:t>
+            </w:r>
+            <w:r>
+              <w:t>Diseño de la solución</w:t>
+            </w:r>
+          </w:p>
+        </w:tc>
+        <w:tc>
+          <w:tcPr>
+            <w:tcW w:w="2127" w:type="dxa"/>
+          </w:tcPr>
+          <w:p>
+            <w:pPr>
+              <w:jc w:val="center"/>
+            </w:pPr>
+            <w:r>
+              <w:t>P</w:t>
+            </w:r>
+          </w:p>
+        </w:tc>
+        <w:tc>
+          <w:tcPr>
+            <w:tcW w:w="1275" w:type="dxa"/>
+          </w:tcPr>
+          <w:p>
+            <w:pPr>
+              <w:jc w:val="center"/>
+            </w:pPr>
+            <w:r>
+              <w:t>docx</w:t>
+            </w:r>
+          </w:p>
+        </w:tc>
+        <w:tc>
+          <w:tcPr>
+            <w:tcW w:w="1276" w:type="dxa"/>
+          </w:tcPr>
+          <w:p>
+            <w:pPr>
+              <w:jc w:val="center"/>
+            </w:pPr>
+            <w:r>
+              <w:t>SGD</w:t>
+            </w:r>
+          </w:p>
+        </w:tc>
+      </w:tr>
+      <w:tr>
+        <w:tc>
+          <w:tcPr>
+            <w:tcW w:w="1493" w:type="dxa"/>
+          </w:tcPr>
+          <w:p>
+            <w:pPr>
+              <w:jc w:val="center"/>
+            </w:pPr>
+            <w:r>
+              <w:t>E</w:t>
+            </w:r>
+          </w:p>
+        </w:tc>
+        <w:tc>
+          <w:tcPr>
+            <w:tcW w:w="2338" w:type="dxa"/>
+          </w:tcPr>
+          <w:p>
+            <w:r>
+              <w:t>Capacitaciones.</w:t>
+            </w:r>
+          </w:p>
+        </w:tc>
+        <w:tc>
+          <w:tcPr>
+            <w:tcW w:w="2127" w:type="dxa"/>
+          </w:tcPr>
+          <w:p>
+            <w:pPr>
+              <w:jc w:val="center"/>
+            </w:pPr>
+            <w:r>
+              <w:t>P</w:t>
+            </w:r>
+          </w:p>
+        </w:tc>
+        <w:tc>
+          <w:tcPr>
+            <w:tcW w:w="1275" w:type="dxa"/>
+          </w:tcPr>
+          <w:p>
+            <w:pPr>
+              <w:jc w:val="center"/>
+            </w:pPr>
+            <w:r>
+              <w:t>docx</w:t>
+            </w:r>
+          </w:p>
+        </w:tc>
+        <w:tc>
+          <w:tcPr>
+            <w:tcW w:w="1276" w:type="dxa"/>
+          </w:tcPr>
+          <w:p>
+            <w:pPr>
+              <w:jc w:val="center"/>
+            </w:pPr>
+            <w:r>
+              <w:t>SGD</w:t>
+            </w:r>
+          </w:p>
+        </w:tc>
+      </w:tr>
+      <w:tr>
+        <w:tc>
+          <w:tcPr>
+            <w:tcW w:w="1493" w:type="dxa"/>
+          </w:tcPr>
+          <w:p>
+            <w:pPr>
+              <w:jc w:val="center"/>
+            </w:pPr>
+            <w:r>
+              <w:t>E</w:t>
+            </w:r>
+          </w:p>
+        </w:tc>
+        <w:tc>
+          <w:tcPr>
+            <w:tcW w:w="2338" w:type="dxa"/>
+          </w:tcPr>
+          <w:p>
+            <w:r>
+              <w:t>Plan de Pruebas</w:t>
+            </w:r>
+          </w:p>
+        </w:tc>
+        <w:tc>
+          <w:tcPr>
+            <w:tcW w:w="2127" w:type="dxa"/>
+          </w:tcPr>
+          <w:p>
+            <w:pPr>
+              <w:jc w:val="center"/>
+            </w:pPr>
+            <w:r>
+              <w:t>P</w:t>
+            </w:r>
+          </w:p>
+        </w:tc>
+        <w:tc>
+          <w:tcPr>
+            <w:tcW w:w="1275" w:type="dxa"/>
+          </w:tcPr>
+          <w:p>
+            <w:pPr>
+              <w:jc w:val="center"/>
+            </w:pPr>
+            <w:r>
+              <w:t>docx</w:t>
+            </w:r>
+          </w:p>
+        </w:tc>
+        <w:tc>
+          <w:tcPr>
+            <w:tcW w:w="1276" w:type="dxa"/>
+          </w:tcPr>
+          <w:p>
+            <w:pPr>
+              <w:jc w:val="center"/>
+            </w:pPr>
+            <w:r>
+              <w:t>SGD</w:t>
+            </w:r>
+          </w:p>
+        </w:tc>
+      </w:tr>
+      <w:tr>
+        <w:tc>
+          <w:tcPr>
+            <w:tcW w:w="1493" w:type="dxa"/>
+          </w:tcPr>
+          <w:p>
+            <w:pPr>
+              <w:jc w:val="center"/>
+            </w:pPr>
+            <w:r>
+              <w:t>E</w:t>
+            </w:r>
+          </w:p>
+        </w:tc>
+        <w:tc>
+          <w:tcPr>
+            <w:tcW w:w="2338" w:type="dxa"/>
+          </w:tcPr>
+          <w:p>
+            <w:r>
+              <w:t>Manual de Instalación</w:t>
+            </w:r>
+          </w:p>
+        </w:tc>
+        <w:tc>
+          <w:tcPr>
+            <w:tcW w:w="2127" w:type="dxa"/>
+          </w:tcPr>
+          <w:p>
+            <w:pPr>
+              <w:jc w:val="center"/>
+            </w:pPr>
+            <w:r>
+              <w:t>P</w:t>
+            </w:r>
+          </w:p>
+        </w:tc>
+        <w:tc>
+          <w:tcPr>
+            <w:tcW w:w="1275" w:type="dxa"/>
+          </w:tcPr>
+          <w:p>
+            <w:pPr>
+              <w:jc w:val="center"/>
+            </w:pPr>
+            <w:r>
+              <w:t>docx</w:t>
+            </w:r>
+          </w:p>
+        </w:tc>
+        <w:tc>
+          <w:tcPr>
+            <w:tcW w:w="1276" w:type="dxa"/>
+          </w:tcPr>
+          <w:p>
+            <w:pPr>
+              <w:jc w:val="center"/>
+            </w:pPr>
+            <w:r>
+              <w:t>SGD</w:t>
+            </w:r>
+          </w:p>
+        </w:tc>
+      </w:tr>
+      <w:tr>
+        <w:tc>
+          <w:tcPr>
+            <w:tcW w:w="1493" w:type="dxa"/>
+          </w:tcPr>
+          <w:p>
+            <w:pPr>
+              <w:jc w:val="center"/>
+            </w:pPr>
+            <w:r>
+              <w:t>E</w:t>
+            </w:r>
+          </w:p>
+        </w:tc>
+        <w:tc>
+          <w:tcPr>
+            <w:tcW w:w="2338" w:type="dxa"/>
+          </w:tcPr>
+          <w:p>
+            <w:r>
+              <w:t>Código fuente</w:t>
+            </w:r>
+          </w:p>
+        </w:tc>
+        <w:tc>
+          <w:tcPr>
+            <w:tcW w:w="2127" w:type="dxa"/>
+          </w:tcPr>
+          <w:p>
+            <w:pPr>
+              <w:jc w:val="center"/>
+            </w:pPr>
+            <w:r>
+              <w:t>P</w:t>
+            </w:r>
+          </w:p>
+        </w:tc>
+        <w:tc>
+          <w:tcPr>
+            <w:tcW w:w="1275" w:type="dxa"/>
+          </w:tcPr>
+          <w:p>
+            <w:pPr>
+              <w:jc w:val="center"/>
+            </w:pPr>
+            <w:r>
+              <w:t>docx</w:t>
+            </w:r>
+          </w:p>
+        </w:tc>
+        <w:tc>
+          <w:tcPr>
+            <w:tcW w:w="1276" w:type="dxa"/>
+          </w:tcPr>
+          <w:p>
+            <w:pPr>
+              <w:jc w:val="center"/>
+            </w:pPr>
+            <w:r>
+              <w:t>SGD</w:t>
+            </w:r>
+          </w:p>
+        </w:tc>
+      </w:tr>
+      <w:tr>
+        <w:tc>
+          <w:tcPr>
+            <w:tcW w:w="1493" w:type="dxa"/>
+          </w:tcPr>
+          <w:p>
+            <w:pPr>
+              <w:jc w:val="center"/>
+            </w:pPr>
+            <w:r>
+              <w:t>E</w:t>
+            </w:r>
+          </w:p>
+        </w:tc>
+        <w:tc>
+          <w:tcPr>
+            <w:tcW w:w="2338" w:type="dxa"/>
+          </w:tcPr>
+          <w:p>
+            <w:r>
+              <w:t>Acta de Cierre de Proyecto</w:t>
+            </w:r>
+          </w:p>
+        </w:tc>
+        <w:tc>
+          <w:tcPr>
+            <w:tcW w:w="2127" w:type="dxa"/>
+          </w:tcPr>
+          <w:p>
+            <w:pPr>
+              <w:jc w:val="center"/>
+            </w:pPr>
+            <w:r>
+              <w:t>P</w:t>
+            </w:r>
+          </w:p>
+        </w:tc>
+        <w:tc>
+          <w:tcPr>
+            <w:tcW w:w="1275" w:type="dxa"/>
+          </w:tcPr>
+          <w:p>
+            <w:pPr>
+              <w:jc w:val="center"/>
+            </w:pPr>
+            <w:r>
+              <w:t>docx</w:t>
+            </w:r>
+          </w:p>
+        </w:tc>
+        <w:tc>
+          <w:tcPr>
+            <w:tcW w:w="1276" w:type="dxa"/>
+          </w:tcPr>
+          <w:p>
+            <w:pPr>
+              <w:jc w:val="center"/>
+            </w:pPr>
+            <w:r>
+              <w:t>SGD</w:t>
+            </w:r>
+          </w:p>
+        </w:tc>
+      </w:tr>
+      <w:tr>
+        <w:tc>
+          <w:tcPr>
+            <w:tcW w:w="1493" w:type="dxa"/>
+          </w:tcPr>
+          <w:p/>
+        </w:tc>
+        <w:tc>
+          <w:tcPr>
+            <w:tcW w:w="2338" w:type="dxa"/>
+          </w:tcPr>
+          <w:p>
+            <w:r>
+              <w:t>Diseño de Interfaces</w:t>
+            </w:r>
+          </w:p>
+        </w:tc>
+        <w:tc>
+          <w:tcPr>
+            <w:tcW w:w="2127" w:type="dxa"/>
+          </w:tcPr>
+          <w:p>
+            <w:pPr>
+              <w:jc w:val="center"/>
+            </w:pPr>
+            <w:r>
+              <w:t>P</w:t>
+            </w:r>
+          </w:p>
+        </w:tc>
+        <w:tc>
+          <w:tcPr>
+            <w:tcW w:w="1275" w:type="dxa"/>
+          </w:tcPr>
+          <w:p/>
+        </w:tc>
+        <w:tc>
+          <w:tcPr>
+            <w:tcW w:w="1276" w:type="dxa"/>
+          </w:tcPr>
+          <w:p>
+            <w:pPr>
+              <w:jc w:val="center"/>
+            </w:pPr>
+            <w:r>
+              <w:t>SGD</w:t>
+            </w:r>
+          </w:p>
+        </w:tc>
+      </w:tr>
+      <w:tr>
+        <w:tc>
+          <w:tcPr>
+            <w:tcW w:w="1493" w:type="dxa"/>
+          </w:tcPr>
+          <w:p/>
+        </w:tc>
+        <w:tc>
+          <w:tcPr>
+            <w:tcW w:w="2338" w:type="dxa"/>
+          </w:tcPr>
+          <w:p>
+            <w:r>
+              <w:t>Arquitectura</w:t>
+            </w:r>
+          </w:p>
+        </w:tc>
+        <w:tc>
+          <w:tcPr>
+            <w:tcW w:w="2127" w:type="dxa"/>
+          </w:tcPr>
+          <w:p>
+            <w:pPr>
+              <w:jc w:val="center"/>
+            </w:pPr>
+            <w:r>
+              <w:t>P</w:t>
+            </w:r>
+          </w:p>
+        </w:tc>
+        <w:tc>
+          <w:tcPr>
+            <w:tcW w:w="1275" w:type="dxa"/>
+          </w:tcPr>
+          <w:p/>
+        </w:tc>
+        <w:tc>
+          <w:tcPr>
+            <w:tcW w:w="1276" w:type="dxa"/>
+          </w:tcPr>
+          <w:p>
+            <w:pPr>
+              <w:jc w:val="center"/>
+            </w:pPr>
+            <w:r>
+              <w:t>SGD</w:t>
+            </w:r>
+          </w:p>
+        </w:tc>
+      </w:tr>
+      <w:tr>
+        <w:tc>
+          <w:tcPr>
+            <w:tcW w:w="1493" w:type="dxa"/>
+          </w:tcPr>
+          <w:p/>
+        </w:tc>
+        <w:tc>
+          <w:tcPr>
+            <w:tcW w:w="2338" w:type="dxa"/>
+          </w:tcPr>
+          <w:p>
+            <w:r>
+              <w:t>Base de Datos</w:t>
+            </w:r>
+          </w:p>
+        </w:tc>
+        <w:tc>
+          <w:tcPr>
+            <w:tcW w:w="2127" w:type="dxa"/>
+          </w:tcPr>
+          <w:p>
+            <w:pPr>
+              <w:jc w:val="center"/>
+            </w:pPr>
+            <w:r>
+              <w:t>P</w:t>
+            </w:r>
+          </w:p>
+        </w:tc>
+        <w:tc>
+          <w:tcPr>
+            <w:tcW w:w="1275" w:type="dxa"/>
+          </w:tcPr>
+          <w:p/>
+        </w:tc>
+        <w:tc>
+          <w:tcPr>
+            <w:tcW w:w="1276" w:type="dxa"/>
+          </w:tcPr>
+          <w:p>
+            <w:pPr>
+              <w:jc w:val="center"/>
+            </w:pPr>
+            <w:r>
+              <w:t>SGD</w:t>
+            </w:r>
+          </w:p>
+        </w:tc>
+      </w:tr>
+      <w:tr>
+        <w:tc>
+          <w:tcPr>
+            <w:tcW w:w="1493" w:type="dxa"/>
+          </w:tcPr>
+          <w:p/>
+        </w:tc>
+        <w:tc>
+          <w:tcPr>
+            <w:tcW w:w="2338" w:type="dxa"/>
+          </w:tcPr>
+          <w:p>
+            <w:r>
+              <w:t>Estructura Backend</w:t>
+            </w:r>
+          </w:p>
+        </w:tc>
+        <w:tc>
+          <w:tcPr>
+            <w:tcW w:w="2127" w:type="dxa"/>
+          </w:tcPr>
+          <w:p>
+            <w:pPr>
+              <w:jc w:val="center"/>
+            </w:pPr>
+            <w:r>
+              <w:t>P</w:t>
+            </w:r>
+          </w:p>
+        </w:tc>
+        <w:tc>
+          <w:tcPr>
+            <w:tcW w:w="1275" w:type="dxa"/>
+          </w:tcPr>
+          <w:p/>
+        </w:tc>
+        <w:tc>
+          <w:tcPr>
+            <w:tcW w:w="1276" w:type="dxa"/>
+          </w:tcPr>
+          <w:p>
+            <w:pPr>
+              <w:jc w:val="center"/>
+            </w:pPr>
+            <w:r>
+              <w:t>SGD</w:t>
+            </w:r>
+          </w:p>
+        </w:tc>
+      </w:tr>
+      <w:tr>
+        <w:tc>
+          <w:tcPr>
+            <w:tcW w:w="1493" w:type="dxa"/>
+          </w:tcPr>
+          <w:p/>
+        </w:tc>
+        <w:tc>
+          <w:tcPr>
+            <w:tcW w:w="2338" w:type="dxa"/>
+          </w:tcPr>
+          <w:p>
+            <w:r>
+              <w:t>Desarrollar Login</w:t>
+            </w:r>
+          </w:p>
+        </w:tc>
+        <w:tc>
+          <w:tcPr>
+            <w:tcW w:w="2127" w:type="dxa"/>
+          </w:tcPr>
+          <w:p>
+            <w:pPr>
+              <w:jc w:val="center"/>
+            </w:pPr>
+            <w:r>
+              <w:t>P</w:t>
+            </w:r>
+          </w:p>
+        </w:tc>
+        <w:tc>
+          <w:tcPr>
+            <w:tcW w:w="1275" w:type="dxa"/>
+          </w:tcPr>
+          <w:p/>
+        </w:tc>
+        <w:tc>
+          <w:tcPr>
+            <w:tcW w:w="1276" w:type="dxa"/>
+          </w:tcPr>
+          <w:p>
+            <w:pPr>
+              <w:jc w:val="center"/>
+            </w:pPr>
+            <w:r>
+              <w:t>SGD</w:t>
+            </w:r>
+          </w:p>
+        </w:tc>
+      </w:tr>
+      <w:tr>
+        <w:tc>
+          <w:tcPr>
+            <w:tcW w:w="1493" w:type="dxa"/>
+          </w:tcPr>
+          <w:p/>
+        </w:tc>
+        <w:tc>
+          <w:tcPr>
+            <w:tcW w:w="2338" w:type="dxa"/>
+          </w:tcPr>
+          <w:p>
+            <w:r>
+              <w:t>Desarrollar Funciones Administrador</w:t>
+            </w:r>
+          </w:p>
+        </w:tc>
+        <w:tc>
+          <w:tcPr>
+            <w:tcW w:w="2127" w:type="dxa"/>
+          </w:tcPr>
+          <w:p>
+            <w:pPr>
+              <w:jc w:val="center"/>
+            </w:pPr>
+            <w:r>
+              <w:t>P</w:t>
+            </w:r>
+          </w:p>
+        </w:tc>
+        <w:tc>
+          <w:tcPr>
+            <w:tcW w:w="1275" w:type="dxa"/>
+          </w:tcPr>
+          <w:p/>
+        </w:tc>
+        <w:tc>
+          <w:tcPr>
+            <w:tcW w:w="1276" w:type="dxa"/>
+          </w:tcPr>
+          <w:p>
+            <w:pPr>
+              <w:jc w:val="center"/>
+            </w:pPr>
+            <w:r>
+              <w:t>SGD</w:t>
+            </w:r>
+          </w:p>
+        </w:tc>
+      </w:tr>
+      <w:tr>
+        <w:tc>
+          <w:tcPr>
+            <w:tcW w:w="1493" w:type="dxa"/>
+          </w:tcPr>
+          <w:p/>
+        </w:tc>
+        <w:tc>
+          <w:tcPr>
+            <w:tcW w:w="2338" w:type="dxa"/>
+          </w:tcPr>
+          <w:p/>
+        </w:tc>
+        <w:tc>
+          <w:tcPr>
+            <w:tcW w:w="2127" w:type="dxa"/>
+          </w:tcPr>
+          <w:p>
+            <w:pPr>
+              <w:jc w:val="center"/>
+            </w:pPr>
+          </w:p>
+        </w:tc>
+        <w:tc>
+          <w:tcPr>
+            <w:tcW w:w="1275" w:type="dxa"/>
+          </w:tcPr>
+          <w:p/>
+        </w:tc>
+        <w:tc>
+          <w:tcPr>
+            <w:tcW w:w="1276" w:type="dxa"/>
+          </w:tcPr>
+          <w:p>
+            <w:pPr>
+              <w:jc w:val="center"/>
+            </w:pPr>
+          </w:p>
+        </w:tc>
+      </w:tr>
+      <w:tr>
+        <w:tc>
+          <w:tcPr>
+            <w:tcW w:w="1493" w:type="dxa"/>
+          </w:tcPr>
+          <w:p/>
+        </w:tc>
+        <w:tc>
+          <w:tcPr>
+            <w:tcW w:w="2338" w:type="dxa"/>
+          </w:tcPr>
+          <w:p/>
+        </w:tc>
+        <w:tc>
+          <w:tcPr>
+            <w:tcW w:w="2127" w:type="dxa"/>
+          </w:tcPr>
+          <w:p>
+            <w:pPr>
+              <w:jc w:val="center"/>
+            </w:pPr>
+          </w:p>
+        </w:tc>
+        <w:tc>
+          <w:tcPr>
+            <w:tcW w:w="1275" w:type="dxa"/>
+          </w:tcPr>
+          <w:p/>
+        </w:tc>
+        <w:tc>
+          <w:tcPr>
+            <w:tcW w:w="1276" w:type="dxa"/>
+          </w:tcPr>
+          <w:p>
+            <w:pPr>
+              <w:jc w:val="center"/>
+            </w:pPr>
+          </w:p>
+        </w:tc>
+      </w:tr>
+      <w:tr>
+        <w:tc>
+          <w:tcPr>
+            <w:tcW w:w="1493" w:type="dxa"/>
+          </w:tcPr>
+          <w:p/>
+        </w:tc>
+        <w:tc>
+          <w:tcPr>
+            <w:tcW w:w="2338" w:type="dxa"/>
+          </w:tcPr>
+          <w:p/>
+        </w:tc>
+        <w:tc>
+          <w:tcPr>
+            <w:tcW w:w="2127" w:type="dxa"/>
+          </w:tcPr>
+          <w:p>
+            <w:pPr>
+              <w:jc w:val="center"/>
+            </w:pPr>
+          </w:p>
+        </w:tc>
+        <w:tc>
+          <w:tcPr>
+            <w:tcW w:w="1275" w:type="dxa"/>
+          </w:tcPr>
+          <w:p/>
+        </w:tc>
+        <w:tc>
+          <w:tcPr>
+            <w:tcW w:w="1276" w:type="dxa"/>
+          </w:tcPr>
+          <w:p>
+            <w:pPr>
+              <w:jc w:val="center"/>
+            </w:pPr>
+          </w:p>
+        </w:tc>
+      </w:tr>
+      <w:tr>
+        <w:tc>
+          <w:tcPr>
+            <w:tcW w:w="1493" w:type="dxa"/>
+          </w:tcPr>
+          <w:p/>
+        </w:tc>
+        <w:tc>
+          <w:tcPr>
+            <w:tcW w:w="2338" w:type="dxa"/>
+          </w:tcPr>
+          <w:p/>
+        </w:tc>
+        <w:tc>
+          <w:tcPr>
+            <w:tcW w:w="2127" w:type="dxa"/>
+          </w:tcPr>
+          <w:p>
+            <w:pPr>
+              <w:jc w:val="center"/>
+            </w:pPr>
+          </w:p>
+        </w:tc>
+        <w:tc>
+          <w:tcPr>
+            <w:tcW w:w="1275" w:type="dxa"/>
+          </w:tcPr>
+          <w:p/>
+        </w:tc>
+        <w:tc>
+          <w:tcPr>
+            <w:tcW w:w="1276" w:type="dxa"/>
+          </w:tcPr>
+          <w:p>
+            <w:pPr>
+              <w:jc w:val="center"/>
+            </w:pPr>
+          </w:p>
+        </w:tc>
+      </w:tr>
+    </w:tbl>
+    <w:p/>
+    <w:p/>
+    <w:p>
+      <w:pPr>
+        <w:ind w:left="690"/>
+        <w:rPr>
+          <w:b/>
+          <w:bCs/>
+          <w:sz w:val="28"/>
+          <w:szCs w:val="28"/>
+        </w:rPr>
+      </w:pPr>
+      <w:r>
+        <w:rPr>
+          <w:b/>
+          <w:bCs/>
+          <w:sz w:val="28"/>
+          <w:szCs w:val="28"/>
+        </w:rPr>
+        <w:lastRenderedPageBreak/>
+        <w:t>3</w:t>
+      </w:r>
+      <w:r>
+        <w:rPr>
+          <w:b/>
+          <w:bCs/>
+          <w:sz w:val="28"/>
+          <w:szCs w:val="28"/>
+        </w:rPr>
+        <w:t>.</w:t>
+      </w:r>
+      <w:r>
+        <w:rPr>
+          <w:b/>
+          <w:bCs/>
+          <w:sz w:val="28"/>
+          <w:szCs w:val="28"/>
+        </w:rPr>
+        <w:t>1</w:t>
+      </w:r>
+      <w:r>
+        <w:rPr>
+          <w:b/>
+          <w:bCs/>
+          <w:sz w:val="28"/>
+          <w:szCs w:val="28"/>
+        </w:rPr>
+        <w:t>.</w:t>
+      </w:r>
+      <w:r>
+        <w:rPr>
+          <w:b/>
+          <w:bCs/>
+          <w:sz w:val="28"/>
+          <w:szCs w:val="28"/>
+        </w:rPr>
+        <w:t>2 Nomenclatura de la identificación</w:t>
+      </w:r>
+    </w:p>
+    <w:tbl>
+      <w:tblPr>
+        <w:tblStyle w:val="Tablaconcuadrcula"/>
+        <w:tblW w:w="0" w:type="auto"/>
+        <w:tblInd w:w="700" w:type="dxa"/>
+        <w:tblLayout w:type="fixed"/>
+        <w:tblLook w:val="04A0" w:firstRow="1" w:lastRow="0" w:firstColumn="1" w:lastColumn="0" w:noHBand="0" w:noVBand="1"/>
+      </w:tblPr>
+      <w:tblGrid>
+        <w:gridCol w:w="1847"/>
+        <w:gridCol w:w="4819"/>
+        <w:gridCol w:w="1701"/>
+      </w:tblGrid>
+      <w:tr>
+        <w:tc>
+          <w:tcPr>
+            <w:tcW w:w="1847" w:type="dxa"/>
+            <w:shd w:val="clear" w:color="auto" w:fill="0000FF"/>
+          </w:tcPr>
+          <w:p>
+            <w:pPr>
+              <w:rPr>
+                <w:b/>
+              </w:rPr>
+            </w:pPr>
+            <w:r>
+              <w:rPr>
+                <w:b/>
+              </w:rPr>
+              <w:t>Nomenclatura</w:t>
+            </w:r>
+          </w:p>
+        </w:tc>
+        <w:tc>
+          <w:tcPr>
+            <w:tcW w:w="4819" w:type="dxa"/>
+            <w:shd w:val="clear" w:color="auto" w:fill="0000FF"/>
+          </w:tcPr>
+          <w:p>
+            <w:pPr>
+              <w:jc w:val="center"/>
+              <w:rPr>
+                <w:b/>
+              </w:rPr>
+            </w:pPr>
+            <w:r>
+              <w:rPr>
+                <w:b/>
+              </w:rPr>
+              <w:t>Entregable</w:t>
+            </w:r>
+          </w:p>
+        </w:tc>
+        <w:tc>
+          <w:tcPr>
+            <w:tcW w:w="1701" w:type="dxa"/>
+            <w:shd w:val="clear" w:color="auto" w:fill="0000FF"/>
+          </w:tcPr>
+          <w:p>
+            <w:pPr>
+              <w:jc w:val="center"/>
+              <w:rPr>
+                <w:b/>
+              </w:rPr>
+            </w:pPr>
+            <w:r>
+              <w:rPr>
+                <w:b/>
+              </w:rPr>
+              <w:t>Tipo</w:t>
+            </w:r>
+          </w:p>
+        </w:tc>
+      </w:tr>
+      <w:tr>
+        <w:tc>
+          <w:tcPr>
+            <w:tcW w:w="1847" w:type="dxa"/>
+          </w:tcPr>
+          <w:p>
+            <w:pPr>
+              <w:jc w:val="center"/>
+            </w:pPr>
+            <w:r>
+              <w:t>SGD_PP</w:t>
+            </w:r>
+          </w:p>
+        </w:tc>
+        <w:tc>
+          <w:tcPr>
+            <w:tcW w:w="4819" w:type="dxa"/>
+          </w:tcPr>
+          <w:p>
+            <w:pPr>
+              <w:jc w:val="center"/>
+            </w:pPr>
+            <w:r>
+              <w:t>Plan del Proyecto</w:t>
+            </w:r>
+          </w:p>
+        </w:tc>
+        <w:tc>
+          <w:tcPr>
+            <w:tcW w:w="1701" w:type="dxa"/>
+          </w:tcPr>
+          <w:p>
+            <w:r>
+              <w:t>Análisis</w:t>
+            </w:r>
+          </w:p>
+        </w:tc>
+      </w:tr>
+      <w:tr>
+        <w:tc>
+          <w:tcPr>
+            <w:tcW w:w="1847" w:type="dxa"/>
+          </w:tcPr>
+          <w:p>
+            <w:pPr>
+              <w:jc w:val="center"/>
+            </w:pPr>
+            <w:r>
+              <w:t>SGD_DA</w:t>
+            </w:r>
+          </w:p>
+        </w:tc>
+        <w:tc>
+          <w:tcPr>
+            <w:tcW w:w="4819" w:type="dxa"/>
+          </w:tcPr>
+          <w:p>
+            <w:pPr>
+              <w:jc w:val="center"/>
+            </w:pPr>
+            <w:r>
+              <w:t>Documento de Análisis</w:t>
+            </w:r>
+          </w:p>
+        </w:tc>
+        <w:tc>
+          <w:tcPr>
+            <w:tcW w:w="1701" w:type="dxa"/>
+          </w:tcPr>
+          <w:p>
+            <w:r>
+              <w:t>Análisis</w:t>
+            </w:r>
+          </w:p>
+        </w:tc>
+      </w:tr>
+      <w:tr>
+        <w:tc>
+          <w:tcPr>
+            <w:tcW w:w="1847" w:type="dxa"/>
+          </w:tcPr>
+          <w:p>
+            <w:pPr>
+              <w:jc w:val="center"/>
+            </w:pPr>
+            <w:r>
+              <w:t>SGD_DD</w:t>
+            </w:r>
+          </w:p>
+        </w:tc>
+        <w:tc>
+          <w:tcPr>
+            <w:tcW w:w="4819" w:type="dxa"/>
+          </w:tcPr>
+          <w:p>
+            <w:pPr>
+              <w:jc w:val="center"/>
+            </w:pPr>
+            <w:r>
+              <w:t>Documento de Diseño</w:t>
+            </w:r>
+          </w:p>
+        </w:tc>
+        <w:tc>
+          <w:tcPr>
+            <w:tcW w:w="1701" w:type="dxa"/>
+          </w:tcPr>
+          <w:p>
+            <w:r>
+              <w:t>Diseño</w:t>
+            </w:r>
+          </w:p>
+        </w:tc>
+      </w:tr>
+      <w:tr>
+        <w:tc>
+          <w:tcPr>
+            <w:tcW w:w="1847" w:type="dxa"/>
+          </w:tcPr>
+          <w:p/>
+        </w:tc>
+        <w:tc>
+          <w:tcPr>
+            <w:tcW w:w="4819" w:type="dxa"/>
+          </w:tcPr>
+          <w:p/>
+        </w:tc>
+        <w:tc>
+          <w:tcPr>
+            <w:tcW w:w="1701" w:type="dxa"/>
+          </w:tcPr>
+          <w:p/>
+        </w:tc>
+      </w:tr>
+      <w:tr>
+        <w:tc>
+          <w:tcPr>
+            <w:tcW w:w="1847" w:type="dxa"/>
+          </w:tcPr>
+          <w:p/>
+        </w:tc>
+        <w:tc>
+          <w:tcPr>
+            <w:tcW w:w="4819" w:type="dxa"/>
+          </w:tcPr>
+          <w:p/>
+        </w:tc>
+        <w:tc>
+          <w:tcPr>
+            <w:tcW w:w="1701" w:type="dxa"/>
+          </w:tcPr>
+          <w:p/>
+        </w:tc>
+      </w:tr>
+      <w:tr>
+        <w:tc>
+          <w:tcPr>
+            <w:tcW w:w="1847" w:type="dxa"/>
+          </w:tcPr>
+          <w:p/>
+        </w:tc>
+        <w:tc>
+          <w:tcPr>
+            <w:tcW w:w="4819" w:type="dxa"/>
+          </w:tcPr>
+          <w:p/>
+        </w:tc>
+        <w:tc>
+          <w:tcPr>
+            <w:tcW w:w="1701" w:type="dxa"/>
+          </w:tcPr>
+          <w:p/>
+        </w:tc>
+      </w:tr>
+    </w:tbl>
+    <w:p>
+      <w:pPr>
+        <w:ind w:left="690"/>
+        <w:rPr>
+          <w:b/>
+          <w:bCs/>
+          <w:sz w:val="28"/>
+          <w:szCs w:val="28"/>
+        </w:rPr>
+      </w:pPr>
+    </w:p>
+    <w:p>
+      <w:pPr>
+        <w:ind w:left="690"/>
+        <w:rPr>
+          <w:b/>
+          <w:bCs/>
+          <w:sz w:val="28"/>
+          <w:szCs w:val="28"/>
+        </w:rPr>
+      </w:pPr>
+    </w:p>
+    <w:p>
+      <w:pPr>
+        <w:ind w:left="690"/>
+        <w:rPr>
+          <w:b/>
+          <w:bCs/>
+          <w:sz w:val="28"/>
+          <w:szCs w:val="28"/>
+        </w:rPr>
+      </w:pPr>
+      <w:r>
+        <w:rPr>
+          <w:b/>
+          <w:bCs/>
+          <w:sz w:val="28"/>
+          <w:szCs w:val="28"/>
+        </w:rPr>
+        <w:t xml:space="preserve"> 3</w:t>
+      </w:r>
+      <w:r>
+        <w:rPr>
+          <w:b/>
+          <w:bCs/>
+          <w:sz w:val="28"/>
+          <w:szCs w:val="28"/>
+        </w:rPr>
+        <w:t>.</w:t>
+      </w:r>
+      <w:r>
+        <w:rPr>
+          <w:b/>
+          <w:bCs/>
+          <w:sz w:val="28"/>
+          <w:szCs w:val="28"/>
+        </w:rPr>
+        <w:t>1</w:t>
+      </w:r>
+      <w:r>
+        <w:rPr>
+          <w:b/>
+          <w:bCs/>
+          <w:sz w:val="28"/>
+          <w:szCs w:val="28"/>
+        </w:rPr>
+        <w:t>.</w:t>
+      </w:r>
+      <w:r>
+        <w:rPr>
+          <w:b/>
+          <w:bCs/>
+          <w:sz w:val="28"/>
+          <w:szCs w:val="28"/>
+        </w:rPr>
+        <w:t>3 Lista de item con la nomenclatura</w:t>
+      </w:r>
+      <w:r>
+        <w:rPr>
+          <w:b/>
+          <w:bCs/>
+          <w:sz w:val="28"/>
+          <w:szCs w:val="28"/>
+        </w:rPr>
+        <w:tab/>
+      </w:r>
+      <w:r>
+        <w:rPr>
+          <w:b/>
+          <w:bCs/>
+          <w:sz w:val="28"/>
+          <w:szCs w:val="28"/>
+        </w:rPr>
+        <w:tab/>
+      </w:r>
+      <w:r>
+        <w:rPr>
+          <w:b/>
+          <w:bCs/>
+          <w:sz w:val="28"/>
+          <w:szCs w:val="28"/>
+        </w:rPr>
+        <w:tab/>
+      </w:r>
+      <w:r>
+        <w:rPr>
+          <w:b/>
+          <w:bCs/>
+          <w:sz w:val="28"/>
+          <w:szCs w:val="28"/>
+        </w:rPr>
+        <w:tab/>
+      </w:r>
+      <w:r>
+        <w:rPr>
+          <w:b/>
+          <w:bCs/>
+          <w:sz w:val="28"/>
+          <w:szCs w:val="28"/>
+        </w:rPr>
+        <w:tab/>
+      </w:r>
+    </w:p>
+    <w:tbl>
+      <w:tblPr>
+        <w:tblStyle w:val="Tablaconcuadrcula"/>
+        <w:tblW w:w="0" w:type="auto"/>
+        <w:tblInd w:w="700" w:type="dxa"/>
+        <w:tblLayout w:type="fixed"/>
+        <w:tblLook w:val="04A0" w:firstRow="1" w:lastRow="0" w:firstColumn="1" w:lastColumn="0" w:noHBand="0" w:noVBand="1"/>
+      </w:tblPr>
+      <w:tblGrid>
+        <w:gridCol w:w="1847"/>
+        <w:gridCol w:w="4819"/>
+      </w:tblGrid>
+      <w:tr>
+        <w:tc>
+          <w:tcPr>
+            <w:tcW w:w="1847" w:type="dxa"/>
+            <w:shd w:val="clear" w:color="auto" w:fill="0000FF"/>
+          </w:tcPr>
+          <w:p>
+            <w:pPr>
+              <w:rPr>
+                <w:b/>
+              </w:rPr>
+            </w:pPr>
+            <w:r>
+              <w:rPr>
+                <w:sz w:val="24"/>
+                <w:lang w:eastAsia="en-US"/>
+              </w:rPr>
+              <w:t xml:space="preserve">             </w:t>
+            </w:r>
+            <w:r>
+              <w:rPr>
+                <w:b/>
+              </w:rPr>
+              <w:t>Nomenclatura</w:t>
+            </w:r>
+          </w:p>
+        </w:tc>
+        <w:tc>
+          <w:tcPr>
+            <w:tcW w:w="4819" w:type="dxa"/>
+            <w:shd w:val="clear" w:color="auto" w:fill="0000FF"/>
+          </w:tcPr>
+          <w:p>
+            <w:pPr>
+              <w:jc w:val="center"/>
+              <w:rPr>
+                <w:b/>
+              </w:rPr>
+            </w:pPr>
+            <w:r>
+              <w:rPr>
+                <w:b/>
+              </w:rPr>
+              <w:t>Nombre del Item (CI)</w:t>
+            </w:r>
+          </w:p>
+        </w:tc>
+      </w:tr>
+      <w:tr>
+        <w:tc>
+          <w:tcPr>
+            <w:tcW w:w="1847" w:type="dxa"/>
+          </w:tcPr>
+          <w:p>
+            <w:pPr>
+              <w:jc w:val="center"/>
+            </w:pPr>
+            <w:r>
+              <w:t>SGD_PP</w:t>
+            </w:r>
+          </w:p>
+        </w:tc>
+        <w:tc>
+          <w:tcPr>
+            <w:tcW w:w="4819" w:type="dxa"/>
+          </w:tcPr>
+          <w:p>
+            <w:pPr>
+              <w:jc w:val="center"/>
+            </w:pPr>
+            <w:r>
+              <w:t>Plan del Proyecto</w:t>
+            </w:r>
+          </w:p>
+        </w:tc>
+      </w:tr>
+      <w:tr>
+        <w:tc>
+          <w:tcPr>
+            <w:tcW w:w="1847" w:type="dxa"/>
+          </w:tcPr>
+          <w:p>
+            <w:pPr>
+              <w:jc w:val="center"/>
+            </w:pPr>
+            <w:r>
+              <w:t>SGD_DA</w:t>
+            </w:r>
+          </w:p>
+        </w:tc>
+        <w:tc>
+          <w:tcPr>
+            <w:tcW w:w="4819" w:type="dxa"/>
+          </w:tcPr>
+          <w:p>
+            <w:pPr>
+              <w:jc w:val="center"/>
+            </w:pPr>
+            <w:r>
+              <w:t>Documento de Análisis</w:t>
+            </w:r>
+          </w:p>
+        </w:tc>
+      </w:tr>
+      <w:tr>
+        <w:tc>
+          <w:tcPr>
+            <w:tcW w:w="1847" w:type="dxa"/>
+          </w:tcPr>
+          <w:p>
+            <w:pPr>
+              <w:jc w:val="center"/>
+            </w:pPr>
+            <w:r>
+              <w:t>SGD_DD</w:t>
+            </w:r>
+          </w:p>
+        </w:tc>
+        <w:tc>
+          <w:tcPr>
+            <w:tcW w:w="4819" w:type="dxa"/>
+          </w:tcPr>
+          <w:p>
+            <w:pPr>
+              <w:jc w:val="center"/>
+            </w:pPr>
+            <w:r>
+              <w:t>Documento de Diseño</w:t>
+            </w:r>
+          </w:p>
+        </w:tc>
+      </w:tr>
+      <w:tr>
+        <w:tc>
+          <w:tcPr>
+            <w:tcW w:w="1847" w:type="dxa"/>
+          </w:tcPr>
+          <w:p/>
+        </w:tc>
+        <w:tc>
+          <w:tcPr>
+            <w:tcW w:w="4819" w:type="dxa"/>
+          </w:tcPr>
+          <w:p/>
+        </w:tc>
+      </w:tr>
+      <w:tr>
+        <w:tc>
+          <w:tcPr>
+            <w:tcW w:w="1847" w:type="dxa"/>
+          </w:tcPr>
+          <w:p/>
+        </w:tc>
+        <w:tc>
+          <w:tcPr>
+            <w:tcW w:w="4819" w:type="dxa"/>
+          </w:tcPr>
+          <w:p/>
+        </w:tc>
+      </w:tr>
+      <w:tr>
+        <w:tc>
+          <w:tcPr>
+            <w:tcW w:w="1847" w:type="dxa"/>
+          </w:tcPr>
+          <w:p/>
+        </w:tc>
+        <w:tc>
+          <w:tcPr>
+            <w:tcW w:w="4819" w:type="dxa"/>
+          </w:tcPr>
+          <w:p/>
+        </w:tc>
+      </w:tr>
+    </w:tbl>
+    <w:p>
+      <w:pPr>
+        <w:jc w:val="both"/>
+        <w:rPr>
+          <w:sz w:val="24"/>
+          <w:lang w:eastAsia="en-US"/>
+        </w:rPr>
+      </w:pPr>
+    </w:p>
+    <w:p>
+      <w:pPr>
+        <w:jc w:val="both"/>
+        <w:rPr>
+          <w:lang w:eastAsia="en-US"/>
+        </w:rPr>
+      </w:pPr>
+    </w:p>
+    <w:p>
+      <w:pPr>
+        <w:pStyle w:val="Ttulo1"/>
+        <w:widowControl/>
+        <w:numPr>
+          <w:ilvl w:val="1"/>
+          <w:numId w:val="3"/>
+        </w:numPr>
+        <w:tabs>
+          <w:tab w:val="left" w:pos="990"/>
+        </w:tabs>
+        <w:spacing w:before="240" w:line="276" w:lineRule="auto"/>
+        <w:ind w:right="459"/>
+        <w:jc w:val="both"/>
+        <w:rPr>
+          <w:rFonts w:cs="Calibri"/>
+          <w:sz w:val="28"/>
+          <w:szCs w:val="28"/>
+          <w:lang w:val="es-PE" w:eastAsia="es-ES"/>
+        </w:rPr>
+      </w:pPr>
+      <w:r>
+        <w:rPr>
+          <w:rFonts w:ascii="Calibri" w:hAnsi="Calibri"/>
+          <w:color w:val="333333"/>
           <w:sz w:val="28"/>
           <w:lang w:val="es-PE"/>
         </w:rPr>
-        <w:t xml:space="preserve">CAMBIEN </w:t>
-      </w:r>
-      <w:r>
-        <w:rPr>
-          <w:rFonts w:ascii="Calibri" w:hAnsi="Calibri" w:cs="Arial"/>
-          <w:color w:val="FF0000"/>
-          <w:sz w:val="28"/>
-          <w:lang w:val="es-PE"/>
-        </w:rPr>
-        <w:t>LO QUE CREAN CONVENIENTES</w:t>
-      </w:r>
-      <w:bookmarkEnd w:id="7"/>
-    </w:p>
-    <w:p>
-      <w:pPr>
-        <w:rPr>
-          <w:lang w:eastAsia="en-US"/>
-        </w:rPr>
-      </w:pPr>
-    </w:p>
-    <w:p>
-      <w:pPr>
-        <w:rPr>
-          <w:lang w:eastAsia="en-US"/>
-        </w:rPr>
-      </w:pPr>
-    </w:p>
-    <w:p>
-      <w:pPr>
-        <w:rPr>
-          <w:lang w:eastAsia="en-US"/>
-        </w:rPr>
-      </w:pPr>
-    </w:p>
-    <w:p>
-      <w:pPr>
-        <w:rPr>
-          <w:lang w:eastAsia="en-US"/>
-        </w:rPr>
-      </w:pPr>
-    </w:p>
-    <w:p>
-      <w:pPr>
-        <w:rPr>
-          <w:lang w:eastAsia="en-US"/>
-        </w:rPr>
-      </w:pPr>
-    </w:p>
-    <w:p>
-      <w:pPr>
-        <w:rPr>
-          <w:lang w:eastAsia="en-US"/>
-        </w:rPr>
-      </w:pPr>
-    </w:p>
-    <w:p>
-      <w:pPr>
-        <w:rPr>
-          <w:lang w:eastAsia="en-US"/>
-        </w:rPr>
-      </w:pPr>
-    </w:p>
-    <w:p>
-      <w:pPr>
-        <w:pStyle w:val="Prrafodelista"/>
+        <w:lastRenderedPageBreak/>
+        <w:t>Control</w:t>
+      </w:r>
+    </w:p>
+    <w:p>
+      <w:pPr>
+        <w:pStyle w:val="Ttulo1"/>
+        <w:widowControl/>
         <w:numPr>
           <w:ilvl w:val="0"/>
-          <w:numId w:val="3"/>
+          <w:numId w:val="0"/>
         </w:numPr>
-      </w:pPr>
-      <w:r>
-        <w:lastRenderedPageBreak/>
-        <w:t>Gestión de la SCM</w:t>
-      </w:r>
-    </w:p>
-    <w:p>
-      <w:pPr>
-        <w:pStyle w:val="Prrafodelista"/>
-        <w:ind w:left="360"/>
-      </w:pPr>
-      <w:bookmarkStart w:id="8" w:name="_GoBack"/>
-      <w:bookmarkEnd w:id="8"/>
-    </w:p>
-    <w:p>
-      <w:pPr>
-        <w:rPr>
-          <w:lang w:eastAsia="en-US"/>
-        </w:rPr>
-      </w:pPr>
-      <w:r>
-        <w:rPr>
-          <w:lang w:eastAsia="en-US"/>
-        </w:rPr>
-        <w:t xml:space="preserve"> Organización</w:t>
-      </w:r>
-    </w:p>
-    <w:p>
-      <w:pPr>
-        <w:rPr>
-          <w:lang w:eastAsia="en-US"/>
-        </w:rPr>
-      </w:pPr>
-      <w:r>
-        <w:rPr>
-          <w:lang w:eastAsia="en-US"/>
-        </w:rPr>
-        <w:t xml:space="preserve"> Roles o responsabilidades</w:t>
-      </w:r>
-    </w:p>
-    <w:p>
-      <w:pPr>
-        <w:rPr>
-          <w:lang w:eastAsia="en-US"/>
-        </w:rPr>
-      </w:pPr>
-      <w:r>
-        <w:rPr>
-          <w:lang w:eastAsia="en-US"/>
-        </w:rPr>
-        <w:t xml:space="preserve"> Políticas, Directrices y procedimientos</w:t>
-      </w:r>
-    </w:p>
-    <w:p>
-      <w:pPr>
-        <w:rPr>
-          <w:lang w:eastAsia="en-US"/>
-        </w:rPr>
-      </w:pPr>
-      <w:r>
-        <w:rPr>
-          <w:lang w:eastAsia="en-US"/>
-        </w:rPr>
-        <w:t xml:space="preserve"> Herramientas, entorno e Infraestructura</w:t>
-      </w:r>
-    </w:p>
-    <w:p>
-      <w:pPr>
-        <w:rPr>
-          <w:lang w:eastAsia="en-US"/>
-        </w:rPr>
-      </w:pPr>
-      <w:r>
-        <w:rPr>
-          <w:lang w:eastAsia="en-US"/>
-        </w:rPr>
-        <w:t xml:space="preserve"> Calendario</w:t>
-      </w:r>
-    </w:p>
-    <w:p>
-      <w:pPr>
-        <w:rPr>
-          <w:lang w:eastAsia="en-US"/>
-        </w:rPr>
-      </w:pPr>
-    </w:p>
-    <w:p>
-      <w:pPr>
-        <w:pStyle w:val="Prrafodelista"/>
+        <w:tabs>
+          <w:tab w:val="left" w:pos="990"/>
+        </w:tabs>
+        <w:spacing w:before="240" w:line="276" w:lineRule="auto"/>
+        <w:ind w:left="792" w:right="459"/>
+        <w:jc w:val="both"/>
+        <w:rPr>
+          <w:rFonts w:cs="Calibri"/>
+          <w:sz w:val="28"/>
+          <w:szCs w:val="28"/>
+          <w:lang w:val="es-PE" w:eastAsia="es-ES"/>
+        </w:rPr>
+      </w:pPr>
+      <w:r>
+        <w:rPr>
+          <w:rFonts w:cs="Calibri"/>
+          <w:sz w:val="28"/>
+          <w:szCs w:val="28"/>
+          <w:lang w:val="es-PE" w:eastAsia="es-ES"/>
+        </w:rPr>
+        <w:t xml:space="preserve">3.2.1 Definición de linea </w:t>
+      </w:r>
+      <w:r>
+        <w:rPr>
+          <w:rFonts w:cs="Calibri"/>
+          <w:sz w:val="28"/>
+          <w:szCs w:val="28"/>
+          <w:lang w:val="es-PE" w:eastAsia="es-ES"/>
+        </w:rPr>
+        <w:t>b</w:t>
+      </w:r>
+      <w:r>
+        <w:rPr>
+          <w:rFonts w:cs="Calibri"/>
+          <w:sz w:val="28"/>
+          <w:szCs w:val="28"/>
+          <w:lang w:val="es-PE" w:eastAsia="es-ES"/>
+        </w:rPr>
+        <w:t>ase</w:t>
+      </w:r>
+    </w:p>
+    <w:tbl>
+      <w:tblPr>
+        <w:tblStyle w:val="Tablaconcuadrcula"/>
+        <w:tblW w:w="0" w:type="auto"/>
+        <w:tblInd w:w="700" w:type="dxa"/>
+        <w:tblLayout w:type="fixed"/>
+        <w:tblLook w:val="04A0" w:firstRow="1" w:lastRow="0" w:firstColumn="1" w:lastColumn="0" w:noHBand="0" w:noVBand="1"/>
+      </w:tblPr>
+      <w:tblGrid>
+        <w:gridCol w:w="1847"/>
+        <w:gridCol w:w="4819"/>
+      </w:tblGrid>
+      <w:tr>
+        <w:tc>
+          <w:tcPr>
+            <w:tcW w:w="1847" w:type="dxa"/>
+            <w:shd w:val="clear" w:color="auto" w:fill="0000FF"/>
+          </w:tcPr>
+          <w:p>
+            <w:pPr>
+              <w:rPr>
+                <w:b/>
+              </w:rPr>
+            </w:pPr>
+            <w:r>
+              <w:rPr>
+                <w:b/>
+              </w:rPr>
+              <w:t>Linea Base</w:t>
+            </w:r>
+          </w:p>
+        </w:tc>
+        <w:tc>
+          <w:tcPr>
+            <w:tcW w:w="4819" w:type="dxa"/>
+            <w:shd w:val="clear" w:color="auto" w:fill="0000FF"/>
+          </w:tcPr>
+          <w:p>
+            <w:pPr>
+              <w:jc w:val="center"/>
+              <w:rPr>
+                <w:b/>
+              </w:rPr>
+            </w:pPr>
+            <w:r>
+              <w:rPr>
+                <w:b/>
+              </w:rPr>
+              <w:t>Productos</w:t>
+            </w:r>
+          </w:p>
+        </w:tc>
+      </w:tr>
+      <w:tr>
+        <w:tc>
+          <w:tcPr>
+            <w:tcW w:w="1847" w:type="dxa"/>
+          </w:tcPr>
+          <w:p>
+            <w:r>
+              <w:t>Planificación</w:t>
+            </w:r>
+          </w:p>
+          <w:p/>
+        </w:tc>
+        <w:tc>
+          <w:tcPr>
+            <w:tcW w:w="4819" w:type="dxa"/>
+          </w:tcPr>
+          <w:p>
+            <w:pPr>
+              <w:spacing w:line="240" w:lineRule="auto"/>
+            </w:pPr>
+            <w:r>
+              <w:t xml:space="preserve">Plan de proyecto </w:t>
+            </w:r>
+          </w:p>
+          <w:p>
+            <w:pPr>
+              <w:spacing w:line="240" w:lineRule="auto"/>
+            </w:pPr>
+            <w:r>
+              <w:t>Plan de SCM</w:t>
+            </w:r>
+          </w:p>
+          <w:p>
+            <w:pPr>
+              <w:spacing w:line="240" w:lineRule="auto"/>
+            </w:pPr>
+            <w:r>
+              <w:t>Plan de SQA</w:t>
+            </w:r>
+          </w:p>
+          <w:p>
+            <w:pPr>
+              <w:spacing w:line="240" w:lineRule="auto"/>
+            </w:pPr>
+            <w:r>
+              <w:t>Especificación preliminar de requerimientos</w:t>
+            </w:r>
+          </w:p>
+        </w:tc>
+      </w:tr>
+      <w:tr>
+        <w:tc>
+          <w:tcPr>
+            <w:tcW w:w="1847" w:type="dxa"/>
+          </w:tcPr>
+          <w:p>
+            <w:r>
+              <w:t>Especificación de requerimientos</w:t>
+            </w:r>
+          </w:p>
+          <w:p/>
+        </w:tc>
+        <w:tc>
+          <w:tcPr>
+            <w:tcW w:w="4819" w:type="dxa"/>
+          </w:tcPr>
+          <w:p>
+            <w:pPr>
+              <w:spacing w:line="240" w:lineRule="auto"/>
+            </w:pPr>
+            <w:r>
+              <w:t>Especificación de requerimientos</w:t>
+            </w:r>
+          </w:p>
+        </w:tc>
+      </w:tr>
+      <w:tr>
+        <w:tc>
+          <w:tcPr>
+            <w:tcW w:w="1847" w:type="dxa"/>
+          </w:tcPr>
+          <w:p>
+            <w:r>
+              <w:t>Diseño</w:t>
+            </w:r>
+          </w:p>
+          <w:p/>
+        </w:tc>
+        <w:tc>
+          <w:tcPr>
+            <w:tcW w:w="4819" w:type="dxa"/>
+          </w:tcPr>
+          <w:p>
+            <w:pPr>
+              <w:spacing w:line="240" w:lineRule="auto"/>
+            </w:pPr>
+            <w:r>
+              <w:t>Diseño preliminar</w:t>
+            </w:r>
+          </w:p>
+          <w:p>
+            <w:pPr>
+              <w:spacing w:line="240" w:lineRule="auto"/>
+            </w:pPr>
+            <w:r>
+              <w:t>Diseño detallado</w:t>
+            </w:r>
+          </w:p>
+          <w:p>
+            <w:pPr>
+              <w:spacing w:line="240" w:lineRule="auto"/>
+            </w:pPr>
+            <w:r>
+              <w:t>Plan de pruebas</w:t>
+            </w:r>
+          </w:p>
+        </w:tc>
+      </w:tr>
+      <w:tr>
+        <w:tc>
+          <w:tcPr>
+            <w:tcW w:w="1847" w:type="dxa"/>
+          </w:tcPr>
+          <w:p>
+            <w:r>
+              <w:t>Código</w:t>
+            </w:r>
+          </w:p>
+          <w:p/>
+        </w:tc>
+        <w:tc>
+          <w:tcPr>
+            <w:tcW w:w="4819" w:type="dxa"/>
+          </w:tcPr>
+          <w:p>
+            <w:pPr>
+              <w:spacing w:line="240" w:lineRule="auto"/>
+            </w:pPr>
+            <w:r>
+              <w:t>Especificación de los casos de prueba</w:t>
+            </w:r>
+          </w:p>
+          <w:p>
+            <w:pPr>
+              <w:spacing w:line="240" w:lineRule="auto"/>
+            </w:pPr>
+            <w:r>
+              <w:t>Especificación de los procedimientos</w:t>
+            </w:r>
+          </w:p>
+          <w:p>
+            <w:pPr>
+              <w:spacing w:line="240" w:lineRule="auto"/>
+            </w:pPr>
+            <w:r>
+              <w:t>Código</w:t>
+            </w:r>
+          </w:p>
+          <w:p>
+            <w:pPr>
+              <w:spacing w:line="240" w:lineRule="auto"/>
+            </w:pPr>
+            <w:r>
+              <w:t xml:space="preserve">Documentación del código </w:t>
+            </w:r>
+          </w:p>
+          <w:p>
+            <w:pPr>
+              <w:spacing w:line="240" w:lineRule="auto"/>
+            </w:pPr>
+            <w:r>
+              <w:t>Resultados de la prueba de unidad</w:t>
+            </w:r>
+          </w:p>
+        </w:tc>
+      </w:tr>
+      <w:tr>
+        <w:tc>
+          <w:tcPr>
+            <w:tcW w:w="1847" w:type="dxa"/>
+          </w:tcPr>
+          <w:p>
+            <w:r>
+              <w:t>Integración y prueba</w:t>
+            </w:r>
+          </w:p>
+        </w:tc>
+        <w:tc>
+          <w:tcPr>
+            <w:tcW w:w="4819" w:type="dxa"/>
+          </w:tcPr>
+          <w:p>
+            <w:r>
+              <w:t>Resultados de las pruebas</w:t>
+            </w:r>
+          </w:p>
+        </w:tc>
+      </w:tr>
+      <w:tr>
+        <w:tc>
+          <w:tcPr>
+            <w:tcW w:w="1847" w:type="dxa"/>
+          </w:tcPr>
+          <w:p>
+            <w:r>
+              <w:t>Aceptación y entrega</w:t>
+            </w:r>
+          </w:p>
+        </w:tc>
+        <w:tc>
+          <w:tcPr>
+            <w:tcW w:w="4819" w:type="dxa"/>
+          </w:tcPr>
+          <w:p>
+            <w:pPr>
+              <w:spacing w:line="240" w:lineRule="auto"/>
+            </w:pPr>
+            <w:r>
+              <w:t>Software</w:t>
+            </w:r>
+          </w:p>
+          <w:p>
+            <w:pPr>
+              <w:spacing w:line="240" w:lineRule="auto"/>
+            </w:pPr>
+            <w:r>
+              <w:t>Documentación del software</w:t>
+            </w:r>
+          </w:p>
+          <w:p>
+            <w:pPr>
+              <w:spacing w:line="240" w:lineRule="auto"/>
+            </w:pPr>
+            <w:r>
+              <w:t>Descripción de la versión del software</w:t>
+            </w:r>
+          </w:p>
+        </w:tc>
+      </w:tr>
+    </w:tbl>
+    <w:p>
+      <w:pPr>
+        <w:pStyle w:val="Ttulo1"/>
+        <w:widowControl/>
         <w:numPr>
           <w:ilvl w:val="0"/>
-          <w:numId w:val="3"/>
+          <w:numId w:val="0"/>
         </w:numPr>
-      </w:pPr>
-      <w:r>
-        <w:t>A</w:t>
-      </w:r>
-      <w:r>
-        <w:t xml:space="preserve">ctividades de la SCM: </w:t>
-      </w:r>
-    </w:p>
-    <w:p>
-      <w:pPr>
-        <w:rPr>
-          <w:lang w:eastAsia="en-US"/>
-        </w:rPr>
-      </w:pPr>
-      <w:r>
-        <w:rPr>
-          <w:lang w:eastAsia="en-US"/>
-        </w:rPr>
-        <w:t>Identifica que actividades se realizarán.</w:t>
-      </w:r>
-    </w:p>
-    <w:p>
-      <w:pPr>
-        <w:rPr>
-          <w:lang w:eastAsia="en-US"/>
-        </w:rPr>
-      </w:pPr>
-      <w:r>
-        <w:rPr>
-          <w:lang w:eastAsia="en-US"/>
-        </w:rPr>
-        <w:t xml:space="preserve"> Identificación de la configuración, Nomenclatura.</w:t>
-      </w:r>
-    </w:p>
-    <w:p>
-      <w:pPr>
-        <w:rPr>
-          <w:lang w:eastAsia="en-US"/>
-        </w:rPr>
-      </w:pPr>
-      <w:r>
-        <w:rPr>
-          <w:lang w:eastAsia="en-US"/>
-        </w:rPr>
-        <w:t xml:space="preserve"> Control de la Configuración: Líneas Base, Librerías controladas, Almacenamiento</w:t>
-      </w:r>
-    </w:p>
-    <w:p>
-      <w:pPr>
-        <w:rPr>
-          <w:lang w:eastAsia="en-US"/>
-        </w:rPr>
-      </w:pPr>
-      <w:r>
-        <w:rPr>
-          <w:lang w:eastAsia="en-US"/>
-        </w:rPr>
-        <w:t>de los CI.</w:t>
-      </w:r>
-    </w:p>
-    <w:p>
-      <w:pPr>
-        <w:rPr>
-          <w:lang w:eastAsia="en-US"/>
-        </w:rPr>
-      </w:pPr>
-      <w:r>
-        <w:rPr>
-          <w:lang w:eastAsia="en-US"/>
-        </w:rPr>
-        <w:t xml:space="preserve"> Estado de la Configuración</w:t>
-      </w:r>
-    </w:p>
-    <w:p>
-      <w:pPr>
-        <w:rPr>
-          <w:lang w:eastAsia="en-US"/>
-        </w:rPr>
-      </w:pPr>
-      <w:r>
-        <w:rPr>
-          <w:lang w:eastAsia="en-US"/>
-        </w:rPr>
-        <w:t xml:space="preserve"> Auditoria de la Configuración</w:t>
-      </w:r>
-    </w:p>
-    <w:p>
-      <w:pPr>
-        <w:rPr>
-          <w:lang w:eastAsia="en-US"/>
-        </w:rPr>
-      </w:pPr>
-      <w:r>
-        <w:rPr>
-          <w:lang w:eastAsia="en-US"/>
-        </w:rPr>
-        <w:t xml:space="preserve"> Gestión y entrega de Release de Software</w:t>
-      </w:r>
-    </w:p>
-    <w:bookmarkEnd w:id="1"/>
+        <w:tabs>
+          <w:tab w:val="left" w:pos="990"/>
+        </w:tabs>
+        <w:spacing w:before="240" w:line="276" w:lineRule="auto"/>
+        <w:ind w:left="792" w:right="459"/>
+        <w:jc w:val="both"/>
+        <w:rPr>
+          <w:rFonts w:cs="Calibri"/>
+          <w:sz w:val="28"/>
+          <w:szCs w:val="28"/>
+          <w:lang w:val="es-PE" w:eastAsia="es-ES"/>
+        </w:rPr>
+      </w:pPr>
+    </w:p>
+    <w:p>
+      <w:pPr>
+        <w:pStyle w:val="Ttulo1"/>
+        <w:widowControl/>
+        <w:numPr>
+          <w:ilvl w:val="0"/>
+          <w:numId w:val="0"/>
+        </w:numPr>
+        <w:tabs>
+          <w:tab w:val="left" w:pos="990"/>
+        </w:tabs>
+        <w:spacing w:before="240" w:line="276" w:lineRule="auto"/>
+        <w:ind w:left="792" w:right="459"/>
+        <w:jc w:val="both"/>
+        <w:rPr>
+          <w:sz w:val="28"/>
+          <w:szCs w:val="28"/>
+          <w:lang w:val="es-PE"/>
+        </w:rPr>
+      </w:pPr>
+      <w:r>
+        <w:rPr>
+          <w:sz w:val="28"/>
+          <w:szCs w:val="28"/>
+          <w:lang w:val="es-PE"/>
+        </w:rPr>
+        <w:t>3.2.2 Defin</w:t>
+      </w:r>
+      <w:r>
+        <w:rPr>
+          <w:sz w:val="28"/>
+          <w:szCs w:val="28"/>
+          <w:lang w:val="es-PE"/>
+        </w:rPr>
+        <w:t>i</w:t>
+      </w:r>
+      <w:r>
+        <w:rPr>
+          <w:sz w:val="28"/>
+          <w:szCs w:val="28"/>
+          <w:lang w:val="es-PE"/>
+        </w:rPr>
+        <w:t xml:space="preserve">ción de la estructura de la </w:t>
+      </w:r>
+      <w:r>
+        <w:rPr>
+          <w:sz w:val="28"/>
+          <w:szCs w:val="28"/>
+          <w:lang w:val="es-PE"/>
+        </w:rPr>
+        <w:t>l</w:t>
+      </w:r>
+      <w:r>
+        <w:rPr>
+          <w:sz w:val="28"/>
+          <w:szCs w:val="28"/>
+          <w:lang w:val="es-PE"/>
+        </w:rPr>
+        <w:t>ibrerias</w:t>
+      </w:r>
+    </w:p>
+    <w:p>
+      <w:pPr>
+        <w:pStyle w:val="Ttulo1"/>
+        <w:widowControl/>
+        <w:numPr>
+          <w:ilvl w:val="0"/>
+          <w:numId w:val="0"/>
+        </w:numPr>
+        <w:tabs>
+          <w:tab w:val="left" w:pos="990"/>
+        </w:tabs>
+        <w:spacing w:before="240" w:line="276" w:lineRule="auto"/>
+        <w:ind w:left="792" w:right="459"/>
+        <w:jc w:val="center"/>
+        <w:rPr>
+          <w:sz w:val="28"/>
+          <w:szCs w:val="28"/>
+          <w:lang w:val="es-PE"/>
+        </w:rPr>
+      </w:pPr>
+      <w:r>
+        <w:rPr>
+          <w:lang w:eastAsia="es-PE"/>
+        </w:rPr>
+        <w:drawing>
+          <wp:inline distT="0" distB="0" distL="0" distR="0" wp14:anchorId="5C49A11F" wp14:editId="7ED748CC">
+            <wp:extent cx="4876800" cy="4135167"/>
+            <wp:effectExtent l="0" t="0" r="0" b="0"/>
+            <wp:docPr id="7" name="Imagen 7"/>
+            <wp:cNvGraphicFramePr>
+              <a:graphicFrameLocks xmlns:a="http://schemas.openxmlformats.org/drawingml/2006/main" noChangeAspect="1"/>
+            </wp:cNvGraphicFramePr>
+            <a:graphic xmlns:a="http://schemas.openxmlformats.org/drawingml/2006/main">
+              <a:graphicData uri="http://schemas.openxmlformats.org/drawingml/2006/picture">
+                <pic:pic xmlns:pic="http://schemas.openxmlformats.org/drawingml/2006/picture">
+                  <pic:nvPicPr>
+                    <pic:cNvPr id="1" name=""/>
+                    <pic:cNvPicPr/>
+                  </pic:nvPicPr>
+                  <pic:blipFill rotWithShape="1">
+                    <a:blip r:embed="rId12"/>
+                    <a:srcRect l="34134" t="35633" r="31090" b="11916"/>
+                    <a:stretch/>
+                  </pic:blipFill>
+                  <pic:spPr bwMode="auto">
+                    <a:xfrm>
+                      <a:off x="0" y="0"/>
+                      <a:ext cx="4880856" cy="4138606"/>
+                    </a:xfrm>
+                    <a:prstGeom prst="rect">
+                      <a:avLst/>
+                    </a:prstGeom>
+                    <a:ln>
+                      <a:noFill/>
+                    </a:ln>
+                    <a:extLst>
+                      <a:ext uri="{53640926-AAD7-44D8-BBD7-CCE9431645EC}">
+                        <a14:shadowObscured xmlns:a14="http://schemas.microsoft.com/office/drawing/2010/main"/>
+                      </a:ext>
+                    </a:extLst>
+                  </pic:spPr>
+                </pic:pic>
+              </a:graphicData>
+            </a:graphic>
+          </wp:inline>
+        </w:drawing>
+      </w:r>
+      <w:bookmarkStart w:id="7" w:name="_GoBack"/>
+      <w:bookmarkEnd w:id="7"/>
+    </w:p>
+    <w:p>
+      <w:pPr>
+        <w:rPr>
+          <w:lang w:eastAsia="en-US"/>
+        </w:rPr>
+      </w:pPr>
+    </w:p>
+    <w:p>
+      <w:pPr>
+        <w:rPr>
+          <w:lang w:eastAsia="en-US"/>
+        </w:rPr>
+      </w:pPr>
+    </w:p>
+    <w:p>
+      <w:pPr>
+        <w:rPr>
+          <w:lang w:eastAsia="en-US"/>
+        </w:rPr>
+      </w:pPr>
+    </w:p>
+    <w:p>
+      <w:pPr>
+        <w:rPr>
+          <w:lang w:eastAsia="en-US"/>
+        </w:rPr>
+      </w:pPr>
+    </w:p>
+    <w:p>
+      <w:pPr>
+        <w:rPr>
+          <w:lang w:eastAsia="en-US"/>
+        </w:rPr>
+      </w:pPr>
+    </w:p>
+    <w:p>
+      <w:pPr>
+        <w:rPr>
+          <w:lang w:eastAsia="en-US"/>
+        </w:rPr>
+      </w:pPr>
+    </w:p>
+    <w:p>
+      <w:pPr>
+        <w:rPr>
+          <w:lang w:eastAsia="en-US"/>
+        </w:rPr>
+      </w:pPr>
+    </w:p>
+    <w:p>
+      <w:pPr>
+        <w:rPr>
+          <w:lang w:eastAsia="en-US"/>
+        </w:rPr>
+      </w:pPr>
+    </w:p>
+    <w:p>
+      <w:pPr>
+        <w:rPr>
+          <w:lang w:eastAsia="en-US"/>
+        </w:rPr>
+      </w:pPr>
+    </w:p>
+    <w:p>
+      <w:pPr>
+        <w:rPr>
+          <w:lang w:eastAsia="en-US"/>
+        </w:rPr>
+      </w:pPr>
+    </w:p>
+    <w:p>
+      <w:pPr>
+        <w:rPr>
+          <w:lang w:eastAsia="en-US"/>
+        </w:rPr>
+      </w:pPr>
+    </w:p>
+    <w:p>
+      <w:pPr>
+        <w:rPr>
+          <w:lang w:eastAsia="en-US"/>
+        </w:rPr>
+      </w:pPr>
+    </w:p>
+    <w:p>
+      <w:pPr>
+        <w:rPr>
+          <w:lang w:eastAsia="en-US"/>
+        </w:rPr>
+      </w:pPr>
+    </w:p>
+    <w:p>
+      <w:pPr>
+        <w:pStyle w:val="Ttulo1"/>
+        <w:widowControl/>
+        <w:numPr>
+          <w:ilvl w:val="0"/>
+          <w:numId w:val="0"/>
+        </w:numPr>
+        <w:tabs>
+          <w:tab w:val="left" w:pos="990"/>
+        </w:tabs>
+        <w:spacing w:before="240" w:line="276" w:lineRule="auto"/>
+        <w:ind w:left="792" w:right="459"/>
+        <w:jc w:val="both"/>
+        <w:rPr>
+          <w:sz w:val="28"/>
+          <w:szCs w:val="28"/>
+          <w:lang w:val="es-PE"/>
+        </w:rPr>
+      </w:pPr>
+      <w:r>
+        <w:rPr>
+          <w:sz w:val="28"/>
+          <w:szCs w:val="28"/>
+          <w:lang w:val="es-PE"/>
+        </w:rPr>
+        <w:t xml:space="preserve">3.2.3 Definiciòn del formato de la </w:t>
+      </w:r>
+      <w:r>
+        <w:rPr>
+          <w:sz w:val="28"/>
+          <w:szCs w:val="28"/>
+          <w:lang w:val="es-PE"/>
+        </w:rPr>
+        <w:t>s</w:t>
+      </w:r>
+      <w:r>
+        <w:rPr>
+          <w:sz w:val="28"/>
+          <w:szCs w:val="28"/>
+          <w:lang w:val="es-PE"/>
+        </w:rPr>
+        <w:t>olicitud de cambio</w:t>
+      </w:r>
+    </w:p>
+    <w:p>
+      <w:pPr>
+        <w:rPr>
+          <w:lang w:eastAsia="en-US"/>
+        </w:rPr>
+      </w:pPr>
+      <w:r>
+        <w:rPr>
+          <w:lang w:eastAsia="en-US"/>
+        </w:rPr>
+        <w:tab/>
+      </w:r>
+    </w:p>
+    <w:p>
+      <w:pPr>
+        <w:pStyle w:val="Ttulo1"/>
+        <w:widowControl/>
+        <w:numPr>
+          <w:ilvl w:val="0"/>
+          <w:numId w:val="0"/>
+        </w:numPr>
+        <w:tabs>
+          <w:tab w:val="left" w:pos="990"/>
+        </w:tabs>
+        <w:spacing w:before="240" w:line="276" w:lineRule="auto"/>
+        <w:ind w:left="792" w:right="459"/>
+        <w:jc w:val="both"/>
+        <w:rPr>
+          <w:b w:val="0"/>
+          <w:sz w:val="28"/>
+          <w:szCs w:val="28"/>
+          <w:lang w:val="es-PE"/>
+        </w:rPr>
+      </w:pPr>
+      <w:r>
+        <w:tab/>
+      </w:r>
+      <w:r>
+        <w:tab/>
+      </w:r>
+      <w:r>
+        <w:rPr>
+          <w:b w:val="0"/>
+          <w:sz w:val="28"/>
+          <w:szCs w:val="28"/>
+          <w:lang w:val="es-PE"/>
+        </w:rPr>
+        <w:t xml:space="preserve">Flujo de </w:t>
+      </w:r>
+      <w:r>
+        <w:rPr>
+          <w:b w:val="0"/>
+          <w:sz w:val="28"/>
+          <w:szCs w:val="28"/>
+          <w:lang w:val="es-PE"/>
+        </w:rPr>
+        <w:t>Proceso de informe de problemas</w:t>
+      </w:r>
+    </w:p>
+    <w:p>
+      <w:pPr>
+        <w:rPr>
+          <w:lang w:eastAsia="en-US"/>
+        </w:rPr>
+      </w:pPr>
+      <w:r>
+        <w:rPr>
+          <w:lang w:eastAsia="en-US"/>
+        </w:rPr>
+        <w:tab/>
+      </w:r>
+      <w:r>
+        <w:rPr>
+          <w:lang w:eastAsia="en-US"/>
+        </w:rPr>
+        <w:tab/>
+      </w:r>
+      <w:r>
+        <w:rPr>
+          <w:lang w:eastAsia="es-PE"/>
+        </w:rPr>
+        <w:drawing>
+          <wp:inline distT="0" distB="0" distL="0" distR="0" wp14:anchorId="5F2E5D49" wp14:editId="4F6A3A0C">
+            <wp:extent cx="3476847" cy="3614408"/>
+            <wp:effectExtent l="0" t="0" r="0" b="5715"/>
+            <wp:docPr id="5" name="Imagen 5"/>
+            <wp:cNvGraphicFramePr>
+              <a:graphicFrameLocks xmlns:a="http://schemas.openxmlformats.org/drawingml/2006/main" noChangeAspect="1"/>
+            </wp:cNvGraphicFramePr>
+            <a:graphic xmlns:a="http://schemas.openxmlformats.org/drawingml/2006/main">
+              <a:graphicData uri="http://schemas.openxmlformats.org/drawingml/2006/picture">
+                <pic:pic xmlns:pic="http://schemas.openxmlformats.org/drawingml/2006/picture">
+                  <pic:nvPicPr>
+                    <pic:cNvPr id="1" name=""/>
+                    <pic:cNvPicPr/>
+                  </pic:nvPicPr>
+                  <pic:blipFill rotWithShape="1">
+                    <a:blip r:embed="rId13"/>
+                    <a:srcRect l="42039" t="17961" r="38819" b="46643"/>
+                    <a:stretch/>
+                  </pic:blipFill>
+                  <pic:spPr bwMode="auto">
+                    <a:xfrm>
+                      <a:off x="0" y="0"/>
+                      <a:ext cx="3494595" cy="3632858"/>
+                    </a:xfrm>
+                    <a:prstGeom prst="rect">
+                      <a:avLst/>
+                    </a:prstGeom>
+                    <a:ln>
+                      <a:noFill/>
+                    </a:ln>
+                    <a:extLst>
+                      <a:ext uri="{53640926-AAD7-44D8-BBD7-CCE9431645EC}">
+                        <a14:shadowObscured xmlns:a14="http://schemas.microsoft.com/office/drawing/2010/main"/>
+                      </a:ext>
+                    </a:extLst>
+                  </pic:spPr>
+                </pic:pic>
+              </a:graphicData>
+            </a:graphic>
+          </wp:inline>
+        </w:drawing>
+      </w:r>
+    </w:p>
+    <w:p>
+      <w:pPr>
+        <w:rPr>
+          <w:lang w:eastAsia="en-US"/>
+        </w:rPr>
+      </w:pPr>
+    </w:p>
+    <w:p>
+      <w:pPr>
+        <w:rPr>
+          <w:lang w:eastAsia="en-US"/>
+        </w:rPr>
+      </w:pPr>
+    </w:p>
+    <w:p>
+      <w:pPr>
+        <w:rPr>
+          <w:lang w:eastAsia="en-US"/>
+        </w:rPr>
+      </w:pPr>
+    </w:p>
+    <w:p>
+      <w:pPr>
+        <w:rPr>
+          <w:lang w:eastAsia="en-US"/>
+        </w:rPr>
+      </w:pPr>
+    </w:p>
+    <w:p>
+      <w:pPr>
+        <w:rPr>
+          <w:lang w:eastAsia="en-US"/>
+        </w:rPr>
+      </w:pPr>
+    </w:p>
+    <w:p>
+      <w:pPr>
+        <w:rPr>
+          <w:lang w:eastAsia="en-US"/>
+        </w:rPr>
+      </w:pPr>
+    </w:p>
+    <w:p>
+      <w:pPr>
+        <w:rPr>
+          <w:lang w:eastAsia="en-US"/>
+        </w:rPr>
+      </w:pPr>
+    </w:p>
+    <w:p>
+      <w:pPr>
+        <w:rPr>
+          <w:lang w:eastAsia="en-US"/>
+        </w:rPr>
+      </w:pPr>
+    </w:p>
+    <w:p>
+      <w:pPr>
+        <w:rPr>
+          <w:lang w:eastAsia="en-US"/>
+        </w:rPr>
+      </w:pPr>
+    </w:p>
+    <w:p>
+      <w:pPr>
+        <w:rPr>
+          <w:lang w:eastAsia="en-US"/>
+        </w:rPr>
+      </w:pPr>
+    </w:p>
+    <w:p>
+      <w:pPr>
+        <w:pStyle w:val="Ttulo1"/>
+        <w:widowControl/>
+        <w:numPr>
+          <w:ilvl w:val="0"/>
+          <w:numId w:val="0"/>
+        </w:numPr>
+        <w:tabs>
+          <w:tab w:val="left" w:pos="990"/>
+        </w:tabs>
+        <w:spacing w:before="240" w:line="276" w:lineRule="auto"/>
+        <w:ind w:left="792" w:right="459"/>
+        <w:jc w:val="both"/>
+      </w:pPr>
+      <w:r>
+        <w:tab/>
+      </w:r>
+      <w:r>
+        <w:tab/>
+      </w:r>
+      <w:r>
+        <w:rPr>
+          <w:b w:val="0"/>
+          <w:sz w:val="28"/>
+          <w:szCs w:val="28"/>
+          <w:lang w:val="es-PE"/>
+        </w:rPr>
+        <w:t>Reporte de Problema</w:t>
+      </w:r>
+    </w:p>
+    <w:p>
+      <w:pPr>
+        <w:jc w:val="center"/>
+        <w:rPr>
+          <w:lang w:eastAsia="en-US"/>
+        </w:rPr>
+      </w:pPr>
+      <w:r>
+        <w:rPr>
+          <w:lang w:eastAsia="es-PE"/>
+        </w:rPr>
+        <w:drawing>
+          <wp:inline distT="0" distB="0" distL="0" distR="0" wp14:anchorId="21336CD7" wp14:editId="14932D7E">
+            <wp:extent cx="4412215" cy="6007396"/>
+            <wp:effectExtent l="0" t="0" r="7620" b="0"/>
+            <wp:docPr id="6" name="Imagen 6"/>
+            <wp:cNvGraphicFramePr>
+              <a:graphicFrameLocks xmlns:a="http://schemas.openxmlformats.org/drawingml/2006/main" noChangeAspect="1"/>
+            </wp:cNvGraphicFramePr>
+            <a:graphic xmlns:a="http://schemas.openxmlformats.org/drawingml/2006/main">
+              <a:graphicData uri="http://schemas.openxmlformats.org/drawingml/2006/picture">
+                <pic:pic xmlns:pic="http://schemas.openxmlformats.org/drawingml/2006/picture">
+                  <pic:nvPicPr>
+                    <pic:cNvPr id="1" name=""/>
+                    <pic:cNvPicPr/>
+                  </pic:nvPicPr>
+                  <pic:blipFill rotWithShape="1">
+                    <a:blip r:embed="rId14"/>
+                    <a:srcRect l="41145" t="14319" r="35596" b="29349"/>
+                    <a:stretch/>
+                  </pic:blipFill>
+                  <pic:spPr bwMode="auto">
+                    <a:xfrm>
+                      <a:off x="0" y="0"/>
+                      <a:ext cx="4433835" cy="6036833"/>
+                    </a:xfrm>
+                    <a:prstGeom prst="rect">
+                      <a:avLst/>
+                    </a:prstGeom>
+                    <a:ln>
+                      <a:noFill/>
+                    </a:ln>
+                    <a:extLst>
+                      <a:ext uri="{53640926-AAD7-44D8-BBD7-CCE9431645EC}">
+                        <a14:shadowObscured xmlns:a14="http://schemas.microsoft.com/office/drawing/2010/main"/>
+                      </a:ext>
+                    </a:extLst>
+                  </pic:spPr>
+                </pic:pic>
+              </a:graphicData>
+            </a:graphic>
+          </wp:inline>
+        </w:drawing>
+      </w:r>
+    </w:p>
+    <w:p>
+      <w:pPr>
+        <w:rPr>
+          <w:lang w:eastAsia="en-US"/>
+        </w:rPr>
+      </w:pPr>
+    </w:p>
+    <w:p>
+      <w:pPr>
+        <w:rPr>
+          <w:lang w:eastAsia="en-US"/>
+        </w:rPr>
+      </w:pPr>
+    </w:p>
+    <w:p>
+      <w:pPr>
+        <w:rPr>
+          <w:lang w:eastAsia="en-US"/>
+        </w:rPr>
+      </w:pPr>
+    </w:p>
+    <w:p>
+      <w:pPr>
+        <w:rPr>
+          <w:lang w:eastAsia="en-US"/>
+        </w:rPr>
+      </w:pPr>
+    </w:p>
+    <w:p>
+      <w:pPr>
+        <w:pStyle w:val="Ttulo1"/>
+        <w:widowControl/>
+        <w:numPr>
+          <w:ilvl w:val="0"/>
+          <w:numId w:val="0"/>
+        </w:numPr>
+        <w:tabs>
+          <w:tab w:val="left" w:pos="990"/>
+        </w:tabs>
+        <w:spacing w:before="240" w:line="276" w:lineRule="auto"/>
+        <w:ind w:left="792" w:right="459"/>
+        <w:jc w:val="both"/>
+        <w:rPr>
+          <w:b w:val="0"/>
+          <w:sz w:val="28"/>
+          <w:szCs w:val="28"/>
+          <w:lang w:val="es-PE"/>
+        </w:rPr>
+      </w:pPr>
+      <w:r>
+        <w:rPr>
+          <w:b w:val="0"/>
+          <w:sz w:val="28"/>
+          <w:szCs w:val="28"/>
+          <w:lang w:val="es-PE"/>
+        </w:rPr>
+        <w:t>Secuencia de solicitud de cambio</w:t>
+      </w:r>
+    </w:p>
+    <w:p>
+      <w:pPr>
+        <w:rPr>
+          <w:lang w:eastAsia="en-US"/>
+        </w:rPr>
+      </w:pPr>
+      <w:r>
+        <w:rPr>
+          <w:lang w:eastAsia="es-PE"/>
+        </w:rPr>
+        <w:drawing>
+          <wp:anchor distT="0" distB="0" distL="114300" distR="114300" simplePos="0" relativeHeight="251658240" behindDoc="0" locked="0" layoutInCell="1" allowOverlap="1">
+            <wp:simplePos x="0" y="0"/>
+            <wp:positionH relativeFrom="column">
+              <wp:posOffset>860617</wp:posOffset>
+            </wp:positionH>
+            <wp:positionV relativeFrom="paragraph">
+              <wp:posOffset>112897</wp:posOffset>
+            </wp:positionV>
+            <wp:extent cx="4757770" cy="7176976"/>
+            <wp:effectExtent l="0" t="0" r="5080" b="5080"/>
+            <wp:wrapNone/>
+            <wp:docPr id="2" name="Imagen 2"/>
+            <wp:cNvGraphicFramePr>
+              <a:graphicFrameLocks xmlns:a="http://schemas.openxmlformats.org/drawingml/2006/main" noChangeAspect="1"/>
+            </wp:cNvGraphicFramePr>
+            <a:graphic xmlns:a="http://schemas.openxmlformats.org/drawingml/2006/main">
+              <a:graphicData uri="http://schemas.openxmlformats.org/drawingml/2006/picture">
+                <pic:pic xmlns:pic="http://schemas.openxmlformats.org/drawingml/2006/picture">
+                  <pic:nvPicPr>
+                    <pic:cNvPr id="1" name=""/>
+                    <pic:cNvPicPr/>
+                  </pic:nvPicPr>
+                  <pic:blipFill rotWithShape="1">
+                    <a:blip r:embed="rId15">
+                      <a:extLst>
+                        <a:ext uri="{28A0092B-C50C-407E-A947-70E740481C1C}">
+                          <a14:useLocalDpi xmlns:a14="http://schemas.microsoft.com/office/drawing/2010/main" val="0"/>
+                        </a:ext>
+                      </a:extLst>
+                    </a:blip>
+                    <a:srcRect l="37211" t="12092" r="31121" b="2932"/>
+                    <a:stretch/>
+                  </pic:blipFill>
+                  <pic:spPr bwMode="auto">
+                    <a:xfrm>
+                      <a:off x="0" y="0"/>
+                      <a:ext cx="4757770" cy="7176976"/>
+                    </a:xfrm>
+                    <a:prstGeom prst="rect">
+                      <a:avLst/>
+                    </a:prstGeom>
+                    <a:ln>
+                      <a:noFill/>
+                    </a:ln>
+                    <a:extLst>
+                      <a:ext uri="{53640926-AAD7-44D8-BBD7-CCE9431645EC}">
+                        <a14:shadowObscured xmlns:a14="http://schemas.microsoft.com/office/drawing/2010/main"/>
+                      </a:ext>
+                    </a:extLst>
+                  </pic:spPr>
+                </pic:pic>
+              </a:graphicData>
+            </a:graphic>
+            <wp14:sizeRelH relativeFrom="page">
+              <wp14:pctWidth>0</wp14:pctWidth>
+            </wp14:sizeRelH>
+            <wp14:sizeRelV relativeFrom="page">
+              <wp14:pctHeight>0</wp14:pctHeight>
+            </wp14:sizeRelV>
+          </wp:anchor>
+        </w:drawing>
+      </w:r>
+    </w:p>
+    <w:p>
+      <w:pPr>
+        <w:pStyle w:val="Ttulo1"/>
+        <w:widowControl/>
+        <w:numPr>
+          <w:ilvl w:val="0"/>
+          <w:numId w:val="0"/>
+        </w:numPr>
+        <w:tabs>
+          <w:tab w:val="left" w:pos="990"/>
+        </w:tabs>
+        <w:spacing w:before="240" w:line="276" w:lineRule="auto"/>
+        <w:ind w:left="792" w:right="459"/>
+        <w:jc w:val="both"/>
+        <w:rPr>
+          <w:sz w:val="28"/>
+          <w:szCs w:val="28"/>
+          <w:lang w:val="es-PE"/>
+        </w:rPr>
+      </w:pPr>
+    </w:p>
+    <w:p>
+      <w:pPr>
+        <w:rPr>
+          <w:lang w:eastAsia="en-US"/>
+        </w:rPr>
+      </w:pPr>
+    </w:p>
+    <w:p>
+      <w:pPr>
+        <w:rPr>
+          <w:lang w:eastAsia="en-US"/>
+        </w:rPr>
+      </w:pPr>
+    </w:p>
+    <w:p>
+      <w:pPr>
+        <w:rPr>
+          <w:lang w:eastAsia="en-US"/>
+        </w:rPr>
+      </w:pPr>
+    </w:p>
+    <w:p>
+      <w:pPr>
+        <w:rPr>
+          <w:lang w:eastAsia="en-US"/>
+        </w:rPr>
+      </w:pPr>
+    </w:p>
+    <w:p>
+      <w:pPr>
+        <w:rPr>
+          <w:lang w:eastAsia="en-US"/>
+        </w:rPr>
+      </w:pPr>
+    </w:p>
+    <w:p>
+      <w:pPr>
+        <w:rPr>
+          <w:lang w:eastAsia="en-US"/>
+        </w:rPr>
+      </w:pPr>
+    </w:p>
+    <w:p>
+      <w:pPr>
+        <w:rPr>
+          <w:lang w:eastAsia="en-US"/>
+        </w:rPr>
+      </w:pPr>
+    </w:p>
+    <w:p>
+      <w:pPr>
+        <w:rPr>
+          <w:lang w:eastAsia="en-US"/>
+        </w:rPr>
+      </w:pPr>
+    </w:p>
+    <w:p>
+      <w:pPr>
+        <w:rPr>
+          <w:lang w:eastAsia="en-US"/>
+        </w:rPr>
+      </w:pPr>
+    </w:p>
+    <w:p>
+      <w:pPr>
+        <w:rPr>
+          <w:lang w:eastAsia="en-US"/>
+        </w:rPr>
+      </w:pPr>
+    </w:p>
+    <w:p>
+      <w:pPr>
+        <w:rPr>
+          <w:lang w:eastAsia="en-US"/>
+        </w:rPr>
+      </w:pPr>
+    </w:p>
+    <w:p>
+      <w:pPr>
+        <w:rPr>
+          <w:lang w:eastAsia="en-US"/>
+        </w:rPr>
+      </w:pPr>
+    </w:p>
+    <w:p>
+      <w:pPr>
+        <w:rPr>
+          <w:lang w:eastAsia="en-US"/>
+        </w:rPr>
+      </w:pPr>
+    </w:p>
+    <w:p>
+      <w:pPr>
+        <w:rPr>
+          <w:lang w:eastAsia="en-US"/>
+        </w:rPr>
+      </w:pPr>
+    </w:p>
+    <w:p>
+      <w:pPr>
+        <w:rPr>
+          <w:lang w:eastAsia="en-US"/>
+        </w:rPr>
+      </w:pPr>
+    </w:p>
+    <w:p>
+      <w:pPr>
+        <w:rPr>
+          <w:lang w:eastAsia="en-US"/>
+        </w:rPr>
+      </w:pPr>
+    </w:p>
+    <w:p>
+      <w:pPr>
+        <w:rPr>
+          <w:lang w:eastAsia="en-US"/>
+        </w:rPr>
+      </w:pPr>
+    </w:p>
+    <w:p>
+      <w:pPr>
+        <w:rPr>
+          <w:lang w:eastAsia="en-US"/>
+        </w:rPr>
+      </w:pPr>
+    </w:p>
+    <w:p>
+      <w:pPr>
+        <w:rPr>
+          <w:lang w:eastAsia="en-US"/>
+        </w:rPr>
+      </w:pPr>
+    </w:p>
+    <w:p>
+      <w:pPr>
+        <w:rPr>
+          <w:lang w:eastAsia="en-US"/>
+        </w:rPr>
+      </w:pPr>
+    </w:p>
+    <w:p>
+      <w:pPr>
+        <w:rPr>
+          <w:lang w:eastAsia="en-US"/>
+        </w:rPr>
+      </w:pPr>
+    </w:p>
+    <w:p>
+      <w:pPr>
+        <w:pStyle w:val="Ttulo1"/>
+        <w:widowControl/>
+        <w:numPr>
+          <w:ilvl w:val="0"/>
+          <w:numId w:val="0"/>
+        </w:numPr>
+        <w:tabs>
+          <w:tab w:val="left" w:pos="990"/>
+        </w:tabs>
+        <w:spacing w:before="240" w:line="276" w:lineRule="auto"/>
+        <w:ind w:left="792" w:right="459"/>
+        <w:jc w:val="both"/>
+      </w:pPr>
+      <w:r>
+        <w:tab/>
+      </w:r>
+      <w:r>
+        <w:tab/>
+      </w:r>
+      <w:r>
+        <w:rPr>
+          <w:b w:val="0"/>
+          <w:sz w:val="28"/>
+          <w:szCs w:val="28"/>
+          <w:lang w:val="es-PE"/>
+        </w:rPr>
+        <w:t>Solicitud de Cambio</w:t>
+      </w:r>
+      <w:r>
+        <w:t xml:space="preserve"> </w:t>
+      </w:r>
+    </w:p>
+    <w:p>
+      <w:pPr>
+        <w:rPr>
+          <w:lang w:eastAsia="en-US"/>
+        </w:rPr>
+      </w:pPr>
+      <w:r>
+        <w:rPr>
+          <w:lang w:eastAsia="en-US"/>
+        </w:rPr>
+        <w:tab/>
+      </w:r>
+      <w:r>
+        <w:rPr>
+          <w:lang w:eastAsia="en-US"/>
+        </w:rPr>
+        <w:tab/>
+      </w:r>
+      <w:r>
+        <w:rPr>
+          <w:lang w:eastAsia="es-PE"/>
+        </w:rPr>
+        <w:drawing>
+          <wp:inline distT="0" distB="0" distL="0" distR="0" wp14:anchorId="165CD268" wp14:editId="280E67F5">
+            <wp:extent cx="4288437" cy="5890437"/>
+            <wp:effectExtent l="0" t="0" r="0" b="0"/>
+            <wp:docPr id="3" name="Imagen 3"/>
+            <wp:cNvGraphicFramePr>
+              <a:graphicFrameLocks xmlns:a="http://schemas.openxmlformats.org/drawingml/2006/main" noChangeAspect="1"/>
+            </wp:cNvGraphicFramePr>
+            <a:graphic xmlns:a="http://schemas.openxmlformats.org/drawingml/2006/main">
+              <a:graphicData uri="http://schemas.openxmlformats.org/drawingml/2006/picture">
+                <pic:pic xmlns:pic="http://schemas.openxmlformats.org/drawingml/2006/picture">
+                  <pic:nvPicPr>
+                    <pic:cNvPr id="1" name=""/>
+                    <pic:cNvPicPr/>
+                  </pic:nvPicPr>
+                  <pic:blipFill rotWithShape="1">
+                    <a:blip r:embed="rId16"/>
+                    <a:srcRect l="38462" t="21321" r="30410" b="2624"/>
+                    <a:stretch/>
+                  </pic:blipFill>
+                  <pic:spPr bwMode="auto">
+                    <a:xfrm>
+                      <a:off x="0" y="0"/>
+                      <a:ext cx="4303343" cy="5910911"/>
+                    </a:xfrm>
+                    <a:prstGeom prst="rect">
+                      <a:avLst/>
+                    </a:prstGeom>
+                    <a:ln>
+                      <a:noFill/>
+                    </a:ln>
+                    <a:extLst>
+                      <a:ext uri="{53640926-AAD7-44D8-BBD7-CCE9431645EC}">
+                        <a14:shadowObscured xmlns:a14="http://schemas.microsoft.com/office/drawing/2010/main"/>
+                      </a:ext>
+                    </a:extLst>
+                  </pic:spPr>
+                </pic:pic>
+              </a:graphicData>
+            </a:graphic>
+          </wp:inline>
+        </w:drawing>
+      </w:r>
+    </w:p>
+    <w:p>
+      <w:pPr>
+        <w:rPr>
+          <w:lang w:eastAsia="en-US"/>
+        </w:rPr>
+      </w:pPr>
+    </w:p>
+    <w:p>
+      <w:pPr>
+        <w:rPr>
+          <w:lang w:eastAsia="en-US"/>
+        </w:rPr>
+      </w:pPr>
+    </w:p>
+    <w:p>
+      <w:pPr>
+        <w:rPr>
+          <w:lang w:eastAsia="en-US"/>
+        </w:rPr>
+      </w:pPr>
+    </w:p>
+    <w:p>
+      <w:pPr>
+        <w:rPr>
+          <w:lang w:eastAsia="en-US"/>
+        </w:rPr>
+      </w:pPr>
+    </w:p>
+    <w:p>
+      <w:pPr>
+        <w:rPr>
+          <w:lang w:eastAsia="en-US"/>
+        </w:rPr>
+      </w:pPr>
+    </w:p>
+    <w:p>
+      <w:pPr>
+        <w:rPr>
+          <w:lang w:eastAsia="en-US"/>
+        </w:rPr>
+      </w:pPr>
+    </w:p>
+    <w:p>
+      <w:pPr>
+        <w:pStyle w:val="Ttulo1"/>
+        <w:widowControl/>
+        <w:numPr>
+          <w:ilvl w:val="0"/>
+          <w:numId w:val="0"/>
+        </w:numPr>
+        <w:tabs>
+          <w:tab w:val="left" w:pos="990"/>
+        </w:tabs>
+        <w:spacing w:before="240" w:line="276" w:lineRule="auto"/>
+        <w:ind w:left="792" w:right="459"/>
+        <w:jc w:val="both"/>
+      </w:pPr>
+      <w:r>
+        <w:tab/>
+      </w:r>
+      <w:r>
+        <w:tab/>
+      </w:r>
+      <w:r>
+        <w:rPr>
+          <w:b w:val="0"/>
+          <w:sz w:val="28"/>
+          <w:szCs w:val="28"/>
+          <w:lang w:val="es-PE"/>
+        </w:rPr>
+        <w:t>Documento Evaluacion de Cambios</w:t>
+      </w:r>
+    </w:p>
+    <w:p>
+      <w:pPr>
+        <w:rPr>
+          <w:lang w:eastAsia="en-US"/>
+        </w:rPr>
+      </w:pPr>
+    </w:p>
+    <w:p>
+      <w:pPr>
+        <w:jc w:val="center"/>
+        <w:rPr>
+          <w:lang w:eastAsia="en-US"/>
+        </w:rPr>
+      </w:pPr>
+      <w:r>
+        <w:rPr>
+          <w:lang w:eastAsia="es-PE"/>
+        </w:rPr>
+        <w:lastRenderedPageBreak/>
+        <w:drawing>
+          <wp:inline distT="0" distB="0" distL="0" distR="0" wp14:anchorId="296161F4" wp14:editId="2A971CA2">
+            <wp:extent cx="4697556" cy="6209414"/>
+            <wp:effectExtent l="0" t="0" r="8255" b="1270"/>
+            <wp:docPr id="4" name="Imagen 4"/>
+            <wp:cNvGraphicFramePr>
+              <a:graphicFrameLocks xmlns:a="http://schemas.openxmlformats.org/drawingml/2006/main" noChangeAspect="1"/>
+            </wp:cNvGraphicFramePr>
+            <a:graphic xmlns:a="http://schemas.openxmlformats.org/drawingml/2006/main">
+              <a:graphicData uri="http://schemas.openxmlformats.org/drawingml/2006/picture">
+                <pic:pic xmlns:pic="http://schemas.openxmlformats.org/drawingml/2006/picture">
+                  <pic:nvPicPr>
+                    <pic:cNvPr id="1" name=""/>
+                    <pic:cNvPicPr/>
+                  </pic:nvPicPr>
+                  <pic:blipFill rotWithShape="1">
+                    <a:blip r:embed="rId17"/>
+                    <a:srcRect l="38641" t="15910" r="30226" b="10888"/>
+                    <a:stretch/>
+                  </pic:blipFill>
+                  <pic:spPr bwMode="auto">
+                    <a:xfrm>
+                      <a:off x="0" y="0"/>
+                      <a:ext cx="4726950" cy="6248268"/>
+                    </a:xfrm>
+                    <a:prstGeom prst="rect">
+                      <a:avLst/>
+                    </a:prstGeom>
+                    <a:ln>
+                      <a:noFill/>
+                    </a:ln>
+                    <a:extLst>
+                      <a:ext uri="{53640926-AAD7-44D8-BBD7-CCE9431645EC}">
+                        <a14:shadowObscured xmlns:a14="http://schemas.microsoft.com/office/drawing/2010/main"/>
+                      </a:ext>
+                    </a:extLst>
+                  </pic:spPr>
+                </pic:pic>
+              </a:graphicData>
+            </a:graphic>
+          </wp:inline>
+        </w:drawing>
+      </w:r>
+    </w:p>
+    <w:p>
+      <w:pPr>
+        <w:rPr>
+          <w:lang w:eastAsia="en-US"/>
+        </w:rPr>
+      </w:pPr>
+    </w:p>
+    <w:p>
+      <w:pPr>
+        <w:rPr>
+          <w:lang w:eastAsia="en-US"/>
+        </w:rPr>
+      </w:pPr>
+    </w:p>
+    <w:p>
+      <w:pPr>
+        <w:rPr>
+          <w:lang w:eastAsia="en-US"/>
+        </w:rPr>
+      </w:pPr>
+    </w:p>
+    <w:p>
+      <w:pPr>
+        <w:pStyle w:val="Ttulo1"/>
+        <w:widowControl/>
+        <w:numPr>
+          <w:ilvl w:val="0"/>
+          <w:numId w:val="0"/>
+        </w:numPr>
+        <w:tabs>
+          <w:tab w:val="left" w:pos="990"/>
+        </w:tabs>
+        <w:spacing w:before="240" w:line="276" w:lineRule="auto"/>
+        <w:ind w:left="792" w:right="459"/>
+        <w:jc w:val="both"/>
+        <w:rPr>
+          <w:rFonts w:cs="Calibri"/>
+          <w:sz w:val="28"/>
+          <w:szCs w:val="28"/>
+          <w:lang w:val="es-PE" w:eastAsia="es-ES"/>
+        </w:rPr>
+      </w:pPr>
+      <w:r>
+        <w:rPr>
+          <w:sz w:val="28"/>
+          <w:szCs w:val="28"/>
+          <w:lang w:val="es-PE"/>
+        </w:rPr>
+        <w:lastRenderedPageBreak/>
+        <w:t xml:space="preserve">3.2.4 Definiciòn del </w:t>
+      </w:r>
+      <w:r>
+        <w:rPr>
+          <w:sz w:val="28"/>
+          <w:szCs w:val="28"/>
+          <w:lang w:val="es-PE"/>
+        </w:rPr>
+        <w:t>p</w:t>
+      </w:r>
+      <w:r>
+        <w:rPr>
+          <w:sz w:val="28"/>
+          <w:szCs w:val="28"/>
+          <w:lang w:val="es-PE"/>
+        </w:rPr>
+        <w:t xml:space="preserve">lan de </w:t>
+      </w:r>
+      <w:r>
+        <w:rPr>
+          <w:sz w:val="28"/>
+          <w:szCs w:val="28"/>
+          <w:lang w:val="es-PE"/>
+        </w:rPr>
+        <w:t>g</w:t>
+      </w:r>
+      <w:r>
+        <w:rPr>
+          <w:sz w:val="28"/>
+          <w:szCs w:val="28"/>
+          <w:lang w:val="es-PE"/>
+        </w:rPr>
+        <w:t>estión de cambio</w:t>
+      </w:r>
+    </w:p>
+    <w:p>
+      <w:pPr>
+        <w:pStyle w:val="TDC1"/>
+        <w:tabs>
+          <w:tab w:val="left" w:pos="990"/>
+        </w:tabs>
+        <w:rPr>
+          <w:b/>
+          <w:bCs/>
+          <w:sz w:val="28"/>
+          <w:szCs w:val="28"/>
+          <w:lang w:val="es-PE"/>
+        </w:rPr>
+      </w:pPr>
+    </w:p>
+    <w:p>
+      <w:pPr>
+        <w:pStyle w:val="TDC1"/>
+        <w:tabs>
+          <w:tab w:val="left" w:pos="990"/>
+        </w:tabs>
+        <w:rPr>
+          <w:b/>
+          <w:bCs/>
+          <w:sz w:val="28"/>
+          <w:szCs w:val="28"/>
+          <w:lang w:val="es-PE"/>
+        </w:rPr>
+      </w:pPr>
+    </w:p>
+    <w:p>
+      <w:pPr>
+        <w:pStyle w:val="TDC1"/>
+        <w:tabs>
+          <w:tab w:val="left" w:pos="990"/>
+        </w:tabs>
+        <w:rPr>
+          <w:b/>
+          <w:bCs/>
+          <w:sz w:val="28"/>
+          <w:szCs w:val="28"/>
+          <w:lang w:val="es-PE"/>
+        </w:rPr>
+      </w:pPr>
+    </w:p>
+    <w:p>
+      <w:pPr>
+        <w:pStyle w:val="TDC1"/>
+        <w:tabs>
+          <w:tab w:val="left" w:pos="990"/>
+        </w:tabs>
+        <w:rPr>
+          <w:b/>
+          <w:bCs/>
+          <w:sz w:val="28"/>
+          <w:szCs w:val="28"/>
+          <w:lang w:val="es-PE"/>
+        </w:rPr>
+      </w:pPr>
+      <w:r>
+        <w:rPr>
+          <w:b/>
+          <w:bCs/>
+          <w:sz w:val="28"/>
+          <w:szCs w:val="28"/>
+          <w:lang w:val="es-PE"/>
+        </w:rPr>
+        <w:tab/>
+      </w:r>
+      <w:r>
+        <w:rPr>
+          <w:b/>
+          <w:bCs/>
+          <w:sz w:val="28"/>
+          <w:szCs w:val="28"/>
+          <w:lang w:val="es-PE"/>
+        </w:rPr>
+        <w:t xml:space="preserve"> </w:t>
+      </w:r>
+      <w:r>
+        <w:rPr>
+          <w:b/>
+          <w:bCs/>
+          <w:sz w:val="28"/>
+          <w:szCs w:val="28"/>
+          <w:lang w:val="es-PE"/>
+        </w:rPr>
+        <w:tab/>
+      </w:r>
+      <w:r>
+        <w:rPr>
+          <w:b/>
+          <w:bCs/>
+          <w:sz w:val="28"/>
+          <w:szCs w:val="28"/>
+          <w:lang w:val="es-PE"/>
+        </w:rPr>
+        <w:tab/>
+      </w:r>
+      <w:r>
+        <w:rPr>
+          <w:b/>
+          <w:bCs/>
+          <w:sz w:val="28"/>
+          <w:szCs w:val="28"/>
+          <w:lang w:val="es-PE"/>
+        </w:rPr>
+        <w:tab/>
+      </w:r>
+      <w:r>
+        <w:rPr>
+          <w:b/>
+          <w:bCs/>
+          <w:sz w:val="28"/>
+          <w:szCs w:val="28"/>
+          <w:lang w:val="es-PE"/>
+        </w:rPr>
+        <w:tab/>
+      </w:r>
+    </w:p>
+    <w:p>
+      <w:pPr>
+        <w:jc w:val="both"/>
+        <w:rPr>
+          <w:lang w:eastAsia="en-US"/>
+        </w:rPr>
+      </w:pPr>
+    </w:p>
+    <w:p>
+      <w:pPr>
+        <w:jc w:val="both"/>
+        <w:rPr>
+          <w:lang w:eastAsia="en-US"/>
+        </w:rPr>
+      </w:pPr>
+    </w:p>
+    <w:p>
+      <w:pPr>
+        <w:jc w:val="both"/>
+        <w:rPr>
+          <w:lang w:eastAsia="en-US"/>
+        </w:rPr>
+      </w:pPr>
+    </w:p>
+    <w:p>
+      <w:pPr>
+        <w:jc w:val="both"/>
+        <w:rPr>
+          <w:lang w:eastAsia="en-US"/>
+        </w:rPr>
+      </w:pPr>
+    </w:p>
+    <w:p>
+      <w:pPr>
+        <w:jc w:val="both"/>
+        <w:rPr>
+          <w:lang w:eastAsia="en-US"/>
+        </w:rPr>
+      </w:pPr>
+    </w:p>
     <w:p>
       <w:pPr>
         <w:rPr>
@@ -3054,8 +8956,8 @@
       </w:pPr>
     </w:p>
     <w:sectPr>
-      <w:headerReference w:type="default" r:id="rId9"/>
-      <w:footerReference w:type="default" r:id="rId10"/>
+      <w:headerReference w:type="default" r:id="rId18"/>
+      <w:footerReference w:type="default" r:id="rId19"/>
       <w:pgSz w:w="12240" w:h="15840" w:code="1"/>
       <w:pgMar w:top="1417" w:right="1440" w:bottom="1417" w:left="1440" w:header="720" w:footer="720" w:gutter="0"/>
       <w:cols w:space="720"/>
@@ -3224,7 +9126,7 @@
             <w:rPr>
               <w:rStyle w:val="Nmerodepgina"/>
             </w:rPr>
-            <w:t>6</w:t>
+            <w:t>13</w:t>
           </w:r>
           <w:r>
             <w:rPr>
@@ -3255,7 +9157,7 @@
               <w:rPr>
                 <w:rStyle w:val="Nmerodepgina"/>
               </w:rPr>
-              <w:t>6</w:t>
+              <w:t>20</w:t>
             </w:r>
           </w:fldSimple>
         </w:p>
@@ -3952,6 +9854,119 @@
     </w:lvl>
   </w:abstractNum>
   <w:abstractNum w:abstractNumId="4">
+    <w:nsid w:val="13F71B9E"/>
+    <w:multiLevelType w:val="multilevel"/>
+    <w:tmpl w:val="7926337E"/>
+    <w:lvl w:ilvl="0">
+      <w:start w:val="1"/>
+      <w:numFmt w:val="decimal"/>
+      <w:lvlText w:val="%1"/>
+      <w:lvlJc w:val="left"/>
+      <w:pPr>
+        <w:ind w:left="375" w:hanging="375"/>
+      </w:pPr>
+      <w:rPr>
+        <w:rFonts w:hint="default"/>
+      </w:rPr>
+    </w:lvl>
+    <w:lvl w:ilvl="1">
+      <w:start w:val="6"/>
+      <w:numFmt w:val="decimal"/>
+      <w:lvlText w:val="%1.%2"/>
+      <w:lvlJc w:val="left"/>
+      <w:pPr>
+        <w:ind w:left="1167" w:hanging="375"/>
+      </w:pPr>
+      <w:rPr>
+        <w:rFonts w:hint="default"/>
+      </w:rPr>
+    </w:lvl>
+    <w:lvl w:ilvl="2">
+      <w:start w:val="1"/>
+      <w:numFmt w:val="decimal"/>
+      <w:lvlText w:val="%1.%2.%3"/>
+      <w:lvlJc w:val="left"/>
+      <w:pPr>
+        <w:ind w:left="2304" w:hanging="720"/>
+      </w:pPr>
+      <w:rPr>
+        <w:rFonts w:hint="default"/>
+      </w:rPr>
+    </w:lvl>
+    <w:lvl w:ilvl="3">
+      <w:start w:val="1"/>
+      <w:numFmt w:val="decimal"/>
+      <w:lvlText w:val="%1.%2.%3.%4"/>
+      <w:lvlJc w:val="left"/>
+      <w:pPr>
+        <w:ind w:left="3456" w:hanging="1080"/>
+      </w:pPr>
+      <w:rPr>
+        <w:rFonts w:hint="default"/>
+      </w:rPr>
+    </w:lvl>
+    <w:lvl w:ilvl="4">
+      <w:start w:val="1"/>
+      <w:numFmt w:val="decimal"/>
+      <w:lvlText w:val="%1.%2.%3.%4.%5"/>
+      <w:lvlJc w:val="left"/>
+      <w:pPr>
+        <w:ind w:left="4248" w:hanging="1080"/>
+      </w:pPr>
+      <w:rPr>
+        <w:rFonts w:hint="default"/>
+      </w:rPr>
+    </w:lvl>
+    <w:lvl w:ilvl="5">
+      <w:start w:val="1"/>
+      <w:numFmt w:val="decimal"/>
+      <w:lvlText w:val="%1.%2.%3.%4.%5.%6"/>
+      <w:lvlJc w:val="left"/>
+      <w:pPr>
+        <w:ind w:left="5400" w:hanging="1440"/>
+      </w:pPr>
+      <w:rPr>
+        <w:rFonts w:hint="default"/>
+      </w:rPr>
+    </w:lvl>
+    <w:lvl w:ilvl="6">
+      <w:start w:val="1"/>
+      <w:numFmt w:val="decimal"/>
+      <w:lvlText w:val="%1.%2.%3.%4.%5.%6.%7"/>
+      <w:lvlJc w:val="left"/>
+      <w:pPr>
+        <w:ind w:left="6192" w:hanging="1440"/>
+      </w:pPr>
+      <w:rPr>
+        <w:rFonts w:hint="default"/>
+      </w:rPr>
+    </w:lvl>
+    <w:lvl w:ilvl="7">
+      <w:start w:val="1"/>
+      <w:numFmt w:val="decimal"/>
+      <w:lvlText w:val="%1.%2.%3.%4.%5.%6.%7.%8"/>
+      <w:lvlJc w:val="left"/>
+      <w:pPr>
+        <w:ind w:left="7344" w:hanging="1800"/>
+      </w:pPr>
+      <w:rPr>
+        <w:rFonts w:hint="default"/>
+      </w:rPr>
+    </w:lvl>
+    <w:lvl w:ilvl="8">
+      <w:start w:val="1"/>
+      <w:numFmt w:val="decimal"/>
+      <w:lvlText w:val="%1.%2.%3.%4.%5.%6.%7.%8.%9"/>
+      <w:lvlJc w:val="left"/>
+      <w:pPr>
+        <w:ind w:left="8496" w:hanging="2160"/>
+      </w:pPr>
+      <w:rPr>
+        <w:rFonts w:hint="default"/>
+      </w:rPr>
+    </w:lvl>
+  </w:abstractNum>
+  <w:abstractNum w:abstractNumId="5">
     <w:nsid w:val="356C258B"/>
     <w:multiLevelType w:val="multilevel"/>
     <w:tmpl w:val="280A001F"/>
@@ -4037,7 +10052,7 @@
       </w:pPr>
     </w:lvl>
   </w:abstractNum>
-  <w:abstractNum w:abstractNumId="5">
+  <w:abstractNum w:abstractNumId="6">
     <w:nsid w:val="396F1473"/>
     <w:multiLevelType w:val="hybridMultilevel"/>
     <w:tmpl w:val="7B9A23CC"/>
@@ -4150,7 +10165,120 @@
       </w:rPr>
     </w:lvl>
   </w:abstractNum>
-  <w:abstractNum w:abstractNumId="6">
+  <w:abstractNum w:abstractNumId="7">
+    <w:nsid w:val="3B945F39"/>
+    <w:multiLevelType w:val="hybridMultilevel"/>
+    <w:tmpl w:val="971C963C"/>
+    <w:lvl w:ilvl="0" w:tplc="280A0001">
+      <w:start w:val="1"/>
+      <w:numFmt w:val="bullet"/>
+      <w:lvlText w:val=""/>
+      <w:lvlJc w:val="left"/>
+      <w:pPr>
+        <w:ind w:left="360" w:hanging="360"/>
+      </w:pPr>
+      <w:rPr>
+        <w:rFonts w:ascii="Symbol" w:hAnsi="Symbol" w:hint="default"/>
+      </w:rPr>
+    </w:lvl>
+    <w:lvl w:ilvl="1" w:tplc="280A0003" w:tentative="1">
+      <w:start w:val="1"/>
+      <w:numFmt w:val="bullet"/>
+      <w:lvlText w:val="o"/>
+      <w:lvlJc w:val="left"/>
+      <w:pPr>
+        <w:ind w:left="1080" w:hanging="360"/>
+      </w:pPr>
+      <w:rPr>
+        <w:rFonts w:ascii="Courier New" w:hAnsi="Courier New" w:cs="Courier New" w:hint="default"/>
+      </w:rPr>
+    </w:lvl>
+    <w:lvl w:ilvl="2" w:tplc="280A0005" w:tentative="1">
+      <w:start w:val="1"/>
+      <w:numFmt w:val="bullet"/>
+      <w:lvlText w:val=""/>
+      <w:lvlJc w:val="left"/>
+      <w:pPr>
+        <w:ind w:left="1800" w:hanging="360"/>
+      </w:pPr>
+      <w:rPr>
+        <w:rFonts w:ascii="Wingdings" w:hAnsi="Wingdings" w:hint="default"/>
+      </w:rPr>
+    </w:lvl>
+    <w:lvl w:ilvl="3" w:tplc="280A0001" w:tentative="1">
+      <w:start w:val="1"/>
+      <w:numFmt w:val="bullet"/>
+      <w:lvlText w:val=""/>
+      <w:lvlJc w:val="left"/>
+      <w:pPr>
+        <w:ind w:left="2520" w:hanging="360"/>
+      </w:pPr>
+      <w:rPr>
+        <w:rFonts w:ascii="Symbol" w:hAnsi="Symbol" w:hint="default"/>
+      </w:rPr>
+    </w:lvl>
+    <w:lvl w:ilvl="4" w:tplc="280A0003" w:tentative="1">
+      <w:start w:val="1"/>
+      <w:numFmt w:val="bullet"/>
+      <w:lvlText w:val="o"/>
+      <w:lvlJc w:val="left"/>
+      <w:pPr>
+        <w:ind w:left="3240" w:hanging="360"/>
+      </w:pPr>
+      <w:rPr>
+        <w:rFonts w:ascii="Courier New" w:hAnsi="Courier New" w:cs="Courier New" w:hint="default"/>
+      </w:rPr>
+    </w:lvl>
+    <w:lvl w:ilvl="5" w:tplc="280A0005" w:tentative="1">
+      <w:start w:val="1"/>
+      <w:numFmt w:val="bullet"/>
+      <w:lvlText w:val=""/>
+      <w:lvlJc w:val="left"/>
+      <w:pPr>
+        <w:ind w:left="3960" w:hanging="360"/>
+      </w:pPr>
+      <w:rPr>
+        <w:rFonts w:ascii="Wingdings" w:hAnsi="Wingdings" w:hint="default"/>
+      </w:rPr>
+    </w:lvl>
+    <w:lvl w:ilvl="6" w:tplc="280A0001" w:tentative="1">
+      <w:start w:val="1"/>
+      <w:numFmt w:val="bullet"/>
+      <w:lvlText w:val=""/>
+      <w:lvlJc w:val="left"/>
+      <w:pPr>
+        <w:ind w:left="4680" w:hanging="360"/>
+      </w:pPr>
+      <w:rPr>
+        <w:rFonts w:ascii="Symbol" w:hAnsi="Symbol" w:hint="default"/>
+      </w:rPr>
+    </w:lvl>
+    <w:lvl w:ilvl="7" w:tplc="280A0003" w:tentative="1">
+      <w:start w:val="1"/>
+      <w:numFmt w:val="bullet"/>
+      <w:lvlText w:val="o"/>
+      <w:lvlJc w:val="left"/>
+      <w:pPr>
+        <w:ind w:left="5400" w:hanging="360"/>
+      </w:pPr>
+      <w:rPr>
+        <w:rFonts w:ascii="Courier New" w:hAnsi="Courier New" w:cs="Courier New" w:hint="default"/>
+      </w:rPr>
+    </w:lvl>
+    <w:lvl w:ilvl="8" w:tplc="280A0005" w:tentative="1">
+      <w:start w:val="1"/>
+      <w:numFmt w:val="bullet"/>
+      <w:lvlText w:val=""/>
+      <w:lvlJc w:val="left"/>
+      <w:pPr>
+        <w:ind w:left="6120" w:hanging="360"/>
+      </w:pPr>
+      <w:rPr>
+        <w:rFonts w:ascii="Wingdings" w:hAnsi="Wingdings" w:hint="default"/>
+      </w:rPr>
+    </w:lvl>
+  </w:abstractNum>
+  <w:abstractNum w:abstractNumId="8">
     <w:nsid w:val="3CFF4378"/>
     <w:multiLevelType w:val="hybridMultilevel"/>
     <w:tmpl w:val="C756C8C2"/>
@@ -4263,7 +10391,7 @@
       </w:rPr>
     </w:lvl>
   </w:abstractNum>
-  <w:abstractNum w:abstractNumId="7">
+  <w:abstractNum w:abstractNumId="9">
     <w:nsid w:val="41354837"/>
     <w:multiLevelType w:val="hybridMultilevel"/>
     <w:tmpl w:val="3926BF40"/>
@@ -4377,7 +10505,7 @@
       </w:rPr>
     </w:lvl>
   </w:abstractNum>
-  <w:abstractNum w:abstractNumId="8">
+  <w:abstractNum w:abstractNumId="10">
     <w:nsid w:val="416F7828"/>
     <w:multiLevelType w:val="multilevel"/>
     <w:tmpl w:val="280A001F"/>
@@ -4463,7 +10591,7 @@
       </w:pPr>
     </w:lvl>
   </w:abstractNum>
-  <w:abstractNum w:abstractNumId="9">
+  <w:abstractNum w:abstractNumId="11">
     <w:nsid w:val="42E93270"/>
     <w:multiLevelType w:val="multilevel"/>
     <w:tmpl w:val="B8F65B5E"/>
@@ -4606,7 +10734,7 @@
       </w:rPr>
     </w:lvl>
   </w:abstractNum>
-  <w:abstractNum w:abstractNumId="10">
+  <w:abstractNum w:abstractNumId="12">
     <w:nsid w:val="4656186E"/>
     <w:multiLevelType w:val="hybridMultilevel"/>
     <w:tmpl w:val="C234B6AA"/>
@@ -4719,7 +10847,7 @@
       </w:rPr>
     </w:lvl>
   </w:abstractNum>
-  <w:abstractNum w:abstractNumId="11">
+  <w:abstractNum w:abstractNumId="13">
     <w:nsid w:val="46E0412E"/>
     <w:multiLevelType w:val="hybridMultilevel"/>
     <w:tmpl w:val="2E387EEC"/>
@@ -4808,7 +10936,7 @@
       </w:pPr>
     </w:lvl>
   </w:abstractNum>
-  <w:abstractNum w:abstractNumId="12">
+  <w:abstractNum w:abstractNumId="14">
     <w:nsid w:val="4C7317F8"/>
     <w:multiLevelType w:val="hybridMultilevel"/>
     <w:tmpl w:val="8DF42DF2"/>
@@ -4922,7 +11050,7 @@
       </w:rPr>
     </w:lvl>
   </w:abstractNum>
-  <w:abstractNum w:abstractNumId="13">
+  <w:abstractNum w:abstractNumId="15">
     <w:nsid w:val="56316733"/>
     <w:multiLevelType w:val="hybridMultilevel"/>
     <w:tmpl w:val="9868601A"/>
@@ -5008,7 +11136,233 @@
       </w:pPr>
     </w:lvl>
   </w:abstractNum>
-  <w:abstractNum w:abstractNumId="14">
+  <w:abstractNum w:abstractNumId="16">
+    <w:nsid w:val="59654174"/>
+    <w:multiLevelType w:val="hybridMultilevel"/>
+    <w:tmpl w:val="941459E2"/>
+    <w:lvl w:ilvl="0" w:tplc="280A0001">
+      <w:start w:val="1"/>
+      <w:numFmt w:val="bullet"/>
+      <w:lvlText w:val=""/>
+      <w:lvlJc w:val="left"/>
+      <w:pPr>
+        <w:ind w:left="720" w:hanging="360"/>
+      </w:pPr>
+      <w:rPr>
+        <w:rFonts w:ascii="Symbol" w:hAnsi="Symbol" w:hint="default"/>
+      </w:rPr>
+    </w:lvl>
+    <w:lvl w:ilvl="1" w:tplc="280A0003" w:tentative="1">
+      <w:start w:val="1"/>
+      <w:numFmt w:val="bullet"/>
+      <w:lvlText w:val="o"/>
+      <w:lvlJc w:val="left"/>
+      <w:pPr>
+        <w:ind w:left="1440" w:hanging="360"/>
+      </w:pPr>
+      <w:rPr>
+        <w:rFonts w:ascii="Courier New" w:hAnsi="Courier New" w:cs="Courier New" w:hint="default"/>
+      </w:rPr>
+    </w:lvl>
+    <w:lvl w:ilvl="2" w:tplc="280A0005" w:tentative="1">
+      <w:start w:val="1"/>
+      <w:numFmt w:val="bullet"/>
+      <w:lvlText w:val=""/>
+      <w:lvlJc w:val="left"/>
+      <w:pPr>
+        <w:ind w:left="2160" w:hanging="360"/>
+      </w:pPr>
+      <w:rPr>
+        <w:rFonts w:ascii="Wingdings" w:hAnsi="Wingdings" w:hint="default"/>
+      </w:rPr>
+    </w:lvl>
+    <w:lvl w:ilvl="3" w:tplc="280A0001" w:tentative="1">
+      <w:start w:val="1"/>
+      <w:numFmt w:val="bullet"/>
+      <w:lvlText w:val=""/>
+      <w:lvlJc w:val="left"/>
+      <w:pPr>
+        <w:ind w:left="2880" w:hanging="360"/>
+      </w:pPr>
+      <w:rPr>
+        <w:rFonts w:ascii="Symbol" w:hAnsi="Symbol" w:hint="default"/>
+      </w:rPr>
+    </w:lvl>
+    <w:lvl w:ilvl="4" w:tplc="280A0003" w:tentative="1">
+      <w:start w:val="1"/>
+      <w:numFmt w:val="bullet"/>
+      <w:lvlText w:val="o"/>
+      <w:lvlJc w:val="left"/>
+      <w:pPr>
+        <w:ind w:left="3600" w:hanging="360"/>
+      </w:pPr>
+      <w:rPr>
+        <w:rFonts w:ascii="Courier New" w:hAnsi="Courier New" w:cs="Courier New" w:hint="default"/>
+      </w:rPr>
+    </w:lvl>
+    <w:lvl w:ilvl="5" w:tplc="280A0005" w:tentative="1">
+      <w:start w:val="1"/>
+      <w:numFmt w:val="bullet"/>
+      <w:lvlText w:val=""/>
+      <w:lvlJc w:val="left"/>
+      <w:pPr>
+        <w:ind w:left="4320" w:hanging="360"/>
+      </w:pPr>
+      <w:rPr>
+        <w:rFonts w:ascii="Wingdings" w:hAnsi="Wingdings" w:hint="default"/>
+      </w:rPr>
+    </w:lvl>
+    <w:lvl w:ilvl="6" w:tplc="280A0001" w:tentative="1">
+      <w:start w:val="1"/>
+      <w:numFmt w:val="bullet"/>
+      <w:lvlText w:val=""/>
+      <w:lvlJc w:val="left"/>
+      <w:pPr>
+        <w:ind w:left="5040" w:hanging="360"/>
+      </w:pPr>
+      <w:rPr>
+        <w:rFonts w:ascii="Symbol" w:hAnsi="Symbol" w:hint="default"/>
+      </w:rPr>
+    </w:lvl>
+    <w:lvl w:ilvl="7" w:tplc="280A0003" w:tentative="1">
+      <w:start w:val="1"/>
+      <w:numFmt w:val="bullet"/>
+      <w:lvlText w:val="o"/>
+      <w:lvlJc w:val="left"/>
+      <w:pPr>
+        <w:ind w:left="5760" w:hanging="360"/>
+      </w:pPr>
+      <w:rPr>
+        <w:rFonts w:ascii="Courier New" w:hAnsi="Courier New" w:cs="Courier New" w:hint="default"/>
+      </w:rPr>
+    </w:lvl>
+    <w:lvl w:ilvl="8" w:tplc="280A0005" w:tentative="1">
+      <w:start w:val="1"/>
+      <w:numFmt w:val="bullet"/>
+      <w:lvlText w:val=""/>
+      <w:lvlJc w:val="left"/>
+      <w:pPr>
+        <w:ind w:left="6480" w:hanging="360"/>
+      </w:pPr>
+      <w:rPr>
+        <w:rFonts w:ascii="Wingdings" w:hAnsi="Wingdings" w:hint="default"/>
+      </w:rPr>
+    </w:lvl>
+  </w:abstractNum>
+  <w:abstractNum w:abstractNumId="17">
+    <w:nsid w:val="5CA90351"/>
+    <w:multiLevelType w:val="hybridMultilevel"/>
+    <w:tmpl w:val="C2141920"/>
+    <w:lvl w:ilvl="0" w:tplc="280A0001">
+      <w:start w:val="1"/>
+      <w:numFmt w:val="bullet"/>
+      <w:lvlText w:val=""/>
+      <w:lvlJc w:val="left"/>
+      <w:pPr>
+        <w:ind w:left="720" w:hanging="360"/>
+      </w:pPr>
+      <w:rPr>
+        <w:rFonts w:ascii="Symbol" w:hAnsi="Symbol" w:hint="default"/>
+      </w:rPr>
+    </w:lvl>
+    <w:lvl w:ilvl="1" w:tplc="280A0003" w:tentative="1">
+      <w:start w:val="1"/>
+      <w:numFmt w:val="bullet"/>
+      <w:lvlText w:val="o"/>
+      <w:lvlJc w:val="left"/>
+      <w:pPr>
+        <w:ind w:left="1440" w:hanging="360"/>
+      </w:pPr>
+      <w:rPr>
+        <w:rFonts w:ascii="Courier New" w:hAnsi="Courier New" w:cs="Courier New" w:hint="default"/>
+      </w:rPr>
+    </w:lvl>
+    <w:lvl w:ilvl="2" w:tplc="280A0005" w:tentative="1">
+      <w:start w:val="1"/>
+      <w:numFmt w:val="bullet"/>
+      <w:lvlText w:val=""/>
+      <w:lvlJc w:val="left"/>
+      <w:pPr>
+        <w:ind w:left="2160" w:hanging="360"/>
+      </w:pPr>
+      <w:rPr>
+        <w:rFonts w:ascii="Wingdings" w:hAnsi="Wingdings" w:hint="default"/>
+      </w:rPr>
+    </w:lvl>
+    <w:lvl w:ilvl="3" w:tplc="280A0001" w:tentative="1">
+      <w:start w:val="1"/>
+      <w:numFmt w:val="bullet"/>
+      <w:lvlText w:val=""/>
+      <w:lvlJc w:val="left"/>
+      <w:pPr>
+        <w:ind w:left="2880" w:hanging="360"/>
+      </w:pPr>
+      <w:rPr>
+        <w:rFonts w:ascii="Symbol" w:hAnsi="Symbol" w:hint="default"/>
+      </w:rPr>
+    </w:lvl>
+    <w:lvl w:ilvl="4" w:tplc="280A0003" w:tentative="1">
+      <w:start w:val="1"/>
+      <w:numFmt w:val="bullet"/>
+      <w:lvlText w:val="o"/>
+      <w:lvlJc w:val="left"/>
+      <w:pPr>
+        <w:ind w:left="3600" w:hanging="360"/>
+      </w:pPr>
+      <w:rPr>
+        <w:rFonts w:ascii="Courier New" w:hAnsi="Courier New" w:cs="Courier New" w:hint="default"/>
+      </w:rPr>
+    </w:lvl>
+    <w:lvl w:ilvl="5" w:tplc="280A0005" w:tentative="1">
+      <w:start w:val="1"/>
+      <w:numFmt w:val="bullet"/>
+      <w:lvlText w:val=""/>
+      <w:lvlJc w:val="left"/>
+      <w:pPr>
+        <w:ind w:left="4320" w:hanging="360"/>
+      </w:pPr>
+      <w:rPr>
+        <w:rFonts w:ascii="Wingdings" w:hAnsi="Wingdings" w:hint="default"/>
+      </w:rPr>
+    </w:lvl>
+    <w:lvl w:ilvl="6" w:tplc="280A0001" w:tentative="1">
+      <w:start w:val="1"/>
+      <w:numFmt w:val="bullet"/>
+      <w:lvlText w:val=""/>
+      <w:lvlJc w:val="left"/>
+      <w:pPr>
+        <w:ind w:left="5040" w:hanging="360"/>
+      </w:pPr>
+      <w:rPr>
+        <w:rFonts w:ascii="Symbol" w:hAnsi="Symbol" w:hint="default"/>
+      </w:rPr>
+    </w:lvl>
+    <w:lvl w:ilvl="7" w:tplc="280A0003" w:tentative="1">
+      <w:start w:val="1"/>
+      <w:numFmt w:val="bullet"/>
+      <w:lvlText w:val="o"/>
+      <w:lvlJc w:val="left"/>
+      <w:pPr>
+        <w:ind w:left="5760" w:hanging="360"/>
+      </w:pPr>
+      <w:rPr>
+        <w:rFonts w:ascii="Courier New" w:hAnsi="Courier New" w:cs="Courier New" w:hint="default"/>
+      </w:rPr>
+    </w:lvl>
+    <w:lvl w:ilvl="8" w:tplc="280A0005" w:tentative="1">
+      <w:start w:val="1"/>
+      <w:numFmt w:val="bullet"/>
+      <w:lvlText w:val=""/>
+      <w:lvlJc w:val="left"/>
+      <w:pPr>
+        <w:ind w:left="6480" w:hanging="360"/>
+      </w:pPr>
+      <w:rPr>
+        <w:rFonts w:ascii="Wingdings" w:hAnsi="Wingdings" w:hint="default"/>
+      </w:rPr>
+    </w:lvl>
+  </w:abstractNum>
+  <w:abstractNum w:abstractNumId="18">
     <w:nsid w:val="65A35DF2"/>
     <w:multiLevelType w:val="multilevel"/>
     <w:tmpl w:val="280A001F"/>
@@ -5094,7 +11448,7 @@
       </w:pPr>
     </w:lvl>
   </w:abstractNum>
-  <w:abstractNum w:abstractNumId="15">
+  <w:abstractNum w:abstractNumId="19">
     <w:nsid w:val="71F87E73"/>
     <w:multiLevelType w:val="hybridMultilevel"/>
     <w:tmpl w:val="3B603846"/>
@@ -5208,7 +11562,120 @@
       </w:rPr>
     </w:lvl>
   </w:abstractNum>
-  <w:abstractNum w:abstractNumId="16">
+  <w:abstractNum w:abstractNumId="20">
+    <w:nsid w:val="742A501D"/>
+    <w:multiLevelType w:val="hybridMultilevel"/>
+    <w:tmpl w:val="5BB48578"/>
+    <w:lvl w:ilvl="0" w:tplc="280A0001">
+      <w:start w:val="1"/>
+      <w:numFmt w:val="bullet"/>
+      <w:lvlText w:val=""/>
+      <w:lvlJc w:val="left"/>
+      <w:pPr>
+        <w:ind w:left="720" w:hanging="360"/>
+      </w:pPr>
+      <w:rPr>
+        <w:rFonts w:ascii="Symbol" w:hAnsi="Symbol" w:hint="default"/>
+      </w:rPr>
+    </w:lvl>
+    <w:lvl w:ilvl="1" w:tplc="280A0003" w:tentative="1">
+      <w:start w:val="1"/>
+      <w:numFmt w:val="bullet"/>
+      <w:lvlText w:val="o"/>
+      <w:lvlJc w:val="left"/>
+      <w:pPr>
+        <w:ind w:left="1440" w:hanging="360"/>
+      </w:pPr>
+      <w:rPr>
+        <w:rFonts w:ascii="Courier New" w:hAnsi="Courier New" w:cs="Courier New" w:hint="default"/>
+      </w:rPr>
+    </w:lvl>
+    <w:lvl w:ilvl="2" w:tplc="280A0005" w:tentative="1">
+      <w:start w:val="1"/>
+      <w:numFmt w:val="bullet"/>
+      <w:lvlText w:val=""/>
+      <w:lvlJc w:val="left"/>
+      <w:pPr>
+        <w:ind w:left="2160" w:hanging="360"/>
+      </w:pPr>
+      <w:rPr>
+        <w:rFonts w:ascii="Wingdings" w:hAnsi="Wingdings" w:hint="default"/>
+      </w:rPr>
+    </w:lvl>
+    <w:lvl w:ilvl="3" w:tplc="280A0001" w:tentative="1">
+      <w:start w:val="1"/>
+      <w:numFmt w:val="bullet"/>
+      <w:lvlText w:val=""/>
+      <w:lvlJc w:val="left"/>
+      <w:pPr>
+        <w:ind w:left="2880" w:hanging="360"/>
+      </w:pPr>
+      <w:rPr>
+        <w:rFonts w:ascii="Symbol" w:hAnsi="Symbol" w:hint="default"/>
+      </w:rPr>
+    </w:lvl>
+    <w:lvl w:ilvl="4" w:tplc="280A0003" w:tentative="1">
+      <w:start w:val="1"/>
+      <w:numFmt w:val="bullet"/>
+      <w:lvlText w:val="o"/>
+      <w:lvlJc w:val="left"/>
+      <w:pPr>
+        <w:ind w:left="3600" w:hanging="360"/>
+      </w:pPr>
+      <w:rPr>
+        <w:rFonts w:ascii="Courier New" w:hAnsi="Courier New" w:cs="Courier New" w:hint="default"/>
+      </w:rPr>
+    </w:lvl>
+    <w:lvl w:ilvl="5" w:tplc="280A0005" w:tentative="1">
+      <w:start w:val="1"/>
+      <w:numFmt w:val="bullet"/>
+      <w:lvlText w:val=""/>
+      <w:lvlJc w:val="left"/>
+      <w:pPr>
+        <w:ind w:left="4320" w:hanging="360"/>
+      </w:pPr>
+      <w:rPr>
+        <w:rFonts w:ascii="Wingdings" w:hAnsi="Wingdings" w:hint="default"/>
+      </w:rPr>
+    </w:lvl>
+    <w:lvl w:ilvl="6" w:tplc="280A0001" w:tentative="1">
+      <w:start w:val="1"/>
+      <w:numFmt w:val="bullet"/>
+      <w:lvlText w:val=""/>
+      <w:lvlJc w:val="left"/>
+      <w:pPr>
+        <w:ind w:left="5040" w:hanging="360"/>
+      </w:pPr>
+      <w:rPr>
+        <w:rFonts w:ascii="Symbol" w:hAnsi="Symbol" w:hint="default"/>
+      </w:rPr>
+    </w:lvl>
+    <w:lvl w:ilvl="7" w:tplc="280A0003" w:tentative="1">
+      <w:start w:val="1"/>
+      <w:numFmt w:val="bullet"/>
+      <w:lvlText w:val="o"/>
+      <w:lvlJc w:val="left"/>
+      <w:pPr>
+        <w:ind w:left="5760" w:hanging="360"/>
+      </w:pPr>
+      <w:rPr>
+        <w:rFonts w:ascii="Courier New" w:hAnsi="Courier New" w:cs="Courier New" w:hint="default"/>
+      </w:rPr>
+    </w:lvl>
+    <w:lvl w:ilvl="8" w:tplc="280A0005" w:tentative="1">
+      <w:start w:val="1"/>
+      <w:numFmt w:val="bullet"/>
+      <w:lvlText w:val=""/>
+      <w:lvlJc w:val="left"/>
+      <w:pPr>
+        <w:ind w:left="6480" w:hanging="360"/>
+      </w:pPr>
+      <w:rPr>
+        <w:rFonts w:ascii="Wingdings" w:hAnsi="Wingdings" w:hint="default"/>
+      </w:rPr>
+    </w:lvl>
+  </w:abstractNum>
+  <w:abstractNum w:abstractNumId="21">
     <w:nsid w:val="78581200"/>
     <w:multiLevelType w:val="hybridMultilevel"/>
     <w:tmpl w:val="72BABB6A"/>
@@ -5325,52 +11792,85 @@
     <w:abstractNumId w:val="0"/>
   </w:num>
   <w:num w:numId="2">
-    <w:abstractNumId w:val="9"/>
+    <w:abstractNumId w:val="11"/>
   </w:num>
   <w:num w:numId="3">
-    <w:abstractNumId w:val="14"/>
+    <w:abstractNumId w:val="18"/>
   </w:num>
   <w:num w:numId="4">
     <w:abstractNumId w:val="3"/>
   </w:num>
   <w:num w:numId="5">
+    <w:abstractNumId w:val="8"/>
+  </w:num>
+  <w:num w:numId="6">
+    <w:abstractNumId w:val="21"/>
+  </w:num>
+  <w:num w:numId="7">
+    <w:abstractNumId w:val="10"/>
+  </w:num>
+  <w:num w:numId="8">
+    <w:abstractNumId w:val="5"/>
+  </w:num>
+  <w:num w:numId="9">
     <w:abstractNumId w:val="6"/>
   </w:num>
-  <w:num w:numId="6">
-    <w:abstractNumId w:val="16"/>
-  </w:num>
-  <w:num w:numId="7">
-    <w:abstractNumId w:val="8"/>
-  </w:num>
-  <w:num w:numId="8">
-    <w:abstractNumId w:val="4"/>
-  </w:num>
-  <w:num w:numId="9">
-    <w:abstractNumId w:val="5"/>
-  </w:num>
   <w:num w:numId="10">
-    <w:abstractNumId w:val="15"/>
+    <w:abstractNumId w:val="19"/>
   </w:num>
   <w:num w:numId="11">
-    <w:abstractNumId w:val="7"/>
+    <w:abstractNumId w:val="9"/>
   </w:num>
   <w:num w:numId="12">
-    <w:abstractNumId w:val="12"/>
+    <w:abstractNumId w:val="14"/>
   </w:num>
   <w:num w:numId="13">
     <w:abstractNumId w:val="1"/>
   </w:num>
   <w:num w:numId="14">
-    <w:abstractNumId w:val="10"/>
+    <w:abstractNumId w:val="12"/>
   </w:num>
   <w:num w:numId="15">
     <w:abstractNumId w:val="2"/>
   </w:num>
   <w:num w:numId="16">
-    <w:abstractNumId w:val="11"/>
+    <w:abstractNumId w:val="13"/>
   </w:num>
   <w:num w:numId="17">
-    <w:abstractNumId w:val="13"/>
+    <w:abstractNumId w:val="15"/>
+  </w:num>
+  <w:num w:numId="18">
+    <w:abstractNumId w:val="0"/>
+  </w:num>
+  <w:num w:numId="19">
+    <w:abstractNumId w:val="4"/>
+  </w:num>
+  <w:num w:numId="20">
+    <w:abstractNumId w:val="20"/>
+  </w:num>
+  <w:num w:numId="21">
+    <w:abstractNumId w:val="17"/>
+  </w:num>
+  <w:num w:numId="22">
+    <w:abstractNumId w:val="7"/>
+  </w:num>
+  <w:num w:numId="23">
+    <w:abstractNumId w:val="16"/>
+  </w:num>
+  <w:num w:numId="24">
+    <w:abstractNumId w:val="0"/>
+  </w:num>
+  <w:num w:numId="25">
+    <w:abstractNumId w:val="0"/>
+  </w:num>
+  <w:num w:numId="26">
+    <w:abstractNumId w:val="0"/>
+  </w:num>
+  <w:num w:numId="27">
+    <w:abstractNumId w:val="0"/>
+  </w:num>
+  <w:num w:numId="28">
+    <w:abstractNumId w:val="0"/>
   </w:num>
   <w:numIdMacAtCleanup w:val="13"/>
 </w:numbering>
@@ -6665,6 +13165,36 @@
       </w:tblCellMar>
     </w:tblPr>
   </w:style>
+  <w:style w:type="character" w:styleId="CitaHTML">
+    <w:name w:val="HTML Cite"/>
+    <w:basedOn w:val="Fuentedeprrafopredeter"/>
+    <w:uiPriority w:val="99"/>
+    <w:semiHidden/>
+    <w:unhideWhenUsed/>
+    <w:rsid w:val="008A0641"/>
+    <w:rPr>
+      <w:i/>
+      <w:iCs/>
+    </w:rPr>
+  </w:style>
+  <w:style w:type="paragraph" w:styleId="NormalWeb">
+    <w:name w:val="Normal (Web)"/>
+    <w:basedOn w:val="Normal"/>
+    <w:uiPriority w:val="99"/>
+    <w:semiHidden/>
+    <w:unhideWhenUsed/>
+    <w:rsid w:val="004D6620"/>
+    <w:pPr>
+      <w:spacing w:before="100" w:beforeAutospacing="1" w:after="100" w:afterAutospacing="1" w:line="240" w:lineRule="auto"/>
+    </w:pPr>
+    <w:rPr>
+      <w:rFonts w:ascii="Times New Roman" w:hAnsi="Times New Roman" w:cs="Times New Roman"/>
+      <w:noProof w:val="0"/>
+      <w:sz w:val="24"/>
+      <w:szCs w:val="24"/>
+      <w:lang w:eastAsia="es-PE"/>
+    </w:rPr>
+  </w:style>
 </w:styles>
 </file>
 
@@ -6968,7 +13498,7 @@
 </file>
 
 <file path=customXml/itemProps1.xml><?xml version="1.0" encoding="utf-8"?>
-<ds:datastoreItem xmlns:ds="http://schemas.openxmlformats.org/officeDocument/2006/customXml" ds:itemID="{0ADD2CC1-DD8B-45D6-BD46-5DB73D1F5215}">
+<ds:datastoreItem xmlns:ds="http://schemas.openxmlformats.org/officeDocument/2006/customXml" ds:itemID="{EFB1493F-B3D8-4749-9116-629B6EAF99AB}">
   <ds:schemaRefs>
     <ds:schemaRef ds:uri="http://schemas.openxmlformats.org/officeDocument/2006/bibliography"/>
   </ds:schemaRefs>

--- a/1. Documentos/SGD-PP.docx
+++ b/1. Documentos/SGD-PP.docx
@@ -133,10 +133,8 @@
           <w:szCs w:val="32"/>
           <w:lang w:val="es-PE"/>
         </w:rPr>
-        <w:t>3</w:t>
-      </w:r>
-      <w:bookmarkStart w:id="0" w:name="_GoBack"/>
-      <w:bookmarkEnd w:id="0"/>
+        <w:t>5</w:t>
+      </w:r>
     </w:p>
     <w:p>
       <w:pPr>
@@ -794,6 +792,215 @@
           </w:p>
         </w:tc>
       </w:tr>
+      <w:tr>
+        <w:tc>
+          <w:tcPr>
+            <w:tcW w:w="2304" w:type="dxa"/>
+          </w:tcPr>
+          <w:p>
+            <w:pPr>
+              <w:pStyle w:val="Tabletext"/>
+              <w:jc w:val="both"/>
+              <w:rPr>
+                <w:rFonts w:cs="Calibri"/>
+                <w:lang w:val="es-PE"/>
+              </w:rPr>
+            </w:pPr>
+            <w:r>
+              <w:rPr>
+                <w:rFonts w:cs="Calibri"/>
+                <w:lang w:val="es-PE"/>
+              </w:rPr>
+              <w:t>20/10/2017</w:t>
+            </w:r>
+          </w:p>
+        </w:tc>
+        <w:tc>
+          <w:tcPr>
+            <w:tcW w:w="1152" w:type="dxa"/>
+          </w:tcPr>
+          <w:p>
+            <w:pPr>
+              <w:pStyle w:val="Tabletext"/>
+              <w:jc w:val="both"/>
+              <w:rPr>
+                <w:rFonts w:cs="Calibri"/>
+                <w:lang w:val="es-PE"/>
+              </w:rPr>
+            </w:pPr>
+            <w:r>
+              <w:rPr>
+                <w:rFonts w:cs="Calibri"/>
+                <w:lang w:val="es-PE"/>
+              </w:rPr>
+              <w:t>1.4</w:t>
+            </w:r>
+          </w:p>
+        </w:tc>
+        <w:tc>
+          <w:tcPr>
+            <w:tcW w:w="3744" w:type="dxa"/>
+          </w:tcPr>
+          <w:p>
+            <w:pPr>
+              <w:pStyle w:val="Tabletext"/>
+              <w:jc w:val="both"/>
+              <w:rPr>
+                <w:rFonts w:cs="Calibri"/>
+                <w:lang w:val="es-PE"/>
+              </w:rPr>
+            </w:pPr>
+            <w:r>
+              <w:rPr>
+                <w:rFonts w:cs="Calibri"/>
+                <w:lang w:val="es-PE"/>
+              </w:rPr>
+              <w:t>Definición del Formato de Solicitud de Cambios.</w:t>
+            </w:r>
+          </w:p>
+        </w:tc>
+        <w:tc>
+          <w:tcPr>
+            <w:tcW w:w="2304" w:type="dxa"/>
+          </w:tcPr>
+          <w:p>
+            <w:pPr>
+              <w:pStyle w:val="Tabletext"/>
+              <w:jc w:val="both"/>
+              <w:rPr>
+                <w:rFonts w:cs="Calibri"/>
+                <w:lang w:val="es-PE"/>
+              </w:rPr>
+            </w:pPr>
+            <w:r>
+              <w:rPr>
+                <w:rFonts w:cs="Calibri"/>
+                <w:lang w:val="es-PE"/>
+              </w:rPr>
+              <w:t>Juan Ojeda</w:t>
+            </w:r>
+          </w:p>
+        </w:tc>
+      </w:tr>
+      <w:tr>
+        <w:tc>
+          <w:tcPr>
+            <w:tcW w:w="2304" w:type="dxa"/>
+          </w:tcPr>
+          <w:p>
+            <w:pPr>
+              <w:pStyle w:val="Tabletext"/>
+              <w:jc w:val="both"/>
+              <w:rPr>
+                <w:rFonts w:cs="Calibri"/>
+                <w:lang w:val="es-PE"/>
+              </w:rPr>
+            </w:pPr>
+            <w:r>
+              <w:rPr>
+                <w:rFonts w:cs="Calibri"/>
+                <w:lang w:val="es-PE"/>
+              </w:rPr>
+              <w:t>25</w:t>
+            </w:r>
+            <w:r>
+              <w:rPr>
+                <w:rFonts w:cs="Calibri"/>
+                <w:lang w:val="es-PE"/>
+              </w:rPr>
+              <w:t>/</w:t>
+            </w:r>
+            <w:r>
+              <w:rPr>
+                <w:rFonts w:cs="Calibri"/>
+                <w:lang w:val="es-PE"/>
+              </w:rPr>
+              <w:t>1</w:t>
+            </w:r>
+            <w:r>
+              <w:rPr>
+                <w:rFonts w:cs="Calibri"/>
+                <w:lang w:val="es-PE"/>
+              </w:rPr>
+              <w:t>0/2017</w:t>
+            </w:r>
+          </w:p>
+        </w:tc>
+        <w:tc>
+          <w:tcPr>
+            <w:tcW w:w="1152" w:type="dxa"/>
+          </w:tcPr>
+          <w:p>
+            <w:pPr>
+              <w:pStyle w:val="Tabletext"/>
+              <w:jc w:val="both"/>
+              <w:rPr>
+                <w:rFonts w:cs="Calibri"/>
+                <w:lang w:val="es-PE"/>
+              </w:rPr>
+            </w:pPr>
+            <w:r>
+              <w:rPr>
+                <w:rFonts w:cs="Calibri"/>
+                <w:lang w:val="es-PE"/>
+              </w:rPr>
+              <w:t>1.</w:t>
+            </w:r>
+            <w:r>
+              <w:rPr>
+                <w:rFonts w:cs="Calibri"/>
+                <w:lang w:val="es-PE"/>
+              </w:rPr>
+              <w:t>5</w:t>
+            </w:r>
+          </w:p>
+        </w:tc>
+        <w:tc>
+          <w:tcPr>
+            <w:tcW w:w="3744" w:type="dxa"/>
+          </w:tcPr>
+          <w:p>
+            <w:pPr>
+              <w:pStyle w:val="Tabletext"/>
+              <w:jc w:val="both"/>
+              <w:rPr>
+                <w:rFonts w:cs="Calibri"/>
+                <w:u w:val="single"/>
+                <w:lang w:val="es-PE"/>
+              </w:rPr>
+            </w:pPr>
+            <w:r>
+              <w:rPr>
+                <w:rFonts w:cs="Calibri"/>
+                <w:lang w:val="es-PE"/>
+              </w:rPr>
+              <w:t>Actividades de la SCM</w:t>
+            </w:r>
+          </w:p>
+        </w:tc>
+        <w:tc>
+          <w:tcPr>
+            <w:tcW w:w="2304" w:type="dxa"/>
+          </w:tcPr>
+          <w:p>
+            <w:pPr>
+              <w:pStyle w:val="Tabletext"/>
+              <w:jc w:val="both"/>
+              <w:rPr>
+                <w:rFonts w:cs="Calibri"/>
+                <w:lang w:val="es-PE"/>
+              </w:rPr>
+            </w:pPr>
+            <w:r>
+              <w:rPr>
+                <w:rFonts w:cs="Calibri"/>
+                <w:lang w:val="es-PE"/>
+              </w:rPr>
+              <w:t>Hernán Robalino Gómez</w:t>
+            </w:r>
+          </w:p>
+        </w:tc>
+      </w:tr>
     </w:tbl>
     <w:p>
       <w:pPr>
@@ -3627,8 +3834,8 @@
           <w:lang w:val="es-PE"/>
         </w:rPr>
       </w:pPr>
-      <w:bookmarkStart w:id="1" w:name="_Toc493283484"/>
-      <w:bookmarkStart w:id="2" w:name="_Toc77411137"/>
+      <w:bookmarkStart w:id="0" w:name="_Toc493283484"/>
+      <w:bookmarkStart w:id="1" w:name="_Toc77411137"/>
       <w:r>
         <w:rPr>
           <w:rFonts w:ascii="Calibri" w:hAnsi="Calibri"/>
@@ -3639,7 +3846,7 @@
         <w:lastRenderedPageBreak/>
         <w:t>INTRODUCCION</w:t>
       </w:r>
-      <w:bookmarkEnd w:id="1"/>
+      <w:bookmarkEnd w:id="0"/>
     </w:p>
     <w:p>
       <w:pPr>
@@ -5171,7 +5378,7 @@
         </w:rPr>
       </w:pPr>
     </w:p>
-    <w:bookmarkEnd w:id="2"/>
+    <w:bookmarkEnd w:id="1"/>
     <w:p>
       <w:pPr>
         <w:pStyle w:val="Ttulo1"/>
@@ -5295,10 +5502,10 @@
             <v:path o:extrusionok="f" gradientshapeok="t" o:connecttype="rect"/>
             <o:lock v:ext="edit" aspectratio="t"/>
           </v:shapetype>
-          <v:shape id="_x0000_i1025" type="#_x0000_t75" style="width:480.55pt;height:270.4pt" o:ole="">
+          <v:shape id="_x0000_i1025" type="#_x0000_t75" style="width:480.75pt;height:270pt" o:ole="">
             <v:imagedata r:id="rId9" o:title=""/>
           </v:shape>
-          <o:OLEObject Type="Embed" ProgID="PowerPoint.Show.12" ShapeID="_x0000_i1025" DrawAspect="Content" ObjectID="_1570000333" r:id="rId10"/>
+          <o:OLEObject Type="Embed" ProgID="PowerPoint.Show.12" ShapeID="_x0000_i1025" DrawAspect="Content" ObjectID="_1570435153" r:id="rId10"/>
         </w:object>
       </w:r>
     </w:p>
@@ -6709,6 +6916,7 @@
           <w:szCs w:val="24"/>
         </w:rPr>
       </w:pPr>
+      <w:proofErr w:type="spellStart"/>
       <w:r>
         <w:rPr>
           <w:rFonts w:ascii="Calibri" w:hAnsi="Calibri"/>
@@ -6716,7 +6924,46 @@
           <w:sz w:val="24"/>
           <w:szCs w:val="24"/>
         </w:rPr>
-        <w:t xml:space="preserve">Google drive.- </w:t>
+        <w:t>G</w:t>
+      </w:r>
+      <w:r>
+        <w:rPr>
+          <w:rFonts w:ascii="Calibri" w:hAnsi="Calibri"/>
+          <w:b/>
+          <w:sz w:val="24"/>
+          <w:szCs w:val="24"/>
+        </w:rPr>
+        <w:t>it</w:t>
+      </w:r>
+      <w:proofErr w:type="spellEnd"/>
+      <w:r>
+        <w:rPr>
+          <w:rFonts w:ascii="Calibri" w:hAnsi="Calibri"/>
+          <w:b/>
+          <w:sz w:val="24"/>
+          <w:szCs w:val="24"/>
+        </w:rPr>
+        <w:t xml:space="preserve"> </w:t>
+      </w:r>
+      <w:proofErr w:type="spellStart"/>
+      <w:r>
+        <w:rPr>
+          <w:rFonts w:ascii="Calibri" w:hAnsi="Calibri"/>
+          <w:b/>
+          <w:sz w:val="24"/>
+          <w:szCs w:val="24"/>
+        </w:rPr>
+        <w:t>Hub</w:t>
+      </w:r>
+      <w:proofErr w:type="spellEnd"/>
+      <w:r>
+        <w:rPr>
+          <w:rFonts w:ascii="Calibri" w:hAnsi="Calibri"/>
+          <w:b/>
+          <w:sz w:val="24"/>
+          <w:szCs w:val="24"/>
+        </w:rPr>
+        <w:t xml:space="preserve">.- </w:t>
       </w:r>
       <w:r>
         <w:rPr>
@@ -6725,7 +6972,17 @@
           <w:sz w:val="24"/>
           <w:szCs w:val="24"/>
         </w:rPr>
-        <w:t>E</w:t>
+        <w:t>GitHub es una plataforma de </w:t>
+      </w:r>
+      <w:r>
+        <w:rPr>
+          <w:rFonts w:ascii="Calibri" w:hAnsi="Calibri" w:cs="Calibri"/>
+          <w:bCs/>
+          <w:noProof/>
+          <w:sz w:val="24"/>
+          <w:szCs w:val="24"/>
+        </w:rPr>
+        <w:t>desarrollo colaborativo de software</w:t>
       </w:r>
       <w:r>
         <w:rPr>
@@ -6734,8 +6991,19 @@
           <w:sz w:val="24"/>
           <w:szCs w:val="24"/>
         </w:rPr>
-        <w:t>s el lugar donde se accede a todos tus archivos, incluidos los documentos de Google Docs y los archivos locales que Utiliza Google Drive para guardar todo tipo de archivos, incluidos documentos, presentaciones, música, fotos y vídeos.</w:t>
-      </w:r>
+        <w:t> para alojar proyectos utilizando el sistema de control de versiones </w:t>
+      </w:r>
+      <w:hyperlink r:id="rId11" w:history="1">
+        <w:r>
+          <w:rPr>
+            <w:rFonts w:ascii="Calibri" w:hAnsi="Calibri" w:cs="Calibri"/>
+            <w:noProof/>
+            <w:sz w:val="24"/>
+            <w:szCs w:val="24"/>
+          </w:rPr>
+          <w:t>Git</w:t>
+        </w:r>
+      </w:hyperlink>
     </w:p>
     <w:p>
       <w:pPr>
@@ -6783,6 +7051,8 @@
           <w:lang w:eastAsia="en-US"/>
         </w:rPr>
       </w:pPr>
+      <w:bookmarkStart w:id="2" w:name="_GoBack"/>
+      <w:bookmarkEnd w:id="2"/>
     </w:p>
     <w:p>
       <w:pPr>
@@ -6893,6 +7163,7 @@
           <w:sz w:val="28"/>
           <w:lang w:val="es-PE"/>
         </w:rPr>
+        <w:lastRenderedPageBreak/>
         <w:t>ACTIVIDADES DE LA SCM</w:t>
       </w:r>
     </w:p>
@@ -9483,6 +9754,74 @@
     </w:p>
     <w:p>
       <w:pPr>
+        <w:rPr>
+          <w:lang w:eastAsia="en-US"/>
+        </w:rPr>
+      </w:pPr>
+      <w:r>
+        <w:rPr>
+          <w:lang w:eastAsia="en-US"/>
+        </w:rPr>
+        <w:tab/>
+      </w:r>
+      <w:r>
+        <w:rPr>
+          <w:sz w:val="28"/>
+          <w:szCs w:val="28"/>
+          <w:lang w:eastAsia="es-PE"/>
+        </w:rPr>
+        <w:drawing>
+          <wp:inline distT="0" distB="0" distL="0" distR="0" wp14:anchorId="6E7B70CC" wp14:editId="10A338A7">
+            <wp:extent cx="5402579" cy="2886075"/>
+            <wp:effectExtent l="0" t="0" r="8255" b="0"/>
+            <wp:docPr id="2" name="Imagen 2"/>
+            <wp:cNvGraphicFramePr>
+              <a:graphicFrameLocks xmlns:a="http://schemas.openxmlformats.org/drawingml/2006/main" noChangeAspect="1"/>
+            </wp:cNvGraphicFramePr>
+            <a:graphic xmlns:a="http://schemas.openxmlformats.org/drawingml/2006/main">
+              <a:graphicData uri="http://schemas.openxmlformats.org/drawingml/2006/picture">
+                <pic:pic xmlns:pic="http://schemas.openxmlformats.org/drawingml/2006/picture">
+                  <pic:nvPicPr>
+                    <pic:cNvPr id="0" name="Picture 3"/>
+                    <pic:cNvPicPr>
+                      <a:picLocks noChangeAspect="1" noChangeArrowheads="1"/>
+                    </pic:cNvPicPr>
+                  </pic:nvPicPr>
+                  <pic:blipFill>
+                    <a:blip r:embed="rId12">
+                      <a:extLst>
+                        <a:ext uri="{28A0092B-C50C-407E-A947-70E740481C1C}">
+                          <a14:useLocalDpi xmlns:a14="http://schemas.microsoft.com/office/drawing/2010/main" val="0"/>
+                        </a:ext>
+                      </a:extLst>
+                    </a:blip>
+                    <a:srcRect/>
+                    <a:stretch>
+                      <a:fillRect/>
+                    </a:stretch>
+                  </pic:blipFill>
+                  <pic:spPr bwMode="auto">
+                    <a:xfrm>
+                      <a:off x="0" y="0"/>
+                      <a:ext cx="5409331" cy="2889682"/>
+                    </a:xfrm>
+                    <a:prstGeom prst="rect">
+                      <a:avLst/>
+                    </a:prstGeom>
+                    <a:noFill/>
+                    <a:ln>
+                      <a:noFill/>
+                    </a:ln>
+                  </pic:spPr>
+                </pic:pic>
+              </a:graphicData>
+            </a:graphic>
+          </wp:inline>
+        </w:drawing>
+      </w:r>
+    </w:p>
+    <w:p>
+      <w:pPr>
         <w:pStyle w:val="Ttulo1"/>
         <w:widowControl/>
         <w:numPr>
@@ -9496,80 +9835,658 @@
         <w:ind w:left="792" w:right="459"/>
         <w:jc w:val="both"/>
         <w:rPr>
+          <w:rFonts w:cs="Calibri"/>
+          <w:sz w:val="28"/>
+          <w:szCs w:val="28"/>
+          <w:lang w:val="es-PE" w:eastAsia="es-ES"/>
+        </w:rPr>
+      </w:pPr>
+      <w:r>
+        <w:rPr>
           <w:sz w:val="28"/>
           <w:szCs w:val="28"/>
           <w:lang w:val="es-PE"/>
         </w:rPr>
-      </w:pPr>
-    </w:p>
-    <w:p>
-      <w:pPr>
-        <w:pStyle w:val="Ttulo1"/>
-        <w:widowControl/>
+        <w:t xml:space="preserve">3.2.4 Definiciòn del </w:t>
+      </w:r>
+      <w:r>
+        <w:rPr>
+          <w:sz w:val="28"/>
+          <w:szCs w:val="28"/>
+          <w:lang w:val="es-PE"/>
+        </w:rPr>
+        <w:t>p</w:t>
+      </w:r>
+      <w:r>
+        <w:rPr>
+          <w:sz w:val="28"/>
+          <w:szCs w:val="28"/>
+          <w:lang w:val="es-PE"/>
+        </w:rPr>
+        <w:t xml:space="preserve">lan de </w:t>
+      </w:r>
+      <w:r>
+        <w:rPr>
+          <w:sz w:val="28"/>
+          <w:szCs w:val="28"/>
+          <w:lang w:val="es-PE"/>
+        </w:rPr>
+        <w:t>g</w:t>
+      </w:r>
+      <w:r>
+        <w:rPr>
+          <w:sz w:val="28"/>
+          <w:szCs w:val="28"/>
+          <w:lang w:val="es-PE"/>
+        </w:rPr>
+        <w:t>estión de</w:t>
+      </w:r>
+      <w:r>
+        <w:rPr>
+          <w:sz w:val="28"/>
+          <w:szCs w:val="28"/>
+          <w:lang w:val="es-PE"/>
+        </w:rPr>
+        <w:t xml:space="preserve"> cambio</w:t>
+      </w:r>
+    </w:p>
+    <w:p>
+      <w:pPr>
+        <w:shd w:val="clear" w:color="auto" w:fill="FFFFFF"/>
+        <w:spacing w:after="0" w:line="240" w:lineRule="auto"/>
+        <w:jc w:val="both"/>
+        <w:textAlignment w:val="baseline"/>
+        <w:rPr>
+          <w:sz w:val="24"/>
+          <w:lang w:eastAsia="en-US"/>
+        </w:rPr>
+      </w:pPr>
+      <w:r>
+        <w:rPr>
+          <w:sz w:val="24"/>
+          <w:lang w:eastAsia="en-US"/>
+        </w:rPr>
+        <w:t>Se define como una adaptación a la nueva estrategia empresarial. Tiene como objetivo la integración de la misma en los nuevos modelos económico-empresariales actuales y futuros.</w:t>
+      </w:r>
+    </w:p>
+    <w:p>
+      <w:pPr>
+        <w:shd w:val="clear" w:color="auto" w:fill="FFFFFF"/>
+        <w:spacing w:after="360" w:line="240" w:lineRule="auto"/>
+        <w:jc w:val="both"/>
+        <w:textAlignment w:val="baseline"/>
+        <w:rPr>
+          <w:sz w:val="24"/>
+          <w:lang w:eastAsia="en-US"/>
+        </w:rPr>
+      </w:pPr>
+      <w:r>
+        <w:rPr>
+          <w:sz w:val="24"/>
+          <w:lang w:eastAsia="en-US"/>
+        </w:rPr>
+        <w:lastRenderedPageBreak/>
+        <w:t xml:space="preserve">La coordinación de la gestión del cambio está a cargo de la dirección, junto con los jefes de equipo de cada área que, desde el despliegue del plan estratégico, se encargarán de su implantación, administración, seguimiento y evaluación. </w:t>
+      </w:r>
+    </w:p>
+    <w:p>
+      <w:pPr>
+        <w:shd w:val="clear" w:color="auto" w:fill="FFFFFF"/>
+        <w:spacing w:after="360" w:line="240" w:lineRule="auto"/>
+        <w:jc w:val="both"/>
+        <w:textAlignment w:val="baseline"/>
+        <w:rPr>
+          <w:sz w:val="24"/>
+          <w:lang w:eastAsia="en-US"/>
+        </w:rPr>
+      </w:pPr>
+      <w:r>
+        <w:rPr>
+          <w:sz w:val="24"/>
+          <w:lang w:eastAsia="en-US"/>
+        </w:rPr>
+        <w:t>Para la adecuada implantación del plan del cambio se desarrollará un seguimiento y evaluación de diferentes hitos dentro de la estructura empresarial:</w:t>
+      </w:r>
+    </w:p>
+    <w:p>
+      <w:pPr>
         <w:numPr>
           <w:ilvl w:val="0"/>
-          <w:numId w:val="0"/>
+          <w:numId w:val="23"/>
         </w:numPr>
-        <w:tabs>
-          <w:tab w:val="left" w:pos="990"/>
-        </w:tabs>
-        <w:spacing w:before="240" w:line="276" w:lineRule="auto"/>
-        <w:ind w:left="792" w:right="459"/>
-        <w:jc w:val="both"/>
-        <w:rPr>
-          <w:rFonts w:cs="Calibri"/>
-          <w:sz w:val="28"/>
-          <w:szCs w:val="28"/>
-          <w:lang w:val="es-PE" w:eastAsia="es-ES"/>
-        </w:rPr>
-      </w:pPr>
-      <w:r>
-        <w:rPr>
-          <w:sz w:val="28"/>
-          <w:szCs w:val="28"/>
-          <w:lang w:val="es-PE"/>
-        </w:rPr>
-        <w:t xml:space="preserve">3.2.4 Definiciòn del </w:t>
-      </w:r>
-      <w:r>
-        <w:rPr>
-          <w:sz w:val="28"/>
-          <w:szCs w:val="28"/>
-          <w:lang w:val="es-PE"/>
-        </w:rPr>
-        <w:t>p</w:t>
-      </w:r>
-      <w:r>
-        <w:rPr>
-          <w:sz w:val="28"/>
-          <w:szCs w:val="28"/>
-          <w:lang w:val="es-PE"/>
-        </w:rPr>
-        <w:t xml:space="preserve">lan de </w:t>
-      </w:r>
-      <w:r>
-        <w:rPr>
-          <w:sz w:val="28"/>
-          <w:szCs w:val="28"/>
-          <w:lang w:val="es-PE"/>
-        </w:rPr>
-        <w:t>g</w:t>
-      </w:r>
-      <w:r>
-        <w:rPr>
-          <w:sz w:val="28"/>
-          <w:szCs w:val="28"/>
-          <w:lang w:val="es-PE"/>
-        </w:rPr>
-        <w:t>estión de</w:t>
-      </w:r>
-      <w:r>
-        <w:rPr>
-          <w:sz w:val="28"/>
-          <w:szCs w:val="28"/>
-          <w:lang w:val="es-PE"/>
-        </w:rPr>
-        <w:t xml:space="preserve"> cambio</w:t>
+        <w:shd w:val="clear" w:color="auto" w:fill="FFFFFF"/>
+        <w:spacing w:after="0" w:line="240" w:lineRule="auto"/>
+        <w:jc w:val="both"/>
+        <w:textAlignment w:val="baseline"/>
+        <w:rPr>
+          <w:sz w:val="24"/>
+          <w:lang w:eastAsia="en-US"/>
+        </w:rPr>
+      </w:pPr>
+      <w:r>
+        <w:rPr>
+          <w:sz w:val="24"/>
+          <w:lang w:eastAsia="en-US"/>
+        </w:rPr>
+        <w:t>Definición y aceptación del nuevo plan estratégico.</w:t>
+      </w:r>
+    </w:p>
+    <w:p>
+      <w:pPr>
+        <w:numPr>
+          <w:ilvl w:val="0"/>
+          <w:numId w:val="23"/>
+        </w:numPr>
+        <w:shd w:val="clear" w:color="auto" w:fill="FFFFFF"/>
+        <w:spacing w:after="0" w:line="240" w:lineRule="auto"/>
+        <w:jc w:val="both"/>
+        <w:textAlignment w:val="baseline"/>
+        <w:rPr>
+          <w:sz w:val="24"/>
+          <w:lang w:eastAsia="en-US"/>
+        </w:rPr>
+      </w:pPr>
+      <w:r>
+        <w:rPr>
+          <w:sz w:val="24"/>
+          <w:lang w:eastAsia="en-US"/>
+        </w:rPr>
+        <w:t>Desarrollo del nuevo método.</w:t>
+      </w:r>
+    </w:p>
+    <w:p>
+      <w:pPr>
+        <w:numPr>
+          <w:ilvl w:val="0"/>
+          <w:numId w:val="23"/>
+        </w:numPr>
+        <w:shd w:val="clear" w:color="auto" w:fill="FFFFFF"/>
+        <w:spacing w:after="0" w:line="240" w:lineRule="auto"/>
+        <w:jc w:val="both"/>
+        <w:textAlignment w:val="baseline"/>
+        <w:rPr>
+          <w:sz w:val="24"/>
+          <w:lang w:eastAsia="en-US"/>
+        </w:rPr>
+      </w:pPr>
+      <w:r>
+        <w:rPr>
+          <w:sz w:val="24"/>
+          <w:lang w:eastAsia="en-US"/>
+        </w:rPr>
+        <w:t>Plan de comunicación interno. Desarrollo del plan de comunicación que debe ser implantado en la empresa: objetivos, contenidos, personas involucradas, coordinadores, plan de acción y tiempos.</w:t>
+      </w:r>
+    </w:p>
+    <w:p>
+      <w:pPr>
+        <w:numPr>
+          <w:ilvl w:val="0"/>
+          <w:numId w:val="23"/>
+        </w:numPr>
+        <w:shd w:val="clear" w:color="auto" w:fill="FFFFFF"/>
+        <w:spacing w:after="0" w:line="240" w:lineRule="auto"/>
+        <w:jc w:val="both"/>
+        <w:textAlignment w:val="baseline"/>
+        <w:rPr>
+          <w:sz w:val="24"/>
+          <w:lang w:eastAsia="en-US"/>
+        </w:rPr>
+      </w:pPr>
+      <w:r>
+        <w:rPr>
+          <w:sz w:val="24"/>
+          <w:lang w:eastAsia="en-US"/>
+        </w:rPr>
+        <w:t>Plan de formación e implantación del cambio institucional.</w:t>
+      </w:r>
+    </w:p>
+    <w:p>
+      <w:pPr>
+        <w:numPr>
+          <w:ilvl w:val="0"/>
+          <w:numId w:val="23"/>
+        </w:numPr>
+        <w:shd w:val="clear" w:color="auto" w:fill="FFFFFF"/>
+        <w:spacing w:after="0" w:line="240" w:lineRule="auto"/>
+        <w:jc w:val="both"/>
+        <w:textAlignment w:val="baseline"/>
+        <w:rPr>
+          <w:sz w:val="24"/>
+          <w:lang w:eastAsia="en-US"/>
+        </w:rPr>
+      </w:pPr>
+      <w:r>
+        <w:rPr>
+          <w:sz w:val="24"/>
+          <w:lang w:eastAsia="en-US"/>
+        </w:rPr>
+        <w:t>Evaluación de resultados: mediante un análisis previo de expectativas, necesidades y solicitudes, se podrá analizar los resultados de la formación, de los talleres y de la comunicación.</w:t>
+      </w:r>
+    </w:p>
+    <w:p>
+      <w:pPr>
+        <w:numPr>
+          <w:ilvl w:val="0"/>
+          <w:numId w:val="23"/>
+        </w:numPr>
+        <w:shd w:val="clear" w:color="auto" w:fill="FFFFFF"/>
+        <w:spacing w:after="0" w:line="240" w:lineRule="auto"/>
+        <w:jc w:val="both"/>
+        <w:textAlignment w:val="baseline"/>
+        <w:rPr>
+          <w:sz w:val="24"/>
+          <w:lang w:eastAsia="en-US"/>
+        </w:rPr>
+      </w:pPr>
+      <w:r>
+        <w:rPr>
+          <w:sz w:val="24"/>
+          <w:lang w:eastAsia="en-US"/>
+        </w:rPr>
+        <w:t>Consecución de objetivos y de trasferencia de resultados para finalmente, analizar la consecución de resultados, aplicación y niveles de logro competencial.</w:t>
+      </w:r>
+    </w:p>
+    <w:p>
+      <w:pPr>
+        <w:numPr>
+          <w:ilvl w:val="0"/>
+          <w:numId w:val="23"/>
+        </w:numPr>
+        <w:shd w:val="clear" w:color="auto" w:fill="FFFFFF"/>
+        <w:spacing w:after="0" w:line="240" w:lineRule="auto"/>
+        <w:jc w:val="both"/>
+        <w:textAlignment w:val="baseline"/>
+        <w:rPr>
+          <w:sz w:val="24"/>
+          <w:lang w:eastAsia="en-US"/>
+        </w:rPr>
+      </w:pPr>
+      <w:r>
+        <w:rPr>
+          <w:sz w:val="24"/>
+          <w:lang w:eastAsia="en-US"/>
+        </w:rPr>
+        <w:t>Posterior a estos estudios podrán detallar la evolución del impacto y de rentabilidad.</w:t>
+      </w:r>
+    </w:p>
+    <w:p>
+      <w:pPr>
+        <w:shd w:val="clear" w:color="auto" w:fill="FFFFFF"/>
+        <w:spacing w:after="0" w:line="240" w:lineRule="auto"/>
+        <w:jc w:val="both"/>
+        <w:textAlignment w:val="baseline"/>
+        <w:rPr>
+          <w:sz w:val="24"/>
+          <w:lang w:eastAsia="en-US"/>
+        </w:rPr>
+      </w:pPr>
+    </w:p>
+    <w:p>
+      <w:pPr>
+        <w:shd w:val="clear" w:color="auto" w:fill="FFFFFF"/>
+        <w:spacing w:after="0" w:line="240" w:lineRule="auto"/>
+        <w:jc w:val="both"/>
+        <w:textAlignment w:val="baseline"/>
+        <w:rPr>
+          <w:b/>
+          <w:bCs/>
+          <w:sz w:val="24"/>
+          <w:lang w:eastAsia="en-US"/>
+        </w:rPr>
+      </w:pPr>
+      <w:r>
+        <w:rPr>
+          <w:b/>
+          <w:bCs/>
+          <w:sz w:val="24"/>
+          <w:lang w:eastAsia="en-US"/>
+        </w:rPr>
+        <w:t>Fases de gestión del cambio</w:t>
+      </w:r>
+    </w:p>
+    <w:p>
+      <w:pPr>
+        <w:shd w:val="clear" w:color="auto" w:fill="FFFFFF"/>
+        <w:spacing w:after="0" w:line="240" w:lineRule="auto"/>
+        <w:jc w:val="both"/>
+        <w:textAlignment w:val="baseline"/>
+        <w:rPr>
+          <w:sz w:val="24"/>
+          <w:lang w:eastAsia="en-US"/>
+        </w:rPr>
+      </w:pPr>
+    </w:p>
+    <w:p>
+      <w:pPr>
+        <w:numPr>
+          <w:ilvl w:val="0"/>
+          <w:numId w:val="23"/>
+        </w:numPr>
+        <w:shd w:val="clear" w:color="auto" w:fill="FFFFFF"/>
+        <w:spacing w:after="0" w:line="240" w:lineRule="auto"/>
+        <w:jc w:val="both"/>
+        <w:textAlignment w:val="baseline"/>
+        <w:rPr>
+          <w:sz w:val="24"/>
+          <w:lang w:eastAsia="en-US"/>
+        </w:rPr>
+      </w:pPr>
+      <w:r>
+        <w:rPr>
+          <w:b/>
+          <w:bCs/>
+          <w:sz w:val="24"/>
+          <w:lang w:eastAsia="en-US"/>
+        </w:rPr>
+        <w:t>Fase 1. Fase preliminar</w:t>
+      </w:r>
+    </w:p>
+    <w:p>
+      <w:pPr>
+        <w:shd w:val="clear" w:color="auto" w:fill="FFFFFF"/>
+        <w:spacing w:after="0" w:line="240" w:lineRule="auto"/>
+        <w:ind w:left="720"/>
+        <w:jc w:val="both"/>
+        <w:textAlignment w:val="baseline"/>
+        <w:rPr>
+          <w:sz w:val="24"/>
+          <w:lang w:eastAsia="en-US"/>
+        </w:rPr>
+      </w:pPr>
+      <w:r>
+        <w:rPr>
+          <w:sz w:val="24"/>
+          <w:lang w:eastAsia="en-US"/>
+        </w:rPr>
+        <w:t>Tiene como objetivo principal </w:t>
+      </w:r>
+      <w:r>
+        <w:rPr>
+          <w:b/>
+          <w:bCs/>
+          <w:sz w:val="24"/>
+          <w:lang w:eastAsia="en-US"/>
+        </w:rPr>
+        <w:t>definir el plan de acción</w:t>
+      </w:r>
+      <w:r>
+        <w:rPr>
+          <w:sz w:val="24"/>
+          <w:lang w:eastAsia="en-US"/>
+        </w:rPr>
+        <w:t> para la implantación del plan de gestión del cambio.</w:t>
+      </w:r>
+    </w:p>
+    <w:p>
+      <w:pPr>
+        <w:shd w:val="clear" w:color="auto" w:fill="FFFFFF"/>
+        <w:spacing w:after="0" w:line="240" w:lineRule="auto"/>
+        <w:ind w:left="720"/>
+        <w:jc w:val="both"/>
+        <w:textAlignment w:val="baseline"/>
+        <w:rPr>
+          <w:sz w:val="24"/>
+          <w:lang w:eastAsia="en-US"/>
+        </w:rPr>
+      </w:pPr>
+      <w:r>
+        <w:rPr>
+          <w:sz w:val="24"/>
+          <w:lang w:eastAsia="en-US"/>
+        </w:rPr>
+        <w:t>Objetivo: delimita los pilares sobre los que se van a desarrollar las siguientes fases.</w:t>
+      </w:r>
+    </w:p>
+    <w:p>
+      <w:pPr>
+        <w:shd w:val="clear" w:color="auto" w:fill="FFFFFF"/>
+        <w:spacing w:after="0" w:line="240" w:lineRule="auto"/>
+        <w:ind w:left="720"/>
+        <w:jc w:val="both"/>
+        <w:textAlignment w:val="baseline"/>
+        <w:rPr>
+          <w:sz w:val="24"/>
+          <w:lang w:eastAsia="en-US"/>
+        </w:rPr>
+      </w:pPr>
+      <w:r>
+        <w:rPr>
+          <w:sz w:val="24"/>
+          <w:lang w:eastAsia="en-US"/>
+        </w:rPr>
+        <w:t>Se desarrollará a partir del plan estratégico definido por la empresa. Deberá identificar los agentes que van a desarrollar el mismo.</w:t>
+      </w:r>
+    </w:p>
+    <w:p>
+      <w:pPr>
+        <w:numPr>
+          <w:ilvl w:val="0"/>
+          <w:numId w:val="23"/>
+        </w:numPr>
+        <w:shd w:val="clear" w:color="auto" w:fill="FFFFFF"/>
+        <w:spacing w:after="0" w:line="240" w:lineRule="auto"/>
+        <w:jc w:val="both"/>
+        <w:textAlignment w:val="baseline"/>
+        <w:rPr>
+          <w:sz w:val="24"/>
+          <w:lang w:eastAsia="en-US"/>
+        </w:rPr>
+      </w:pPr>
+      <w:r>
+        <w:rPr>
+          <w:b/>
+          <w:bCs/>
+          <w:sz w:val="24"/>
+          <w:lang w:eastAsia="en-US"/>
+        </w:rPr>
+        <w:t>Fase 2. Análisis del entorno</w:t>
+      </w:r>
+    </w:p>
+    <w:p>
+      <w:pPr>
+        <w:shd w:val="clear" w:color="auto" w:fill="FFFFFF"/>
+        <w:spacing w:after="0" w:line="240" w:lineRule="auto"/>
+        <w:ind w:left="720"/>
+        <w:jc w:val="both"/>
+        <w:textAlignment w:val="baseline"/>
+        <w:rPr>
+          <w:sz w:val="24"/>
+          <w:lang w:eastAsia="en-US"/>
+        </w:rPr>
+      </w:pPr>
+      <w:r>
+        <w:rPr>
+          <w:sz w:val="24"/>
+          <w:lang w:eastAsia="en-US"/>
+        </w:rPr>
+        <w:t>Tienen como objetivo principal analizar el entorno y características del lugar de implantación del cambio.</w:t>
+      </w:r>
+    </w:p>
+    <w:p>
+      <w:pPr>
+        <w:shd w:val="clear" w:color="auto" w:fill="FFFFFF"/>
+        <w:spacing w:after="0" w:line="240" w:lineRule="auto"/>
+        <w:ind w:left="720"/>
+        <w:jc w:val="both"/>
+        <w:textAlignment w:val="baseline"/>
+        <w:rPr>
+          <w:sz w:val="24"/>
+          <w:lang w:eastAsia="en-US"/>
+        </w:rPr>
+      </w:pPr>
+      <w:r>
+        <w:rPr>
+          <w:sz w:val="24"/>
+          <w:lang w:eastAsia="en-US"/>
+        </w:rPr>
+        <w:t>Se definirá el comité de gestión del cambio.</w:t>
+      </w:r>
+    </w:p>
+    <w:p>
+      <w:pPr>
+        <w:numPr>
+          <w:ilvl w:val="0"/>
+          <w:numId w:val="23"/>
+        </w:numPr>
+        <w:shd w:val="clear" w:color="auto" w:fill="FFFFFF"/>
+        <w:spacing w:after="0" w:line="240" w:lineRule="auto"/>
+        <w:jc w:val="both"/>
+        <w:textAlignment w:val="baseline"/>
+        <w:rPr>
+          <w:sz w:val="24"/>
+          <w:lang w:eastAsia="en-US"/>
+        </w:rPr>
+      </w:pPr>
+      <w:r>
+        <w:rPr>
+          <w:b/>
+          <w:bCs/>
+          <w:sz w:val="24"/>
+          <w:lang w:eastAsia="en-US"/>
+        </w:rPr>
+        <w:t>Fase 3. Diseño planes de gestión del cambio</w:t>
+      </w:r>
+    </w:p>
+    <w:p>
+      <w:pPr>
+        <w:shd w:val="clear" w:color="auto" w:fill="FFFFFF"/>
+        <w:spacing w:after="0" w:line="240" w:lineRule="auto"/>
+        <w:ind w:left="720"/>
+        <w:jc w:val="both"/>
+        <w:textAlignment w:val="baseline"/>
+        <w:rPr>
+          <w:sz w:val="24"/>
+          <w:lang w:eastAsia="en-US"/>
+        </w:rPr>
+      </w:pPr>
+      <w:r>
+        <w:rPr>
+          <w:sz w:val="24"/>
+          <w:lang w:eastAsia="en-US"/>
+        </w:rPr>
+        <w:t>Tiene como objetivo diseñar el plan de formación, </w:t>
+      </w:r>
+      <w:hyperlink r:id="rId13" w:history="1">
+        <w:r>
+          <w:rPr>
+            <w:sz w:val="24"/>
+            <w:lang w:eastAsia="en-US"/>
+          </w:rPr>
+          <w:t>motivación, liderazgo</w:t>
+        </w:r>
+      </w:hyperlink>
+      <w:r>
+        <w:rPr>
+          <w:sz w:val="24"/>
+          <w:lang w:eastAsia="en-US"/>
+        </w:rPr>
+        <w:t> y mejora de </w:t>
+      </w:r>
+      <w:hyperlink r:id="rId14" w:tgtFrame="_blank" w:history="1">
+        <w:r>
+          <w:rPr>
+            <w:sz w:val="24"/>
+            <w:lang w:eastAsia="en-US"/>
+          </w:rPr>
+          <w:t>comunicación</w:t>
+        </w:r>
+      </w:hyperlink>
+      <w:r>
+        <w:rPr>
+          <w:sz w:val="24"/>
+          <w:lang w:eastAsia="en-US"/>
+        </w:rPr>
+        <w:t>.</w:t>
+      </w:r>
+    </w:p>
+    <w:p>
+      <w:pPr>
+        <w:numPr>
+          <w:ilvl w:val="0"/>
+          <w:numId w:val="23"/>
+        </w:numPr>
+        <w:shd w:val="clear" w:color="auto" w:fill="FFFFFF"/>
+        <w:spacing w:after="0" w:line="240" w:lineRule="auto"/>
+        <w:jc w:val="both"/>
+        <w:textAlignment w:val="baseline"/>
+        <w:rPr>
+          <w:sz w:val="24"/>
+          <w:lang w:eastAsia="en-US"/>
+        </w:rPr>
+      </w:pPr>
+      <w:r>
+        <w:rPr>
+          <w:b/>
+          <w:bCs/>
+          <w:sz w:val="24"/>
+          <w:lang w:eastAsia="en-US"/>
+        </w:rPr>
+        <w:t>Fase 4. Implantación</w:t>
+      </w:r>
+    </w:p>
+    <w:p>
+      <w:pPr>
+        <w:shd w:val="clear" w:color="auto" w:fill="FFFFFF"/>
+        <w:spacing w:after="0" w:line="240" w:lineRule="auto"/>
+        <w:ind w:left="720"/>
+        <w:jc w:val="both"/>
+        <w:textAlignment w:val="baseline"/>
+        <w:rPr>
+          <w:sz w:val="24"/>
+          <w:lang w:eastAsia="en-US"/>
+        </w:rPr>
+      </w:pPr>
+      <w:r>
+        <w:rPr>
+          <w:sz w:val="24"/>
+          <w:lang w:eastAsia="en-US"/>
+        </w:rPr>
+        <w:t>Tienen como objetivo desarrollar el plan programado.</w:t>
+      </w:r>
+    </w:p>
+    <w:p>
+      <w:pPr>
+        <w:numPr>
+          <w:ilvl w:val="0"/>
+          <w:numId w:val="23"/>
+        </w:numPr>
+        <w:shd w:val="clear" w:color="auto" w:fill="FFFFFF"/>
+        <w:spacing w:after="0" w:line="240" w:lineRule="auto"/>
+        <w:jc w:val="both"/>
+        <w:textAlignment w:val="baseline"/>
+        <w:rPr>
+          <w:sz w:val="24"/>
+          <w:lang w:eastAsia="en-US"/>
+        </w:rPr>
+      </w:pPr>
+      <w:r>
+        <w:rPr>
+          <w:b/>
+          <w:bCs/>
+          <w:sz w:val="24"/>
+          <w:lang w:eastAsia="en-US"/>
+        </w:rPr>
+        <w:t>Fase 5. Evolución y seguimiento</w:t>
+      </w:r>
+    </w:p>
+    <w:p>
+      <w:pPr>
+        <w:shd w:val="clear" w:color="auto" w:fill="FFFFFF"/>
+        <w:spacing w:after="0" w:line="240" w:lineRule="auto"/>
+        <w:ind w:left="720"/>
+        <w:jc w:val="both"/>
+        <w:textAlignment w:val="baseline"/>
+        <w:rPr>
+          <w:sz w:val="24"/>
+          <w:lang w:eastAsia="en-US"/>
+        </w:rPr>
+      </w:pPr>
+      <w:r>
+        <w:rPr>
+          <w:sz w:val="24"/>
+          <w:lang w:eastAsia="en-US"/>
+        </w:rPr>
+        <w:t>Sistemas de evaluación de la implantación y medida de resultados. También tiene la función de mejora de procesos.</w:t>
       </w:r>
     </w:p>
     <w:p>
@@ -9586,6 +10503,108 @@
           <w:lang w:val="es-PE"/>
         </w:rPr>
       </w:pPr>
+      <w:r>
+        <w:rPr>
+          <w:lang w:val="es-PE" w:eastAsia="es-PE"/>
+        </w:rPr>
+        <w:lastRenderedPageBreak/>
+        <w:drawing>
+          <wp:inline distT="0" distB="0" distL="0" distR="0" wp14:anchorId="7CF51F5C" wp14:editId="62C10056">
+            <wp:extent cx="6276975" cy="1048385"/>
+            <wp:effectExtent l="0" t="0" r="9525" b="0"/>
+            <wp:docPr id="3" name="Imagen 3" descr="https://competenciasdirectivas.files.wordpress.com/2015/04/diapositiva1.png"/>
+            <wp:cNvGraphicFramePr>
+              <a:graphicFrameLocks xmlns:a="http://schemas.openxmlformats.org/drawingml/2006/main" noChangeAspect="1"/>
+            </wp:cNvGraphicFramePr>
+            <a:graphic xmlns:a="http://schemas.openxmlformats.org/drawingml/2006/main">
+              <a:graphicData uri="http://schemas.openxmlformats.org/drawingml/2006/picture">
+                <pic:pic xmlns:pic="http://schemas.openxmlformats.org/drawingml/2006/picture">
+                  <pic:nvPicPr>
+                    <pic:cNvPr id="0" name="Picture 4" descr="https://competenciasdirectivas.files.wordpress.com/2015/04/diapositiva1.png"/>
+                    <pic:cNvPicPr>
+                      <a:picLocks noChangeAspect="1" noChangeArrowheads="1"/>
+                    </pic:cNvPicPr>
+                  </pic:nvPicPr>
+                  <pic:blipFill>
+                    <a:blip r:embed="rId15">
+                      <a:extLst>
+                        <a:ext uri="{28A0092B-C50C-407E-A947-70E740481C1C}">
+                          <a14:useLocalDpi xmlns:a14="http://schemas.microsoft.com/office/drawing/2010/main" val="0"/>
+                        </a:ext>
+                      </a:extLst>
+                    </a:blip>
+                    <a:srcRect/>
+                    <a:stretch>
+                      <a:fillRect/>
+                    </a:stretch>
+                  </pic:blipFill>
+                  <pic:spPr bwMode="auto">
+                    <a:xfrm>
+                      <a:off x="0" y="0"/>
+                      <a:ext cx="6276975" cy="1048385"/>
+                    </a:xfrm>
+                    <a:prstGeom prst="rect">
+                      <a:avLst/>
+                    </a:prstGeom>
+                    <a:noFill/>
+                    <a:ln>
+                      <a:noFill/>
+                    </a:ln>
+                  </pic:spPr>
+                </pic:pic>
+              </a:graphicData>
+            </a:graphic>
+          </wp:inline>
+        </w:drawing>
+      </w:r>
+      <w:r>
+        <w:rPr>
+          <w:b/>
+          <w:bCs/>
+          <w:sz w:val="28"/>
+          <w:szCs w:val="28"/>
+          <w:lang w:val="es-PE"/>
+        </w:rPr>
+        <w:tab/>
+      </w:r>
+      <w:r>
+        <w:rPr>
+          <w:b/>
+          <w:bCs/>
+          <w:sz w:val="28"/>
+          <w:szCs w:val="28"/>
+          <w:lang w:val="es-PE"/>
+        </w:rPr>
+        <w:tab/>
+      </w:r>
+      <w:r>
+        <w:rPr>
+          <w:b/>
+          <w:bCs/>
+          <w:sz w:val="28"/>
+          <w:szCs w:val="28"/>
+          <w:lang w:val="es-PE"/>
+        </w:rPr>
+        <w:tab/>
+      </w:r>
+      <w:r>
+        <w:rPr>
+          <w:b/>
+          <w:bCs/>
+          <w:sz w:val="28"/>
+          <w:szCs w:val="28"/>
+          <w:lang w:val="es-PE"/>
+        </w:rPr>
+        <w:tab/>
+      </w:r>
+    </w:p>
+    <w:p>
+      <w:pPr>
+        <w:jc w:val="both"/>
+        <w:rPr>
+          <w:lang w:eastAsia="en-US"/>
+        </w:rPr>
+      </w:pPr>
     </w:p>
     <w:p>
       <w:pPr>
@@ -9631,7 +10650,13 @@
           <w:lang w:val="es-PE"/>
         </w:rPr>
       </w:pPr>
-      <w:r>
+    </w:p>
+    <w:p>
+      <w:pPr>
+        <w:pStyle w:val="TDC1"/>
+        <w:tabs>
+          <w:tab w:val="left" w:pos="990"/>
+        </w:tabs>
         <w:rPr>
           <w:b/>
           <w:bCs/>
@@ -9639,6 +10664,15 @@
           <w:szCs w:val="28"/>
           <w:lang w:val="es-PE"/>
         </w:rPr>
+      </w:pPr>
+      <w:r>
+        <w:rPr>
+          <w:b/>
+          <w:bCs/>
+          <w:sz w:val="28"/>
+          <w:szCs w:val="28"/>
+          <w:lang w:val="es-PE"/>
+        </w:rPr>
         <w:tab/>
       </w:r>
       <w:r>
@@ -9733,8 +10767,8 @@
       </w:pPr>
     </w:p>
     <w:sectPr>
-      <w:headerReference w:type="default" r:id="rId11"/>
-      <w:footerReference w:type="default" r:id="rId12"/>
+      <w:headerReference w:type="default" r:id="rId16"/>
+      <w:footerReference w:type="default" r:id="rId17"/>
       <w:pgSz w:w="12240" w:h="15840" w:code="1"/>
       <w:pgMar w:top="1417" w:right="1440" w:bottom="1417" w:left="1440" w:header="720" w:footer="720" w:gutter="0"/>
       <w:cols w:space="720"/>
@@ -9821,13 +10855,16 @@
         </w:tcPr>
         <w:p>
           <w:pPr>
+            <w:pBdr>
+              <w:bottom w:val="single" w:sz="6" w:space="1" w:color="auto"/>
+            </w:pBdr>
             <w:jc w:val="center"/>
           </w:pPr>
           <w:r>
             <w:sym w:font="Symbol" w:char="F0D3"/>
           </w:r>
           <w:r>
-            <w:t>AMERICATEL</w:t>
+            <w:t xml:space="preserve"> TRINUM-TS</w:t>
           </w:r>
           <w:r>
             <w:fldChar w:fldCharType="begin"/>
@@ -9879,39 +10916,21 @@
             <w:t>ágina</w:t>
           </w:r>
           <w:r>
-            <w:rPr>
-              <w:rStyle w:val="Nmerodepgina"/>
-            </w:rPr>
             <w:fldChar w:fldCharType="begin"/>
           </w:r>
           <w:r>
-            <w:rPr>
-              <w:rStyle w:val="Nmerodepgina"/>
-            </w:rPr>
             <w:instrText xml:space="preserve"> PAGE </w:instrText>
           </w:r>
           <w:r>
-            <w:rPr>
-              <w:rStyle w:val="Nmerodepgina"/>
-            </w:rPr>
             <w:fldChar w:fldCharType="separate"/>
           </w:r>
           <w:r>
-            <w:rPr>
-              <w:rStyle w:val="Nmerodepgina"/>
-            </w:rPr>
-            <w:t>14</w:t>
+            <w:t>8</w:t>
           </w:r>
           <w:r>
-            <w:rPr>
-              <w:rStyle w:val="Nmerodepgina"/>
-            </w:rPr>
             <w:fldChar w:fldCharType="end"/>
           </w:r>
           <w:r>
-            <w:rPr>
-              <w:rStyle w:val="Nmerodepgina"/>
-            </w:rPr>
             <w:t>de</w:t>
           </w:r>
           <w:r>
@@ -9924,15 +10943,9 @@
             <w:fldChar w:fldCharType="separate"/>
           </w:r>
           <w:r>
-            <w:rPr>
-              <w:rStyle w:val="Nmerodepgina"/>
-            </w:rPr>
-            <w:t>14</w:t>
+            <w:t>15</w:t>
           </w:r>
           <w:r>
-            <w:rPr>
-              <w:rStyle w:val="Nmerodepgina"/>
-            </w:rPr>
             <w:fldChar w:fldCharType="end"/>
           </w:r>
         </w:p>
@@ -10008,7 +11021,17 @@
         <w:sz w:val="36"/>
         <w:szCs w:val="36"/>
       </w:rPr>
-      <w:t>AMERICATEL</w:t>
+      <w:t>T</w:t>
+    </w:r>
+    <w:r>
+      <w:rPr>
+        <w:rFonts w:ascii="Arial" w:hAnsi="Arial" w:cs="Arial"/>
+        <w:b/>
+        <w:bCs/>
+        <w:sz w:val="36"/>
+        <w:szCs w:val="36"/>
+      </w:rPr>
+      <w:t>RINUM-TS</w:t>
     </w:r>
   </w:p>
   <w:p>
@@ -10171,7 +11194,14 @@
               <w:rFonts w:cs="Calibri"/>
               <w:lang w:val="es-ES" w:eastAsia="en-US"/>
             </w:rPr>
-            <w:t>1.1</w:t>
+            <w:t>1.</w:t>
+          </w:r>
+          <w:r>
+            <w:rPr>
+              <w:rFonts w:cs="Calibri"/>
+              <w:lang w:val="es-ES" w:eastAsia="en-US"/>
+            </w:rPr>
+            <w:t>5</w:t>
           </w:r>
         </w:p>
       </w:tc>
@@ -10218,14 +11248,35 @@
               <w:rFonts w:cs="Calibri"/>
               <w:lang w:val="es-ES" w:eastAsia="en-US"/>
             </w:rPr>
-            <w:t>29</w:t>
+            <w:t>2</w:t>
           </w:r>
           <w:r>
             <w:rPr>
               <w:rFonts w:cs="Calibri"/>
               <w:lang w:val="es-ES" w:eastAsia="en-US"/>
             </w:rPr>
-            <w:t>/09/2017</w:t>
+            <w:t>5</w:t>
+          </w:r>
+          <w:r>
+            <w:rPr>
+              <w:rFonts w:cs="Calibri"/>
+              <w:lang w:val="es-ES" w:eastAsia="en-US"/>
+            </w:rPr>
+            <w:t>/</w:t>
+          </w:r>
+          <w:r>
+            <w:rPr>
+              <w:rFonts w:cs="Calibri"/>
+              <w:lang w:val="es-ES" w:eastAsia="en-US"/>
+            </w:rPr>
+            <w:t>1</w:t>
+          </w:r>
+          <w:r>
+            <w:rPr>
+              <w:rFonts w:cs="Calibri"/>
+              <w:lang w:val="es-ES" w:eastAsia="en-US"/>
+            </w:rPr>
+            <w:t>0/2017</w:t>
           </w:r>
         </w:p>
       </w:tc>
@@ -11242,6 +12293,155 @@
     </w:lvl>
   </w:abstractNum>
   <w:abstractNum w:abstractNumId="10" w15:restartNumberingAfterBreak="0">
+    <w:nsid w:val="429F19D4"/>
+    <w:multiLevelType w:val="multilevel"/>
+    <w:tmpl w:val="FF7255A2"/>
+    <w:lvl w:ilvl="0">
+      <w:start w:val="1"/>
+      <w:numFmt w:val="bullet"/>
+      <w:lvlText w:val=""/>
+      <w:lvlJc w:val="left"/>
+      <w:pPr>
+        <w:tabs>
+          <w:tab w:val="num" w:pos="720"/>
+        </w:tabs>
+        <w:ind w:left="720" w:hanging="360"/>
+      </w:pPr>
+      <w:rPr>
+        <w:rFonts w:ascii="Symbol" w:hAnsi="Symbol" w:hint="default"/>
+        <w:sz w:val="20"/>
+      </w:rPr>
+    </w:lvl>
+    <w:lvl w:ilvl="1" w:tentative="1">
+      <w:start w:val="1"/>
+      <w:numFmt w:val="bullet"/>
+      <w:lvlText w:val=""/>
+      <w:lvlJc w:val="left"/>
+      <w:pPr>
+        <w:tabs>
+          <w:tab w:val="num" w:pos="1440"/>
+        </w:tabs>
+        <w:ind w:left="1440" w:hanging="360"/>
+      </w:pPr>
+      <w:rPr>
+        <w:rFonts w:ascii="Symbol" w:hAnsi="Symbol" w:hint="default"/>
+        <w:sz w:val="20"/>
+      </w:rPr>
+    </w:lvl>
+    <w:lvl w:ilvl="2" w:tentative="1">
+      <w:start w:val="1"/>
+      <w:numFmt w:val="bullet"/>
+      <w:lvlText w:val=""/>
+      <w:lvlJc w:val="left"/>
+      <w:pPr>
+        <w:tabs>
+          <w:tab w:val="num" w:pos="2160"/>
+        </w:tabs>
+        <w:ind w:left="2160" w:hanging="360"/>
+      </w:pPr>
+      <w:rPr>
+        <w:rFonts w:ascii="Symbol" w:hAnsi="Symbol" w:hint="default"/>
+        <w:sz w:val="20"/>
+      </w:rPr>
+    </w:lvl>
+    <w:lvl w:ilvl="3" w:tentative="1">
+      <w:start w:val="1"/>
+      <w:numFmt w:val="bullet"/>
+      <w:lvlText w:val=""/>
+      <w:lvlJc w:val="left"/>
+      <w:pPr>
+        <w:tabs>
+          <w:tab w:val="num" w:pos="2880"/>
+        </w:tabs>
+        <w:ind w:left="2880" w:hanging="360"/>
+      </w:pPr>
+      <w:rPr>
+        <w:rFonts w:ascii="Symbol" w:hAnsi="Symbol" w:hint="default"/>
+        <w:sz w:val="20"/>
+      </w:rPr>
+    </w:lvl>
+    <w:lvl w:ilvl="4" w:tentative="1">
+      <w:start w:val="1"/>
+      <w:numFmt w:val="bullet"/>
+      <w:lvlText w:val=""/>
+      <w:lvlJc w:val="left"/>
+      <w:pPr>
+        <w:tabs>
+          <w:tab w:val="num" w:pos="3600"/>
+        </w:tabs>
+        <w:ind w:left="3600" w:hanging="360"/>
+      </w:pPr>
+      <w:rPr>
+        <w:rFonts w:ascii="Symbol" w:hAnsi="Symbol" w:hint="default"/>
+        <w:sz w:val="20"/>
+      </w:rPr>
+    </w:lvl>
+    <w:lvl w:ilvl="5" w:tentative="1">
+      <w:start w:val="1"/>
+      <w:numFmt w:val="bullet"/>
+      <w:lvlText w:val=""/>
+      <w:lvlJc w:val="left"/>
+      <w:pPr>
+        <w:tabs>
+          <w:tab w:val="num" w:pos="4320"/>
+        </w:tabs>
+        <w:ind w:left="4320" w:hanging="360"/>
+      </w:pPr>
+      <w:rPr>
+        <w:rFonts w:ascii="Symbol" w:hAnsi="Symbol" w:hint="default"/>
+        <w:sz w:val="20"/>
+      </w:rPr>
+    </w:lvl>
+    <w:lvl w:ilvl="6" w:tentative="1">
+      <w:start w:val="1"/>
+      <w:numFmt w:val="bullet"/>
+      <w:lvlText w:val=""/>
+      <w:lvlJc w:val="left"/>
+      <w:pPr>
+        <w:tabs>
+          <w:tab w:val="num" w:pos="5040"/>
+        </w:tabs>
+        <w:ind w:left="5040" w:hanging="360"/>
+      </w:pPr>
+      <w:rPr>
+        <w:rFonts w:ascii="Symbol" w:hAnsi="Symbol" w:hint="default"/>
+        <w:sz w:val="20"/>
+      </w:rPr>
+    </w:lvl>
+    <w:lvl w:ilvl="7" w:tentative="1">
+      <w:start w:val="1"/>
+      <w:numFmt w:val="bullet"/>
+      <w:lvlText w:val=""/>
+      <w:lvlJc w:val="left"/>
+      <w:pPr>
+        <w:tabs>
+          <w:tab w:val="num" w:pos="5760"/>
+        </w:tabs>
+        <w:ind w:left="5760" w:hanging="360"/>
+      </w:pPr>
+      <w:rPr>
+        <w:rFonts w:ascii="Symbol" w:hAnsi="Symbol" w:hint="default"/>
+        <w:sz w:val="20"/>
+      </w:rPr>
+    </w:lvl>
+    <w:lvl w:ilvl="8" w:tentative="1">
+      <w:start w:val="1"/>
+      <w:numFmt w:val="bullet"/>
+      <w:lvlText w:val=""/>
+      <w:lvlJc w:val="left"/>
+      <w:pPr>
+        <w:tabs>
+          <w:tab w:val="num" w:pos="6480"/>
+        </w:tabs>
+        <w:ind w:left="6480" w:hanging="360"/>
+      </w:pPr>
+      <w:rPr>
+        <w:rFonts w:ascii="Symbol" w:hAnsi="Symbol" w:hint="default"/>
+        <w:sz w:val="20"/>
+      </w:rPr>
+    </w:lvl>
+  </w:abstractNum>
+  <w:abstractNum w:abstractNumId="11" w15:restartNumberingAfterBreak="0">
     <w:nsid w:val="42B306EE"/>
     <w:multiLevelType w:val="hybridMultilevel"/>
     <w:tmpl w:val="F028C43E"/>
@@ -11381,7 +12581,7 @@
       </w:rPr>
     </w:lvl>
   </w:abstractNum>
-  <w:abstractNum w:abstractNumId="11" w15:restartNumberingAfterBreak="0">
+  <w:abstractNum w:abstractNumId="12" w15:restartNumberingAfterBreak="0">
     <w:nsid w:val="42E93270"/>
     <w:multiLevelType w:val="multilevel"/>
     <w:tmpl w:val="B8F65B5E"/>
@@ -11524,7 +12724,7 @@
       </w:rPr>
     </w:lvl>
   </w:abstractNum>
-  <w:abstractNum w:abstractNumId="12" w15:restartNumberingAfterBreak="0">
+  <w:abstractNum w:abstractNumId="13" w15:restartNumberingAfterBreak="0">
     <w:nsid w:val="4656186E"/>
     <w:multiLevelType w:val="hybridMultilevel"/>
     <w:tmpl w:val="C234B6AA"/>
@@ -11637,7 +12837,7 @@
       </w:rPr>
     </w:lvl>
   </w:abstractNum>
-  <w:abstractNum w:abstractNumId="13" w15:restartNumberingAfterBreak="0">
+  <w:abstractNum w:abstractNumId="14" w15:restartNumberingAfterBreak="0">
     <w:nsid w:val="4C7317F8"/>
     <w:multiLevelType w:val="hybridMultilevel"/>
     <w:tmpl w:val="8DF42DF2"/>
@@ -11751,7 +12951,7 @@
       </w:rPr>
     </w:lvl>
   </w:abstractNum>
-  <w:abstractNum w:abstractNumId="14" w15:restartNumberingAfterBreak="0">
+  <w:abstractNum w:abstractNumId="15" w15:restartNumberingAfterBreak="0">
     <w:nsid w:val="5F935598"/>
     <w:multiLevelType w:val="hybridMultilevel"/>
     <w:tmpl w:val="C9F8B61A"/>
@@ -11844,7 +13044,7 @@
       </w:pPr>
     </w:lvl>
   </w:abstractNum>
-  <w:abstractNum w:abstractNumId="15" w15:restartNumberingAfterBreak="0">
+  <w:abstractNum w:abstractNumId="16" w15:restartNumberingAfterBreak="0">
     <w:nsid w:val="65A35DF2"/>
     <w:multiLevelType w:val="multilevel"/>
     <w:tmpl w:val="280A001F"/>
@@ -11930,7 +13130,7 @@
       </w:pPr>
     </w:lvl>
   </w:abstractNum>
-  <w:abstractNum w:abstractNumId="16" w15:restartNumberingAfterBreak="0">
+  <w:abstractNum w:abstractNumId="17" w15:restartNumberingAfterBreak="0">
     <w:nsid w:val="66687EFF"/>
     <w:multiLevelType w:val="hybridMultilevel"/>
     <w:tmpl w:val="C0EA84E6"/>
@@ -12070,7 +13270,7 @@
       </w:rPr>
     </w:lvl>
   </w:abstractNum>
-  <w:abstractNum w:abstractNumId="17" w15:restartNumberingAfterBreak="0">
+  <w:abstractNum w:abstractNumId="18" w15:restartNumberingAfterBreak="0">
     <w:nsid w:val="71F87E73"/>
     <w:multiLevelType w:val="hybridMultilevel"/>
     <w:tmpl w:val="3B603846"/>
@@ -12184,7 +13384,7 @@
       </w:rPr>
     </w:lvl>
   </w:abstractNum>
-  <w:abstractNum w:abstractNumId="18" w15:restartNumberingAfterBreak="0">
+  <w:abstractNum w:abstractNumId="19" w15:restartNumberingAfterBreak="0">
     <w:nsid w:val="78581200"/>
     <w:multiLevelType w:val="hybridMultilevel"/>
     <w:tmpl w:val="72BABB6A"/>
@@ -12297,7 +13497,7 @@
       </w:rPr>
     </w:lvl>
   </w:abstractNum>
-  <w:abstractNum w:abstractNumId="19" w15:restartNumberingAfterBreak="0">
+  <w:abstractNum w:abstractNumId="20" w15:restartNumberingAfterBreak="0">
     <w:nsid w:val="7CD13AF1"/>
     <w:multiLevelType w:val="multilevel"/>
     <w:tmpl w:val="81A661B0"/>
@@ -12410,7 +13610,7 @@
       </w:rPr>
     </w:lvl>
   </w:abstractNum>
-  <w:abstractNum w:abstractNumId="20" w15:restartNumberingAfterBreak="0">
+  <w:abstractNum w:abstractNumId="21" w15:restartNumberingAfterBreak="0">
     <w:nsid w:val="7F2344ED"/>
     <w:multiLevelType w:val="multilevel"/>
     <w:tmpl w:val="280A001F"/>
@@ -12500,10 +13700,10 @@
     <w:abstractNumId w:val="0"/>
   </w:num>
   <w:num w:numId="2">
-    <w:abstractNumId w:val="11"/>
+    <w:abstractNumId w:val="12"/>
   </w:num>
   <w:num w:numId="3">
-    <w:abstractNumId w:val="15"/>
+    <w:abstractNumId w:val="16"/>
   </w:num>
   <w:num w:numId="4">
     <w:abstractNumId w:val="2"/>
@@ -12512,7 +13712,7 @@
     <w:abstractNumId w:val="7"/>
   </w:num>
   <w:num w:numId="6">
-    <w:abstractNumId w:val="18"/>
+    <w:abstractNumId w:val="19"/>
   </w:num>
   <w:num w:numId="7">
     <w:abstractNumId w:val="9"/>
@@ -12524,25 +13724,25 @@
     <w:abstractNumId w:val="6"/>
   </w:num>
   <w:num w:numId="10">
-    <w:abstractNumId w:val="17"/>
+    <w:abstractNumId w:val="18"/>
   </w:num>
   <w:num w:numId="11">
     <w:abstractNumId w:val="8"/>
   </w:num>
   <w:num w:numId="12">
-    <w:abstractNumId w:val="13"/>
+    <w:abstractNumId w:val="14"/>
   </w:num>
   <w:num w:numId="13">
     <w:abstractNumId w:val="1"/>
   </w:num>
   <w:num w:numId="14">
-    <w:abstractNumId w:val="12"/>
+    <w:abstractNumId w:val="13"/>
   </w:num>
   <w:num w:numId="15">
     <w:abstractNumId w:val="3"/>
   </w:num>
   <w:num w:numId="16">
-    <w:abstractNumId w:val="14"/>
+    <w:abstractNumId w:val="15"/>
   </w:num>
   <w:num w:numId="17">
     <w:abstractNumId w:val="0"/>
@@ -12551,15 +13751,18 @@
     <w:abstractNumId w:val="4"/>
   </w:num>
   <w:num w:numId="19">
+    <w:abstractNumId w:val="21"/>
+  </w:num>
+  <w:num w:numId="20">
     <w:abstractNumId w:val="20"/>
   </w:num>
-  <w:num w:numId="20">
-    <w:abstractNumId w:val="19"/>
-  </w:num>
   <w:num w:numId="21">
-    <w:abstractNumId w:val="16"/>
+    <w:abstractNumId w:val="17"/>
   </w:num>
   <w:num w:numId="22">
+    <w:abstractNumId w:val="11"/>
+  </w:num>
+  <w:num w:numId="23">
     <w:abstractNumId w:val="10"/>
   </w:num>
   <w:numIdMacAtCleanup w:val="13"/>
@@ -13843,6 +15046,17 @@
       </w:tblBorders>
     </w:tblPr>
   </w:style>
+  <w:style w:type="character" w:styleId="Textoennegrita">
+    <w:name w:val="Strong"/>
+    <w:basedOn w:val="Fuentedeprrafopredeter"/>
+    <w:uiPriority w:val="22"/>
+    <w:qFormat/>
+    <w:rsid w:val="005451C4"/>
+    <w:rPr>
+      <w:b/>
+      <w:bCs/>
+    </w:rPr>
+  </w:style>
 </w:styles>
 </file>
 
@@ -14146,7 +15360,7 @@
 </file>
 
 <file path=customXml/itemProps1.xml><?xml version="1.0" encoding="utf-8"?>
-<ds:datastoreItem xmlns:ds="http://schemas.openxmlformats.org/officeDocument/2006/customXml" ds:itemID="{209F92A3-DD83-42C6-953A-74184774E00F}">
+<ds:datastoreItem xmlns:ds="http://schemas.openxmlformats.org/officeDocument/2006/customXml" ds:itemID="{21A4E68E-9C1D-4936-8F3F-E71A5E0226A3}">
   <ds:schemaRefs>
     <ds:schemaRef ds:uri="http://schemas.openxmlformats.org/officeDocument/2006/bibliography"/>
   </ds:schemaRefs>
